--- a/CS536-Syllabus-S23.docx
+++ b/CS536-Syllabus-S23.docx
@@ -538,7 +538,7 @@
         </w:rPr>
         <w:t xml:space="preserve">The best way to arrange accommodations is to have OAS (Office of Accessibility Services) </w:t>
       </w:r>
-      <w:hyperlink r:id="rId5" w:history="1">
+      <w:hyperlink r:id="rId7" w:history="1">
         <w:r>
           <w:rPr>
             <w:color w:val="0563C1" w:themeColor="hyperlink"/>
@@ -632,7 +632,55 @@
           <w:sz w:val="21"/>
           <w:szCs w:val="21"/>
         </w:rPr>
-        <w:t xml:space="preserve"> OAS and your doctor are good people to ask. I’m also happy to give my non-professional advice for things I personally live through: autism, ADHD, Ehlers-Danlos Syndrome, transphobia, and misogyny. </w:t>
+        <w:t xml:space="preserve"> OAS and your doctor are good people to ask. I’m also happy to give my non-professional advice for things I personally live through: autism, ADHD, Ehlers-Danlos Syndrome, </w:t>
+      </w:r>
+      <w:r>
+        <w:rPr>
+          <w:rFonts w:cstheme="minorHAnsi"/>
+          <w:sz w:val="21"/>
+          <w:szCs w:val="21"/>
+        </w:rPr>
+        <w:t xml:space="preserve">(and, for that matter, </w:t>
+      </w:r>
+      <w:r>
+        <w:rPr>
+          <w:rFonts w:cstheme="minorHAnsi"/>
+          <w:sz w:val="21"/>
+          <w:szCs w:val="21"/>
+        </w:rPr>
+        <w:t>transphobia</w:t>
+      </w:r>
+      <w:r>
+        <w:rPr>
+          <w:rFonts w:cstheme="minorHAnsi"/>
+          <w:sz w:val="21"/>
+          <w:szCs w:val="21"/>
+        </w:rPr>
+        <w:t xml:space="preserve"> </w:t>
+      </w:r>
+      <w:r>
+        <w:rPr>
+          <w:rFonts w:cstheme="minorHAnsi"/>
+          <w:sz w:val="21"/>
+          <w:szCs w:val="21"/>
+        </w:rPr>
+        <w:t>and misogyny.</w:t>
+      </w:r>
+      <w:r>
+        <w:rPr>
+          <w:rFonts w:cstheme="minorHAnsi"/>
+          <w:sz w:val="21"/>
+          <w:szCs w:val="21"/>
+        </w:rPr>
+        <w:t>)</w:t>
+      </w:r>
+      <w:r>
+        <w:rPr>
+          <w:rFonts w:cstheme="minorHAnsi"/>
+          <w:sz w:val="21"/>
+          <w:szCs w:val="21"/>
+        </w:rPr>
+        <w:t xml:space="preserve"> </w:t>
       </w:r>
     </w:p>
     <w:p>
@@ -886,10 +934,46 @@
         <w:br/>
       </w:r>
       <w:r>
+        <w:t xml:space="preserve">The full lecture schedule is in the course details section; it consists of four parts which cover “PL Implementation Skills,” “User Studies,” “PL Theory,” and “Critical PL Studies,” in that order. </w:t>
+      </w:r>
+      <w:r>
         <w:t>I reserve the right to change the lecture schedule to cover whatever topics you tell me to, as you discover what your project needs. The first part of the course focuses on core technical skills that will help you actually do the project: project planning, functional programming, parsing, data structures for representing program syntax, and how to evaluate your own project work. The second part of the course covers a broad range of perspectives on programming language. This does not mean that it covers debates like “Should we program in language X vs. Y?” Rather, I cover: what do different kinds of people care about when they think about programming languages? How do researchers in type theory, software engineering, social sciences, and humanities ask different kinds of questions about programming languages?</w:t>
       </w:r>
       <w:r>
-        <w:t xml:space="preserve"> If I’m feeling extra trans, I might do a lecture on how to apply queer and transfeminist theory to the design of programming languages. I am aware that a significant fraction of my students are also trans and/or queer, and you are welcome to be an enabler in this regard.</w:t>
+        <w:t xml:space="preserve"> If I’m feeling extra trans, I might do a lecture on how to apply queer and transfeminist theory to the design of programming languages. I am aware that a significant fraction of my students are also </w:t>
+      </w:r>
+      <w:r>
+        <w:t>TLGB+</w:t>
+      </w:r>
+      <w:r>
+        <w:t xml:space="preserve">, and you are welcome </w:t>
+      </w:r>
+      <w:r>
+        <w:t xml:space="preserve">be my </w:t>
+      </w:r>
+      <w:r>
+        <w:t xml:space="preserve">enabler </w:t>
+      </w:r>
+      <w:r>
+        <w:rPr>
+          <mc:AlternateContent>
+            <mc:Choice Requires="w16se"/>
+            <mc:Fallback>
+              <w:rFonts w:ascii="Segoe UI Emoji" w:eastAsia="Segoe UI Emoji" w:hAnsi="Segoe UI Emoji" w:cs="Segoe UI Emoji"/>
+            </mc:Fallback>
+          </mc:AlternateContent>
+        </w:rPr>
+        <mc:AlternateContent>
+          <mc:Choice Requires="w16se">
+            <w16se:symEx w16se:font="Segoe UI Emoji" w16se:char="1F609"/>
+          </mc:Choice>
+          <mc:Fallback>
+            <w:t>😉</w:t>
+          </mc:Fallback>
+        </mc:AlternateContent>
+      </w:r>
+      <w:r>
+        <w:t>.</w:t>
       </w:r>
       <w:r>
         <w:br/>
@@ -952,7 +1036,6 @@
         <w:t>You will do a group project about programming languages, typically a “design and implement your own language” project. Other than that: it’s up to you. You will spend time picking your teammates, planning your work, and revising your plans as the project unfolds. I fully encourage students to pick and choose which aspects of the course they wish to dig into. For example, I would be ecstatic if one team focused on practical implementation, one focused on pure math, and one focused on pure critical theory.</w:t>
       </w:r>
     </w:p>
-    <w:p/>
     <w:p>
       <w:r>
         <w:rPr>
@@ -1524,7 +1607,7 @@
       <w:r>
         <w:br/>
       </w:r>
-      <w:hyperlink r:id="rId6" w:history="1">
+      <w:hyperlink r:id="rId8" w:history="1">
         <w:r>
           <w:rPr>
             <w:rStyle w:val="Hyperlink"/>
@@ -1554,7 +1637,7 @@
       <w:pPr>
         <w:pStyle w:val="ListParagraph"/>
       </w:pPr>
-      <w:hyperlink r:id="rId7" w:history="1">
+      <w:hyperlink r:id="rId9" w:history="1">
         <w:r>
           <w:rPr>
             <w:rStyle w:val="Hyperlink"/>
@@ -1573,7 +1656,7 @@
       <w:r>
         <w:br/>
       </w:r>
-      <w:hyperlink r:id="rId8" w:history="1">
+      <w:hyperlink r:id="rId10" w:history="1">
         <w:r>
           <w:rPr>
             <w:rStyle w:val="Hyperlink"/>
@@ -1633,7 +1716,7 @@
       <w:r>
         <w:br/>
       </w:r>
-      <w:hyperlink r:id="rId9" w:history="1">
+      <w:hyperlink r:id="rId11" w:history="1">
         <w:r>
           <w:rPr>
             <w:rStyle w:val="Hyperlink"/>
@@ -1666,7 +1749,7 @@
       <w:r>
         <w:br/>
       </w:r>
-      <w:hyperlink r:id="rId10" w:history="1">
+      <w:hyperlink r:id="rId12" w:history="1">
         <w:r>
           <w:rPr>
             <w:rStyle w:val="Hyperlink"/>
@@ -1677,7 +1760,7 @@
       <w:r>
         <w:br/>
       </w:r>
-      <w:hyperlink r:id="rId11" w:history="1">
+      <w:hyperlink r:id="rId13" w:history="1">
         <w:r>
           <w:rPr>
             <w:rStyle w:val="Hyperlink"/>
@@ -1692,7 +1775,7 @@
       <w:r>
         <w:br/>
       </w:r>
-      <w:hyperlink r:id="rId12" w:history="1">
+      <w:hyperlink r:id="rId14" w:history="1">
         <w:r>
           <w:rPr>
             <w:rStyle w:val="Hyperlink"/>
@@ -1703,70 +1786,34 @@
       <w:r>
         <w:br/>
       </w:r>
-      <w:hyperlink r:id="rId13" w:history="1">
-        <w:r>
-          <w:rPr>
-            <w:rStyle w:val="Hyperlink"/>
-          </w:rPr>
-          <w:t>https://www.cs.cmu.edu/~aldrich/courses/17-396/slides/HCPLD</w:t>
-        </w:r>
-        <w:r>
-          <w:rPr>
-            <w:rStyle w:val="Hyperlink"/>
-          </w:rPr>
-          <w:t>2</w:t>
-        </w:r>
-        <w:r>
-          <w:rPr>
-            <w:rStyle w:val="Hyperlink"/>
-          </w:rPr>
-          <w:t>.pdf</w:t>
-        </w:r>
-      </w:hyperlink>
-      <w:r>
-        <w:br/>
-      </w:r>
-      <w:hyperlink r:id="rId14" w:history="1">
-        <w:r>
-          <w:rPr>
-            <w:rStyle w:val="Hyperlink"/>
-          </w:rPr>
-          <w:t>https://www.cs.cmu.edu/~aldrich/courses/17-396/slides/HCPLD</w:t>
-        </w:r>
-        <w:r>
-          <w:rPr>
-            <w:rStyle w:val="Hyperlink"/>
-          </w:rPr>
-          <w:t>3</w:t>
-        </w:r>
-        <w:r>
-          <w:rPr>
-            <w:rStyle w:val="Hyperlink"/>
-          </w:rPr>
-          <w:t>.pdf</w:t>
-        </w:r>
-      </w:hyperlink>
-      <w:r>
-        <w:br/>
-      </w:r>
       <w:hyperlink r:id="rId15" w:history="1">
         <w:r>
           <w:rPr>
             <w:rStyle w:val="Hyperlink"/>
           </w:rPr>
-          <w:t>https://www.cs.cmu.edu/~aldrich/courses/17-396/slides/HCPLD</w:t>
+          <w:t>https://www.cs.cmu.edu/~aldrich/courses/17-396/slides/HCPLD2.pdf</w:t>
         </w:r>
+      </w:hyperlink>
+      <w:r>
+        <w:br/>
+      </w:r>
+      <w:hyperlink r:id="rId16" w:history="1">
         <w:r>
           <w:rPr>
             <w:rStyle w:val="Hyperlink"/>
           </w:rPr>
-          <w:t>4</w:t>
+          <w:t>https://www.cs.cmu.edu/~aldrich/courses/17-396/slides/HCPLD3.pdf</w:t>
         </w:r>
+      </w:hyperlink>
+      <w:r>
+        <w:br/>
+      </w:r>
+      <w:hyperlink r:id="rId17" w:history="1">
         <w:r>
           <w:rPr>
             <w:rStyle w:val="Hyperlink"/>
           </w:rPr>
-          <w:t>.pdf</w:t>
+          <w:t>https://www.cs.cmu.edu/~aldrich/courses/17-396/slides/HCPLD4.pdf</w:t>
         </w:r>
       </w:hyperlink>
       <w:r>
@@ -1794,19 +1841,7 @@
         </w:numPr>
       </w:pPr>
       <w:r>
-        <w:t>For the remaining topics, the only reading is my lecture notes, which will be posted on Canvas as usual. E.g.: The p</w:t>
-      </w:r>
-      <w:r>
-        <w:t>recedence</w:t>
-      </w:r>
-      <w:r>
-        <w:t>-</w:t>
-      </w:r>
-      <w:r>
-        <w:t>climbing algorithm for parsing</w:t>
-      </w:r>
-      <w:r>
-        <w:t>, types, and operational semantics</w:t>
+        <w:t>For the remaining topics, the only reading is my lecture notes, which will be posted on Canvas as usual. E.g.: The precedence-climbing algorithm for parsing, types, and operational semantics</w:t>
       </w:r>
     </w:p>
     <w:p>
@@ -2216,7 +2251,7 @@
         </w:rPr>
         <w:t xml:space="preserve">here are </w:t>
       </w:r>
-      <w:hyperlink r:id="rId16" w:tgtFrame="_blank" w:history="1">
+      <w:hyperlink r:id="rId18" w:tgtFrame="_blank" w:history="1">
         <w:r>
           <w:rPr>
             <w:rStyle w:val="Hyperlink"/>
@@ -2241,6 +2276,26 @@
     </w:p>
     <w:p>
       <w:pPr>
+        <w:rPr>
+          <w:rFonts w:asciiTheme="majorHAnsi" w:eastAsiaTheme="majorEastAsia" w:hAnsiTheme="majorHAnsi" w:cstheme="majorBidi"/>
+          <w:color w:val="1F3763" w:themeColor="accent1" w:themeShade="7F"/>
+          <w:sz w:val="24"/>
+          <w:szCs w:val="24"/>
+        </w:rPr>
+      </w:pPr>
+      <w:bookmarkStart w:id="14" w:name="_Toc118806683"/>
+      <w:r>
+        <w:rPr>
+          <w:rFonts w:asciiTheme="majorHAnsi" w:eastAsiaTheme="majorEastAsia" w:hAnsiTheme="majorHAnsi" w:cstheme="majorBidi"/>
+          <w:color w:val="1F3763" w:themeColor="accent1" w:themeShade="7F"/>
+          <w:sz w:val="24"/>
+          <w:szCs w:val="24"/>
+        </w:rPr>
+        <w:br w:type="page"/>
+      </w:r>
+    </w:p>
+    <w:p>
+      <w:pPr>
         <w:keepNext/>
         <w:keepLines/>
         <w:spacing w:before="40" w:after="0"/>
@@ -2252,7 +2307,6 @@
           <w:szCs w:val="24"/>
         </w:rPr>
       </w:pPr>
-      <w:bookmarkStart w:id="14" w:name="_Toc118806683"/>
       <w:r>
         <w:rPr>
           <w:rFonts w:asciiTheme="majorHAnsi" w:eastAsiaTheme="majorEastAsia" w:hAnsiTheme="majorHAnsi" w:cstheme="majorBidi"/>
@@ -2260,10 +2314,4208 @@
           <w:sz w:val="24"/>
           <w:szCs w:val="24"/>
         </w:rPr>
+        <w:lastRenderedPageBreak/>
         <w:t>Schedule</w:t>
       </w:r>
       <w:bookmarkEnd w:id="14"/>
     </w:p>
+    <w:p>
+      <w:r>
+        <w:t>The lecture-by-lecture course schedule follows. The instructor’s lecture notes are provided as readings for each lecture. The “Reading” column lists additional readings by the following people: WPI Prof. Dan Dougherty (DD), Michael Coblenz (MC), Robin Milner (RM), Ram Raghunathan (RR), Margaret Burnett (MB), Katta Spiel (KS), Casey Reas (CR), Kai Ye (KY), Alexandra To (AT), Graham Nelson (GN).</w:t>
+      </w:r>
+    </w:p>
+    <w:tbl>
+      <w:tblPr>
+        <w:tblStyle w:val="TableGrid"/>
+        <w:tblW w:w="0" w:type="auto"/>
+        <w:tblLook w:val="04A0" w:firstRow="1" w:lastRow="0" w:firstColumn="1" w:lastColumn="0" w:noHBand="0" w:noVBand="1"/>
+      </w:tblPr>
+      <w:tblGrid>
+        <w:gridCol w:w="533"/>
+        <w:gridCol w:w="4772"/>
+        <w:gridCol w:w="990"/>
+        <w:gridCol w:w="1068"/>
+        <w:gridCol w:w="1049"/>
+      </w:tblGrid>
+      <w:tr>
+        <w:trPr>
+          <w:trHeight w:val="300"/>
+        </w:trPr>
+        <w:tc>
+          <w:tcPr>
+            <w:tcW w:w="533" w:type="dxa"/>
+            <w:noWrap/>
+            <w:hideMark/>
+          </w:tcPr>
+          <w:p>
+            <w:pPr>
+              <w:keepNext/>
+              <w:keepLines/>
+              <w:spacing w:before="40" w:after="0"/>
+              <w:outlineLvl w:val="2"/>
+              <w:rPr>
+                <w:rFonts w:asciiTheme="majorHAnsi" w:eastAsiaTheme="majorEastAsia" w:hAnsiTheme="majorHAnsi" w:cstheme="majorBidi"/>
+                <w:color w:val="1F3763" w:themeColor="accent1" w:themeShade="7F"/>
+                <w:sz w:val="24"/>
+                <w:szCs w:val="24"/>
+              </w:rPr>
+            </w:pPr>
+            <w:r>
+              <w:rPr>
+                <w:rFonts w:asciiTheme="majorHAnsi" w:eastAsiaTheme="majorEastAsia" w:hAnsiTheme="majorHAnsi" w:cstheme="majorBidi"/>
+                <w:color w:val="1F3763" w:themeColor="accent1" w:themeShade="7F"/>
+                <w:sz w:val="24"/>
+                <w:szCs w:val="24"/>
+              </w:rPr>
+              <w:t>#</w:t>
+            </w:r>
+          </w:p>
+        </w:tc>
+        <w:tc>
+          <w:tcPr>
+            <w:tcW w:w="4772" w:type="dxa"/>
+            <w:noWrap/>
+            <w:hideMark/>
+          </w:tcPr>
+          <w:p>
+            <w:pPr>
+              <w:keepNext/>
+              <w:keepLines/>
+              <w:spacing w:before="40" w:after="0"/>
+              <w:outlineLvl w:val="2"/>
+              <w:rPr>
+                <w:rFonts w:asciiTheme="majorHAnsi" w:eastAsiaTheme="majorEastAsia" w:hAnsiTheme="majorHAnsi" w:cstheme="majorBidi"/>
+                <w:color w:val="1F3763" w:themeColor="accent1" w:themeShade="7F"/>
+                <w:sz w:val="24"/>
+                <w:szCs w:val="24"/>
+              </w:rPr>
+            </w:pPr>
+            <w:r>
+              <w:rPr>
+                <w:rFonts w:asciiTheme="majorHAnsi" w:eastAsiaTheme="majorEastAsia" w:hAnsiTheme="majorHAnsi" w:cstheme="majorBidi"/>
+                <w:color w:val="1F3763" w:themeColor="accent1" w:themeShade="7F"/>
+                <w:sz w:val="24"/>
+                <w:szCs w:val="24"/>
+              </w:rPr>
+              <w:t>Topic</w:t>
+            </w:r>
+          </w:p>
+        </w:tc>
+        <w:tc>
+          <w:tcPr>
+            <w:tcW w:w="990" w:type="dxa"/>
+            <w:noWrap/>
+            <w:hideMark/>
+          </w:tcPr>
+          <w:p>
+            <w:pPr>
+              <w:keepNext/>
+              <w:keepLines/>
+              <w:spacing w:before="40" w:after="0"/>
+              <w:outlineLvl w:val="2"/>
+              <w:rPr>
+                <w:rFonts w:asciiTheme="majorHAnsi" w:eastAsiaTheme="majorEastAsia" w:hAnsiTheme="majorHAnsi" w:cstheme="majorBidi"/>
+                <w:color w:val="1F3763" w:themeColor="accent1" w:themeShade="7F"/>
+                <w:sz w:val="24"/>
+                <w:szCs w:val="24"/>
+              </w:rPr>
+            </w:pPr>
+            <w:r>
+              <w:rPr>
+                <w:rFonts w:asciiTheme="majorHAnsi" w:eastAsiaTheme="majorEastAsia" w:hAnsiTheme="majorHAnsi" w:cstheme="majorBidi"/>
+                <w:color w:val="1F3763" w:themeColor="accent1" w:themeShade="7F"/>
+                <w:sz w:val="24"/>
+                <w:szCs w:val="24"/>
+              </w:rPr>
+              <w:t>Date</w:t>
+            </w:r>
+          </w:p>
+        </w:tc>
+        <w:tc>
+          <w:tcPr>
+            <w:tcW w:w="757" w:type="dxa"/>
+            <w:noWrap/>
+            <w:hideMark/>
+          </w:tcPr>
+          <w:p>
+            <w:pPr>
+              <w:keepNext/>
+              <w:keepLines/>
+              <w:spacing w:before="40" w:after="0"/>
+              <w:outlineLvl w:val="2"/>
+              <w:rPr>
+                <w:rFonts w:asciiTheme="majorHAnsi" w:eastAsiaTheme="majorEastAsia" w:hAnsiTheme="majorHAnsi" w:cstheme="majorBidi"/>
+                <w:color w:val="1F3763" w:themeColor="accent1" w:themeShade="7F"/>
+                <w:sz w:val="24"/>
+                <w:szCs w:val="24"/>
+              </w:rPr>
+            </w:pPr>
+            <w:r>
+              <w:rPr>
+                <w:rFonts w:asciiTheme="majorHAnsi" w:eastAsiaTheme="majorEastAsia" w:hAnsiTheme="majorHAnsi" w:cstheme="majorBidi"/>
+                <w:color w:val="1F3763" w:themeColor="accent1" w:themeShade="7F"/>
+                <w:sz w:val="24"/>
+                <w:szCs w:val="24"/>
+              </w:rPr>
+              <w:t>Deadline</w:t>
+            </w:r>
+          </w:p>
+        </w:tc>
+        <w:tc>
+          <w:tcPr>
+            <w:tcW w:w="1049" w:type="dxa"/>
+            <w:noWrap/>
+            <w:hideMark/>
+          </w:tcPr>
+          <w:p>
+            <w:pPr>
+              <w:keepNext/>
+              <w:keepLines/>
+              <w:spacing w:before="40" w:after="0"/>
+              <w:outlineLvl w:val="2"/>
+              <w:rPr>
+                <w:rFonts w:asciiTheme="majorHAnsi" w:eastAsiaTheme="majorEastAsia" w:hAnsiTheme="majorHAnsi" w:cstheme="majorBidi"/>
+                <w:color w:val="1F3763" w:themeColor="accent1" w:themeShade="7F"/>
+                <w:sz w:val="24"/>
+                <w:szCs w:val="24"/>
+              </w:rPr>
+            </w:pPr>
+            <w:r>
+              <w:rPr>
+                <w:rFonts w:asciiTheme="majorHAnsi" w:eastAsiaTheme="majorEastAsia" w:hAnsiTheme="majorHAnsi" w:cstheme="majorBidi"/>
+                <w:color w:val="1F3763" w:themeColor="accent1" w:themeShade="7F"/>
+                <w:sz w:val="24"/>
+                <w:szCs w:val="24"/>
+              </w:rPr>
+              <w:t>Reading</w:t>
+            </w:r>
+          </w:p>
+        </w:tc>
+      </w:tr>
+      <w:tr>
+        <w:trPr>
+          <w:trHeight w:val="300"/>
+        </w:trPr>
+        <w:tc>
+          <w:tcPr>
+            <w:tcW w:w="533" w:type="dxa"/>
+            <w:noWrap/>
+            <w:hideMark/>
+          </w:tcPr>
+          <w:p>
+            <w:pPr>
+              <w:keepNext/>
+              <w:keepLines/>
+              <w:spacing w:before="40" w:after="0"/>
+              <w:outlineLvl w:val="2"/>
+              <w:rPr>
+                <w:rFonts w:asciiTheme="majorHAnsi" w:eastAsiaTheme="majorEastAsia" w:hAnsiTheme="majorHAnsi" w:cstheme="majorBidi"/>
+                <w:color w:val="1F3763" w:themeColor="accent1" w:themeShade="7F"/>
+                <w:sz w:val="24"/>
+                <w:szCs w:val="24"/>
+              </w:rPr>
+            </w:pPr>
+            <w:r>
+              <w:rPr>
+                <w:rFonts w:asciiTheme="majorHAnsi" w:eastAsiaTheme="majorEastAsia" w:hAnsiTheme="majorHAnsi" w:cstheme="majorBidi"/>
+                <w:color w:val="1F3763" w:themeColor="accent1" w:themeShade="7F"/>
+                <w:sz w:val="24"/>
+                <w:szCs w:val="24"/>
+              </w:rPr>
+              <w:t>1</w:t>
+            </w:r>
+          </w:p>
+        </w:tc>
+        <w:tc>
+          <w:tcPr>
+            <w:tcW w:w="4772" w:type="dxa"/>
+            <w:noWrap/>
+            <w:hideMark/>
+          </w:tcPr>
+          <w:p>
+            <w:pPr>
+              <w:keepNext/>
+              <w:keepLines/>
+              <w:spacing w:before="40"/>
+              <w:outlineLvl w:val="2"/>
+              <w:rPr>
+                <w:rFonts w:asciiTheme="majorHAnsi" w:eastAsiaTheme="majorEastAsia" w:hAnsiTheme="majorHAnsi" w:cstheme="majorBidi"/>
+                <w:color w:val="1F3763" w:themeColor="accent1" w:themeShade="7F"/>
+                <w:sz w:val="24"/>
+                <w:szCs w:val="24"/>
+              </w:rPr>
+            </w:pPr>
+            <w:r>
+              <w:rPr>
+                <w:rFonts w:asciiTheme="majorHAnsi" w:eastAsiaTheme="majorEastAsia" w:hAnsiTheme="majorHAnsi" w:cstheme="majorBidi"/>
+                <w:color w:val="1F3763" w:themeColor="accent1" w:themeShade="7F"/>
+                <w:sz w:val="24"/>
+                <w:szCs w:val="24"/>
+              </w:rPr>
+              <w:t>Course Intro</w:t>
+            </w:r>
+          </w:p>
+        </w:tc>
+        <w:tc>
+          <w:tcPr>
+            <w:tcW w:w="990" w:type="dxa"/>
+            <w:noWrap/>
+            <w:hideMark/>
+          </w:tcPr>
+          <w:p>
+            <w:pPr>
+              <w:keepNext/>
+              <w:keepLines/>
+              <w:spacing w:before="40" w:after="0"/>
+              <w:outlineLvl w:val="2"/>
+              <w:rPr>
+                <w:rFonts w:asciiTheme="majorHAnsi" w:eastAsiaTheme="majorEastAsia" w:hAnsiTheme="majorHAnsi" w:cstheme="majorBidi"/>
+                <w:color w:val="1F3763" w:themeColor="accent1" w:themeShade="7F"/>
+                <w:sz w:val="24"/>
+                <w:szCs w:val="24"/>
+              </w:rPr>
+            </w:pPr>
+            <w:r>
+              <w:rPr>
+                <w:rFonts w:asciiTheme="majorHAnsi" w:eastAsiaTheme="majorEastAsia" w:hAnsiTheme="majorHAnsi" w:cstheme="majorBidi"/>
+                <w:color w:val="1F3763" w:themeColor="accent1" w:themeShade="7F"/>
+                <w:sz w:val="24"/>
+                <w:szCs w:val="24"/>
+              </w:rPr>
+              <w:t>12-Jan</w:t>
+            </w:r>
+          </w:p>
+        </w:tc>
+        <w:tc>
+          <w:tcPr>
+            <w:tcW w:w="757" w:type="dxa"/>
+            <w:noWrap/>
+            <w:hideMark/>
+          </w:tcPr>
+          <w:p>
+            <w:pPr>
+              <w:keepNext/>
+              <w:keepLines/>
+              <w:spacing w:before="40"/>
+              <w:outlineLvl w:val="2"/>
+              <w:rPr>
+                <w:rFonts w:asciiTheme="majorHAnsi" w:eastAsiaTheme="majorEastAsia" w:hAnsiTheme="majorHAnsi" w:cstheme="majorBidi"/>
+                <w:color w:val="1F3763" w:themeColor="accent1" w:themeShade="7F"/>
+                <w:sz w:val="24"/>
+                <w:szCs w:val="24"/>
+              </w:rPr>
+            </w:pPr>
+          </w:p>
+        </w:tc>
+        <w:tc>
+          <w:tcPr>
+            <w:tcW w:w="1049" w:type="dxa"/>
+            <w:noWrap/>
+            <w:hideMark/>
+          </w:tcPr>
+          <w:p>
+            <w:pPr>
+              <w:keepNext/>
+              <w:keepLines/>
+              <w:spacing w:before="40" w:after="0"/>
+              <w:outlineLvl w:val="2"/>
+              <w:rPr>
+                <w:rFonts w:asciiTheme="majorHAnsi" w:eastAsiaTheme="majorEastAsia" w:hAnsiTheme="majorHAnsi" w:cstheme="majorBidi"/>
+                <w:color w:val="1F3763" w:themeColor="accent1" w:themeShade="7F"/>
+                <w:sz w:val="24"/>
+                <w:szCs w:val="24"/>
+              </w:rPr>
+            </w:pPr>
+          </w:p>
+        </w:tc>
+      </w:tr>
+      <w:tr>
+        <w:trPr>
+          <w:trHeight w:val="300"/>
+        </w:trPr>
+        <w:tc>
+          <w:tcPr>
+            <w:tcW w:w="533" w:type="dxa"/>
+            <w:noWrap/>
+            <w:hideMark/>
+          </w:tcPr>
+          <w:p>
+            <w:pPr>
+              <w:keepNext/>
+              <w:keepLines/>
+              <w:spacing w:before="40" w:after="0"/>
+              <w:outlineLvl w:val="2"/>
+              <w:rPr>
+                <w:rFonts w:asciiTheme="majorHAnsi" w:eastAsiaTheme="majorEastAsia" w:hAnsiTheme="majorHAnsi" w:cstheme="majorBidi"/>
+                <w:color w:val="1F3763" w:themeColor="accent1" w:themeShade="7F"/>
+                <w:sz w:val="24"/>
+                <w:szCs w:val="24"/>
+              </w:rPr>
+            </w:pPr>
+            <w:r>
+              <w:rPr>
+                <w:rFonts w:asciiTheme="majorHAnsi" w:eastAsiaTheme="majorEastAsia" w:hAnsiTheme="majorHAnsi" w:cstheme="majorBidi"/>
+                <w:color w:val="1F3763" w:themeColor="accent1" w:themeShade="7F"/>
+                <w:sz w:val="24"/>
+                <w:szCs w:val="24"/>
+              </w:rPr>
+              <w:t>2</w:t>
+            </w:r>
+          </w:p>
+        </w:tc>
+        <w:tc>
+          <w:tcPr>
+            <w:tcW w:w="4772" w:type="dxa"/>
+            <w:noWrap/>
+            <w:hideMark/>
+          </w:tcPr>
+          <w:p>
+            <w:pPr>
+              <w:keepNext/>
+              <w:keepLines/>
+              <w:spacing w:before="40"/>
+              <w:outlineLvl w:val="2"/>
+              <w:rPr>
+                <w:rFonts w:asciiTheme="majorHAnsi" w:eastAsiaTheme="majorEastAsia" w:hAnsiTheme="majorHAnsi" w:cstheme="majorBidi"/>
+                <w:color w:val="1F3763" w:themeColor="accent1" w:themeShade="7F"/>
+                <w:sz w:val="24"/>
+                <w:szCs w:val="24"/>
+              </w:rPr>
+            </w:pPr>
+            <w:r>
+              <w:rPr>
+                <w:rFonts w:asciiTheme="majorHAnsi" w:eastAsiaTheme="majorEastAsia" w:hAnsiTheme="majorHAnsi" w:cstheme="majorBidi"/>
+                <w:color w:val="1F3763" w:themeColor="accent1" w:themeShade="7F"/>
+                <w:sz w:val="24"/>
+                <w:szCs w:val="24"/>
+              </w:rPr>
+              <w:t>Pick Project Teams</w:t>
+            </w:r>
+          </w:p>
+        </w:tc>
+        <w:tc>
+          <w:tcPr>
+            <w:tcW w:w="990" w:type="dxa"/>
+            <w:noWrap/>
+            <w:hideMark/>
+          </w:tcPr>
+          <w:p>
+            <w:pPr>
+              <w:keepNext/>
+              <w:keepLines/>
+              <w:spacing w:before="40" w:after="0"/>
+              <w:outlineLvl w:val="2"/>
+              <w:rPr>
+                <w:rFonts w:asciiTheme="majorHAnsi" w:eastAsiaTheme="majorEastAsia" w:hAnsiTheme="majorHAnsi" w:cstheme="majorBidi"/>
+                <w:color w:val="1F3763" w:themeColor="accent1" w:themeShade="7F"/>
+                <w:sz w:val="24"/>
+                <w:szCs w:val="24"/>
+              </w:rPr>
+            </w:pPr>
+            <w:r>
+              <w:rPr>
+                <w:rFonts w:asciiTheme="majorHAnsi" w:eastAsiaTheme="majorEastAsia" w:hAnsiTheme="majorHAnsi" w:cstheme="majorBidi"/>
+                <w:color w:val="1F3763" w:themeColor="accent1" w:themeShade="7F"/>
+                <w:sz w:val="24"/>
+                <w:szCs w:val="24"/>
+              </w:rPr>
+              <w:t>17-Jan</w:t>
+            </w:r>
+          </w:p>
+        </w:tc>
+        <w:tc>
+          <w:tcPr>
+            <w:tcW w:w="757" w:type="dxa"/>
+            <w:noWrap/>
+            <w:hideMark/>
+          </w:tcPr>
+          <w:p>
+            <w:pPr>
+              <w:keepNext/>
+              <w:keepLines/>
+              <w:spacing w:before="40"/>
+              <w:outlineLvl w:val="2"/>
+              <w:rPr>
+                <w:rFonts w:asciiTheme="majorHAnsi" w:eastAsiaTheme="majorEastAsia" w:hAnsiTheme="majorHAnsi" w:cstheme="majorBidi"/>
+                <w:color w:val="1F3763" w:themeColor="accent1" w:themeShade="7F"/>
+                <w:sz w:val="24"/>
+                <w:szCs w:val="24"/>
+              </w:rPr>
+            </w:pPr>
+          </w:p>
+        </w:tc>
+        <w:tc>
+          <w:tcPr>
+            <w:tcW w:w="1049" w:type="dxa"/>
+            <w:noWrap/>
+            <w:hideMark/>
+          </w:tcPr>
+          <w:p>
+            <w:pPr>
+              <w:keepNext/>
+              <w:keepLines/>
+              <w:spacing w:before="40" w:after="0"/>
+              <w:outlineLvl w:val="2"/>
+              <w:rPr>
+                <w:rFonts w:asciiTheme="majorHAnsi" w:eastAsiaTheme="majorEastAsia" w:hAnsiTheme="majorHAnsi" w:cstheme="majorBidi"/>
+                <w:color w:val="1F3763" w:themeColor="accent1" w:themeShade="7F"/>
+                <w:sz w:val="24"/>
+                <w:szCs w:val="24"/>
+              </w:rPr>
+            </w:pPr>
+          </w:p>
+        </w:tc>
+      </w:tr>
+      <w:tr>
+        <w:trPr>
+          <w:trHeight w:val="300"/>
+        </w:trPr>
+        <w:tc>
+          <w:tcPr>
+            <w:tcW w:w="533" w:type="dxa"/>
+            <w:noWrap/>
+            <w:hideMark/>
+          </w:tcPr>
+          <w:p>
+            <w:pPr>
+              <w:keepNext/>
+              <w:keepLines/>
+              <w:spacing w:before="40" w:after="0"/>
+              <w:outlineLvl w:val="2"/>
+              <w:rPr>
+                <w:rFonts w:asciiTheme="majorHAnsi" w:eastAsiaTheme="majorEastAsia" w:hAnsiTheme="majorHAnsi" w:cstheme="majorBidi"/>
+                <w:color w:val="1F3763" w:themeColor="accent1" w:themeShade="7F"/>
+                <w:sz w:val="24"/>
+                <w:szCs w:val="24"/>
+              </w:rPr>
+            </w:pPr>
+            <w:r>
+              <w:rPr>
+                <w:rFonts w:asciiTheme="majorHAnsi" w:eastAsiaTheme="majorEastAsia" w:hAnsiTheme="majorHAnsi" w:cstheme="majorBidi"/>
+                <w:color w:val="1F3763" w:themeColor="accent1" w:themeShade="7F"/>
+                <w:sz w:val="24"/>
+                <w:szCs w:val="24"/>
+              </w:rPr>
+              <w:t>3</w:t>
+            </w:r>
+          </w:p>
+        </w:tc>
+        <w:tc>
+          <w:tcPr>
+            <w:tcW w:w="4772" w:type="dxa"/>
+            <w:noWrap/>
+            <w:hideMark/>
+          </w:tcPr>
+          <w:p>
+            <w:pPr>
+              <w:keepNext/>
+              <w:keepLines/>
+              <w:spacing w:before="40"/>
+              <w:outlineLvl w:val="2"/>
+              <w:rPr>
+                <w:rFonts w:asciiTheme="majorHAnsi" w:eastAsiaTheme="majorEastAsia" w:hAnsiTheme="majorHAnsi" w:cstheme="majorBidi"/>
+                <w:color w:val="1F3763" w:themeColor="accent1" w:themeShade="7F"/>
+                <w:sz w:val="24"/>
+                <w:szCs w:val="24"/>
+              </w:rPr>
+            </w:pPr>
+            <w:r>
+              <w:rPr>
+                <w:rFonts w:asciiTheme="majorHAnsi" w:eastAsiaTheme="majorEastAsia" w:hAnsiTheme="majorHAnsi" w:cstheme="majorBidi"/>
+                <w:color w:val="1F3763" w:themeColor="accent1" w:themeShade="7F"/>
+                <w:sz w:val="24"/>
+                <w:szCs w:val="24"/>
+              </w:rPr>
+              <w:t>What is a Language?</w:t>
+            </w:r>
+          </w:p>
+        </w:tc>
+        <w:tc>
+          <w:tcPr>
+            <w:tcW w:w="990" w:type="dxa"/>
+            <w:noWrap/>
+            <w:hideMark/>
+          </w:tcPr>
+          <w:p>
+            <w:pPr>
+              <w:keepNext/>
+              <w:keepLines/>
+              <w:spacing w:before="40" w:after="0"/>
+              <w:outlineLvl w:val="2"/>
+              <w:rPr>
+                <w:rFonts w:asciiTheme="majorHAnsi" w:eastAsiaTheme="majorEastAsia" w:hAnsiTheme="majorHAnsi" w:cstheme="majorBidi"/>
+                <w:color w:val="1F3763" w:themeColor="accent1" w:themeShade="7F"/>
+                <w:sz w:val="24"/>
+                <w:szCs w:val="24"/>
+              </w:rPr>
+            </w:pPr>
+            <w:r>
+              <w:rPr>
+                <w:rFonts w:asciiTheme="majorHAnsi" w:eastAsiaTheme="majorEastAsia" w:hAnsiTheme="majorHAnsi" w:cstheme="majorBidi"/>
+                <w:color w:val="1F3763" w:themeColor="accent1" w:themeShade="7F"/>
+                <w:sz w:val="24"/>
+                <w:szCs w:val="24"/>
+              </w:rPr>
+              <w:t>19-Jan</w:t>
+            </w:r>
+          </w:p>
+        </w:tc>
+        <w:tc>
+          <w:tcPr>
+            <w:tcW w:w="757" w:type="dxa"/>
+            <w:noWrap/>
+            <w:hideMark/>
+          </w:tcPr>
+          <w:p>
+            <w:pPr>
+              <w:keepNext/>
+              <w:keepLines/>
+              <w:spacing w:before="40"/>
+              <w:outlineLvl w:val="2"/>
+              <w:rPr>
+                <w:rFonts w:asciiTheme="majorHAnsi" w:eastAsiaTheme="majorEastAsia" w:hAnsiTheme="majorHAnsi" w:cstheme="majorBidi"/>
+                <w:color w:val="1F3763" w:themeColor="accent1" w:themeShade="7F"/>
+                <w:sz w:val="24"/>
+                <w:szCs w:val="24"/>
+              </w:rPr>
+            </w:pPr>
+            <w:r>
+              <w:rPr>
+                <w:rFonts w:asciiTheme="majorHAnsi" w:eastAsiaTheme="majorEastAsia" w:hAnsiTheme="majorHAnsi" w:cstheme="majorBidi"/>
+                <w:color w:val="1F3763" w:themeColor="accent1" w:themeShade="7F"/>
+                <w:sz w:val="24"/>
+                <w:szCs w:val="24"/>
+              </w:rPr>
+              <w:t>CP 0</w:t>
+            </w:r>
+          </w:p>
+        </w:tc>
+        <w:tc>
+          <w:tcPr>
+            <w:tcW w:w="1049" w:type="dxa"/>
+            <w:noWrap/>
+            <w:hideMark/>
+          </w:tcPr>
+          <w:p>
+            <w:pPr>
+              <w:keepNext/>
+              <w:keepLines/>
+              <w:spacing w:before="40" w:after="0"/>
+              <w:outlineLvl w:val="2"/>
+              <w:rPr>
+                <w:rFonts w:asciiTheme="majorHAnsi" w:eastAsiaTheme="majorEastAsia" w:hAnsiTheme="majorHAnsi" w:cstheme="majorBidi"/>
+                <w:color w:val="1F3763" w:themeColor="accent1" w:themeShade="7F"/>
+                <w:sz w:val="24"/>
+                <w:szCs w:val="24"/>
+              </w:rPr>
+            </w:pPr>
+          </w:p>
+        </w:tc>
+      </w:tr>
+      <w:tr>
+        <w:trPr>
+          <w:trHeight w:val="300"/>
+        </w:trPr>
+        <w:tc>
+          <w:tcPr>
+            <w:tcW w:w="533" w:type="dxa"/>
+            <w:noWrap/>
+            <w:hideMark/>
+          </w:tcPr>
+          <w:p>
+            <w:pPr>
+              <w:keepNext/>
+              <w:keepLines/>
+              <w:spacing w:before="40" w:after="0"/>
+              <w:outlineLvl w:val="2"/>
+              <w:rPr>
+                <w:rFonts w:asciiTheme="majorHAnsi" w:eastAsiaTheme="majorEastAsia" w:hAnsiTheme="majorHAnsi" w:cstheme="majorBidi"/>
+                <w:color w:val="1F3763" w:themeColor="accent1" w:themeShade="7F"/>
+                <w:sz w:val="24"/>
+                <w:szCs w:val="24"/>
+              </w:rPr>
+            </w:pPr>
+            <w:r>
+              <w:rPr>
+                <w:rFonts w:asciiTheme="majorHAnsi" w:eastAsiaTheme="majorEastAsia" w:hAnsiTheme="majorHAnsi" w:cstheme="majorBidi"/>
+                <w:color w:val="1F3763" w:themeColor="accent1" w:themeShade="7F"/>
+                <w:sz w:val="24"/>
+                <w:szCs w:val="24"/>
+              </w:rPr>
+              <w:t>4</w:t>
+            </w:r>
+          </w:p>
+        </w:tc>
+        <w:tc>
+          <w:tcPr>
+            <w:tcW w:w="4772" w:type="dxa"/>
+            <w:noWrap/>
+            <w:hideMark/>
+          </w:tcPr>
+          <w:p>
+            <w:pPr>
+              <w:keepNext/>
+              <w:keepLines/>
+              <w:spacing w:before="40"/>
+              <w:outlineLvl w:val="2"/>
+              <w:rPr>
+                <w:rFonts w:asciiTheme="majorHAnsi" w:eastAsiaTheme="majorEastAsia" w:hAnsiTheme="majorHAnsi" w:cstheme="majorBidi"/>
+                <w:color w:val="1F3763" w:themeColor="accent1" w:themeShade="7F"/>
+                <w:sz w:val="24"/>
+                <w:szCs w:val="24"/>
+              </w:rPr>
+            </w:pPr>
+            <w:r>
+              <w:rPr>
+                <w:rFonts w:asciiTheme="majorHAnsi" w:eastAsiaTheme="majorEastAsia" w:hAnsiTheme="majorHAnsi" w:cstheme="majorBidi"/>
+                <w:color w:val="1F3763" w:themeColor="accent1" w:themeShade="7F"/>
+                <w:sz w:val="24"/>
+                <w:szCs w:val="24"/>
+              </w:rPr>
+              <w:t>Scala 1: Setup+Vocab</w:t>
+            </w:r>
+          </w:p>
+        </w:tc>
+        <w:tc>
+          <w:tcPr>
+            <w:tcW w:w="990" w:type="dxa"/>
+            <w:noWrap/>
+            <w:hideMark/>
+          </w:tcPr>
+          <w:p>
+            <w:pPr>
+              <w:keepNext/>
+              <w:keepLines/>
+              <w:spacing w:before="40" w:after="0"/>
+              <w:outlineLvl w:val="2"/>
+              <w:rPr>
+                <w:rFonts w:asciiTheme="majorHAnsi" w:eastAsiaTheme="majorEastAsia" w:hAnsiTheme="majorHAnsi" w:cstheme="majorBidi"/>
+                <w:color w:val="1F3763" w:themeColor="accent1" w:themeShade="7F"/>
+                <w:sz w:val="24"/>
+                <w:szCs w:val="24"/>
+              </w:rPr>
+            </w:pPr>
+            <w:r>
+              <w:rPr>
+                <w:rFonts w:asciiTheme="majorHAnsi" w:eastAsiaTheme="majorEastAsia" w:hAnsiTheme="majorHAnsi" w:cstheme="majorBidi"/>
+                <w:color w:val="1F3763" w:themeColor="accent1" w:themeShade="7F"/>
+                <w:sz w:val="24"/>
+                <w:szCs w:val="24"/>
+              </w:rPr>
+              <w:t>24-Jan</w:t>
+            </w:r>
+          </w:p>
+        </w:tc>
+        <w:tc>
+          <w:tcPr>
+            <w:tcW w:w="757" w:type="dxa"/>
+            <w:noWrap/>
+            <w:hideMark/>
+          </w:tcPr>
+          <w:p>
+            <w:pPr>
+              <w:keepNext/>
+              <w:keepLines/>
+              <w:spacing w:before="40"/>
+              <w:outlineLvl w:val="2"/>
+              <w:rPr>
+                <w:rFonts w:asciiTheme="majorHAnsi" w:eastAsiaTheme="majorEastAsia" w:hAnsiTheme="majorHAnsi" w:cstheme="majorBidi"/>
+                <w:color w:val="1F3763" w:themeColor="accent1" w:themeShade="7F"/>
+                <w:sz w:val="24"/>
+                <w:szCs w:val="24"/>
+              </w:rPr>
+            </w:pPr>
+          </w:p>
+        </w:tc>
+        <w:tc>
+          <w:tcPr>
+            <w:tcW w:w="1049" w:type="dxa"/>
+            <w:noWrap/>
+            <w:hideMark/>
+          </w:tcPr>
+          <w:p>
+            <w:pPr>
+              <w:keepNext/>
+              <w:keepLines/>
+              <w:spacing w:before="40" w:after="0"/>
+              <w:outlineLvl w:val="2"/>
+              <w:rPr>
+                <w:rFonts w:asciiTheme="majorHAnsi" w:eastAsiaTheme="majorEastAsia" w:hAnsiTheme="majorHAnsi" w:cstheme="majorBidi"/>
+                <w:color w:val="1F3763" w:themeColor="accent1" w:themeShade="7F"/>
+                <w:sz w:val="24"/>
+                <w:szCs w:val="24"/>
+              </w:rPr>
+            </w:pPr>
+          </w:p>
+        </w:tc>
+      </w:tr>
+      <w:tr>
+        <w:trPr>
+          <w:trHeight w:val="300"/>
+        </w:trPr>
+        <w:tc>
+          <w:tcPr>
+            <w:tcW w:w="533" w:type="dxa"/>
+            <w:noWrap/>
+            <w:hideMark/>
+          </w:tcPr>
+          <w:p>
+            <w:pPr>
+              <w:keepNext/>
+              <w:keepLines/>
+              <w:spacing w:before="40" w:after="0"/>
+              <w:outlineLvl w:val="2"/>
+              <w:rPr>
+                <w:rFonts w:asciiTheme="majorHAnsi" w:eastAsiaTheme="majorEastAsia" w:hAnsiTheme="majorHAnsi" w:cstheme="majorBidi"/>
+                <w:color w:val="1F3763" w:themeColor="accent1" w:themeShade="7F"/>
+                <w:sz w:val="24"/>
+                <w:szCs w:val="24"/>
+              </w:rPr>
+            </w:pPr>
+            <w:r>
+              <w:rPr>
+                <w:rFonts w:asciiTheme="majorHAnsi" w:eastAsiaTheme="majorEastAsia" w:hAnsiTheme="majorHAnsi" w:cstheme="majorBidi"/>
+                <w:color w:val="1F3763" w:themeColor="accent1" w:themeShade="7F"/>
+                <w:sz w:val="24"/>
+                <w:szCs w:val="24"/>
+              </w:rPr>
+              <w:t>5</w:t>
+            </w:r>
+          </w:p>
+        </w:tc>
+        <w:tc>
+          <w:tcPr>
+            <w:tcW w:w="4772" w:type="dxa"/>
+            <w:noWrap/>
+            <w:hideMark/>
+          </w:tcPr>
+          <w:p>
+            <w:pPr>
+              <w:keepNext/>
+              <w:keepLines/>
+              <w:spacing w:before="40"/>
+              <w:outlineLvl w:val="2"/>
+              <w:rPr>
+                <w:rFonts w:asciiTheme="majorHAnsi" w:eastAsiaTheme="majorEastAsia" w:hAnsiTheme="majorHAnsi" w:cstheme="majorBidi"/>
+                <w:color w:val="1F3763" w:themeColor="accent1" w:themeShade="7F"/>
+                <w:sz w:val="24"/>
+                <w:szCs w:val="24"/>
+              </w:rPr>
+            </w:pPr>
+            <w:r>
+              <w:rPr>
+                <w:rFonts w:asciiTheme="majorHAnsi" w:eastAsiaTheme="majorEastAsia" w:hAnsiTheme="majorHAnsi" w:cstheme="majorBidi"/>
+                <w:color w:val="1F3763" w:themeColor="accent1" w:themeShade="7F"/>
+                <w:sz w:val="24"/>
+                <w:szCs w:val="24"/>
+              </w:rPr>
+              <w:t>Regular Expressions</w:t>
+            </w:r>
+          </w:p>
+        </w:tc>
+        <w:tc>
+          <w:tcPr>
+            <w:tcW w:w="990" w:type="dxa"/>
+            <w:noWrap/>
+            <w:hideMark/>
+          </w:tcPr>
+          <w:p>
+            <w:pPr>
+              <w:keepNext/>
+              <w:keepLines/>
+              <w:spacing w:before="40" w:after="0"/>
+              <w:outlineLvl w:val="2"/>
+              <w:rPr>
+                <w:rFonts w:asciiTheme="majorHAnsi" w:eastAsiaTheme="majorEastAsia" w:hAnsiTheme="majorHAnsi" w:cstheme="majorBidi"/>
+                <w:color w:val="1F3763" w:themeColor="accent1" w:themeShade="7F"/>
+                <w:sz w:val="24"/>
+                <w:szCs w:val="24"/>
+              </w:rPr>
+            </w:pPr>
+            <w:r>
+              <w:rPr>
+                <w:rFonts w:asciiTheme="majorHAnsi" w:eastAsiaTheme="majorEastAsia" w:hAnsiTheme="majorHAnsi" w:cstheme="majorBidi"/>
+                <w:color w:val="1F3763" w:themeColor="accent1" w:themeShade="7F"/>
+                <w:sz w:val="24"/>
+                <w:szCs w:val="24"/>
+              </w:rPr>
+              <w:t>26-Jan</w:t>
+            </w:r>
+          </w:p>
+        </w:tc>
+        <w:tc>
+          <w:tcPr>
+            <w:tcW w:w="757" w:type="dxa"/>
+            <w:noWrap/>
+            <w:hideMark/>
+          </w:tcPr>
+          <w:p>
+            <w:pPr>
+              <w:keepNext/>
+              <w:keepLines/>
+              <w:spacing w:before="40"/>
+              <w:outlineLvl w:val="2"/>
+              <w:rPr>
+                <w:rFonts w:asciiTheme="majorHAnsi" w:eastAsiaTheme="majorEastAsia" w:hAnsiTheme="majorHAnsi" w:cstheme="majorBidi"/>
+                <w:color w:val="1F3763" w:themeColor="accent1" w:themeShade="7F"/>
+                <w:sz w:val="24"/>
+                <w:szCs w:val="24"/>
+              </w:rPr>
+            </w:pPr>
+            <w:r>
+              <w:rPr>
+                <w:rFonts w:asciiTheme="majorHAnsi" w:eastAsiaTheme="majorEastAsia" w:hAnsiTheme="majorHAnsi" w:cstheme="majorBidi"/>
+                <w:color w:val="1F3763" w:themeColor="accent1" w:themeShade="7F"/>
+                <w:sz w:val="24"/>
+                <w:szCs w:val="24"/>
+              </w:rPr>
+              <w:t>CP 1</w:t>
+            </w:r>
+          </w:p>
+        </w:tc>
+        <w:tc>
+          <w:tcPr>
+            <w:tcW w:w="1049" w:type="dxa"/>
+            <w:noWrap/>
+            <w:hideMark/>
+          </w:tcPr>
+          <w:p>
+            <w:pPr>
+              <w:keepNext/>
+              <w:keepLines/>
+              <w:spacing w:before="40" w:after="0"/>
+              <w:outlineLvl w:val="2"/>
+              <w:rPr>
+                <w:rFonts w:asciiTheme="majorHAnsi" w:eastAsiaTheme="majorEastAsia" w:hAnsiTheme="majorHAnsi" w:cstheme="majorBidi"/>
+                <w:color w:val="1F3763" w:themeColor="accent1" w:themeShade="7F"/>
+                <w:sz w:val="24"/>
+                <w:szCs w:val="24"/>
+              </w:rPr>
+            </w:pPr>
+            <w:r>
+              <w:rPr>
+                <w:rFonts w:asciiTheme="majorHAnsi" w:eastAsiaTheme="majorEastAsia" w:hAnsiTheme="majorHAnsi" w:cstheme="majorBidi"/>
+                <w:color w:val="1F3763" w:themeColor="accent1" w:themeShade="7F"/>
+                <w:sz w:val="24"/>
+                <w:szCs w:val="24"/>
+              </w:rPr>
+              <w:t>DD</w:t>
+            </w:r>
+          </w:p>
+        </w:tc>
+      </w:tr>
+      <w:tr>
+        <w:trPr>
+          <w:trHeight w:val="300"/>
+        </w:trPr>
+        <w:tc>
+          <w:tcPr>
+            <w:tcW w:w="533" w:type="dxa"/>
+            <w:noWrap/>
+            <w:hideMark/>
+          </w:tcPr>
+          <w:p>
+            <w:pPr>
+              <w:keepNext/>
+              <w:keepLines/>
+              <w:spacing w:before="40" w:after="0"/>
+              <w:outlineLvl w:val="2"/>
+              <w:rPr>
+                <w:rFonts w:asciiTheme="majorHAnsi" w:eastAsiaTheme="majorEastAsia" w:hAnsiTheme="majorHAnsi" w:cstheme="majorBidi"/>
+                <w:color w:val="1F3763" w:themeColor="accent1" w:themeShade="7F"/>
+                <w:sz w:val="24"/>
+                <w:szCs w:val="24"/>
+              </w:rPr>
+            </w:pPr>
+            <w:r>
+              <w:rPr>
+                <w:rFonts w:asciiTheme="majorHAnsi" w:eastAsiaTheme="majorEastAsia" w:hAnsiTheme="majorHAnsi" w:cstheme="majorBidi"/>
+                <w:color w:val="1F3763" w:themeColor="accent1" w:themeShade="7F"/>
+                <w:sz w:val="24"/>
+                <w:szCs w:val="24"/>
+              </w:rPr>
+              <w:t>6</w:t>
+            </w:r>
+          </w:p>
+        </w:tc>
+        <w:tc>
+          <w:tcPr>
+            <w:tcW w:w="4772" w:type="dxa"/>
+            <w:noWrap/>
+            <w:hideMark/>
+          </w:tcPr>
+          <w:p>
+            <w:pPr>
+              <w:keepNext/>
+              <w:keepLines/>
+              <w:spacing w:before="40"/>
+              <w:outlineLvl w:val="2"/>
+              <w:rPr>
+                <w:rFonts w:asciiTheme="majorHAnsi" w:eastAsiaTheme="majorEastAsia" w:hAnsiTheme="majorHAnsi" w:cstheme="majorBidi"/>
+                <w:color w:val="1F3763" w:themeColor="accent1" w:themeShade="7F"/>
+                <w:sz w:val="24"/>
+                <w:szCs w:val="24"/>
+              </w:rPr>
+            </w:pPr>
+            <w:r>
+              <w:rPr>
+                <w:rFonts w:asciiTheme="majorHAnsi" w:eastAsiaTheme="majorEastAsia" w:hAnsiTheme="majorHAnsi" w:cstheme="majorBidi"/>
+                <w:color w:val="1F3763" w:themeColor="accent1" w:themeShade="7F"/>
+                <w:sz w:val="24"/>
+                <w:szCs w:val="24"/>
+              </w:rPr>
+              <w:t>Context Free Grammars</w:t>
+            </w:r>
+          </w:p>
+        </w:tc>
+        <w:tc>
+          <w:tcPr>
+            <w:tcW w:w="990" w:type="dxa"/>
+            <w:noWrap/>
+            <w:hideMark/>
+          </w:tcPr>
+          <w:p>
+            <w:pPr>
+              <w:keepNext/>
+              <w:keepLines/>
+              <w:spacing w:before="40" w:after="0"/>
+              <w:outlineLvl w:val="2"/>
+              <w:rPr>
+                <w:rFonts w:asciiTheme="majorHAnsi" w:eastAsiaTheme="majorEastAsia" w:hAnsiTheme="majorHAnsi" w:cstheme="majorBidi"/>
+                <w:color w:val="1F3763" w:themeColor="accent1" w:themeShade="7F"/>
+                <w:sz w:val="24"/>
+                <w:szCs w:val="24"/>
+              </w:rPr>
+            </w:pPr>
+            <w:r>
+              <w:rPr>
+                <w:rFonts w:asciiTheme="majorHAnsi" w:eastAsiaTheme="majorEastAsia" w:hAnsiTheme="majorHAnsi" w:cstheme="majorBidi"/>
+                <w:color w:val="1F3763" w:themeColor="accent1" w:themeShade="7F"/>
+                <w:sz w:val="24"/>
+                <w:szCs w:val="24"/>
+              </w:rPr>
+              <w:t>31-Jan</w:t>
+            </w:r>
+          </w:p>
+        </w:tc>
+        <w:tc>
+          <w:tcPr>
+            <w:tcW w:w="757" w:type="dxa"/>
+            <w:noWrap/>
+            <w:hideMark/>
+          </w:tcPr>
+          <w:p>
+            <w:pPr>
+              <w:keepNext/>
+              <w:keepLines/>
+              <w:spacing w:before="40"/>
+              <w:outlineLvl w:val="2"/>
+              <w:rPr>
+                <w:rFonts w:asciiTheme="majorHAnsi" w:eastAsiaTheme="majorEastAsia" w:hAnsiTheme="majorHAnsi" w:cstheme="majorBidi"/>
+                <w:color w:val="1F3763" w:themeColor="accent1" w:themeShade="7F"/>
+                <w:sz w:val="24"/>
+                <w:szCs w:val="24"/>
+              </w:rPr>
+            </w:pPr>
+          </w:p>
+        </w:tc>
+        <w:tc>
+          <w:tcPr>
+            <w:tcW w:w="1049" w:type="dxa"/>
+            <w:noWrap/>
+            <w:hideMark/>
+          </w:tcPr>
+          <w:p>
+            <w:pPr>
+              <w:keepNext/>
+              <w:keepLines/>
+              <w:spacing w:before="40" w:after="0"/>
+              <w:outlineLvl w:val="2"/>
+              <w:rPr>
+                <w:rFonts w:asciiTheme="majorHAnsi" w:eastAsiaTheme="majorEastAsia" w:hAnsiTheme="majorHAnsi" w:cstheme="majorBidi"/>
+                <w:color w:val="1F3763" w:themeColor="accent1" w:themeShade="7F"/>
+                <w:sz w:val="24"/>
+                <w:szCs w:val="24"/>
+              </w:rPr>
+            </w:pPr>
+            <w:r>
+              <w:rPr>
+                <w:rFonts w:asciiTheme="majorHAnsi" w:eastAsiaTheme="majorEastAsia" w:hAnsiTheme="majorHAnsi" w:cstheme="majorBidi"/>
+                <w:color w:val="1F3763" w:themeColor="accent1" w:themeShade="7F"/>
+                <w:sz w:val="24"/>
+                <w:szCs w:val="24"/>
+              </w:rPr>
+              <w:t>DD</w:t>
+            </w:r>
+          </w:p>
+        </w:tc>
+      </w:tr>
+      <w:tr>
+        <w:trPr>
+          <w:trHeight w:val="300"/>
+        </w:trPr>
+        <w:tc>
+          <w:tcPr>
+            <w:tcW w:w="533" w:type="dxa"/>
+            <w:noWrap/>
+            <w:hideMark/>
+          </w:tcPr>
+          <w:p>
+            <w:pPr>
+              <w:keepNext/>
+              <w:keepLines/>
+              <w:spacing w:before="40" w:after="0"/>
+              <w:outlineLvl w:val="2"/>
+              <w:rPr>
+                <w:rFonts w:asciiTheme="majorHAnsi" w:eastAsiaTheme="majorEastAsia" w:hAnsiTheme="majorHAnsi" w:cstheme="majorBidi"/>
+                <w:color w:val="1F3763" w:themeColor="accent1" w:themeShade="7F"/>
+                <w:sz w:val="24"/>
+                <w:szCs w:val="24"/>
+              </w:rPr>
+            </w:pPr>
+            <w:r>
+              <w:rPr>
+                <w:rFonts w:asciiTheme="majorHAnsi" w:eastAsiaTheme="majorEastAsia" w:hAnsiTheme="majorHAnsi" w:cstheme="majorBidi"/>
+                <w:color w:val="1F3763" w:themeColor="accent1" w:themeShade="7F"/>
+                <w:sz w:val="24"/>
+                <w:szCs w:val="24"/>
+              </w:rPr>
+              <w:t>7</w:t>
+            </w:r>
+          </w:p>
+        </w:tc>
+        <w:tc>
+          <w:tcPr>
+            <w:tcW w:w="4772" w:type="dxa"/>
+            <w:noWrap/>
+            <w:hideMark/>
+          </w:tcPr>
+          <w:p>
+            <w:pPr>
+              <w:keepNext/>
+              <w:keepLines/>
+              <w:spacing w:before="40"/>
+              <w:outlineLvl w:val="2"/>
+              <w:rPr>
+                <w:rFonts w:asciiTheme="majorHAnsi" w:eastAsiaTheme="majorEastAsia" w:hAnsiTheme="majorHAnsi" w:cstheme="majorBidi"/>
+                <w:color w:val="1F3763" w:themeColor="accent1" w:themeShade="7F"/>
+                <w:sz w:val="24"/>
+                <w:szCs w:val="24"/>
+              </w:rPr>
+            </w:pPr>
+            <w:r>
+              <w:rPr>
+                <w:rFonts w:asciiTheme="majorHAnsi" w:eastAsiaTheme="majorEastAsia" w:hAnsiTheme="majorHAnsi" w:cstheme="majorBidi"/>
+                <w:color w:val="1F3763" w:themeColor="accent1" w:themeShade="7F"/>
+                <w:sz w:val="24"/>
+                <w:szCs w:val="24"/>
+              </w:rPr>
+              <w:t>Scala 2: Fastparse</w:t>
+            </w:r>
+          </w:p>
+        </w:tc>
+        <w:tc>
+          <w:tcPr>
+            <w:tcW w:w="990" w:type="dxa"/>
+            <w:noWrap/>
+            <w:hideMark/>
+          </w:tcPr>
+          <w:p>
+            <w:pPr>
+              <w:keepNext/>
+              <w:keepLines/>
+              <w:spacing w:before="40" w:after="0"/>
+              <w:outlineLvl w:val="2"/>
+              <w:rPr>
+                <w:rFonts w:asciiTheme="majorHAnsi" w:eastAsiaTheme="majorEastAsia" w:hAnsiTheme="majorHAnsi" w:cstheme="majorBidi"/>
+                <w:color w:val="1F3763" w:themeColor="accent1" w:themeShade="7F"/>
+                <w:sz w:val="24"/>
+                <w:szCs w:val="24"/>
+              </w:rPr>
+            </w:pPr>
+            <w:r>
+              <w:rPr>
+                <w:rFonts w:asciiTheme="majorHAnsi" w:eastAsiaTheme="majorEastAsia" w:hAnsiTheme="majorHAnsi" w:cstheme="majorBidi"/>
+                <w:color w:val="1F3763" w:themeColor="accent1" w:themeShade="7F"/>
+                <w:sz w:val="24"/>
+                <w:szCs w:val="24"/>
+              </w:rPr>
+              <w:t>2-Feb</w:t>
+            </w:r>
+          </w:p>
+        </w:tc>
+        <w:tc>
+          <w:tcPr>
+            <w:tcW w:w="757" w:type="dxa"/>
+            <w:noWrap/>
+            <w:hideMark/>
+          </w:tcPr>
+          <w:p>
+            <w:pPr>
+              <w:keepNext/>
+              <w:keepLines/>
+              <w:spacing w:before="40"/>
+              <w:outlineLvl w:val="2"/>
+              <w:rPr>
+                <w:rFonts w:asciiTheme="majorHAnsi" w:eastAsiaTheme="majorEastAsia" w:hAnsiTheme="majorHAnsi" w:cstheme="majorBidi"/>
+                <w:color w:val="1F3763" w:themeColor="accent1" w:themeShade="7F"/>
+                <w:sz w:val="24"/>
+                <w:szCs w:val="24"/>
+              </w:rPr>
+            </w:pPr>
+          </w:p>
+        </w:tc>
+        <w:tc>
+          <w:tcPr>
+            <w:tcW w:w="1049" w:type="dxa"/>
+            <w:noWrap/>
+            <w:hideMark/>
+          </w:tcPr>
+          <w:p>
+            <w:pPr>
+              <w:keepNext/>
+              <w:keepLines/>
+              <w:spacing w:before="40" w:after="0"/>
+              <w:outlineLvl w:val="2"/>
+              <w:rPr>
+                <w:rFonts w:asciiTheme="majorHAnsi" w:eastAsiaTheme="majorEastAsia" w:hAnsiTheme="majorHAnsi" w:cstheme="majorBidi"/>
+                <w:color w:val="1F3763" w:themeColor="accent1" w:themeShade="7F"/>
+                <w:sz w:val="24"/>
+                <w:szCs w:val="24"/>
+              </w:rPr>
+            </w:pPr>
+          </w:p>
+        </w:tc>
+      </w:tr>
+      <w:tr>
+        <w:trPr>
+          <w:trHeight w:val="300"/>
+        </w:trPr>
+        <w:tc>
+          <w:tcPr>
+            <w:tcW w:w="533" w:type="dxa"/>
+            <w:noWrap/>
+            <w:hideMark/>
+          </w:tcPr>
+          <w:p>
+            <w:pPr>
+              <w:keepNext/>
+              <w:keepLines/>
+              <w:spacing w:before="40" w:after="0"/>
+              <w:outlineLvl w:val="2"/>
+              <w:rPr>
+                <w:rFonts w:asciiTheme="majorHAnsi" w:eastAsiaTheme="majorEastAsia" w:hAnsiTheme="majorHAnsi" w:cstheme="majorBidi"/>
+                <w:color w:val="1F3763" w:themeColor="accent1" w:themeShade="7F"/>
+                <w:sz w:val="24"/>
+                <w:szCs w:val="24"/>
+              </w:rPr>
+            </w:pPr>
+            <w:r>
+              <w:rPr>
+                <w:rFonts w:asciiTheme="majorHAnsi" w:eastAsiaTheme="majorEastAsia" w:hAnsiTheme="majorHAnsi" w:cstheme="majorBidi"/>
+                <w:color w:val="1F3763" w:themeColor="accent1" w:themeShade="7F"/>
+                <w:sz w:val="24"/>
+                <w:szCs w:val="24"/>
+              </w:rPr>
+              <w:t>8</w:t>
+            </w:r>
+          </w:p>
+        </w:tc>
+        <w:tc>
+          <w:tcPr>
+            <w:tcW w:w="4772" w:type="dxa"/>
+            <w:noWrap/>
+            <w:hideMark/>
+          </w:tcPr>
+          <w:p>
+            <w:pPr>
+              <w:keepNext/>
+              <w:keepLines/>
+              <w:spacing w:before="40"/>
+              <w:outlineLvl w:val="2"/>
+              <w:rPr>
+                <w:rFonts w:asciiTheme="majorHAnsi" w:eastAsiaTheme="majorEastAsia" w:hAnsiTheme="majorHAnsi" w:cstheme="majorBidi"/>
+                <w:color w:val="1F3763" w:themeColor="accent1" w:themeShade="7F"/>
+                <w:sz w:val="24"/>
+                <w:szCs w:val="24"/>
+              </w:rPr>
+            </w:pPr>
+            <w:r>
+              <w:rPr>
+                <w:rFonts w:asciiTheme="majorHAnsi" w:eastAsiaTheme="majorEastAsia" w:hAnsiTheme="majorHAnsi" w:cstheme="majorBidi"/>
+                <w:color w:val="1F3763" w:themeColor="accent1" w:themeShade="7F"/>
+                <w:sz w:val="24"/>
+                <w:szCs w:val="24"/>
+              </w:rPr>
+              <w:t>Scala 3: Syntax Trees</w:t>
+            </w:r>
+          </w:p>
+        </w:tc>
+        <w:tc>
+          <w:tcPr>
+            <w:tcW w:w="990" w:type="dxa"/>
+            <w:noWrap/>
+            <w:hideMark/>
+          </w:tcPr>
+          <w:p>
+            <w:pPr>
+              <w:keepNext/>
+              <w:keepLines/>
+              <w:spacing w:before="40" w:after="0"/>
+              <w:outlineLvl w:val="2"/>
+              <w:rPr>
+                <w:rFonts w:asciiTheme="majorHAnsi" w:eastAsiaTheme="majorEastAsia" w:hAnsiTheme="majorHAnsi" w:cstheme="majorBidi"/>
+                <w:color w:val="1F3763" w:themeColor="accent1" w:themeShade="7F"/>
+                <w:sz w:val="24"/>
+                <w:szCs w:val="24"/>
+              </w:rPr>
+            </w:pPr>
+            <w:r>
+              <w:rPr>
+                <w:rFonts w:asciiTheme="majorHAnsi" w:eastAsiaTheme="majorEastAsia" w:hAnsiTheme="majorHAnsi" w:cstheme="majorBidi"/>
+                <w:color w:val="1F3763" w:themeColor="accent1" w:themeShade="7F"/>
+                <w:sz w:val="24"/>
+                <w:szCs w:val="24"/>
+              </w:rPr>
+              <w:t>7-Feb</w:t>
+            </w:r>
+          </w:p>
+        </w:tc>
+        <w:tc>
+          <w:tcPr>
+            <w:tcW w:w="757" w:type="dxa"/>
+            <w:noWrap/>
+            <w:hideMark/>
+          </w:tcPr>
+          <w:p>
+            <w:pPr>
+              <w:keepNext/>
+              <w:keepLines/>
+              <w:spacing w:before="40"/>
+              <w:outlineLvl w:val="2"/>
+              <w:rPr>
+                <w:rFonts w:asciiTheme="majorHAnsi" w:eastAsiaTheme="majorEastAsia" w:hAnsiTheme="majorHAnsi" w:cstheme="majorBidi"/>
+                <w:color w:val="1F3763" w:themeColor="accent1" w:themeShade="7F"/>
+                <w:sz w:val="24"/>
+                <w:szCs w:val="24"/>
+              </w:rPr>
+            </w:pPr>
+            <w:r>
+              <w:rPr>
+                <w:rFonts w:asciiTheme="majorHAnsi" w:eastAsiaTheme="majorEastAsia" w:hAnsiTheme="majorHAnsi" w:cstheme="majorBidi"/>
+                <w:color w:val="1F3763" w:themeColor="accent1" w:themeShade="7F"/>
+                <w:sz w:val="24"/>
+                <w:szCs w:val="24"/>
+              </w:rPr>
+              <w:t>CP 2</w:t>
+            </w:r>
+          </w:p>
+        </w:tc>
+        <w:tc>
+          <w:tcPr>
+            <w:tcW w:w="1049" w:type="dxa"/>
+            <w:noWrap/>
+            <w:hideMark/>
+          </w:tcPr>
+          <w:p>
+            <w:pPr>
+              <w:keepNext/>
+              <w:keepLines/>
+              <w:spacing w:before="40" w:after="0"/>
+              <w:outlineLvl w:val="2"/>
+              <w:rPr>
+                <w:rFonts w:asciiTheme="majorHAnsi" w:eastAsiaTheme="majorEastAsia" w:hAnsiTheme="majorHAnsi" w:cstheme="majorBidi"/>
+                <w:color w:val="1F3763" w:themeColor="accent1" w:themeShade="7F"/>
+                <w:sz w:val="24"/>
+                <w:szCs w:val="24"/>
+              </w:rPr>
+            </w:pPr>
+          </w:p>
+        </w:tc>
+      </w:tr>
+      <w:tr>
+        <w:trPr>
+          <w:trHeight w:val="300"/>
+        </w:trPr>
+        <w:tc>
+          <w:tcPr>
+            <w:tcW w:w="533" w:type="dxa"/>
+            <w:noWrap/>
+            <w:hideMark/>
+          </w:tcPr>
+          <w:p>
+            <w:pPr>
+              <w:keepNext/>
+              <w:keepLines/>
+              <w:spacing w:before="40" w:after="0"/>
+              <w:outlineLvl w:val="2"/>
+              <w:rPr>
+                <w:rFonts w:asciiTheme="majorHAnsi" w:eastAsiaTheme="majorEastAsia" w:hAnsiTheme="majorHAnsi" w:cstheme="majorBidi"/>
+                <w:color w:val="1F3763" w:themeColor="accent1" w:themeShade="7F"/>
+                <w:sz w:val="24"/>
+                <w:szCs w:val="24"/>
+              </w:rPr>
+            </w:pPr>
+            <w:r>
+              <w:rPr>
+                <w:rFonts w:asciiTheme="majorHAnsi" w:eastAsiaTheme="majorEastAsia" w:hAnsiTheme="majorHAnsi" w:cstheme="majorBidi"/>
+                <w:color w:val="1F3763" w:themeColor="accent1" w:themeShade="7F"/>
+                <w:sz w:val="24"/>
+                <w:szCs w:val="24"/>
+              </w:rPr>
+              <w:t>9</w:t>
+            </w:r>
+          </w:p>
+        </w:tc>
+        <w:tc>
+          <w:tcPr>
+            <w:tcW w:w="4772" w:type="dxa"/>
+            <w:noWrap/>
+            <w:hideMark/>
+          </w:tcPr>
+          <w:p>
+            <w:pPr>
+              <w:keepNext/>
+              <w:keepLines/>
+              <w:spacing w:before="40"/>
+              <w:outlineLvl w:val="2"/>
+              <w:rPr>
+                <w:rFonts w:asciiTheme="majorHAnsi" w:eastAsiaTheme="majorEastAsia" w:hAnsiTheme="majorHAnsi" w:cstheme="majorBidi"/>
+                <w:color w:val="1F3763" w:themeColor="accent1" w:themeShade="7F"/>
+                <w:sz w:val="24"/>
+                <w:szCs w:val="24"/>
+              </w:rPr>
+            </w:pPr>
+            <w:r>
+              <w:rPr>
+                <w:rFonts w:asciiTheme="majorHAnsi" w:eastAsiaTheme="majorEastAsia" w:hAnsiTheme="majorHAnsi" w:cstheme="majorBidi"/>
+                <w:color w:val="1F3763" w:themeColor="accent1" w:themeShade="7F"/>
+                <w:sz w:val="24"/>
+                <w:szCs w:val="24"/>
+              </w:rPr>
+              <w:t>Scala 4: Interpreters</w:t>
+            </w:r>
+          </w:p>
+        </w:tc>
+        <w:tc>
+          <w:tcPr>
+            <w:tcW w:w="990" w:type="dxa"/>
+            <w:noWrap/>
+            <w:hideMark/>
+          </w:tcPr>
+          <w:p>
+            <w:pPr>
+              <w:keepNext/>
+              <w:keepLines/>
+              <w:spacing w:before="40" w:after="0"/>
+              <w:outlineLvl w:val="2"/>
+              <w:rPr>
+                <w:rFonts w:asciiTheme="majorHAnsi" w:eastAsiaTheme="majorEastAsia" w:hAnsiTheme="majorHAnsi" w:cstheme="majorBidi"/>
+                <w:color w:val="1F3763" w:themeColor="accent1" w:themeShade="7F"/>
+                <w:sz w:val="24"/>
+                <w:szCs w:val="24"/>
+              </w:rPr>
+            </w:pPr>
+            <w:r>
+              <w:rPr>
+                <w:rFonts w:asciiTheme="majorHAnsi" w:eastAsiaTheme="majorEastAsia" w:hAnsiTheme="majorHAnsi" w:cstheme="majorBidi"/>
+                <w:color w:val="1F3763" w:themeColor="accent1" w:themeShade="7F"/>
+                <w:sz w:val="24"/>
+                <w:szCs w:val="24"/>
+              </w:rPr>
+              <w:t>9-Feb</w:t>
+            </w:r>
+          </w:p>
+        </w:tc>
+        <w:tc>
+          <w:tcPr>
+            <w:tcW w:w="757" w:type="dxa"/>
+            <w:noWrap/>
+            <w:hideMark/>
+          </w:tcPr>
+          <w:p>
+            <w:pPr>
+              <w:keepNext/>
+              <w:keepLines/>
+              <w:spacing w:before="40"/>
+              <w:outlineLvl w:val="2"/>
+              <w:rPr>
+                <w:rFonts w:asciiTheme="majorHAnsi" w:eastAsiaTheme="majorEastAsia" w:hAnsiTheme="majorHAnsi" w:cstheme="majorBidi"/>
+                <w:color w:val="1F3763" w:themeColor="accent1" w:themeShade="7F"/>
+                <w:sz w:val="24"/>
+                <w:szCs w:val="24"/>
+              </w:rPr>
+            </w:pPr>
+          </w:p>
+        </w:tc>
+        <w:tc>
+          <w:tcPr>
+            <w:tcW w:w="1049" w:type="dxa"/>
+            <w:noWrap/>
+            <w:hideMark/>
+          </w:tcPr>
+          <w:p>
+            <w:pPr>
+              <w:keepNext/>
+              <w:keepLines/>
+              <w:spacing w:before="40" w:after="0"/>
+              <w:outlineLvl w:val="2"/>
+              <w:rPr>
+                <w:rFonts w:asciiTheme="majorHAnsi" w:eastAsiaTheme="majorEastAsia" w:hAnsiTheme="majorHAnsi" w:cstheme="majorBidi"/>
+                <w:color w:val="1F3763" w:themeColor="accent1" w:themeShade="7F"/>
+                <w:sz w:val="24"/>
+                <w:szCs w:val="24"/>
+              </w:rPr>
+            </w:pPr>
+          </w:p>
+        </w:tc>
+      </w:tr>
+      <w:tr>
+        <w:trPr>
+          <w:trHeight w:val="300"/>
+        </w:trPr>
+        <w:tc>
+          <w:tcPr>
+            <w:tcW w:w="533" w:type="dxa"/>
+            <w:noWrap/>
+            <w:hideMark/>
+          </w:tcPr>
+          <w:p>
+            <w:pPr>
+              <w:keepNext/>
+              <w:keepLines/>
+              <w:spacing w:before="40" w:after="0"/>
+              <w:outlineLvl w:val="2"/>
+              <w:rPr>
+                <w:rFonts w:asciiTheme="majorHAnsi" w:eastAsiaTheme="majorEastAsia" w:hAnsiTheme="majorHAnsi" w:cstheme="majorBidi"/>
+                <w:color w:val="1F3763" w:themeColor="accent1" w:themeShade="7F"/>
+                <w:sz w:val="24"/>
+                <w:szCs w:val="24"/>
+              </w:rPr>
+            </w:pPr>
+            <w:r>
+              <w:rPr>
+                <w:rFonts w:asciiTheme="majorHAnsi" w:eastAsiaTheme="majorEastAsia" w:hAnsiTheme="majorHAnsi" w:cstheme="majorBidi"/>
+                <w:color w:val="1F3763" w:themeColor="accent1" w:themeShade="7F"/>
+                <w:sz w:val="24"/>
+                <w:szCs w:val="24"/>
+              </w:rPr>
+              <w:t>10</w:t>
+            </w:r>
+          </w:p>
+        </w:tc>
+        <w:tc>
+          <w:tcPr>
+            <w:tcW w:w="4772" w:type="dxa"/>
+            <w:noWrap/>
+            <w:hideMark/>
+          </w:tcPr>
+          <w:p>
+            <w:pPr>
+              <w:keepNext/>
+              <w:keepLines/>
+              <w:spacing w:before="40"/>
+              <w:outlineLvl w:val="2"/>
+              <w:rPr>
+                <w:rFonts w:asciiTheme="majorHAnsi" w:eastAsiaTheme="majorEastAsia" w:hAnsiTheme="majorHAnsi" w:cstheme="majorBidi"/>
+                <w:color w:val="1F3763" w:themeColor="accent1" w:themeShade="7F"/>
+                <w:sz w:val="24"/>
+                <w:szCs w:val="24"/>
+              </w:rPr>
+            </w:pPr>
+            <w:r>
+              <w:rPr>
+                <w:rFonts w:asciiTheme="majorHAnsi" w:eastAsiaTheme="majorEastAsia" w:hAnsiTheme="majorHAnsi" w:cstheme="majorBidi"/>
+                <w:color w:val="1F3763" w:themeColor="accent1" w:themeShade="7F"/>
+                <w:sz w:val="24"/>
+                <w:szCs w:val="24"/>
+              </w:rPr>
+              <w:t>User Studies 1</w:t>
+            </w:r>
+          </w:p>
+        </w:tc>
+        <w:tc>
+          <w:tcPr>
+            <w:tcW w:w="990" w:type="dxa"/>
+            <w:noWrap/>
+            <w:hideMark/>
+          </w:tcPr>
+          <w:p>
+            <w:pPr>
+              <w:keepNext/>
+              <w:keepLines/>
+              <w:spacing w:before="40" w:after="0"/>
+              <w:outlineLvl w:val="2"/>
+              <w:rPr>
+                <w:rFonts w:asciiTheme="majorHAnsi" w:eastAsiaTheme="majorEastAsia" w:hAnsiTheme="majorHAnsi" w:cstheme="majorBidi"/>
+                <w:color w:val="1F3763" w:themeColor="accent1" w:themeShade="7F"/>
+                <w:sz w:val="24"/>
+                <w:szCs w:val="24"/>
+              </w:rPr>
+            </w:pPr>
+            <w:r>
+              <w:rPr>
+                <w:rFonts w:asciiTheme="majorHAnsi" w:eastAsiaTheme="majorEastAsia" w:hAnsiTheme="majorHAnsi" w:cstheme="majorBidi"/>
+                <w:color w:val="1F3763" w:themeColor="accent1" w:themeShade="7F"/>
+                <w:sz w:val="24"/>
+                <w:szCs w:val="24"/>
+              </w:rPr>
+              <w:t>14-Feb</w:t>
+            </w:r>
+          </w:p>
+        </w:tc>
+        <w:tc>
+          <w:tcPr>
+            <w:tcW w:w="757" w:type="dxa"/>
+            <w:noWrap/>
+            <w:hideMark/>
+          </w:tcPr>
+          <w:p>
+            <w:pPr>
+              <w:keepNext/>
+              <w:keepLines/>
+              <w:spacing w:before="40"/>
+              <w:outlineLvl w:val="2"/>
+              <w:rPr>
+                <w:rFonts w:asciiTheme="majorHAnsi" w:eastAsiaTheme="majorEastAsia" w:hAnsiTheme="majorHAnsi" w:cstheme="majorBidi"/>
+                <w:color w:val="1F3763" w:themeColor="accent1" w:themeShade="7F"/>
+                <w:sz w:val="24"/>
+                <w:szCs w:val="24"/>
+              </w:rPr>
+            </w:pPr>
+          </w:p>
+        </w:tc>
+        <w:tc>
+          <w:tcPr>
+            <w:tcW w:w="1049" w:type="dxa"/>
+            <w:noWrap/>
+            <w:hideMark/>
+          </w:tcPr>
+          <w:p>
+            <w:pPr>
+              <w:keepNext/>
+              <w:keepLines/>
+              <w:spacing w:before="40" w:after="0"/>
+              <w:outlineLvl w:val="2"/>
+              <w:rPr>
+                <w:rFonts w:asciiTheme="majorHAnsi" w:eastAsiaTheme="majorEastAsia" w:hAnsiTheme="majorHAnsi" w:cstheme="majorBidi"/>
+                <w:color w:val="1F3763" w:themeColor="accent1" w:themeShade="7F"/>
+                <w:sz w:val="24"/>
+                <w:szCs w:val="24"/>
+              </w:rPr>
+            </w:pPr>
+            <w:r>
+              <w:rPr>
+                <w:rFonts w:asciiTheme="majorHAnsi" w:eastAsiaTheme="majorEastAsia" w:hAnsiTheme="majorHAnsi" w:cstheme="majorBidi"/>
+                <w:color w:val="1F3763" w:themeColor="accent1" w:themeShade="7F"/>
+                <w:sz w:val="24"/>
+                <w:szCs w:val="24"/>
+              </w:rPr>
+              <w:t>MC</w:t>
+            </w:r>
+          </w:p>
+        </w:tc>
+      </w:tr>
+      <w:tr>
+        <w:trPr>
+          <w:trHeight w:val="300"/>
+        </w:trPr>
+        <w:tc>
+          <w:tcPr>
+            <w:tcW w:w="533" w:type="dxa"/>
+            <w:noWrap/>
+            <w:hideMark/>
+          </w:tcPr>
+          <w:p>
+            <w:pPr>
+              <w:keepNext/>
+              <w:keepLines/>
+              <w:spacing w:before="40" w:after="0"/>
+              <w:outlineLvl w:val="2"/>
+              <w:rPr>
+                <w:rFonts w:asciiTheme="majorHAnsi" w:eastAsiaTheme="majorEastAsia" w:hAnsiTheme="majorHAnsi" w:cstheme="majorBidi"/>
+                <w:color w:val="1F3763" w:themeColor="accent1" w:themeShade="7F"/>
+                <w:sz w:val="24"/>
+                <w:szCs w:val="24"/>
+              </w:rPr>
+            </w:pPr>
+            <w:r>
+              <w:rPr>
+                <w:rFonts w:asciiTheme="majorHAnsi" w:eastAsiaTheme="majorEastAsia" w:hAnsiTheme="majorHAnsi" w:cstheme="majorBidi"/>
+                <w:color w:val="1F3763" w:themeColor="accent1" w:themeShade="7F"/>
+                <w:sz w:val="24"/>
+                <w:szCs w:val="24"/>
+              </w:rPr>
+              <w:t>11</w:t>
+            </w:r>
+          </w:p>
+        </w:tc>
+        <w:tc>
+          <w:tcPr>
+            <w:tcW w:w="4772" w:type="dxa"/>
+            <w:noWrap/>
+            <w:hideMark/>
+          </w:tcPr>
+          <w:p>
+            <w:pPr>
+              <w:keepNext/>
+              <w:keepLines/>
+              <w:spacing w:before="40"/>
+              <w:outlineLvl w:val="2"/>
+              <w:rPr>
+                <w:rFonts w:asciiTheme="majorHAnsi" w:eastAsiaTheme="majorEastAsia" w:hAnsiTheme="majorHAnsi" w:cstheme="majorBidi"/>
+                <w:color w:val="1F3763" w:themeColor="accent1" w:themeShade="7F"/>
+                <w:sz w:val="24"/>
+                <w:szCs w:val="24"/>
+              </w:rPr>
+            </w:pPr>
+            <w:r>
+              <w:rPr>
+                <w:rFonts w:asciiTheme="majorHAnsi" w:eastAsiaTheme="majorEastAsia" w:hAnsiTheme="majorHAnsi" w:cstheme="majorBidi"/>
+                <w:color w:val="1F3763" w:themeColor="accent1" w:themeShade="7F"/>
+                <w:sz w:val="24"/>
+                <w:szCs w:val="24"/>
+              </w:rPr>
+              <w:t>User Studies 2</w:t>
+            </w:r>
+          </w:p>
+        </w:tc>
+        <w:tc>
+          <w:tcPr>
+            <w:tcW w:w="990" w:type="dxa"/>
+            <w:noWrap/>
+            <w:hideMark/>
+          </w:tcPr>
+          <w:p>
+            <w:pPr>
+              <w:keepNext/>
+              <w:keepLines/>
+              <w:spacing w:before="40" w:after="0"/>
+              <w:outlineLvl w:val="2"/>
+              <w:rPr>
+                <w:rFonts w:asciiTheme="majorHAnsi" w:eastAsiaTheme="majorEastAsia" w:hAnsiTheme="majorHAnsi" w:cstheme="majorBidi"/>
+                <w:color w:val="1F3763" w:themeColor="accent1" w:themeShade="7F"/>
+                <w:sz w:val="24"/>
+                <w:szCs w:val="24"/>
+              </w:rPr>
+            </w:pPr>
+            <w:r>
+              <w:rPr>
+                <w:rFonts w:asciiTheme="majorHAnsi" w:eastAsiaTheme="majorEastAsia" w:hAnsiTheme="majorHAnsi" w:cstheme="majorBidi"/>
+                <w:color w:val="1F3763" w:themeColor="accent1" w:themeShade="7F"/>
+                <w:sz w:val="24"/>
+                <w:szCs w:val="24"/>
+              </w:rPr>
+              <w:t>16-Feb</w:t>
+            </w:r>
+          </w:p>
+        </w:tc>
+        <w:tc>
+          <w:tcPr>
+            <w:tcW w:w="757" w:type="dxa"/>
+            <w:noWrap/>
+            <w:hideMark/>
+          </w:tcPr>
+          <w:p>
+            <w:pPr>
+              <w:keepNext/>
+              <w:keepLines/>
+              <w:spacing w:before="40"/>
+              <w:outlineLvl w:val="2"/>
+              <w:rPr>
+                <w:rFonts w:asciiTheme="majorHAnsi" w:eastAsiaTheme="majorEastAsia" w:hAnsiTheme="majorHAnsi" w:cstheme="majorBidi"/>
+                <w:color w:val="1F3763" w:themeColor="accent1" w:themeShade="7F"/>
+                <w:sz w:val="24"/>
+                <w:szCs w:val="24"/>
+              </w:rPr>
+            </w:pPr>
+          </w:p>
+        </w:tc>
+        <w:tc>
+          <w:tcPr>
+            <w:tcW w:w="1049" w:type="dxa"/>
+            <w:noWrap/>
+            <w:hideMark/>
+          </w:tcPr>
+          <w:p>
+            <w:pPr>
+              <w:keepNext/>
+              <w:keepLines/>
+              <w:spacing w:before="40" w:after="0"/>
+              <w:outlineLvl w:val="2"/>
+              <w:rPr>
+                <w:rFonts w:asciiTheme="majorHAnsi" w:eastAsiaTheme="majorEastAsia" w:hAnsiTheme="majorHAnsi" w:cstheme="majorBidi"/>
+                <w:color w:val="1F3763" w:themeColor="accent1" w:themeShade="7F"/>
+                <w:sz w:val="24"/>
+                <w:szCs w:val="24"/>
+              </w:rPr>
+            </w:pPr>
+            <w:r>
+              <w:rPr>
+                <w:rFonts w:asciiTheme="majorHAnsi" w:eastAsiaTheme="majorEastAsia" w:hAnsiTheme="majorHAnsi" w:cstheme="majorBidi"/>
+                <w:color w:val="1F3763" w:themeColor="accent1" w:themeShade="7F"/>
+                <w:sz w:val="24"/>
+                <w:szCs w:val="24"/>
+              </w:rPr>
+              <w:t>MC</w:t>
+            </w:r>
+          </w:p>
+        </w:tc>
+      </w:tr>
+      <w:tr>
+        <w:trPr>
+          <w:trHeight w:val="300"/>
+        </w:trPr>
+        <w:tc>
+          <w:tcPr>
+            <w:tcW w:w="533" w:type="dxa"/>
+            <w:noWrap/>
+            <w:hideMark/>
+          </w:tcPr>
+          <w:p>
+            <w:pPr>
+              <w:keepNext/>
+              <w:keepLines/>
+              <w:spacing w:before="40" w:after="0"/>
+              <w:outlineLvl w:val="2"/>
+              <w:rPr>
+                <w:rFonts w:asciiTheme="majorHAnsi" w:eastAsiaTheme="majorEastAsia" w:hAnsiTheme="majorHAnsi" w:cstheme="majorBidi"/>
+                <w:color w:val="1F3763" w:themeColor="accent1" w:themeShade="7F"/>
+                <w:sz w:val="24"/>
+                <w:szCs w:val="24"/>
+              </w:rPr>
+            </w:pPr>
+            <w:r>
+              <w:rPr>
+                <w:rFonts w:asciiTheme="majorHAnsi" w:eastAsiaTheme="majorEastAsia" w:hAnsiTheme="majorHAnsi" w:cstheme="majorBidi"/>
+                <w:color w:val="1F3763" w:themeColor="accent1" w:themeShade="7F"/>
+                <w:sz w:val="24"/>
+                <w:szCs w:val="24"/>
+              </w:rPr>
+              <w:t>12</w:t>
+            </w:r>
+          </w:p>
+        </w:tc>
+        <w:tc>
+          <w:tcPr>
+            <w:tcW w:w="4772" w:type="dxa"/>
+            <w:noWrap/>
+            <w:hideMark/>
+          </w:tcPr>
+          <w:p>
+            <w:pPr>
+              <w:keepNext/>
+              <w:keepLines/>
+              <w:spacing w:before="40"/>
+              <w:outlineLvl w:val="2"/>
+              <w:rPr>
+                <w:rFonts w:asciiTheme="majorHAnsi" w:eastAsiaTheme="majorEastAsia" w:hAnsiTheme="majorHAnsi" w:cstheme="majorBidi"/>
+                <w:color w:val="1F3763" w:themeColor="accent1" w:themeShade="7F"/>
+                <w:sz w:val="24"/>
+                <w:szCs w:val="24"/>
+              </w:rPr>
+            </w:pPr>
+            <w:r>
+              <w:rPr>
+                <w:rFonts w:asciiTheme="majorHAnsi" w:eastAsiaTheme="majorEastAsia" w:hAnsiTheme="majorHAnsi" w:cstheme="majorBidi"/>
+                <w:color w:val="1F3763" w:themeColor="accent1" w:themeShade="7F"/>
+                <w:sz w:val="24"/>
+                <w:szCs w:val="24"/>
+              </w:rPr>
+              <w:t>User Studies 3</w:t>
+            </w:r>
+          </w:p>
+        </w:tc>
+        <w:tc>
+          <w:tcPr>
+            <w:tcW w:w="990" w:type="dxa"/>
+            <w:noWrap/>
+            <w:hideMark/>
+          </w:tcPr>
+          <w:p>
+            <w:pPr>
+              <w:keepNext/>
+              <w:keepLines/>
+              <w:spacing w:before="40" w:after="0"/>
+              <w:outlineLvl w:val="2"/>
+              <w:rPr>
+                <w:rFonts w:asciiTheme="majorHAnsi" w:eastAsiaTheme="majorEastAsia" w:hAnsiTheme="majorHAnsi" w:cstheme="majorBidi"/>
+                <w:color w:val="1F3763" w:themeColor="accent1" w:themeShade="7F"/>
+                <w:sz w:val="24"/>
+                <w:szCs w:val="24"/>
+              </w:rPr>
+            </w:pPr>
+            <w:r>
+              <w:rPr>
+                <w:rFonts w:asciiTheme="majorHAnsi" w:eastAsiaTheme="majorEastAsia" w:hAnsiTheme="majorHAnsi" w:cstheme="majorBidi"/>
+                <w:color w:val="1F3763" w:themeColor="accent1" w:themeShade="7F"/>
+                <w:sz w:val="24"/>
+                <w:szCs w:val="24"/>
+              </w:rPr>
+              <w:t>21-Feb</w:t>
+            </w:r>
+          </w:p>
+        </w:tc>
+        <w:tc>
+          <w:tcPr>
+            <w:tcW w:w="757" w:type="dxa"/>
+            <w:noWrap/>
+            <w:hideMark/>
+          </w:tcPr>
+          <w:p>
+            <w:pPr>
+              <w:keepNext/>
+              <w:keepLines/>
+              <w:spacing w:before="40"/>
+              <w:outlineLvl w:val="2"/>
+              <w:rPr>
+                <w:rFonts w:asciiTheme="majorHAnsi" w:eastAsiaTheme="majorEastAsia" w:hAnsiTheme="majorHAnsi" w:cstheme="majorBidi"/>
+                <w:color w:val="1F3763" w:themeColor="accent1" w:themeShade="7F"/>
+                <w:sz w:val="24"/>
+                <w:szCs w:val="24"/>
+              </w:rPr>
+            </w:pPr>
+            <w:r>
+              <w:rPr>
+                <w:rFonts w:asciiTheme="majorHAnsi" w:eastAsiaTheme="majorEastAsia" w:hAnsiTheme="majorHAnsi" w:cstheme="majorBidi"/>
+                <w:color w:val="1F3763" w:themeColor="accent1" w:themeShade="7F"/>
+                <w:sz w:val="24"/>
+                <w:szCs w:val="24"/>
+              </w:rPr>
+              <w:t>CP 3</w:t>
+            </w:r>
+          </w:p>
+        </w:tc>
+        <w:tc>
+          <w:tcPr>
+            <w:tcW w:w="1049" w:type="dxa"/>
+            <w:noWrap/>
+            <w:hideMark/>
+          </w:tcPr>
+          <w:p>
+            <w:pPr>
+              <w:keepNext/>
+              <w:keepLines/>
+              <w:spacing w:before="40" w:after="0"/>
+              <w:outlineLvl w:val="2"/>
+              <w:rPr>
+                <w:rFonts w:asciiTheme="majorHAnsi" w:eastAsiaTheme="majorEastAsia" w:hAnsiTheme="majorHAnsi" w:cstheme="majorBidi"/>
+                <w:color w:val="1F3763" w:themeColor="accent1" w:themeShade="7F"/>
+                <w:sz w:val="24"/>
+                <w:szCs w:val="24"/>
+              </w:rPr>
+            </w:pPr>
+            <w:r>
+              <w:rPr>
+                <w:rFonts w:asciiTheme="majorHAnsi" w:eastAsiaTheme="majorEastAsia" w:hAnsiTheme="majorHAnsi" w:cstheme="majorBidi"/>
+                <w:color w:val="1F3763" w:themeColor="accent1" w:themeShade="7F"/>
+                <w:sz w:val="24"/>
+                <w:szCs w:val="24"/>
+              </w:rPr>
+              <w:t>MC</w:t>
+            </w:r>
+          </w:p>
+        </w:tc>
+      </w:tr>
+      <w:tr>
+        <w:trPr>
+          <w:trHeight w:val="300"/>
+        </w:trPr>
+        <w:tc>
+          <w:tcPr>
+            <w:tcW w:w="533" w:type="dxa"/>
+            <w:noWrap/>
+            <w:hideMark/>
+          </w:tcPr>
+          <w:p>
+            <w:pPr>
+              <w:keepNext/>
+              <w:keepLines/>
+              <w:spacing w:before="40" w:after="0"/>
+              <w:outlineLvl w:val="2"/>
+              <w:rPr>
+                <w:rFonts w:asciiTheme="majorHAnsi" w:eastAsiaTheme="majorEastAsia" w:hAnsiTheme="majorHAnsi" w:cstheme="majorBidi"/>
+                <w:color w:val="1F3763" w:themeColor="accent1" w:themeShade="7F"/>
+                <w:sz w:val="24"/>
+                <w:szCs w:val="24"/>
+              </w:rPr>
+            </w:pPr>
+            <w:r>
+              <w:rPr>
+                <w:rFonts w:asciiTheme="majorHAnsi" w:eastAsiaTheme="majorEastAsia" w:hAnsiTheme="majorHAnsi" w:cstheme="majorBidi"/>
+                <w:color w:val="1F3763" w:themeColor="accent1" w:themeShade="7F"/>
+                <w:sz w:val="24"/>
+                <w:szCs w:val="24"/>
+              </w:rPr>
+              <w:t>13</w:t>
+            </w:r>
+          </w:p>
+        </w:tc>
+        <w:tc>
+          <w:tcPr>
+            <w:tcW w:w="4772" w:type="dxa"/>
+            <w:noWrap/>
+            <w:hideMark/>
+          </w:tcPr>
+          <w:p>
+            <w:pPr>
+              <w:keepNext/>
+              <w:keepLines/>
+              <w:spacing w:before="40"/>
+              <w:outlineLvl w:val="2"/>
+              <w:rPr>
+                <w:rFonts w:asciiTheme="majorHAnsi" w:eastAsiaTheme="majorEastAsia" w:hAnsiTheme="majorHAnsi" w:cstheme="majorBidi"/>
+                <w:color w:val="1F3763" w:themeColor="accent1" w:themeShade="7F"/>
+                <w:sz w:val="24"/>
+                <w:szCs w:val="24"/>
+              </w:rPr>
+            </w:pPr>
+            <w:r>
+              <w:rPr>
+                <w:rFonts w:asciiTheme="majorHAnsi" w:eastAsiaTheme="majorEastAsia" w:hAnsiTheme="majorHAnsi" w:cstheme="majorBidi"/>
+                <w:color w:val="1F3763" w:themeColor="accent1" w:themeShade="7F"/>
+                <w:sz w:val="24"/>
+                <w:szCs w:val="24"/>
+              </w:rPr>
+              <w:t>Do the Study</w:t>
+            </w:r>
+          </w:p>
+        </w:tc>
+        <w:tc>
+          <w:tcPr>
+            <w:tcW w:w="990" w:type="dxa"/>
+            <w:noWrap/>
+            <w:hideMark/>
+          </w:tcPr>
+          <w:p>
+            <w:pPr>
+              <w:keepNext/>
+              <w:keepLines/>
+              <w:spacing w:before="40" w:after="0"/>
+              <w:outlineLvl w:val="2"/>
+              <w:rPr>
+                <w:rFonts w:asciiTheme="majorHAnsi" w:eastAsiaTheme="majorEastAsia" w:hAnsiTheme="majorHAnsi" w:cstheme="majorBidi"/>
+                <w:color w:val="1F3763" w:themeColor="accent1" w:themeShade="7F"/>
+                <w:sz w:val="24"/>
+                <w:szCs w:val="24"/>
+              </w:rPr>
+            </w:pPr>
+            <w:r>
+              <w:rPr>
+                <w:rFonts w:asciiTheme="majorHAnsi" w:eastAsiaTheme="majorEastAsia" w:hAnsiTheme="majorHAnsi" w:cstheme="majorBidi"/>
+                <w:color w:val="1F3763" w:themeColor="accent1" w:themeShade="7F"/>
+                <w:sz w:val="24"/>
+                <w:szCs w:val="24"/>
+              </w:rPr>
+              <w:t>28-Feb</w:t>
+            </w:r>
+          </w:p>
+        </w:tc>
+        <w:tc>
+          <w:tcPr>
+            <w:tcW w:w="757" w:type="dxa"/>
+            <w:noWrap/>
+            <w:hideMark/>
+          </w:tcPr>
+          <w:p>
+            <w:pPr>
+              <w:keepNext/>
+              <w:keepLines/>
+              <w:spacing w:before="40"/>
+              <w:outlineLvl w:val="2"/>
+              <w:rPr>
+                <w:rFonts w:asciiTheme="majorHAnsi" w:eastAsiaTheme="majorEastAsia" w:hAnsiTheme="majorHAnsi" w:cstheme="majorBidi"/>
+                <w:color w:val="1F3763" w:themeColor="accent1" w:themeShade="7F"/>
+                <w:sz w:val="24"/>
+                <w:szCs w:val="24"/>
+              </w:rPr>
+            </w:pPr>
+          </w:p>
+        </w:tc>
+        <w:tc>
+          <w:tcPr>
+            <w:tcW w:w="1049" w:type="dxa"/>
+            <w:noWrap/>
+            <w:hideMark/>
+          </w:tcPr>
+          <w:p>
+            <w:pPr>
+              <w:keepNext/>
+              <w:keepLines/>
+              <w:spacing w:before="40" w:after="0"/>
+              <w:outlineLvl w:val="2"/>
+              <w:rPr>
+                <w:rFonts w:asciiTheme="majorHAnsi" w:eastAsiaTheme="majorEastAsia" w:hAnsiTheme="majorHAnsi" w:cstheme="majorBidi"/>
+                <w:color w:val="1F3763" w:themeColor="accent1" w:themeShade="7F"/>
+                <w:sz w:val="24"/>
+                <w:szCs w:val="24"/>
+              </w:rPr>
+            </w:pPr>
+          </w:p>
+        </w:tc>
+      </w:tr>
+      <w:tr>
+        <w:trPr>
+          <w:trHeight w:val="300"/>
+        </w:trPr>
+        <w:tc>
+          <w:tcPr>
+            <w:tcW w:w="533" w:type="dxa"/>
+            <w:noWrap/>
+            <w:hideMark/>
+          </w:tcPr>
+          <w:p>
+            <w:pPr>
+              <w:keepNext/>
+              <w:keepLines/>
+              <w:spacing w:before="40" w:after="0"/>
+              <w:outlineLvl w:val="2"/>
+              <w:rPr>
+                <w:rFonts w:asciiTheme="majorHAnsi" w:eastAsiaTheme="majorEastAsia" w:hAnsiTheme="majorHAnsi" w:cstheme="majorBidi"/>
+                <w:color w:val="1F3763" w:themeColor="accent1" w:themeShade="7F"/>
+                <w:sz w:val="24"/>
+                <w:szCs w:val="24"/>
+              </w:rPr>
+            </w:pPr>
+            <w:r>
+              <w:rPr>
+                <w:rFonts w:asciiTheme="majorHAnsi" w:eastAsiaTheme="majorEastAsia" w:hAnsiTheme="majorHAnsi" w:cstheme="majorBidi"/>
+                <w:color w:val="1F3763" w:themeColor="accent1" w:themeShade="7F"/>
+                <w:sz w:val="24"/>
+                <w:szCs w:val="24"/>
+              </w:rPr>
+              <w:t>14</w:t>
+            </w:r>
+          </w:p>
+        </w:tc>
+        <w:tc>
+          <w:tcPr>
+            <w:tcW w:w="4772" w:type="dxa"/>
+            <w:noWrap/>
+            <w:hideMark/>
+          </w:tcPr>
+          <w:p>
+            <w:pPr>
+              <w:keepNext/>
+              <w:keepLines/>
+              <w:spacing w:before="40"/>
+              <w:outlineLvl w:val="2"/>
+              <w:rPr>
+                <w:rFonts w:asciiTheme="majorHAnsi" w:eastAsiaTheme="majorEastAsia" w:hAnsiTheme="majorHAnsi" w:cstheme="majorBidi"/>
+                <w:color w:val="1F3763" w:themeColor="accent1" w:themeShade="7F"/>
+                <w:sz w:val="24"/>
+                <w:szCs w:val="24"/>
+              </w:rPr>
+            </w:pPr>
+            <w:r>
+              <w:rPr>
+                <w:rFonts w:asciiTheme="majorHAnsi" w:eastAsiaTheme="majorEastAsia" w:hAnsiTheme="majorHAnsi" w:cstheme="majorBidi"/>
+                <w:color w:val="1F3763" w:themeColor="accent1" w:themeShade="7F"/>
+                <w:sz w:val="24"/>
+                <w:szCs w:val="24"/>
+              </w:rPr>
+              <w:t>Reflection + Planning</w:t>
+            </w:r>
+          </w:p>
+        </w:tc>
+        <w:tc>
+          <w:tcPr>
+            <w:tcW w:w="990" w:type="dxa"/>
+            <w:noWrap/>
+            <w:hideMark/>
+          </w:tcPr>
+          <w:p>
+            <w:pPr>
+              <w:keepNext/>
+              <w:keepLines/>
+              <w:spacing w:before="40" w:after="0"/>
+              <w:outlineLvl w:val="2"/>
+              <w:rPr>
+                <w:rFonts w:asciiTheme="majorHAnsi" w:eastAsiaTheme="majorEastAsia" w:hAnsiTheme="majorHAnsi" w:cstheme="majorBidi"/>
+                <w:color w:val="1F3763" w:themeColor="accent1" w:themeShade="7F"/>
+                <w:sz w:val="24"/>
+                <w:szCs w:val="24"/>
+              </w:rPr>
+            </w:pPr>
+            <w:r>
+              <w:rPr>
+                <w:rFonts w:asciiTheme="majorHAnsi" w:eastAsiaTheme="majorEastAsia" w:hAnsiTheme="majorHAnsi" w:cstheme="majorBidi"/>
+                <w:color w:val="1F3763" w:themeColor="accent1" w:themeShade="7F"/>
+                <w:sz w:val="24"/>
+                <w:szCs w:val="24"/>
+              </w:rPr>
+              <w:t>2-Mar</w:t>
+            </w:r>
+          </w:p>
+        </w:tc>
+        <w:tc>
+          <w:tcPr>
+            <w:tcW w:w="757" w:type="dxa"/>
+            <w:noWrap/>
+            <w:hideMark/>
+          </w:tcPr>
+          <w:p>
+            <w:pPr>
+              <w:keepNext/>
+              <w:keepLines/>
+              <w:spacing w:before="40"/>
+              <w:outlineLvl w:val="2"/>
+              <w:rPr>
+                <w:rFonts w:asciiTheme="majorHAnsi" w:eastAsiaTheme="majorEastAsia" w:hAnsiTheme="majorHAnsi" w:cstheme="majorBidi"/>
+                <w:color w:val="1F3763" w:themeColor="accent1" w:themeShade="7F"/>
+                <w:sz w:val="24"/>
+                <w:szCs w:val="24"/>
+              </w:rPr>
+            </w:pPr>
+          </w:p>
+        </w:tc>
+        <w:tc>
+          <w:tcPr>
+            <w:tcW w:w="1049" w:type="dxa"/>
+            <w:noWrap/>
+            <w:hideMark/>
+          </w:tcPr>
+          <w:p>
+            <w:pPr>
+              <w:keepNext/>
+              <w:keepLines/>
+              <w:spacing w:before="40" w:after="0"/>
+              <w:outlineLvl w:val="2"/>
+              <w:rPr>
+                <w:rFonts w:asciiTheme="majorHAnsi" w:eastAsiaTheme="majorEastAsia" w:hAnsiTheme="majorHAnsi" w:cstheme="majorBidi"/>
+                <w:color w:val="1F3763" w:themeColor="accent1" w:themeShade="7F"/>
+                <w:sz w:val="24"/>
+                <w:szCs w:val="24"/>
+              </w:rPr>
+            </w:pPr>
+          </w:p>
+        </w:tc>
+      </w:tr>
+      <w:tr>
+        <w:trPr>
+          <w:trHeight w:val="300"/>
+        </w:trPr>
+        <w:tc>
+          <w:tcPr>
+            <w:tcW w:w="533" w:type="dxa"/>
+            <w:noWrap/>
+            <w:hideMark/>
+          </w:tcPr>
+          <w:p>
+            <w:pPr>
+              <w:keepNext/>
+              <w:keepLines/>
+              <w:spacing w:before="40" w:after="0"/>
+              <w:outlineLvl w:val="2"/>
+              <w:rPr>
+                <w:rFonts w:asciiTheme="majorHAnsi" w:eastAsiaTheme="majorEastAsia" w:hAnsiTheme="majorHAnsi" w:cstheme="majorBidi"/>
+                <w:color w:val="1F3763" w:themeColor="accent1" w:themeShade="7F"/>
+                <w:sz w:val="24"/>
+                <w:szCs w:val="24"/>
+              </w:rPr>
+            </w:pPr>
+            <w:r>
+              <w:rPr>
+                <w:rFonts w:asciiTheme="majorHAnsi" w:eastAsiaTheme="majorEastAsia" w:hAnsiTheme="majorHAnsi" w:cstheme="majorBidi"/>
+                <w:color w:val="1F3763" w:themeColor="accent1" w:themeShade="7F"/>
+                <w:sz w:val="24"/>
+                <w:szCs w:val="24"/>
+              </w:rPr>
+              <w:t>15</w:t>
+            </w:r>
+          </w:p>
+        </w:tc>
+        <w:tc>
+          <w:tcPr>
+            <w:tcW w:w="4772" w:type="dxa"/>
+            <w:noWrap/>
+            <w:hideMark/>
+          </w:tcPr>
+          <w:p>
+            <w:pPr>
+              <w:keepNext/>
+              <w:keepLines/>
+              <w:spacing w:before="40"/>
+              <w:outlineLvl w:val="2"/>
+              <w:rPr>
+                <w:rFonts w:asciiTheme="majorHAnsi" w:eastAsiaTheme="majorEastAsia" w:hAnsiTheme="majorHAnsi" w:cstheme="majorBidi"/>
+                <w:color w:val="1F3763" w:themeColor="accent1" w:themeShade="7F"/>
+                <w:sz w:val="24"/>
+                <w:szCs w:val="24"/>
+              </w:rPr>
+            </w:pPr>
+            <w:r>
+              <w:rPr>
+                <w:rFonts w:asciiTheme="majorHAnsi" w:eastAsiaTheme="majorEastAsia" w:hAnsiTheme="majorHAnsi" w:cstheme="majorBidi"/>
+                <w:color w:val="1F3763" w:themeColor="accent1" w:themeShade="7F"/>
+                <w:sz w:val="24"/>
+                <w:szCs w:val="24"/>
+              </w:rPr>
+              <w:t>Operational Semantics 1</w:t>
+            </w:r>
+          </w:p>
+        </w:tc>
+        <w:tc>
+          <w:tcPr>
+            <w:tcW w:w="990" w:type="dxa"/>
+            <w:noWrap/>
+            <w:hideMark/>
+          </w:tcPr>
+          <w:p>
+            <w:pPr>
+              <w:keepNext/>
+              <w:keepLines/>
+              <w:spacing w:before="40" w:after="0"/>
+              <w:outlineLvl w:val="2"/>
+              <w:rPr>
+                <w:rFonts w:asciiTheme="majorHAnsi" w:eastAsiaTheme="majorEastAsia" w:hAnsiTheme="majorHAnsi" w:cstheme="majorBidi"/>
+                <w:color w:val="1F3763" w:themeColor="accent1" w:themeShade="7F"/>
+                <w:sz w:val="24"/>
+                <w:szCs w:val="24"/>
+              </w:rPr>
+            </w:pPr>
+            <w:r>
+              <w:rPr>
+                <w:rFonts w:asciiTheme="majorHAnsi" w:eastAsiaTheme="majorEastAsia" w:hAnsiTheme="majorHAnsi" w:cstheme="majorBidi"/>
+                <w:color w:val="1F3763" w:themeColor="accent1" w:themeShade="7F"/>
+                <w:sz w:val="24"/>
+                <w:szCs w:val="24"/>
+              </w:rPr>
+              <w:t>14-Mar</w:t>
+            </w:r>
+          </w:p>
+        </w:tc>
+        <w:tc>
+          <w:tcPr>
+            <w:tcW w:w="757" w:type="dxa"/>
+            <w:noWrap/>
+            <w:hideMark/>
+          </w:tcPr>
+          <w:p>
+            <w:pPr>
+              <w:keepNext/>
+              <w:keepLines/>
+              <w:spacing w:before="40"/>
+              <w:outlineLvl w:val="2"/>
+              <w:rPr>
+                <w:rFonts w:asciiTheme="majorHAnsi" w:eastAsiaTheme="majorEastAsia" w:hAnsiTheme="majorHAnsi" w:cstheme="majorBidi"/>
+                <w:color w:val="1F3763" w:themeColor="accent1" w:themeShade="7F"/>
+                <w:sz w:val="24"/>
+                <w:szCs w:val="24"/>
+              </w:rPr>
+            </w:pPr>
+          </w:p>
+        </w:tc>
+        <w:tc>
+          <w:tcPr>
+            <w:tcW w:w="1049" w:type="dxa"/>
+            <w:noWrap/>
+            <w:hideMark/>
+          </w:tcPr>
+          <w:p>
+            <w:pPr>
+              <w:keepNext/>
+              <w:keepLines/>
+              <w:spacing w:before="40" w:after="0"/>
+              <w:outlineLvl w:val="2"/>
+              <w:rPr>
+                <w:rFonts w:asciiTheme="majorHAnsi" w:eastAsiaTheme="majorEastAsia" w:hAnsiTheme="majorHAnsi" w:cstheme="majorBidi"/>
+                <w:color w:val="1F3763" w:themeColor="accent1" w:themeShade="7F"/>
+                <w:sz w:val="24"/>
+                <w:szCs w:val="24"/>
+              </w:rPr>
+            </w:pPr>
+          </w:p>
+        </w:tc>
+      </w:tr>
+      <w:tr>
+        <w:trPr>
+          <w:trHeight w:val="300"/>
+        </w:trPr>
+        <w:tc>
+          <w:tcPr>
+            <w:tcW w:w="533" w:type="dxa"/>
+            <w:noWrap/>
+            <w:hideMark/>
+          </w:tcPr>
+          <w:p>
+            <w:pPr>
+              <w:keepNext/>
+              <w:keepLines/>
+              <w:spacing w:before="40" w:after="0"/>
+              <w:outlineLvl w:val="2"/>
+              <w:rPr>
+                <w:rFonts w:asciiTheme="majorHAnsi" w:eastAsiaTheme="majorEastAsia" w:hAnsiTheme="majorHAnsi" w:cstheme="majorBidi"/>
+                <w:color w:val="1F3763" w:themeColor="accent1" w:themeShade="7F"/>
+                <w:sz w:val="24"/>
+                <w:szCs w:val="24"/>
+              </w:rPr>
+            </w:pPr>
+            <w:r>
+              <w:rPr>
+                <w:rFonts w:asciiTheme="majorHAnsi" w:eastAsiaTheme="majorEastAsia" w:hAnsiTheme="majorHAnsi" w:cstheme="majorBidi"/>
+                <w:color w:val="1F3763" w:themeColor="accent1" w:themeShade="7F"/>
+                <w:sz w:val="24"/>
+                <w:szCs w:val="24"/>
+              </w:rPr>
+              <w:t>16</w:t>
+            </w:r>
+          </w:p>
+        </w:tc>
+        <w:tc>
+          <w:tcPr>
+            <w:tcW w:w="4772" w:type="dxa"/>
+            <w:noWrap/>
+            <w:hideMark/>
+          </w:tcPr>
+          <w:p>
+            <w:pPr>
+              <w:keepNext/>
+              <w:keepLines/>
+              <w:spacing w:before="40"/>
+              <w:outlineLvl w:val="2"/>
+              <w:rPr>
+                <w:rFonts w:asciiTheme="majorHAnsi" w:eastAsiaTheme="majorEastAsia" w:hAnsiTheme="majorHAnsi" w:cstheme="majorBidi"/>
+                <w:color w:val="1F3763" w:themeColor="accent1" w:themeShade="7F"/>
+                <w:sz w:val="24"/>
+                <w:szCs w:val="24"/>
+              </w:rPr>
+            </w:pPr>
+            <w:r>
+              <w:rPr>
+                <w:rFonts w:asciiTheme="majorHAnsi" w:eastAsiaTheme="majorEastAsia" w:hAnsiTheme="majorHAnsi" w:cstheme="majorBidi"/>
+                <w:color w:val="1F3763" w:themeColor="accent1" w:themeShade="7F"/>
+                <w:sz w:val="24"/>
+                <w:szCs w:val="24"/>
+              </w:rPr>
+              <w:t>Operational Semantics 2</w:t>
+            </w:r>
+          </w:p>
+        </w:tc>
+        <w:tc>
+          <w:tcPr>
+            <w:tcW w:w="990" w:type="dxa"/>
+            <w:noWrap/>
+            <w:hideMark/>
+          </w:tcPr>
+          <w:p>
+            <w:pPr>
+              <w:keepNext/>
+              <w:keepLines/>
+              <w:spacing w:before="40" w:after="0"/>
+              <w:outlineLvl w:val="2"/>
+              <w:rPr>
+                <w:rFonts w:asciiTheme="majorHAnsi" w:eastAsiaTheme="majorEastAsia" w:hAnsiTheme="majorHAnsi" w:cstheme="majorBidi"/>
+                <w:color w:val="1F3763" w:themeColor="accent1" w:themeShade="7F"/>
+                <w:sz w:val="24"/>
+                <w:szCs w:val="24"/>
+              </w:rPr>
+            </w:pPr>
+            <w:r>
+              <w:rPr>
+                <w:rFonts w:asciiTheme="majorHAnsi" w:eastAsiaTheme="majorEastAsia" w:hAnsiTheme="majorHAnsi" w:cstheme="majorBidi"/>
+                <w:color w:val="1F3763" w:themeColor="accent1" w:themeShade="7F"/>
+                <w:sz w:val="24"/>
+                <w:szCs w:val="24"/>
+              </w:rPr>
+              <w:t>16-Mar</w:t>
+            </w:r>
+          </w:p>
+        </w:tc>
+        <w:tc>
+          <w:tcPr>
+            <w:tcW w:w="757" w:type="dxa"/>
+            <w:noWrap/>
+            <w:hideMark/>
+          </w:tcPr>
+          <w:p>
+            <w:pPr>
+              <w:keepNext/>
+              <w:keepLines/>
+              <w:spacing w:before="40"/>
+              <w:outlineLvl w:val="2"/>
+              <w:rPr>
+                <w:rFonts w:asciiTheme="majorHAnsi" w:eastAsiaTheme="majorEastAsia" w:hAnsiTheme="majorHAnsi" w:cstheme="majorBidi"/>
+                <w:color w:val="1F3763" w:themeColor="accent1" w:themeShade="7F"/>
+                <w:sz w:val="24"/>
+                <w:szCs w:val="24"/>
+              </w:rPr>
+            </w:pPr>
+          </w:p>
+        </w:tc>
+        <w:tc>
+          <w:tcPr>
+            <w:tcW w:w="1049" w:type="dxa"/>
+            <w:noWrap/>
+            <w:hideMark/>
+          </w:tcPr>
+          <w:p>
+            <w:pPr>
+              <w:keepNext/>
+              <w:keepLines/>
+              <w:spacing w:before="40" w:after="0"/>
+              <w:outlineLvl w:val="2"/>
+              <w:rPr>
+                <w:rFonts w:asciiTheme="majorHAnsi" w:eastAsiaTheme="majorEastAsia" w:hAnsiTheme="majorHAnsi" w:cstheme="majorBidi"/>
+                <w:color w:val="1F3763" w:themeColor="accent1" w:themeShade="7F"/>
+                <w:sz w:val="24"/>
+                <w:szCs w:val="24"/>
+              </w:rPr>
+            </w:pPr>
+          </w:p>
+        </w:tc>
+      </w:tr>
+      <w:tr>
+        <w:trPr>
+          <w:trHeight w:val="300"/>
+        </w:trPr>
+        <w:tc>
+          <w:tcPr>
+            <w:tcW w:w="533" w:type="dxa"/>
+            <w:noWrap/>
+            <w:hideMark/>
+          </w:tcPr>
+          <w:p>
+            <w:pPr>
+              <w:keepNext/>
+              <w:keepLines/>
+              <w:spacing w:before="40" w:after="0"/>
+              <w:outlineLvl w:val="2"/>
+              <w:rPr>
+                <w:rFonts w:asciiTheme="majorHAnsi" w:eastAsiaTheme="majorEastAsia" w:hAnsiTheme="majorHAnsi" w:cstheme="majorBidi"/>
+                <w:color w:val="1F3763" w:themeColor="accent1" w:themeShade="7F"/>
+                <w:sz w:val="24"/>
+                <w:szCs w:val="24"/>
+              </w:rPr>
+            </w:pPr>
+            <w:r>
+              <w:rPr>
+                <w:rFonts w:asciiTheme="majorHAnsi" w:eastAsiaTheme="majorEastAsia" w:hAnsiTheme="majorHAnsi" w:cstheme="majorBidi"/>
+                <w:color w:val="1F3763" w:themeColor="accent1" w:themeShade="7F"/>
+                <w:sz w:val="24"/>
+                <w:szCs w:val="24"/>
+              </w:rPr>
+              <w:t>17</w:t>
+            </w:r>
+          </w:p>
+        </w:tc>
+        <w:tc>
+          <w:tcPr>
+            <w:tcW w:w="4772" w:type="dxa"/>
+            <w:noWrap/>
+            <w:hideMark/>
+          </w:tcPr>
+          <w:p>
+            <w:pPr>
+              <w:keepNext/>
+              <w:keepLines/>
+              <w:spacing w:before="40"/>
+              <w:outlineLvl w:val="2"/>
+              <w:rPr>
+                <w:rFonts w:asciiTheme="majorHAnsi" w:eastAsiaTheme="majorEastAsia" w:hAnsiTheme="majorHAnsi" w:cstheme="majorBidi"/>
+                <w:color w:val="1F3763" w:themeColor="accent1" w:themeShade="7F"/>
+                <w:sz w:val="24"/>
+                <w:szCs w:val="24"/>
+              </w:rPr>
+            </w:pPr>
+            <w:r>
+              <w:rPr>
+                <w:rFonts w:asciiTheme="majorHAnsi" w:eastAsiaTheme="majorEastAsia" w:hAnsiTheme="majorHAnsi" w:cstheme="majorBidi"/>
+                <w:color w:val="1F3763" w:themeColor="accent1" w:themeShade="7F"/>
+                <w:sz w:val="24"/>
+                <w:szCs w:val="24"/>
+              </w:rPr>
+              <w:t>Type Systems 1</w:t>
+            </w:r>
+          </w:p>
+        </w:tc>
+        <w:tc>
+          <w:tcPr>
+            <w:tcW w:w="990" w:type="dxa"/>
+            <w:noWrap/>
+            <w:hideMark/>
+          </w:tcPr>
+          <w:p>
+            <w:pPr>
+              <w:keepNext/>
+              <w:keepLines/>
+              <w:spacing w:before="40" w:after="0"/>
+              <w:outlineLvl w:val="2"/>
+              <w:rPr>
+                <w:rFonts w:asciiTheme="majorHAnsi" w:eastAsiaTheme="majorEastAsia" w:hAnsiTheme="majorHAnsi" w:cstheme="majorBidi"/>
+                <w:color w:val="1F3763" w:themeColor="accent1" w:themeShade="7F"/>
+                <w:sz w:val="24"/>
+                <w:szCs w:val="24"/>
+              </w:rPr>
+            </w:pPr>
+            <w:r>
+              <w:rPr>
+                <w:rFonts w:asciiTheme="majorHAnsi" w:eastAsiaTheme="majorEastAsia" w:hAnsiTheme="majorHAnsi" w:cstheme="majorBidi"/>
+                <w:color w:val="1F3763" w:themeColor="accent1" w:themeShade="7F"/>
+                <w:sz w:val="24"/>
+                <w:szCs w:val="24"/>
+              </w:rPr>
+              <w:t>21-Mar</w:t>
+            </w:r>
+          </w:p>
+        </w:tc>
+        <w:tc>
+          <w:tcPr>
+            <w:tcW w:w="757" w:type="dxa"/>
+            <w:noWrap/>
+            <w:hideMark/>
+          </w:tcPr>
+          <w:p>
+            <w:pPr>
+              <w:keepNext/>
+              <w:keepLines/>
+              <w:spacing w:before="40"/>
+              <w:outlineLvl w:val="2"/>
+              <w:rPr>
+                <w:rFonts w:asciiTheme="majorHAnsi" w:eastAsiaTheme="majorEastAsia" w:hAnsiTheme="majorHAnsi" w:cstheme="majorBidi"/>
+                <w:color w:val="1F3763" w:themeColor="accent1" w:themeShade="7F"/>
+                <w:sz w:val="24"/>
+                <w:szCs w:val="24"/>
+              </w:rPr>
+            </w:pPr>
+          </w:p>
+        </w:tc>
+        <w:tc>
+          <w:tcPr>
+            <w:tcW w:w="1049" w:type="dxa"/>
+            <w:noWrap/>
+            <w:hideMark/>
+          </w:tcPr>
+          <w:p>
+            <w:pPr>
+              <w:keepNext/>
+              <w:keepLines/>
+              <w:spacing w:before="40" w:after="0"/>
+              <w:outlineLvl w:val="2"/>
+              <w:rPr>
+                <w:rFonts w:asciiTheme="majorHAnsi" w:eastAsiaTheme="majorEastAsia" w:hAnsiTheme="majorHAnsi" w:cstheme="majorBidi"/>
+                <w:color w:val="1F3763" w:themeColor="accent1" w:themeShade="7F"/>
+                <w:sz w:val="24"/>
+                <w:szCs w:val="24"/>
+              </w:rPr>
+            </w:pPr>
+          </w:p>
+        </w:tc>
+      </w:tr>
+      <w:tr>
+        <w:trPr>
+          <w:trHeight w:val="300"/>
+        </w:trPr>
+        <w:tc>
+          <w:tcPr>
+            <w:tcW w:w="533" w:type="dxa"/>
+            <w:noWrap/>
+            <w:hideMark/>
+          </w:tcPr>
+          <w:p>
+            <w:pPr>
+              <w:keepNext/>
+              <w:keepLines/>
+              <w:spacing w:before="40" w:after="0"/>
+              <w:outlineLvl w:val="2"/>
+              <w:rPr>
+                <w:rFonts w:asciiTheme="majorHAnsi" w:eastAsiaTheme="majorEastAsia" w:hAnsiTheme="majorHAnsi" w:cstheme="majorBidi"/>
+                <w:color w:val="1F3763" w:themeColor="accent1" w:themeShade="7F"/>
+                <w:sz w:val="24"/>
+                <w:szCs w:val="24"/>
+              </w:rPr>
+            </w:pPr>
+            <w:r>
+              <w:rPr>
+                <w:rFonts w:asciiTheme="majorHAnsi" w:eastAsiaTheme="majorEastAsia" w:hAnsiTheme="majorHAnsi" w:cstheme="majorBidi"/>
+                <w:color w:val="1F3763" w:themeColor="accent1" w:themeShade="7F"/>
+                <w:sz w:val="24"/>
+                <w:szCs w:val="24"/>
+              </w:rPr>
+              <w:t>18</w:t>
+            </w:r>
+          </w:p>
+        </w:tc>
+        <w:tc>
+          <w:tcPr>
+            <w:tcW w:w="4772" w:type="dxa"/>
+            <w:noWrap/>
+            <w:hideMark/>
+          </w:tcPr>
+          <w:p>
+            <w:pPr>
+              <w:keepNext/>
+              <w:keepLines/>
+              <w:spacing w:before="40"/>
+              <w:outlineLvl w:val="2"/>
+              <w:rPr>
+                <w:rFonts w:asciiTheme="majorHAnsi" w:eastAsiaTheme="majorEastAsia" w:hAnsiTheme="majorHAnsi" w:cstheme="majorBidi"/>
+                <w:color w:val="1F3763" w:themeColor="accent1" w:themeShade="7F"/>
+                <w:sz w:val="24"/>
+                <w:szCs w:val="24"/>
+              </w:rPr>
+            </w:pPr>
+            <w:r>
+              <w:rPr>
+                <w:rFonts w:asciiTheme="majorHAnsi" w:eastAsiaTheme="majorEastAsia" w:hAnsiTheme="majorHAnsi" w:cstheme="majorBidi"/>
+                <w:color w:val="1F3763" w:themeColor="accent1" w:themeShade="7F"/>
+                <w:sz w:val="24"/>
+                <w:szCs w:val="24"/>
+              </w:rPr>
+              <w:t>Type Systems 2</w:t>
+            </w:r>
+          </w:p>
+        </w:tc>
+        <w:tc>
+          <w:tcPr>
+            <w:tcW w:w="990" w:type="dxa"/>
+            <w:noWrap/>
+            <w:hideMark/>
+          </w:tcPr>
+          <w:p>
+            <w:pPr>
+              <w:keepNext/>
+              <w:keepLines/>
+              <w:spacing w:before="40" w:after="0"/>
+              <w:outlineLvl w:val="2"/>
+              <w:rPr>
+                <w:rFonts w:asciiTheme="majorHAnsi" w:eastAsiaTheme="majorEastAsia" w:hAnsiTheme="majorHAnsi" w:cstheme="majorBidi"/>
+                <w:color w:val="1F3763" w:themeColor="accent1" w:themeShade="7F"/>
+                <w:sz w:val="24"/>
+                <w:szCs w:val="24"/>
+              </w:rPr>
+            </w:pPr>
+            <w:r>
+              <w:rPr>
+                <w:rFonts w:asciiTheme="majorHAnsi" w:eastAsiaTheme="majorEastAsia" w:hAnsiTheme="majorHAnsi" w:cstheme="majorBidi"/>
+                <w:color w:val="1F3763" w:themeColor="accent1" w:themeShade="7F"/>
+                <w:sz w:val="24"/>
+                <w:szCs w:val="24"/>
+              </w:rPr>
+              <w:t>23-Mar</w:t>
+            </w:r>
+          </w:p>
+        </w:tc>
+        <w:tc>
+          <w:tcPr>
+            <w:tcW w:w="757" w:type="dxa"/>
+            <w:noWrap/>
+            <w:hideMark/>
+          </w:tcPr>
+          <w:p>
+            <w:pPr>
+              <w:keepNext/>
+              <w:keepLines/>
+              <w:spacing w:before="40"/>
+              <w:outlineLvl w:val="2"/>
+              <w:rPr>
+                <w:rFonts w:asciiTheme="majorHAnsi" w:eastAsiaTheme="majorEastAsia" w:hAnsiTheme="majorHAnsi" w:cstheme="majorBidi"/>
+                <w:color w:val="1F3763" w:themeColor="accent1" w:themeShade="7F"/>
+                <w:sz w:val="24"/>
+                <w:szCs w:val="24"/>
+              </w:rPr>
+            </w:pPr>
+            <w:r>
+              <w:rPr>
+                <w:rFonts w:asciiTheme="majorHAnsi" w:eastAsiaTheme="majorEastAsia" w:hAnsiTheme="majorHAnsi" w:cstheme="majorBidi"/>
+                <w:color w:val="1F3763" w:themeColor="accent1" w:themeShade="7F"/>
+                <w:sz w:val="24"/>
+                <w:szCs w:val="24"/>
+              </w:rPr>
+              <w:t>CP 4</w:t>
+            </w:r>
+          </w:p>
+        </w:tc>
+        <w:tc>
+          <w:tcPr>
+            <w:tcW w:w="1049" w:type="dxa"/>
+            <w:noWrap/>
+            <w:hideMark/>
+          </w:tcPr>
+          <w:p>
+            <w:pPr>
+              <w:keepNext/>
+              <w:keepLines/>
+              <w:spacing w:before="40" w:after="0"/>
+              <w:outlineLvl w:val="2"/>
+              <w:rPr>
+                <w:rFonts w:asciiTheme="majorHAnsi" w:eastAsiaTheme="majorEastAsia" w:hAnsiTheme="majorHAnsi" w:cstheme="majorBidi"/>
+                <w:color w:val="1F3763" w:themeColor="accent1" w:themeShade="7F"/>
+                <w:sz w:val="24"/>
+                <w:szCs w:val="24"/>
+              </w:rPr>
+            </w:pPr>
+          </w:p>
+        </w:tc>
+      </w:tr>
+      <w:tr>
+        <w:trPr>
+          <w:trHeight w:val="300"/>
+        </w:trPr>
+        <w:tc>
+          <w:tcPr>
+            <w:tcW w:w="533" w:type="dxa"/>
+            <w:noWrap/>
+            <w:hideMark/>
+          </w:tcPr>
+          <w:p>
+            <w:pPr>
+              <w:keepNext/>
+              <w:keepLines/>
+              <w:spacing w:before="40" w:after="0"/>
+              <w:outlineLvl w:val="2"/>
+              <w:rPr>
+                <w:rFonts w:asciiTheme="majorHAnsi" w:eastAsiaTheme="majorEastAsia" w:hAnsiTheme="majorHAnsi" w:cstheme="majorBidi"/>
+                <w:color w:val="1F3763" w:themeColor="accent1" w:themeShade="7F"/>
+                <w:sz w:val="24"/>
+                <w:szCs w:val="24"/>
+              </w:rPr>
+            </w:pPr>
+            <w:r>
+              <w:rPr>
+                <w:rFonts w:asciiTheme="majorHAnsi" w:eastAsiaTheme="majorEastAsia" w:hAnsiTheme="majorHAnsi" w:cstheme="majorBidi"/>
+                <w:color w:val="1F3763" w:themeColor="accent1" w:themeShade="7F"/>
+                <w:sz w:val="24"/>
+                <w:szCs w:val="24"/>
+              </w:rPr>
+              <w:t>19</w:t>
+            </w:r>
+          </w:p>
+        </w:tc>
+        <w:tc>
+          <w:tcPr>
+            <w:tcW w:w="4772" w:type="dxa"/>
+            <w:noWrap/>
+            <w:hideMark/>
+          </w:tcPr>
+          <w:p>
+            <w:pPr>
+              <w:keepNext/>
+              <w:keepLines/>
+              <w:spacing w:before="40"/>
+              <w:outlineLvl w:val="2"/>
+              <w:rPr>
+                <w:rFonts w:asciiTheme="majorHAnsi" w:eastAsiaTheme="majorEastAsia" w:hAnsiTheme="majorHAnsi" w:cstheme="majorBidi"/>
+                <w:color w:val="1F3763" w:themeColor="accent1" w:themeShade="7F"/>
+                <w:sz w:val="24"/>
+                <w:szCs w:val="24"/>
+              </w:rPr>
+            </w:pPr>
+            <w:r>
+              <w:rPr>
+                <w:rFonts w:asciiTheme="majorHAnsi" w:eastAsiaTheme="majorEastAsia" w:hAnsiTheme="majorHAnsi" w:cstheme="majorBidi"/>
+                <w:color w:val="1F3763" w:themeColor="accent1" w:themeShade="7F"/>
+                <w:sz w:val="24"/>
+                <w:szCs w:val="24"/>
+              </w:rPr>
+              <w:t>Process Calculus</w:t>
+            </w:r>
+          </w:p>
+        </w:tc>
+        <w:tc>
+          <w:tcPr>
+            <w:tcW w:w="990" w:type="dxa"/>
+            <w:noWrap/>
+            <w:hideMark/>
+          </w:tcPr>
+          <w:p>
+            <w:pPr>
+              <w:keepNext/>
+              <w:keepLines/>
+              <w:spacing w:before="40" w:after="0"/>
+              <w:outlineLvl w:val="2"/>
+              <w:rPr>
+                <w:rFonts w:asciiTheme="majorHAnsi" w:eastAsiaTheme="majorEastAsia" w:hAnsiTheme="majorHAnsi" w:cstheme="majorBidi"/>
+                <w:color w:val="1F3763" w:themeColor="accent1" w:themeShade="7F"/>
+                <w:sz w:val="24"/>
+                <w:szCs w:val="24"/>
+              </w:rPr>
+            </w:pPr>
+            <w:r>
+              <w:rPr>
+                <w:rFonts w:asciiTheme="majorHAnsi" w:eastAsiaTheme="majorEastAsia" w:hAnsiTheme="majorHAnsi" w:cstheme="majorBidi"/>
+                <w:color w:val="1F3763" w:themeColor="accent1" w:themeShade="7F"/>
+                <w:sz w:val="24"/>
+                <w:szCs w:val="24"/>
+              </w:rPr>
+              <w:t>30-Mar</w:t>
+            </w:r>
+          </w:p>
+        </w:tc>
+        <w:tc>
+          <w:tcPr>
+            <w:tcW w:w="757" w:type="dxa"/>
+            <w:noWrap/>
+            <w:hideMark/>
+          </w:tcPr>
+          <w:p>
+            <w:pPr>
+              <w:keepNext/>
+              <w:keepLines/>
+              <w:spacing w:before="40"/>
+              <w:outlineLvl w:val="2"/>
+              <w:rPr>
+                <w:rFonts w:asciiTheme="majorHAnsi" w:eastAsiaTheme="majorEastAsia" w:hAnsiTheme="majorHAnsi" w:cstheme="majorBidi"/>
+                <w:color w:val="1F3763" w:themeColor="accent1" w:themeShade="7F"/>
+                <w:sz w:val="24"/>
+                <w:szCs w:val="24"/>
+              </w:rPr>
+            </w:pPr>
+          </w:p>
+        </w:tc>
+        <w:tc>
+          <w:tcPr>
+            <w:tcW w:w="1049" w:type="dxa"/>
+            <w:noWrap/>
+            <w:hideMark/>
+          </w:tcPr>
+          <w:p>
+            <w:pPr>
+              <w:keepNext/>
+              <w:keepLines/>
+              <w:spacing w:before="40" w:after="0"/>
+              <w:outlineLvl w:val="2"/>
+              <w:rPr>
+                <w:rFonts w:asciiTheme="majorHAnsi" w:eastAsiaTheme="majorEastAsia" w:hAnsiTheme="majorHAnsi" w:cstheme="majorBidi"/>
+                <w:color w:val="1F3763" w:themeColor="accent1" w:themeShade="7F"/>
+                <w:sz w:val="24"/>
+                <w:szCs w:val="24"/>
+              </w:rPr>
+            </w:pPr>
+            <w:r>
+              <w:rPr>
+                <w:rFonts w:asciiTheme="majorHAnsi" w:eastAsiaTheme="majorEastAsia" w:hAnsiTheme="majorHAnsi" w:cstheme="majorBidi"/>
+                <w:color w:val="1F3763" w:themeColor="accent1" w:themeShade="7F"/>
+                <w:sz w:val="24"/>
+                <w:szCs w:val="24"/>
+              </w:rPr>
+              <w:t>RM</w:t>
+            </w:r>
+          </w:p>
+        </w:tc>
+      </w:tr>
+      <w:tr>
+        <w:trPr>
+          <w:trHeight w:val="300"/>
+        </w:trPr>
+        <w:tc>
+          <w:tcPr>
+            <w:tcW w:w="533" w:type="dxa"/>
+            <w:noWrap/>
+            <w:hideMark/>
+          </w:tcPr>
+          <w:p>
+            <w:pPr>
+              <w:keepNext/>
+              <w:keepLines/>
+              <w:spacing w:before="40" w:after="0"/>
+              <w:outlineLvl w:val="2"/>
+              <w:rPr>
+                <w:rFonts w:asciiTheme="majorHAnsi" w:eastAsiaTheme="majorEastAsia" w:hAnsiTheme="majorHAnsi" w:cstheme="majorBidi"/>
+                <w:color w:val="1F3763" w:themeColor="accent1" w:themeShade="7F"/>
+                <w:sz w:val="24"/>
+                <w:szCs w:val="24"/>
+              </w:rPr>
+            </w:pPr>
+            <w:r>
+              <w:rPr>
+                <w:rFonts w:asciiTheme="majorHAnsi" w:eastAsiaTheme="majorEastAsia" w:hAnsiTheme="majorHAnsi" w:cstheme="majorBidi"/>
+                <w:color w:val="1F3763" w:themeColor="accent1" w:themeShade="7F"/>
+                <w:sz w:val="24"/>
+                <w:szCs w:val="24"/>
+              </w:rPr>
+              <w:t>20</w:t>
+            </w:r>
+          </w:p>
+        </w:tc>
+        <w:tc>
+          <w:tcPr>
+            <w:tcW w:w="4772" w:type="dxa"/>
+            <w:noWrap/>
+            <w:hideMark/>
+          </w:tcPr>
+          <w:p>
+            <w:pPr>
+              <w:keepNext/>
+              <w:keepLines/>
+              <w:spacing w:before="40"/>
+              <w:outlineLvl w:val="2"/>
+              <w:rPr>
+                <w:rFonts w:asciiTheme="majorHAnsi" w:eastAsiaTheme="majorEastAsia" w:hAnsiTheme="majorHAnsi" w:cstheme="majorBidi"/>
+                <w:color w:val="1F3763" w:themeColor="accent1" w:themeShade="7F"/>
+                <w:sz w:val="24"/>
+                <w:szCs w:val="24"/>
+              </w:rPr>
+            </w:pPr>
+            <w:r>
+              <w:rPr>
+                <w:rFonts w:asciiTheme="majorHAnsi" w:eastAsiaTheme="majorEastAsia" w:hAnsiTheme="majorHAnsi" w:cstheme="majorBidi"/>
+                <w:color w:val="1F3763" w:themeColor="accent1" w:themeShade="7F"/>
+                <w:sz w:val="24"/>
+                <w:szCs w:val="24"/>
+              </w:rPr>
+              <w:t>Parallel Functional Programs</w:t>
+            </w:r>
+          </w:p>
+        </w:tc>
+        <w:tc>
+          <w:tcPr>
+            <w:tcW w:w="990" w:type="dxa"/>
+            <w:noWrap/>
+            <w:hideMark/>
+          </w:tcPr>
+          <w:p>
+            <w:pPr>
+              <w:keepNext/>
+              <w:keepLines/>
+              <w:spacing w:before="40" w:after="0"/>
+              <w:outlineLvl w:val="2"/>
+              <w:rPr>
+                <w:rFonts w:asciiTheme="majorHAnsi" w:eastAsiaTheme="majorEastAsia" w:hAnsiTheme="majorHAnsi" w:cstheme="majorBidi"/>
+                <w:color w:val="1F3763" w:themeColor="accent1" w:themeShade="7F"/>
+                <w:sz w:val="24"/>
+                <w:szCs w:val="24"/>
+              </w:rPr>
+            </w:pPr>
+            <w:r>
+              <w:rPr>
+                <w:rFonts w:asciiTheme="majorHAnsi" w:eastAsiaTheme="majorEastAsia" w:hAnsiTheme="majorHAnsi" w:cstheme="majorBidi"/>
+                <w:color w:val="1F3763" w:themeColor="accent1" w:themeShade="7F"/>
+                <w:sz w:val="24"/>
+                <w:szCs w:val="24"/>
+              </w:rPr>
+              <w:t>4-Apr</w:t>
+            </w:r>
+          </w:p>
+        </w:tc>
+        <w:tc>
+          <w:tcPr>
+            <w:tcW w:w="757" w:type="dxa"/>
+            <w:noWrap/>
+            <w:hideMark/>
+          </w:tcPr>
+          <w:p>
+            <w:pPr>
+              <w:keepNext/>
+              <w:keepLines/>
+              <w:spacing w:before="40"/>
+              <w:outlineLvl w:val="2"/>
+              <w:rPr>
+                <w:rFonts w:asciiTheme="majorHAnsi" w:eastAsiaTheme="majorEastAsia" w:hAnsiTheme="majorHAnsi" w:cstheme="majorBidi"/>
+                <w:color w:val="1F3763" w:themeColor="accent1" w:themeShade="7F"/>
+                <w:sz w:val="24"/>
+                <w:szCs w:val="24"/>
+              </w:rPr>
+            </w:pPr>
+          </w:p>
+        </w:tc>
+        <w:tc>
+          <w:tcPr>
+            <w:tcW w:w="1049" w:type="dxa"/>
+            <w:noWrap/>
+            <w:hideMark/>
+          </w:tcPr>
+          <w:p>
+            <w:pPr>
+              <w:keepNext/>
+              <w:keepLines/>
+              <w:spacing w:before="40" w:after="0"/>
+              <w:outlineLvl w:val="2"/>
+              <w:rPr>
+                <w:rFonts w:asciiTheme="majorHAnsi" w:eastAsiaTheme="majorEastAsia" w:hAnsiTheme="majorHAnsi" w:cstheme="majorBidi"/>
+                <w:color w:val="1F3763" w:themeColor="accent1" w:themeShade="7F"/>
+                <w:sz w:val="24"/>
+                <w:szCs w:val="24"/>
+              </w:rPr>
+            </w:pPr>
+            <w:r>
+              <w:rPr>
+                <w:rFonts w:asciiTheme="majorHAnsi" w:eastAsiaTheme="majorEastAsia" w:hAnsiTheme="majorHAnsi" w:cstheme="majorBidi"/>
+                <w:color w:val="1F3763" w:themeColor="accent1" w:themeShade="7F"/>
+                <w:sz w:val="24"/>
+                <w:szCs w:val="24"/>
+              </w:rPr>
+              <w:t>RR</w:t>
+            </w:r>
+          </w:p>
+        </w:tc>
+      </w:tr>
+      <w:tr>
+        <w:trPr>
+          <w:trHeight w:val="300"/>
+        </w:trPr>
+        <w:tc>
+          <w:tcPr>
+            <w:tcW w:w="533" w:type="dxa"/>
+            <w:noWrap/>
+            <w:hideMark/>
+          </w:tcPr>
+          <w:p>
+            <w:pPr>
+              <w:keepNext/>
+              <w:keepLines/>
+              <w:spacing w:before="40" w:after="0"/>
+              <w:outlineLvl w:val="2"/>
+              <w:rPr>
+                <w:rFonts w:asciiTheme="majorHAnsi" w:eastAsiaTheme="majorEastAsia" w:hAnsiTheme="majorHAnsi" w:cstheme="majorBidi"/>
+                <w:color w:val="1F3763" w:themeColor="accent1" w:themeShade="7F"/>
+                <w:sz w:val="24"/>
+                <w:szCs w:val="24"/>
+              </w:rPr>
+            </w:pPr>
+            <w:r>
+              <w:rPr>
+                <w:rFonts w:asciiTheme="majorHAnsi" w:eastAsiaTheme="majorEastAsia" w:hAnsiTheme="majorHAnsi" w:cstheme="majorBidi"/>
+                <w:color w:val="1F3763" w:themeColor="accent1" w:themeShade="7F"/>
+                <w:sz w:val="24"/>
+                <w:szCs w:val="24"/>
+              </w:rPr>
+              <w:t>21</w:t>
+            </w:r>
+          </w:p>
+        </w:tc>
+        <w:tc>
+          <w:tcPr>
+            <w:tcW w:w="4772" w:type="dxa"/>
+            <w:noWrap/>
+            <w:hideMark/>
+          </w:tcPr>
+          <w:p>
+            <w:pPr>
+              <w:keepNext/>
+              <w:keepLines/>
+              <w:spacing w:before="40"/>
+              <w:outlineLvl w:val="2"/>
+              <w:rPr>
+                <w:rFonts w:asciiTheme="majorHAnsi" w:eastAsiaTheme="majorEastAsia" w:hAnsiTheme="majorHAnsi" w:cstheme="majorBidi"/>
+                <w:color w:val="1F3763" w:themeColor="accent1" w:themeShade="7F"/>
+                <w:sz w:val="24"/>
+                <w:szCs w:val="24"/>
+              </w:rPr>
+            </w:pPr>
+            <w:r>
+              <w:rPr>
+                <w:rFonts w:asciiTheme="majorHAnsi" w:eastAsiaTheme="majorEastAsia" w:hAnsiTheme="majorHAnsi" w:cstheme="majorBidi"/>
+                <w:color w:val="1F3763" w:themeColor="accent1" w:themeShade="7F"/>
+                <w:sz w:val="24"/>
+                <w:szCs w:val="24"/>
+              </w:rPr>
+              <w:t>Critical Code Studies 1: Intersectionality</w:t>
+            </w:r>
+          </w:p>
+        </w:tc>
+        <w:tc>
+          <w:tcPr>
+            <w:tcW w:w="990" w:type="dxa"/>
+            <w:noWrap/>
+            <w:hideMark/>
+          </w:tcPr>
+          <w:p>
+            <w:pPr>
+              <w:keepNext/>
+              <w:keepLines/>
+              <w:spacing w:before="40" w:after="0"/>
+              <w:outlineLvl w:val="2"/>
+              <w:rPr>
+                <w:rFonts w:asciiTheme="majorHAnsi" w:eastAsiaTheme="majorEastAsia" w:hAnsiTheme="majorHAnsi" w:cstheme="majorBidi"/>
+                <w:color w:val="1F3763" w:themeColor="accent1" w:themeShade="7F"/>
+                <w:sz w:val="24"/>
+                <w:szCs w:val="24"/>
+              </w:rPr>
+            </w:pPr>
+            <w:r>
+              <w:rPr>
+                <w:rFonts w:asciiTheme="majorHAnsi" w:eastAsiaTheme="majorEastAsia" w:hAnsiTheme="majorHAnsi" w:cstheme="majorBidi"/>
+                <w:color w:val="1F3763" w:themeColor="accent1" w:themeShade="7F"/>
+                <w:sz w:val="24"/>
+                <w:szCs w:val="24"/>
+              </w:rPr>
+              <w:t>6-Apr</w:t>
+            </w:r>
+          </w:p>
+        </w:tc>
+        <w:tc>
+          <w:tcPr>
+            <w:tcW w:w="757" w:type="dxa"/>
+            <w:noWrap/>
+            <w:hideMark/>
+          </w:tcPr>
+          <w:p>
+            <w:pPr>
+              <w:keepNext/>
+              <w:keepLines/>
+              <w:spacing w:before="40"/>
+              <w:outlineLvl w:val="2"/>
+              <w:rPr>
+                <w:rFonts w:asciiTheme="majorHAnsi" w:eastAsiaTheme="majorEastAsia" w:hAnsiTheme="majorHAnsi" w:cstheme="majorBidi"/>
+                <w:color w:val="1F3763" w:themeColor="accent1" w:themeShade="7F"/>
+                <w:sz w:val="24"/>
+                <w:szCs w:val="24"/>
+              </w:rPr>
+            </w:pPr>
+          </w:p>
+        </w:tc>
+        <w:tc>
+          <w:tcPr>
+            <w:tcW w:w="1049" w:type="dxa"/>
+            <w:noWrap/>
+            <w:hideMark/>
+          </w:tcPr>
+          <w:p>
+            <w:pPr>
+              <w:keepNext/>
+              <w:keepLines/>
+              <w:spacing w:before="40" w:after="0"/>
+              <w:outlineLvl w:val="2"/>
+              <w:rPr>
+                <w:rFonts w:asciiTheme="majorHAnsi" w:eastAsiaTheme="majorEastAsia" w:hAnsiTheme="majorHAnsi" w:cstheme="majorBidi"/>
+                <w:color w:val="1F3763" w:themeColor="accent1" w:themeShade="7F"/>
+                <w:sz w:val="24"/>
+                <w:szCs w:val="24"/>
+              </w:rPr>
+            </w:pPr>
+            <w:r>
+              <w:rPr>
+                <w:rFonts w:asciiTheme="majorHAnsi" w:eastAsiaTheme="majorEastAsia" w:hAnsiTheme="majorHAnsi" w:cstheme="majorBidi"/>
+                <w:color w:val="1F3763" w:themeColor="accent1" w:themeShade="7F"/>
+                <w:sz w:val="24"/>
+                <w:szCs w:val="24"/>
+              </w:rPr>
+              <w:t>MB</w:t>
+            </w:r>
+          </w:p>
+        </w:tc>
+      </w:tr>
+      <w:tr>
+        <w:trPr>
+          <w:trHeight w:val="300"/>
+        </w:trPr>
+        <w:tc>
+          <w:tcPr>
+            <w:tcW w:w="533" w:type="dxa"/>
+            <w:noWrap/>
+            <w:hideMark/>
+          </w:tcPr>
+          <w:p>
+            <w:pPr>
+              <w:keepNext/>
+              <w:keepLines/>
+              <w:spacing w:before="40" w:after="0"/>
+              <w:outlineLvl w:val="2"/>
+              <w:rPr>
+                <w:rFonts w:asciiTheme="majorHAnsi" w:eastAsiaTheme="majorEastAsia" w:hAnsiTheme="majorHAnsi" w:cstheme="majorBidi"/>
+                <w:color w:val="1F3763" w:themeColor="accent1" w:themeShade="7F"/>
+                <w:sz w:val="24"/>
+                <w:szCs w:val="24"/>
+              </w:rPr>
+            </w:pPr>
+            <w:r>
+              <w:rPr>
+                <w:rFonts w:asciiTheme="majorHAnsi" w:eastAsiaTheme="majorEastAsia" w:hAnsiTheme="majorHAnsi" w:cstheme="majorBidi"/>
+                <w:color w:val="1F3763" w:themeColor="accent1" w:themeShade="7F"/>
+                <w:sz w:val="24"/>
+                <w:szCs w:val="24"/>
+              </w:rPr>
+              <w:t>22</w:t>
+            </w:r>
+          </w:p>
+        </w:tc>
+        <w:tc>
+          <w:tcPr>
+            <w:tcW w:w="4772" w:type="dxa"/>
+            <w:noWrap/>
+            <w:hideMark/>
+          </w:tcPr>
+          <w:p>
+            <w:pPr>
+              <w:keepNext/>
+              <w:keepLines/>
+              <w:spacing w:before="40"/>
+              <w:outlineLvl w:val="2"/>
+              <w:rPr>
+                <w:rFonts w:asciiTheme="majorHAnsi" w:eastAsiaTheme="majorEastAsia" w:hAnsiTheme="majorHAnsi" w:cstheme="majorBidi"/>
+                <w:color w:val="1F3763" w:themeColor="accent1" w:themeShade="7F"/>
+                <w:sz w:val="24"/>
+                <w:szCs w:val="24"/>
+              </w:rPr>
+            </w:pPr>
+            <w:r>
+              <w:rPr>
+                <w:rFonts w:asciiTheme="majorHAnsi" w:eastAsiaTheme="majorEastAsia" w:hAnsiTheme="majorHAnsi" w:cstheme="majorBidi"/>
+                <w:color w:val="1F3763" w:themeColor="accent1" w:themeShade="7F"/>
+                <w:sz w:val="24"/>
+                <w:szCs w:val="24"/>
+              </w:rPr>
+              <w:t>Critical Code Studies 2: Disability</w:t>
+            </w:r>
+          </w:p>
+        </w:tc>
+        <w:tc>
+          <w:tcPr>
+            <w:tcW w:w="990" w:type="dxa"/>
+            <w:noWrap/>
+            <w:hideMark/>
+          </w:tcPr>
+          <w:p>
+            <w:pPr>
+              <w:keepNext/>
+              <w:keepLines/>
+              <w:spacing w:before="40" w:after="0"/>
+              <w:outlineLvl w:val="2"/>
+              <w:rPr>
+                <w:rFonts w:asciiTheme="majorHAnsi" w:eastAsiaTheme="majorEastAsia" w:hAnsiTheme="majorHAnsi" w:cstheme="majorBidi"/>
+                <w:color w:val="1F3763" w:themeColor="accent1" w:themeShade="7F"/>
+                <w:sz w:val="24"/>
+                <w:szCs w:val="24"/>
+              </w:rPr>
+            </w:pPr>
+            <w:r>
+              <w:rPr>
+                <w:rFonts w:asciiTheme="majorHAnsi" w:eastAsiaTheme="majorEastAsia" w:hAnsiTheme="majorHAnsi" w:cstheme="majorBidi"/>
+                <w:color w:val="1F3763" w:themeColor="accent1" w:themeShade="7F"/>
+                <w:sz w:val="24"/>
+                <w:szCs w:val="24"/>
+              </w:rPr>
+              <w:t>11-Apr</w:t>
+            </w:r>
+          </w:p>
+        </w:tc>
+        <w:tc>
+          <w:tcPr>
+            <w:tcW w:w="757" w:type="dxa"/>
+            <w:noWrap/>
+            <w:hideMark/>
+          </w:tcPr>
+          <w:p>
+            <w:pPr>
+              <w:keepNext/>
+              <w:keepLines/>
+              <w:spacing w:before="40"/>
+              <w:outlineLvl w:val="2"/>
+              <w:rPr>
+                <w:rFonts w:asciiTheme="majorHAnsi" w:eastAsiaTheme="majorEastAsia" w:hAnsiTheme="majorHAnsi" w:cstheme="majorBidi"/>
+                <w:color w:val="1F3763" w:themeColor="accent1" w:themeShade="7F"/>
+                <w:sz w:val="24"/>
+                <w:szCs w:val="24"/>
+              </w:rPr>
+            </w:pPr>
+          </w:p>
+        </w:tc>
+        <w:tc>
+          <w:tcPr>
+            <w:tcW w:w="1049" w:type="dxa"/>
+            <w:noWrap/>
+            <w:hideMark/>
+          </w:tcPr>
+          <w:p>
+            <w:pPr>
+              <w:keepNext/>
+              <w:keepLines/>
+              <w:spacing w:before="40" w:after="0"/>
+              <w:outlineLvl w:val="2"/>
+              <w:rPr>
+                <w:rFonts w:asciiTheme="majorHAnsi" w:eastAsiaTheme="majorEastAsia" w:hAnsiTheme="majorHAnsi" w:cstheme="majorBidi"/>
+                <w:color w:val="1F3763" w:themeColor="accent1" w:themeShade="7F"/>
+                <w:sz w:val="24"/>
+                <w:szCs w:val="24"/>
+              </w:rPr>
+            </w:pPr>
+            <w:r>
+              <w:rPr>
+                <w:rFonts w:asciiTheme="majorHAnsi" w:eastAsiaTheme="majorEastAsia" w:hAnsiTheme="majorHAnsi" w:cstheme="majorBidi"/>
+                <w:color w:val="1F3763" w:themeColor="accent1" w:themeShade="7F"/>
+                <w:sz w:val="24"/>
+                <w:szCs w:val="24"/>
+              </w:rPr>
+              <w:t>KS</w:t>
+            </w:r>
+          </w:p>
+        </w:tc>
+      </w:tr>
+      <w:tr>
+        <w:trPr>
+          <w:trHeight w:val="300"/>
+        </w:trPr>
+        <w:tc>
+          <w:tcPr>
+            <w:tcW w:w="533" w:type="dxa"/>
+            <w:noWrap/>
+            <w:hideMark/>
+          </w:tcPr>
+          <w:p>
+            <w:pPr>
+              <w:keepNext/>
+              <w:keepLines/>
+              <w:spacing w:before="40" w:after="0"/>
+              <w:outlineLvl w:val="2"/>
+              <w:rPr>
+                <w:rFonts w:asciiTheme="majorHAnsi" w:eastAsiaTheme="majorEastAsia" w:hAnsiTheme="majorHAnsi" w:cstheme="majorBidi"/>
+                <w:color w:val="1F3763" w:themeColor="accent1" w:themeShade="7F"/>
+                <w:sz w:val="24"/>
+                <w:szCs w:val="24"/>
+              </w:rPr>
+            </w:pPr>
+            <w:r>
+              <w:rPr>
+                <w:rFonts w:asciiTheme="majorHAnsi" w:eastAsiaTheme="majorEastAsia" w:hAnsiTheme="majorHAnsi" w:cstheme="majorBidi"/>
+                <w:color w:val="1F3763" w:themeColor="accent1" w:themeShade="7F"/>
+                <w:sz w:val="24"/>
+                <w:szCs w:val="24"/>
+              </w:rPr>
+              <w:t>23</w:t>
+            </w:r>
+          </w:p>
+        </w:tc>
+        <w:tc>
+          <w:tcPr>
+            <w:tcW w:w="4772" w:type="dxa"/>
+            <w:noWrap/>
+            <w:hideMark/>
+          </w:tcPr>
+          <w:p>
+            <w:pPr>
+              <w:keepNext/>
+              <w:keepLines/>
+              <w:spacing w:before="40"/>
+              <w:outlineLvl w:val="2"/>
+              <w:rPr>
+                <w:rFonts w:asciiTheme="majorHAnsi" w:eastAsiaTheme="majorEastAsia" w:hAnsiTheme="majorHAnsi" w:cstheme="majorBidi"/>
+                <w:color w:val="1F3763" w:themeColor="accent1" w:themeShade="7F"/>
+                <w:sz w:val="24"/>
+                <w:szCs w:val="24"/>
+              </w:rPr>
+            </w:pPr>
+            <w:r>
+              <w:rPr>
+                <w:rFonts w:asciiTheme="majorHAnsi" w:eastAsiaTheme="majorEastAsia" w:hAnsiTheme="majorHAnsi" w:cstheme="majorBidi"/>
+                <w:color w:val="1F3763" w:themeColor="accent1" w:themeShade="7F"/>
+                <w:sz w:val="24"/>
+                <w:szCs w:val="24"/>
+              </w:rPr>
+              <w:t>Processing: Coding for Fine Arts</w:t>
+            </w:r>
+          </w:p>
+        </w:tc>
+        <w:tc>
+          <w:tcPr>
+            <w:tcW w:w="990" w:type="dxa"/>
+            <w:noWrap/>
+            <w:hideMark/>
+          </w:tcPr>
+          <w:p>
+            <w:pPr>
+              <w:keepNext/>
+              <w:keepLines/>
+              <w:spacing w:before="40" w:after="0"/>
+              <w:outlineLvl w:val="2"/>
+              <w:rPr>
+                <w:rFonts w:asciiTheme="majorHAnsi" w:eastAsiaTheme="majorEastAsia" w:hAnsiTheme="majorHAnsi" w:cstheme="majorBidi"/>
+                <w:color w:val="1F3763" w:themeColor="accent1" w:themeShade="7F"/>
+                <w:sz w:val="24"/>
+                <w:szCs w:val="24"/>
+              </w:rPr>
+            </w:pPr>
+            <w:r>
+              <w:rPr>
+                <w:rFonts w:asciiTheme="majorHAnsi" w:eastAsiaTheme="majorEastAsia" w:hAnsiTheme="majorHAnsi" w:cstheme="majorBidi"/>
+                <w:color w:val="1F3763" w:themeColor="accent1" w:themeShade="7F"/>
+                <w:sz w:val="24"/>
+                <w:szCs w:val="24"/>
+              </w:rPr>
+              <w:t>13-Apr</w:t>
+            </w:r>
+          </w:p>
+        </w:tc>
+        <w:tc>
+          <w:tcPr>
+            <w:tcW w:w="757" w:type="dxa"/>
+            <w:noWrap/>
+            <w:hideMark/>
+          </w:tcPr>
+          <w:p>
+            <w:pPr>
+              <w:keepNext/>
+              <w:keepLines/>
+              <w:spacing w:before="40"/>
+              <w:outlineLvl w:val="2"/>
+              <w:rPr>
+                <w:rFonts w:asciiTheme="majorHAnsi" w:eastAsiaTheme="majorEastAsia" w:hAnsiTheme="majorHAnsi" w:cstheme="majorBidi"/>
+                <w:color w:val="1F3763" w:themeColor="accent1" w:themeShade="7F"/>
+                <w:sz w:val="24"/>
+                <w:szCs w:val="24"/>
+              </w:rPr>
+            </w:pPr>
+          </w:p>
+        </w:tc>
+        <w:tc>
+          <w:tcPr>
+            <w:tcW w:w="1049" w:type="dxa"/>
+            <w:noWrap/>
+            <w:hideMark/>
+          </w:tcPr>
+          <w:p>
+            <w:pPr>
+              <w:keepNext/>
+              <w:keepLines/>
+              <w:spacing w:before="40" w:after="0"/>
+              <w:outlineLvl w:val="2"/>
+              <w:rPr>
+                <w:rFonts w:asciiTheme="majorHAnsi" w:eastAsiaTheme="majorEastAsia" w:hAnsiTheme="majorHAnsi" w:cstheme="majorBidi"/>
+                <w:color w:val="1F3763" w:themeColor="accent1" w:themeShade="7F"/>
+                <w:sz w:val="24"/>
+                <w:szCs w:val="24"/>
+              </w:rPr>
+            </w:pPr>
+            <w:r>
+              <w:rPr>
+                <w:rFonts w:asciiTheme="majorHAnsi" w:eastAsiaTheme="majorEastAsia" w:hAnsiTheme="majorHAnsi" w:cstheme="majorBidi"/>
+                <w:color w:val="1F3763" w:themeColor="accent1" w:themeShade="7F"/>
+                <w:sz w:val="24"/>
+                <w:szCs w:val="24"/>
+              </w:rPr>
+              <w:t>CR</w:t>
+            </w:r>
+          </w:p>
+        </w:tc>
+      </w:tr>
+      <w:tr>
+        <w:trPr>
+          <w:trHeight w:val="300"/>
+        </w:trPr>
+        <w:tc>
+          <w:tcPr>
+            <w:tcW w:w="533" w:type="dxa"/>
+            <w:noWrap/>
+            <w:hideMark/>
+          </w:tcPr>
+          <w:p>
+            <w:pPr>
+              <w:keepNext/>
+              <w:keepLines/>
+              <w:spacing w:before="40" w:after="0"/>
+              <w:outlineLvl w:val="2"/>
+              <w:rPr>
+                <w:rFonts w:asciiTheme="majorHAnsi" w:eastAsiaTheme="majorEastAsia" w:hAnsiTheme="majorHAnsi" w:cstheme="majorBidi"/>
+                <w:color w:val="1F3763" w:themeColor="accent1" w:themeShade="7F"/>
+                <w:sz w:val="24"/>
+                <w:szCs w:val="24"/>
+              </w:rPr>
+            </w:pPr>
+            <w:r>
+              <w:rPr>
+                <w:rFonts w:asciiTheme="majorHAnsi" w:eastAsiaTheme="majorEastAsia" w:hAnsiTheme="majorHAnsi" w:cstheme="majorBidi"/>
+                <w:color w:val="1F3763" w:themeColor="accent1" w:themeShade="7F"/>
+                <w:sz w:val="24"/>
+                <w:szCs w:val="24"/>
+              </w:rPr>
+              <w:t>24</w:t>
+            </w:r>
+          </w:p>
+        </w:tc>
+        <w:tc>
+          <w:tcPr>
+            <w:tcW w:w="4772" w:type="dxa"/>
+            <w:noWrap/>
+            <w:hideMark/>
+          </w:tcPr>
+          <w:p>
+            <w:pPr>
+              <w:keepNext/>
+              <w:keepLines/>
+              <w:spacing w:before="40"/>
+              <w:outlineLvl w:val="2"/>
+              <w:rPr>
+                <w:rFonts w:asciiTheme="majorHAnsi" w:eastAsiaTheme="majorEastAsia" w:hAnsiTheme="majorHAnsi" w:cstheme="majorBidi"/>
+                <w:color w:val="1F3763" w:themeColor="accent1" w:themeShade="7F"/>
+                <w:sz w:val="24"/>
+                <w:szCs w:val="24"/>
+              </w:rPr>
+            </w:pPr>
+            <w:r>
+              <w:rPr>
+                <w:rFonts w:asciiTheme="majorHAnsi" w:eastAsiaTheme="majorEastAsia" w:hAnsiTheme="majorHAnsi" w:cstheme="majorBidi"/>
+                <w:color w:val="1F3763" w:themeColor="accent1" w:themeShade="7F"/>
+                <w:sz w:val="24"/>
+                <w:szCs w:val="24"/>
+              </w:rPr>
+              <w:t>Penrose: Coding Beautiful Diagrams</w:t>
+            </w:r>
+          </w:p>
+        </w:tc>
+        <w:tc>
+          <w:tcPr>
+            <w:tcW w:w="990" w:type="dxa"/>
+            <w:noWrap/>
+            <w:hideMark/>
+          </w:tcPr>
+          <w:p>
+            <w:pPr>
+              <w:keepNext/>
+              <w:keepLines/>
+              <w:spacing w:before="40" w:after="0"/>
+              <w:outlineLvl w:val="2"/>
+              <w:rPr>
+                <w:rFonts w:asciiTheme="majorHAnsi" w:eastAsiaTheme="majorEastAsia" w:hAnsiTheme="majorHAnsi" w:cstheme="majorBidi"/>
+                <w:color w:val="1F3763" w:themeColor="accent1" w:themeShade="7F"/>
+                <w:sz w:val="24"/>
+                <w:szCs w:val="24"/>
+              </w:rPr>
+            </w:pPr>
+            <w:r>
+              <w:rPr>
+                <w:rFonts w:asciiTheme="majorHAnsi" w:eastAsiaTheme="majorEastAsia" w:hAnsiTheme="majorHAnsi" w:cstheme="majorBidi"/>
+                <w:color w:val="1F3763" w:themeColor="accent1" w:themeShade="7F"/>
+                <w:sz w:val="24"/>
+                <w:szCs w:val="24"/>
+              </w:rPr>
+              <w:t>18-Apr</w:t>
+            </w:r>
+          </w:p>
+        </w:tc>
+        <w:tc>
+          <w:tcPr>
+            <w:tcW w:w="757" w:type="dxa"/>
+            <w:noWrap/>
+            <w:hideMark/>
+          </w:tcPr>
+          <w:p>
+            <w:pPr>
+              <w:keepNext/>
+              <w:keepLines/>
+              <w:spacing w:before="40"/>
+              <w:outlineLvl w:val="2"/>
+              <w:rPr>
+                <w:rFonts w:asciiTheme="majorHAnsi" w:eastAsiaTheme="majorEastAsia" w:hAnsiTheme="majorHAnsi" w:cstheme="majorBidi"/>
+                <w:color w:val="1F3763" w:themeColor="accent1" w:themeShade="7F"/>
+                <w:sz w:val="24"/>
+                <w:szCs w:val="24"/>
+              </w:rPr>
+            </w:pPr>
+            <w:r>
+              <w:rPr>
+                <w:rFonts w:asciiTheme="majorHAnsi" w:eastAsiaTheme="majorEastAsia" w:hAnsiTheme="majorHAnsi" w:cstheme="majorBidi"/>
+                <w:color w:val="1F3763" w:themeColor="accent1" w:themeShade="7F"/>
+                <w:sz w:val="24"/>
+                <w:szCs w:val="24"/>
+              </w:rPr>
+              <w:t>CP 5</w:t>
+            </w:r>
+          </w:p>
+        </w:tc>
+        <w:tc>
+          <w:tcPr>
+            <w:tcW w:w="1049" w:type="dxa"/>
+            <w:noWrap/>
+            <w:hideMark/>
+          </w:tcPr>
+          <w:p>
+            <w:pPr>
+              <w:keepNext/>
+              <w:keepLines/>
+              <w:spacing w:before="40" w:after="0"/>
+              <w:outlineLvl w:val="2"/>
+              <w:rPr>
+                <w:rFonts w:asciiTheme="majorHAnsi" w:eastAsiaTheme="majorEastAsia" w:hAnsiTheme="majorHAnsi" w:cstheme="majorBidi"/>
+                <w:color w:val="1F3763" w:themeColor="accent1" w:themeShade="7F"/>
+                <w:sz w:val="24"/>
+                <w:szCs w:val="24"/>
+              </w:rPr>
+            </w:pPr>
+            <w:r>
+              <w:rPr>
+                <w:rFonts w:asciiTheme="majorHAnsi" w:eastAsiaTheme="majorEastAsia" w:hAnsiTheme="majorHAnsi" w:cstheme="majorBidi"/>
+                <w:color w:val="1F3763" w:themeColor="accent1" w:themeShade="7F"/>
+                <w:sz w:val="24"/>
+                <w:szCs w:val="24"/>
+              </w:rPr>
+              <w:t>KY</w:t>
+            </w:r>
+          </w:p>
+        </w:tc>
+      </w:tr>
+      <w:tr>
+        <w:trPr>
+          <w:trHeight w:val="300"/>
+        </w:trPr>
+        <w:tc>
+          <w:tcPr>
+            <w:tcW w:w="533" w:type="dxa"/>
+            <w:noWrap/>
+            <w:hideMark/>
+          </w:tcPr>
+          <w:p>
+            <w:pPr>
+              <w:keepNext/>
+              <w:keepLines/>
+              <w:spacing w:before="40" w:after="0"/>
+              <w:outlineLvl w:val="2"/>
+              <w:rPr>
+                <w:rFonts w:asciiTheme="majorHAnsi" w:eastAsiaTheme="majorEastAsia" w:hAnsiTheme="majorHAnsi" w:cstheme="majorBidi"/>
+                <w:color w:val="1F3763" w:themeColor="accent1" w:themeShade="7F"/>
+                <w:sz w:val="24"/>
+                <w:szCs w:val="24"/>
+              </w:rPr>
+            </w:pPr>
+            <w:r>
+              <w:rPr>
+                <w:rFonts w:asciiTheme="majorHAnsi" w:eastAsiaTheme="majorEastAsia" w:hAnsiTheme="majorHAnsi" w:cstheme="majorBidi"/>
+                <w:color w:val="1F3763" w:themeColor="accent1" w:themeShade="7F"/>
+                <w:sz w:val="24"/>
+                <w:szCs w:val="24"/>
+              </w:rPr>
+              <w:t>25</w:t>
+            </w:r>
+          </w:p>
+        </w:tc>
+        <w:tc>
+          <w:tcPr>
+            <w:tcW w:w="4772" w:type="dxa"/>
+            <w:noWrap/>
+            <w:hideMark/>
+          </w:tcPr>
+          <w:p>
+            <w:pPr>
+              <w:keepNext/>
+              <w:keepLines/>
+              <w:spacing w:before="40"/>
+              <w:outlineLvl w:val="2"/>
+              <w:rPr>
+                <w:rFonts w:asciiTheme="majorHAnsi" w:eastAsiaTheme="majorEastAsia" w:hAnsiTheme="majorHAnsi" w:cstheme="majorBidi"/>
+                <w:color w:val="1F3763" w:themeColor="accent1" w:themeShade="7F"/>
+                <w:sz w:val="24"/>
+                <w:szCs w:val="24"/>
+              </w:rPr>
+            </w:pPr>
+            <w:r>
+              <w:rPr>
+                <w:rFonts w:asciiTheme="majorHAnsi" w:eastAsiaTheme="majorEastAsia" w:hAnsiTheme="majorHAnsi" w:cstheme="majorBidi"/>
+                <w:color w:val="1F3763" w:themeColor="accent1" w:themeShade="7F"/>
+                <w:sz w:val="24"/>
+                <w:szCs w:val="24"/>
+              </w:rPr>
+              <w:t>Twine: Antiracist Action + Interactive Fiction</w:t>
+            </w:r>
+          </w:p>
+        </w:tc>
+        <w:tc>
+          <w:tcPr>
+            <w:tcW w:w="990" w:type="dxa"/>
+            <w:noWrap/>
+            <w:hideMark/>
+          </w:tcPr>
+          <w:p>
+            <w:pPr>
+              <w:keepNext/>
+              <w:keepLines/>
+              <w:spacing w:before="40" w:after="0"/>
+              <w:outlineLvl w:val="2"/>
+              <w:rPr>
+                <w:rFonts w:asciiTheme="majorHAnsi" w:eastAsiaTheme="majorEastAsia" w:hAnsiTheme="majorHAnsi" w:cstheme="majorBidi"/>
+                <w:color w:val="1F3763" w:themeColor="accent1" w:themeShade="7F"/>
+                <w:sz w:val="24"/>
+                <w:szCs w:val="24"/>
+              </w:rPr>
+            </w:pPr>
+            <w:r>
+              <w:rPr>
+                <w:rFonts w:asciiTheme="majorHAnsi" w:eastAsiaTheme="majorEastAsia" w:hAnsiTheme="majorHAnsi" w:cstheme="majorBidi"/>
+                <w:color w:val="1F3763" w:themeColor="accent1" w:themeShade="7F"/>
+                <w:sz w:val="24"/>
+                <w:szCs w:val="24"/>
+              </w:rPr>
+              <w:t>20-Apr</w:t>
+            </w:r>
+          </w:p>
+        </w:tc>
+        <w:tc>
+          <w:tcPr>
+            <w:tcW w:w="757" w:type="dxa"/>
+            <w:noWrap/>
+            <w:hideMark/>
+          </w:tcPr>
+          <w:p>
+            <w:pPr>
+              <w:keepNext/>
+              <w:keepLines/>
+              <w:spacing w:before="40"/>
+              <w:outlineLvl w:val="2"/>
+              <w:rPr>
+                <w:rFonts w:asciiTheme="majorHAnsi" w:eastAsiaTheme="majorEastAsia" w:hAnsiTheme="majorHAnsi" w:cstheme="majorBidi"/>
+                <w:color w:val="1F3763" w:themeColor="accent1" w:themeShade="7F"/>
+                <w:sz w:val="24"/>
+                <w:szCs w:val="24"/>
+              </w:rPr>
+            </w:pPr>
+          </w:p>
+        </w:tc>
+        <w:tc>
+          <w:tcPr>
+            <w:tcW w:w="1049" w:type="dxa"/>
+            <w:noWrap/>
+            <w:hideMark/>
+          </w:tcPr>
+          <w:p>
+            <w:pPr>
+              <w:keepNext/>
+              <w:keepLines/>
+              <w:spacing w:before="40" w:after="0"/>
+              <w:outlineLvl w:val="2"/>
+              <w:rPr>
+                <w:rFonts w:asciiTheme="majorHAnsi" w:eastAsiaTheme="majorEastAsia" w:hAnsiTheme="majorHAnsi" w:cstheme="majorBidi"/>
+                <w:color w:val="1F3763" w:themeColor="accent1" w:themeShade="7F"/>
+                <w:sz w:val="24"/>
+                <w:szCs w:val="24"/>
+              </w:rPr>
+            </w:pPr>
+            <w:r>
+              <w:rPr>
+                <w:rFonts w:asciiTheme="majorHAnsi" w:eastAsiaTheme="majorEastAsia" w:hAnsiTheme="majorHAnsi" w:cstheme="majorBidi"/>
+                <w:color w:val="1F3763" w:themeColor="accent1" w:themeShade="7F"/>
+                <w:sz w:val="24"/>
+                <w:szCs w:val="24"/>
+              </w:rPr>
+              <w:t>AT</w:t>
+            </w:r>
+          </w:p>
+        </w:tc>
+      </w:tr>
+      <w:tr>
+        <w:trPr>
+          <w:trHeight w:val="300"/>
+        </w:trPr>
+        <w:tc>
+          <w:tcPr>
+            <w:tcW w:w="533" w:type="dxa"/>
+            <w:noWrap/>
+            <w:hideMark/>
+          </w:tcPr>
+          <w:p>
+            <w:pPr>
+              <w:keepNext/>
+              <w:keepLines/>
+              <w:spacing w:before="40" w:after="0"/>
+              <w:outlineLvl w:val="2"/>
+              <w:rPr>
+                <w:rFonts w:asciiTheme="majorHAnsi" w:eastAsiaTheme="majorEastAsia" w:hAnsiTheme="majorHAnsi" w:cstheme="majorBidi"/>
+                <w:color w:val="1F3763" w:themeColor="accent1" w:themeShade="7F"/>
+                <w:sz w:val="24"/>
+                <w:szCs w:val="24"/>
+              </w:rPr>
+            </w:pPr>
+            <w:r>
+              <w:rPr>
+                <w:rFonts w:asciiTheme="majorHAnsi" w:eastAsiaTheme="majorEastAsia" w:hAnsiTheme="majorHAnsi" w:cstheme="majorBidi"/>
+                <w:color w:val="1F3763" w:themeColor="accent1" w:themeShade="7F"/>
+                <w:sz w:val="24"/>
+                <w:szCs w:val="24"/>
+              </w:rPr>
+              <w:t>26</w:t>
+            </w:r>
+          </w:p>
+        </w:tc>
+        <w:tc>
+          <w:tcPr>
+            <w:tcW w:w="4772" w:type="dxa"/>
+            <w:noWrap/>
+            <w:hideMark/>
+          </w:tcPr>
+          <w:p>
+            <w:pPr>
+              <w:keepNext/>
+              <w:keepLines/>
+              <w:spacing w:before="40"/>
+              <w:outlineLvl w:val="2"/>
+              <w:rPr>
+                <w:rFonts w:asciiTheme="majorHAnsi" w:eastAsiaTheme="majorEastAsia" w:hAnsiTheme="majorHAnsi" w:cstheme="majorBidi"/>
+                <w:color w:val="1F3763" w:themeColor="accent1" w:themeShade="7F"/>
+                <w:sz w:val="24"/>
+                <w:szCs w:val="24"/>
+              </w:rPr>
+            </w:pPr>
+            <w:r>
+              <w:rPr>
+                <w:rFonts w:asciiTheme="majorHAnsi" w:eastAsiaTheme="majorEastAsia" w:hAnsiTheme="majorHAnsi" w:cstheme="majorBidi"/>
+                <w:color w:val="1F3763" w:themeColor="accent1" w:themeShade="7F"/>
+                <w:sz w:val="24"/>
+                <w:szCs w:val="24"/>
+              </w:rPr>
+              <w:t>Inform: Natural Language PLs</w:t>
+            </w:r>
+          </w:p>
+        </w:tc>
+        <w:tc>
+          <w:tcPr>
+            <w:tcW w:w="990" w:type="dxa"/>
+            <w:noWrap/>
+            <w:hideMark/>
+          </w:tcPr>
+          <w:p>
+            <w:pPr>
+              <w:keepNext/>
+              <w:keepLines/>
+              <w:spacing w:before="40" w:after="0"/>
+              <w:outlineLvl w:val="2"/>
+              <w:rPr>
+                <w:rFonts w:asciiTheme="majorHAnsi" w:eastAsiaTheme="majorEastAsia" w:hAnsiTheme="majorHAnsi" w:cstheme="majorBidi"/>
+                <w:color w:val="1F3763" w:themeColor="accent1" w:themeShade="7F"/>
+                <w:sz w:val="24"/>
+                <w:szCs w:val="24"/>
+              </w:rPr>
+            </w:pPr>
+            <w:r>
+              <w:rPr>
+                <w:rFonts w:asciiTheme="majorHAnsi" w:eastAsiaTheme="majorEastAsia" w:hAnsiTheme="majorHAnsi" w:cstheme="majorBidi"/>
+                <w:color w:val="1F3763" w:themeColor="accent1" w:themeShade="7F"/>
+                <w:sz w:val="24"/>
+                <w:szCs w:val="24"/>
+              </w:rPr>
+              <w:t>25-Apr</w:t>
+            </w:r>
+          </w:p>
+        </w:tc>
+        <w:tc>
+          <w:tcPr>
+            <w:tcW w:w="757" w:type="dxa"/>
+            <w:noWrap/>
+            <w:hideMark/>
+          </w:tcPr>
+          <w:p>
+            <w:pPr>
+              <w:keepNext/>
+              <w:keepLines/>
+              <w:spacing w:before="40"/>
+              <w:outlineLvl w:val="2"/>
+              <w:rPr>
+                <w:rFonts w:asciiTheme="majorHAnsi" w:eastAsiaTheme="majorEastAsia" w:hAnsiTheme="majorHAnsi" w:cstheme="majorBidi"/>
+                <w:color w:val="1F3763" w:themeColor="accent1" w:themeShade="7F"/>
+                <w:sz w:val="24"/>
+                <w:szCs w:val="24"/>
+              </w:rPr>
+            </w:pPr>
+          </w:p>
+        </w:tc>
+        <w:tc>
+          <w:tcPr>
+            <w:tcW w:w="1049" w:type="dxa"/>
+            <w:noWrap/>
+            <w:hideMark/>
+          </w:tcPr>
+          <w:p>
+            <w:pPr>
+              <w:keepNext/>
+              <w:keepLines/>
+              <w:spacing w:before="40" w:after="0"/>
+              <w:outlineLvl w:val="2"/>
+              <w:rPr>
+                <w:rFonts w:asciiTheme="majorHAnsi" w:eastAsiaTheme="majorEastAsia" w:hAnsiTheme="majorHAnsi" w:cstheme="majorBidi"/>
+                <w:color w:val="1F3763" w:themeColor="accent1" w:themeShade="7F"/>
+                <w:sz w:val="24"/>
+                <w:szCs w:val="24"/>
+              </w:rPr>
+            </w:pPr>
+            <w:r>
+              <w:rPr>
+                <w:rFonts w:asciiTheme="majorHAnsi" w:eastAsiaTheme="majorEastAsia" w:hAnsiTheme="majorHAnsi" w:cstheme="majorBidi"/>
+                <w:color w:val="1F3763" w:themeColor="accent1" w:themeShade="7F"/>
+                <w:sz w:val="24"/>
+                <w:szCs w:val="24"/>
+              </w:rPr>
+              <w:t>GN</w:t>
+            </w:r>
+          </w:p>
+        </w:tc>
+      </w:tr>
+      <w:tr>
+        <w:trPr>
+          <w:trHeight w:val="300"/>
+        </w:trPr>
+        <w:tc>
+          <w:tcPr>
+            <w:tcW w:w="533" w:type="dxa"/>
+            <w:noWrap/>
+            <w:hideMark/>
+          </w:tcPr>
+          <w:p>
+            <w:pPr>
+              <w:keepNext/>
+              <w:keepLines/>
+              <w:spacing w:before="40" w:after="0"/>
+              <w:outlineLvl w:val="2"/>
+              <w:rPr>
+                <w:rFonts w:asciiTheme="majorHAnsi" w:eastAsiaTheme="majorEastAsia" w:hAnsiTheme="majorHAnsi" w:cstheme="majorBidi"/>
+                <w:color w:val="1F3763" w:themeColor="accent1" w:themeShade="7F"/>
+                <w:sz w:val="24"/>
+                <w:szCs w:val="24"/>
+              </w:rPr>
+            </w:pPr>
+            <w:r>
+              <w:rPr>
+                <w:rFonts w:asciiTheme="majorHAnsi" w:eastAsiaTheme="majorEastAsia" w:hAnsiTheme="majorHAnsi" w:cstheme="majorBidi"/>
+                <w:color w:val="1F3763" w:themeColor="accent1" w:themeShade="7F"/>
+                <w:sz w:val="24"/>
+                <w:szCs w:val="24"/>
+              </w:rPr>
+              <w:t>27</w:t>
+            </w:r>
+          </w:p>
+        </w:tc>
+        <w:tc>
+          <w:tcPr>
+            <w:tcW w:w="4772" w:type="dxa"/>
+            <w:noWrap/>
+            <w:hideMark/>
+          </w:tcPr>
+          <w:p>
+            <w:pPr>
+              <w:keepNext/>
+              <w:keepLines/>
+              <w:spacing w:before="40"/>
+              <w:outlineLvl w:val="2"/>
+              <w:rPr>
+                <w:rFonts w:asciiTheme="majorHAnsi" w:eastAsiaTheme="majorEastAsia" w:hAnsiTheme="majorHAnsi" w:cstheme="majorBidi"/>
+                <w:color w:val="1F3763" w:themeColor="accent1" w:themeShade="7F"/>
+                <w:sz w:val="24"/>
+                <w:szCs w:val="24"/>
+              </w:rPr>
+            </w:pPr>
+            <w:r>
+              <w:rPr>
+                <w:rFonts w:asciiTheme="majorHAnsi" w:eastAsiaTheme="majorEastAsia" w:hAnsiTheme="majorHAnsi" w:cstheme="majorBidi"/>
+                <w:color w:val="1F3763" w:themeColor="accent1" w:themeShade="7F"/>
+                <w:sz w:val="24"/>
+                <w:szCs w:val="24"/>
+              </w:rPr>
+              <w:t>TBA</w:t>
+            </w:r>
+          </w:p>
+        </w:tc>
+        <w:tc>
+          <w:tcPr>
+            <w:tcW w:w="990" w:type="dxa"/>
+            <w:noWrap/>
+            <w:hideMark/>
+          </w:tcPr>
+          <w:p>
+            <w:pPr>
+              <w:keepNext/>
+              <w:keepLines/>
+              <w:spacing w:before="40" w:after="0"/>
+              <w:outlineLvl w:val="2"/>
+              <w:rPr>
+                <w:rFonts w:asciiTheme="majorHAnsi" w:eastAsiaTheme="majorEastAsia" w:hAnsiTheme="majorHAnsi" w:cstheme="majorBidi"/>
+                <w:color w:val="1F3763" w:themeColor="accent1" w:themeShade="7F"/>
+                <w:sz w:val="24"/>
+                <w:szCs w:val="24"/>
+              </w:rPr>
+            </w:pPr>
+            <w:r>
+              <w:rPr>
+                <w:rFonts w:asciiTheme="majorHAnsi" w:eastAsiaTheme="majorEastAsia" w:hAnsiTheme="majorHAnsi" w:cstheme="majorBidi"/>
+                <w:color w:val="1F3763" w:themeColor="accent1" w:themeShade="7F"/>
+                <w:sz w:val="24"/>
+                <w:szCs w:val="24"/>
+              </w:rPr>
+              <w:t>27-Apr</w:t>
+            </w:r>
+          </w:p>
+        </w:tc>
+        <w:tc>
+          <w:tcPr>
+            <w:tcW w:w="757" w:type="dxa"/>
+            <w:noWrap/>
+            <w:hideMark/>
+          </w:tcPr>
+          <w:p>
+            <w:pPr>
+              <w:keepNext/>
+              <w:keepLines/>
+              <w:spacing w:before="40"/>
+              <w:outlineLvl w:val="2"/>
+              <w:rPr>
+                <w:rFonts w:asciiTheme="majorHAnsi" w:eastAsiaTheme="majorEastAsia" w:hAnsiTheme="majorHAnsi" w:cstheme="majorBidi"/>
+                <w:color w:val="1F3763" w:themeColor="accent1" w:themeShade="7F"/>
+                <w:sz w:val="24"/>
+                <w:szCs w:val="24"/>
+              </w:rPr>
+            </w:pPr>
+          </w:p>
+        </w:tc>
+        <w:tc>
+          <w:tcPr>
+            <w:tcW w:w="1049" w:type="dxa"/>
+            <w:noWrap/>
+            <w:hideMark/>
+          </w:tcPr>
+          <w:p>
+            <w:pPr>
+              <w:keepNext/>
+              <w:keepLines/>
+              <w:spacing w:before="40" w:after="0"/>
+              <w:outlineLvl w:val="2"/>
+              <w:rPr>
+                <w:rFonts w:asciiTheme="majorHAnsi" w:eastAsiaTheme="majorEastAsia" w:hAnsiTheme="majorHAnsi" w:cstheme="majorBidi"/>
+                <w:color w:val="1F3763" w:themeColor="accent1" w:themeShade="7F"/>
+                <w:sz w:val="24"/>
+                <w:szCs w:val="24"/>
+              </w:rPr>
+            </w:pPr>
+            <w:r>
+              <w:rPr>
+                <w:rFonts w:asciiTheme="majorHAnsi" w:eastAsiaTheme="majorEastAsia" w:hAnsiTheme="majorHAnsi" w:cstheme="majorBidi"/>
+                <w:color w:val="1F3763" w:themeColor="accent1" w:themeShade="7F"/>
+                <w:sz w:val="24"/>
+                <w:szCs w:val="24"/>
+              </w:rPr>
+              <w:t>TBA</w:t>
+            </w:r>
+          </w:p>
+        </w:tc>
+      </w:tr>
+      <w:tr>
+        <w:trPr>
+          <w:trHeight w:val="300"/>
+        </w:trPr>
+        <w:tc>
+          <w:tcPr>
+            <w:tcW w:w="533" w:type="dxa"/>
+            <w:noWrap/>
+            <w:hideMark/>
+          </w:tcPr>
+          <w:p>
+            <w:pPr>
+              <w:keepNext/>
+              <w:keepLines/>
+              <w:spacing w:before="40" w:after="0"/>
+              <w:outlineLvl w:val="2"/>
+              <w:rPr>
+                <w:rFonts w:asciiTheme="majorHAnsi" w:eastAsiaTheme="majorEastAsia" w:hAnsiTheme="majorHAnsi" w:cstheme="majorBidi"/>
+                <w:color w:val="1F3763" w:themeColor="accent1" w:themeShade="7F"/>
+                <w:sz w:val="24"/>
+                <w:szCs w:val="24"/>
+              </w:rPr>
+            </w:pPr>
+            <w:r>
+              <w:rPr>
+                <w:rFonts w:asciiTheme="majorHAnsi" w:eastAsiaTheme="majorEastAsia" w:hAnsiTheme="majorHAnsi" w:cstheme="majorBidi"/>
+                <w:color w:val="1F3763" w:themeColor="accent1" w:themeShade="7F"/>
+                <w:sz w:val="24"/>
+                <w:szCs w:val="24"/>
+              </w:rPr>
+              <w:t>28</w:t>
+            </w:r>
+          </w:p>
+        </w:tc>
+        <w:tc>
+          <w:tcPr>
+            <w:tcW w:w="4772" w:type="dxa"/>
+            <w:noWrap/>
+            <w:hideMark/>
+          </w:tcPr>
+          <w:p>
+            <w:pPr>
+              <w:keepNext/>
+              <w:keepLines/>
+              <w:spacing w:before="40"/>
+              <w:outlineLvl w:val="2"/>
+              <w:rPr>
+                <w:rFonts w:asciiTheme="majorHAnsi" w:eastAsiaTheme="majorEastAsia" w:hAnsiTheme="majorHAnsi" w:cstheme="majorBidi"/>
+                <w:color w:val="1F3763" w:themeColor="accent1" w:themeShade="7F"/>
+                <w:sz w:val="24"/>
+                <w:szCs w:val="24"/>
+              </w:rPr>
+            </w:pPr>
+            <w:r>
+              <w:rPr>
+                <w:rFonts w:asciiTheme="majorHAnsi" w:eastAsiaTheme="majorEastAsia" w:hAnsiTheme="majorHAnsi" w:cstheme="majorBidi"/>
+                <w:color w:val="1F3763" w:themeColor="accent1" w:themeShade="7F"/>
+                <w:sz w:val="24"/>
+                <w:szCs w:val="24"/>
+              </w:rPr>
+              <w:t>Project Celebration</w:t>
+            </w:r>
+          </w:p>
+        </w:tc>
+        <w:tc>
+          <w:tcPr>
+            <w:tcW w:w="990" w:type="dxa"/>
+            <w:noWrap/>
+            <w:hideMark/>
+          </w:tcPr>
+          <w:p>
+            <w:pPr>
+              <w:keepNext/>
+              <w:keepLines/>
+              <w:spacing w:before="40" w:after="0"/>
+              <w:outlineLvl w:val="2"/>
+              <w:rPr>
+                <w:rFonts w:asciiTheme="majorHAnsi" w:eastAsiaTheme="majorEastAsia" w:hAnsiTheme="majorHAnsi" w:cstheme="majorBidi"/>
+                <w:color w:val="1F3763" w:themeColor="accent1" w:themeShade="7F"/>
+                <w:sz w:val="24"/>
+                <w:szCs w:val="24"/>
+              </w:rPr>
+            </w:pPr>
+            <w:r>
+              <w:rPr>
+                <w:rFonts w:asciiTheme="majorHAnsi" w:eastAsiaTheme="majorEastAsia" w:hAnsiTheme="majorHAnsi" w:cstheme="majorBidi"/>
+                <w:color w:val="1F3763" w:themeColor="accent1" w:themeShade="7F"/>
+                <w:sz w:val="24"/>
+                <w:szCs w:val="24"/>
+              </w:rPr>
+              <w:t>2-May</w:t>
+            </w:r>
+          </w:p>
+        </w:tc>
+        <w:tc>
+          <w:tcPr>
+            <w:tcW w:w="757" w:type="dxa"/>
+            <w:noWrap/>
+            <w:hideMark/>
+          </w:tcPr>
+          <w:p>
+            <w:pPr>
+              <w:keepNext/>
+              <w:keepLines/>
+              <w:spacing w:before="40"/>
+              <w:outlineLvl w:val="2"/>
+              <w:rPr>
+                <w:rFonts w:asciiTheme="majorHAnsi" w:eastAsiaTheme="majorEastAsia" w:hAnsiTheme="majorHAnsi" w:cstheme="majorBidi"/>
+                <w:color w:val="1F3763" w:themeColor="accent1" w:themeShade="7F"/>
+                <w:sz w:val="24"/>
+                <w:szCs w:val="24"/>
+              </w:rPr>
+            </w:pPr>
+            <w:r>
+              <w:rPr>
+                <w:rFonts w:asciiTheme="majorHAnsi" w:eastAsiaTheme="majorEastAsia" w:hAnsiTheme="majorHAnsi" w:cstheme="majorBidi"/>
+                <w:color w:val="1F3763" w:themeColor="accent1" w:themeShade="7F"/>
+                <w:sz w:val="24"/>
+                <w:szCs w:val="24"/>
+              </w:rPr>
+              <w:t>Final</w:t>
+            </w:r>
+          </w:p>
+        </w:tc>
+        <w:tc>
+          <w:tcPr>
+            <w:tcW w:w="1049" w:type="dxa"/>
+            <w:noWrap/>
+            <w:hideMark/>
+          </w:tcPr>
+          <w:p>
+            <w:pPr>
+              <w:keepNext/>
+              <w:keepLines/>
+              <w:spacing w:before="40" w:after="0"/>
+              <w:outlineLvl w:val="2"/>
+              <w:rPr>
+                <w:rFonts w:asciiTheme="majorHAnsi" w:eastAsiaTheme="majorEastAsia" w:hAnsiTheme="majorHAnsi" w:cstheme="majorBidi"/>
+                <w:color w:val="1F3763" w:themeColor="accent1" w:themeShade="7F"/>
+              </w:rPr>
+            </w:pPr>
+          </w:p>
+        </w:tc>
+      </w:tr>
+    </w:tbl>
     <w:p>
       <w:pPr>
         <w:keepNext/>
@@ -2277,15 +6529,16 @@
           <w:szCs w:val="24"/>
         </w:rPr>
       </w:pPr>
-      <w:r>
+    </w:p>
+    <w:p>
+      <w:pPr>
         <w:rPr>
           <w:rFonts w:asciiTheme="majorHAnsi" w:eastAsiaTheme="majorEastAsia" w:hAnsiTheme="majorHAnsi" w:cstheme="majorBidi"/>
           <w:color w:val="1F3763" w:themeColor="accent1" w:themeShade="7F"/>
           <w:sz w:val="24"/>
           <w:szCs w:val="24"/>
         </w:rPr>
-        <w:t>Project Checkpoint Contents</w:t>
-      </w:r>
+      </w:pPr>
       <w:r>
         <w:rPr>
           <w:rFonts w:asciiTheme="majorHAnsi" w:eastAsiaTheme="majorEastAsia" w:hAnsiTheme="majorHAnsi" w:cstheme="majorBidi"/>
@@ -2293,7 +6546,7 @@
           <w:sz w:val="24"/>
           <w:szCs w:val="24"/>
         </w:rPr>
-        <w:t xml:space="preserve"> </w:t>
+        <w:br w:type="page"/>
       </w:r>
     </w:p>
     <w:p>
@@ -2302,9 +6555,31 @@
         <w:keepLines/>
         <w:spacing w:before="40" w:after="0"/>
         <w:outlineLvl w:val="2"/>
-      </w:pPr>
-      <w:r>
-        <w:t>The checkpoints are highly structured. They ask you to have regular team meetings and they include structured forms suggesting what to do before and during the meeting, and proposing a structure for the project work submitted each week. However, it bears repeating that “homework” in an ungraded course works very differently from “homework” in a traditional course.</w:t>
+        <w:rPr>
+          <w:rFonts w:asciiTheme="majorHAnsi" w:eastAsiaTheme="majorEastAsia" w:hAnsiTheme="majorHAnsi" w:cstheme="majorBidi"/>
+          <w:color w:val="1F3763" w:themeColor="accent1" w:themeShade="7F"/>
+          <w:sz w:val="24"/>
+          <w:szCs w:val="24"/>
+        </w:rPr>
+      </w:pPr>
+      <w:r>
+        <w:rPr>
+          <w:rFonts w:asciiTheme="majorHAnsi" w:eastAsiaTheme="majorEastAsia" w:hAnsiTheme="majorHAnsi" w:cstheme="majorBidi"/>
+          <w:color w:val="1F3763" w:themeColor="accent1" w:themeShade="7F"/>
+          <w:sz w:val="24"/>
+          <w:szCs w:val="24"/>
+        </w:rPr>
+        <w:lastRenderedPageBreak/>
+        <w:t>Project Checkpoint Contents</w:t>
+      </w:r>
+      <w:r>
+        <w:rPr>
+          <w:rFonts w:asciiTheme="majorHAnsi" w:eastAsiaTheme="majorEastAsia" w:hAnsiTheme="majorHAnsi" w:cstheme="majorBidi"/>
+          <w:color w:val="1F3763" w:themeColor="accent1" w:themeShade="7F"/>
+          <w:sz w:val="24"/>
+          <w:szCs w:val="24"/>
+        </w:rPr>
+        <w:t xml:space="preserve"> </w:t>
       </w:r>
     </w:p>
     <w:p>
@@ -2315,7 +6590,7 @@
         <w:outlineLvl w:val="2"/>
       </w:pPr>
       <w:r>
-        <w:t>At the end of the term, you will assess for yourself how well you met the learning objectives, which I use as your final course grade. The checkpoints are structured this way because, if you follow this structure, I believe you are likely to be happy with your self-evaluation, I believe you are likely to learn a lot.</w:t>
+        <w:t>The checkpoints are highly structured. They ask you to have regular team meetings and they include structured forms suggesting what to do before and during the meeting, and proposing a structure for the project work submitted each week. However, it bears repeating that “homework” in an ungraded course works very differently from “homework” in a traditional course.</w:t>
       </w:r>
     </w:p>
     <w:p>
@@ -2326,11 +6601,7 @@
         <w:outlineLvl w:val="2"/>
       </w:pPr>
       <w:r>
-        <w:t>If you and your team have discussed what works best for you and you choose to innovate on my checkpoint structure, or you choose to explore a different style of project from what I laid out – you should do that! You’re in charge here. Any structure I provide is a tool for you to use as you wish.</w:t>
-      </w:r>
-      <w:r>
-        <w:br/>
-        <w:t>If you do pursue a radically different project type, it’s probably a good idea for someone on your team to interact with me regularly, in office hours or elsewhere, just so I can support you.</w:t>
+        <w:t>At the end of the term, you will assess for yourself how well you met the learning objectives, which I use as your final course grade. The checkpoints are structured this way because, if you follow this structure, I believe you are likely to be happy with your self-evaluation, I believe you are likely to learn a lot.</w:t>
       </w:r>
     </w:p>
     <w:p>
@@ -2339,6 +6610,21 @@
         <w:keepLines/>
         <w:spacing w:before="40" w:after="0"/>
         <w:outlineLvl w:val="2"/>
+      </w:pPr>
+      <w:r>
+        <w:t>If you and your team have discussed what works best for you and you choose to innovate on my checkpoint structure, or you choose to explore a different style of project from what I laid out – you should do that! You’re in charge here. Any structure I provide is a tool for you to use as you wish.</w:t>
+      </w:r>
+      <w:r>
+        <w:br/>
+        <w:t>If you do pursue a radically different project type, it’s probably a good idea for someone on your team to interact with me regularly, in office hours or elsewhere, just so I can support you.</w:t>
+      </w:r>
+    </w:p>
+    <w:p>
+      <w:pPr>
+        <w:keepNext/>
+        <w:keepLines/>
+        <w:spacing w:before="40" w:after="0"/>
+        <w:outlineLvl w:val="2"/>
         <w:rPr>
           <w:rFonts w:asciiTheme="majorHAnsi" w:eastAsiaTheme="majorEastAsia" w:hAnsiTheme="majorHAnsi" w:cstheme="majorBidi"/>
           <w:color w:val="1F3763" w:themeColor="accent1" w:themeShade="7F"/>
@@ -2570,6 +6856,7 @@
           <w:sz w:val="24"/>
           <w:szCs w:val="24"/>
         </w:rPr>
+        <w:lastRenderedPageBreak/>
         <w:t>Technology Policy</w:t>
       </w:r>
       <w:bookmarkEnd w:id="19"/>
@@ -2776,7 +7063,6 @@
           <w:sz w:val="21"/>
           <w:szCs w:val="21"/>
         </w:rPr>
-        <w:lastRenderedPageBreak/>
         <w:t xml:space="preserve">I’m not going to judge you, period, I just want you to be okay. Missed class? Don’t know what’s going on? Cried in lecture? Vomited on my office floor? I’m not going to judge you. </w:t>
       </w:r>
       <w:r>
@@ -2814,7 +7100,7 @@
         </w:rPr>
         <w:t>(</w:t>
       </w:r>
-      <w:hyperlink r:id="rId17" w:history="1">
+      <w:hyperlink r:id="rId19" w:history="1">
         <w:r>
           <w:rPr>
             <w:rStyle w:val="Hyperlink"/>
@@ -2833,7 +7119,7 @@
         </w:rPr>
         <w:t xml:space="preserve">, </w:t>
       </w:r>
-      <w:hyperlink r:id="rId18" w:history="1">
+      <w:hyperlink r:id="rId20" w:history="1">
         <w:r>
           <w:rPr>
             <w:rStyle w:val="Hyperlink"/>
@@ -2865,7 +7151,7 @@
         </w:rPr>
         <w:t xml:space="preserve"> or call Campus Police (</w:t>
       </w:r>
-      <w:hyperlink r:id="rId19" w:history="1">
+      <w:hyperlink r:id="rId21" w:history="1">
         <w:r>
           <w:rPr>
             <w:rStyle w:val="Hyperlink"/>
@@ -2968,7 +7254,7 @@
         </w:rPr>
         <w:t xml:space="preserve"> </w:t>
       </w:r>
-      <w:hyperlink r:id="rId20" w:history="1">
+      <w:hyperlink r:id="rId22" w:history="1">
         <w:r>
           <w:rPr>
             <w:rStyle w:val="Hyperlink"/>
@@ -3032,7 +7318,7 @@
         </w:rPr>
         <w:t xml:space="preserve">to </w:t>
       </w:r>
-      <w:hyperlink r:id="rId21" w:history="1">
+      <w:hyperlink r:id="rId23" w:history="1">
         <w:r>
           <w:rPr>
             <w:rStyle w:val="Hyperlink"/>
@@ -3063,6 +7349,7 @@
         <w:rPr>
           <w:color w:val="0D0D0D" w:themeColor="text1" w:themeTint="F2"/>
         </w:rPr>
+        <w:lastRenderedPageBreak/>
         <w:t xml:space="preserve">In conclusion: </w:t>
       </w:r>
       <w:r>
@@ -3070,1897 +7357,6 @@
           <w:color w:val="0D0D0D" w:themeColor="text1" w:themeTint="F2"/>
         </w:rPr>
         <w:t>I think about mental health a lot. Like, a lot a lot. Don’t be shy, okay?</w:t>
-      </w:r>
-    </w:p>
-    <w:p/>
-    <w:p/>
-    <w:p>
-      <w:r>
-        <w:t>What would useful industry stuff look like?</w:t>
-      </w:r>
-      <w:r>
-        <w:br/>
-      </w:r>
-      <w:r>
-        <w:t>- Config files</w:t>
-      </w:r>
-      <w:r>
-        <w:br/>
-        <w:t>- Code autogeneration</w:t>
-      </w:r>
-      <w:r>
-        <w:br/>
-        <w:t>-</w:t>
-      </w:r>
-      <w:r>
-        <w:t xml:space="preserve"> </w:t>
-      </w:r>
-      <w:r>
-        <w:t>Mini languages for specifying permissions / sets</w:t>
-      </w:r>
-      <w:r>
-        <w:br/>
-        <w:t xml:space="preserve">- </w:t>
-      </w:r>
-      <w:r>
-        <w:t>CSV</w:t>
-      </w:r>
-    </w:p>
-    <w:p>
-      <w:r>
-        <w:br/>
-        <w:t>What would assignment timeline look like?</w:t>
-      </w:r>
-    </w:p>
-    <w:p>
-      <w:pPr>
-        <w:pStyle w:val="ListParagraph"/>
-        <w:numPr>
-          <w:ilvl w:val="0"/>
-          <w:numId w:val="3"/>
-        </w:numPr>
-      </w:pPr>
-      <w:r>
-        <w:t>Project Planning</w:t>
-      </w:r>
-    </w:p>
-    <w:p>
-      <w:pPr>
-        <w:pStyle w:val="ListParagraph"/>
-        <w:numPr>
-          <w:ilvl w:val="0"/>
-          <w:numId w:val="3"/>
-        </w:numPr>
-      </w:pPr>
-      <w:r>
-        <w:t>Syntax design + Parser-generation</w:t>
-      </w:r>
-    </w:p>
-    <w:p>
-      <w:pPr>
-        <w:pStyle w:val="ListParagraph"/>
-        <w:numPr>
-          <w:ilvl w:val="0"/>
-          <w:numId w:val="3"/>
-        </w:numPr>
-      </w:pPr>
-      <w:r>
-        <w:t>ASTs + Pretty-printers + basic checks</w:t>
-      </w:r>
-    </w:p>
-    <w:p>
-      <w:pPr>
-        <w:pStyle w:val="ListParagraph"/>
-        <w:numPr>
-          <w:ilvl w:val="0"/>
-          <w:numId w:val="3"/>
-        </w:numPr>
-      </w:pPr>
-      <w:r>
-        <w:t>Goals and evaluation and study results</w:t>
-      </w:r>
-    </w:p>
-    <w:p>
-      <w:pPr>
-        <w:pStyle w:val="ListParagraph"/>
-        <w:numPr>
-          <w:ilvl w:val="0"/>
-          <w:numId w:val="3"/>
-        </w:numPr>
-      </w:pPr>
-      <w:r>
-        <w:t>What’s it mean? What semantics should t be anyway?</w:t>
-      </w:r>
-    </w:p>
-    <w:p>
-      <w:pPr>
-        <w:pStyle w:val="ListParagraph"/>
-        <w:numPr>
-          <w:ilvl w:val="0"/>
-          <w:numId w:val="3"/>
-        </w:numPr>
-      </w:pPr>
-      <w:r>
-        <w:t>What should its types be if any? Who cares?</w:t>
-      </w:r>
-    </w:p>
-    <w:p>
-      <w:pPr>
-        <w:pStyle w:val="ListParagraph"/>
-        <w:numPr>
-          <w:ilvl w:val="0"/>
-          <w:numId w:val="3"/>
-        </w:numPr>
-      </w:pPr>
-      <w:r>
-        <w:t>Reflect</w:t>
-      </w:r>
-    </w:p>
-    <w:p>
-      <w:pPr>
-        <w:pStyle w:val="ListParagraph"/>
-        <w:numPr>
-          <w:ilvl w:val="0"/>
-          <w:numId w:val="3"/>
-        </w:numPr>
-      </w:pPr>
-      <w:r>
-        <w:t>Queer it</w:t>
-      </w:r>
-    </w:p>
-    <w:p>
-      <w:pPr>
-        <w:pStyle w:val="ListParagraph"/>
-        <w:numPr>
-          <w:ilvl w:val="0"/>
-          <w:numId w:val="3"/>
-        </w:numPr>
-      </w:pPr>
-      <w:r>
-        <w:t>Have fun</w:t>
-      </w:r>
-    </w:p>
-    <w:p>
-      <w:pPr>
-        <w:pStyle w:val="ListParagraph"/>
-        <w:numPr>
-          <w:ilvl w:val="0"/>
-          <w:numId w:val="3"/>
-        </w:numPr>
-      </w:pPr>
-      <w:r>
-        <w:t>Done</w:t>
-      </w:r>
-    </w:p>
-    <w:p>
-      <w:r>
-        <w:lastRenderedPageBreak/>
-        <w:t>Week 1: Have Fun, Pick Project Teams</w:t>
-      </w:r>
-    </w:p>
-    <w:p>
-      <w:pPr>
-        <w:pStyle w:val="ListParagraph"/>
-        <w:numPr>
-          <w:ilvl w:val="0"/>
-          <w:numId w:val="1"/>
-        </w:numPr>
-      </w:pPr>
-      <w:r>
-        <w:t>Introduction</w:t>
-      </w:r>
-    </w:p>
-    <w:p>
-      <w:pPr>
-        <w:pStyle w:val="ListParagraph"/>
-        <w:numPr>
-          <w:ilvl w:val="0"/>
-          <w:numId w:val="1"/>
-        </w:numPr>
-      </w:pPr>
-      <w:r>
-        <w:t>Topics</w:t>
-      </w:r>
-      <w:r>
-        <w:t xml:space="preserve"> + Teams</w:t>
-      </w:r>
-    </w:p>
-    <w:p>
-      <w:r>
-        <w:t>Week 2: Learn How to Plan and Evaluate PLs</w:t>
-      </w:r>
-    </w:p>
-    <w:p>
-      <w:pPr>
-        <w:pStyle w:val="ListParagraph"/>
-        <w:numPr>
-          <w:ilvl w:val="0"/>
-          <w:numId w:val="1"/>
-        </w:numPr>
-      </w:pPr>
-      <w:r>
-        <w:t>Evaluation of Languages</w:t>
-      </w:r>
-    </w:p>
-    <w:p>
-      <w:pPr>
-        <w:pStyle w:val="ListParagraph"/>
-        <w:numPr>
-          <w:ilvl w:val="0"/>
-          <w:numId w:val="1"/>
-        </w:numPr>
-      </w:pPr>
-      <w:r>
-        <w:t>Kinds of languages + impl approaches</w:t>
-      </w:r>
-    </w:p>
-    <w:p>
-      <w:r>
-        <w:t>Week 3: Syntax Review: RE + CFG</w:t>
-      </w:r>
-    </w:p>
-    <w:p>
-      <w:pPr>
-        <w:pStyle w:val="ListParagraph"/>
-        <w:numPr>
-          <w:ilvl w:val="0"/>
-          <w:numId w:val="1"/>
-        </w:numPr>
-      </w:pPr>
-      <w:r>
-        <w:t>RE</w:t>
-      </w:r>
-    </w:p>
-    <w:p>
-      <w:pPr>
-        <w:pStyle w:val="ListParagraph"/>
-        <w:numPr>
-          <w:ilvl w:val="0"/>
-          <w:numId w:val="1"/>
-        </w:numPr>
-      </w:pPr>
-      <w:r>
-        <w:t>CFG</w:t>
-      </w:r>
-    </w:p>
-    <w:p>
-      <w:r>
-        <w:t>Week</w:t>
-      </w:r>
-      <w:r>
-        <w:t xml:space="preserve"> 4</w:t>
-      </w:r>
-      <w:r>
-        <w:t>-</w:t>
-      </w:r>
-      <w:r>
-        <w:t>5:</w:t>
-      </w:r>
-      <w:r>
-        <w:t xml:space="preserve"> Learn (Functional?) Programming?</w:t>
-      </w:r>
-      <w:r>
-        <w:t xml:space="preserve"> In Scala?</w:t>
-      </w:r>
-    </w:p>
-    <w:p>
-      <w:pPr>
-        <w:pStyle w:val="ListParagraph"/>
-        <w:numPr>
-          <w:ilvl w:val="0"/>
-          <w:numId w:val="1"/>
-        </w:numPr>
-      </w:pPr>
-      <w:r>
-        <w:t>Fastparse</w:t>
-      </w:r>
-    </w:p>
-    <w:p>
-      <w:pPr>
-        <w:pStyle w:val="ListParagraph"/>
-        <w:numPr>
-          <w:ilvl w:val="0"/>
-          <w:numId w:val="1"/>
-        </w:numPr>
-      </w:pPr>
-      <w:r>
-        <w:t>Precedence climbing</w:t>
-      </w:r>
-    </w:p>
-    <w:p>
-      <w:pPr>
-        <w:pStyle w:val="ListParagraph"/>
-        <w:numPr>
-          <w:ilvl w:val="0"/>
-          <w:numId w:val="1"/>
-        </w:numPr>
-      </w:pPr>
-      <w:r>
-        <w:t>Datatypes</w:t>
-      </w:r>
-    </w:p>
-    <w:p>
-      <w:pPr>
-        <w:pStyle w:val="ListParagraph"/>
-        <w:numPr>
-          <w:ilvl w:val="0"/>
-          <w:numId w:val="1"/>
-        </w:numPr>
-      </w:pPr>
-      <w:r>
-        <w:t>HOFs</w:t>
-      </w:r>
-    </w:p>
-    <w:p>
-      <w:pPr>
-        <w:pStyle w:val="ListParagraph"/>
-        <w:numPr>
-          <w:ilvl w:val="0"/>
-          <w:numId w:val="1"/>
-        </w:numPr>
-      </w:pPr>
-      <w:r>
-        <w:t>Pretty-printing generators</w:t>
-      </w:r>
-    </w:p>
-    <w:p>
-      <w:r>
-        <w:t xml:space="preserve">Week </w:t>
-      </w:r>
-      <w:r>
-        <w:t>6: How to User Study</w:t>
-      </w:r>
-      <w:r>
-        <w:t xml:space="preserve"> – take from CMU class</w:t>
-      </w:r>
-    </w:p>
-    <w:p>
-      <w:r>
-        <w:t>Week 7: Study + Reflect + Plan</w:t>
-      </w:r>
-    </w:p>
-    <w:p>
-      <w:r>
-        <w:t>Week 8: Semantics</w:t>
-      </w:r>
-    </w:p>
-    <w:p>
-      <w:pPr>
-        <w:pStyle w:val="ListParagraph"/>
-        <w:numPr>
-          <w:ilvl w:val="0"/>
-          <w:numId w:val="1"/>
-        </w:numPr>
-      </w:pPr>
-      <w:r>
-        <w:t>Operational basics</w:t>
-      </w:r>
-    </w:p>
-    <w:p>
-      <w:pPr>
-        <w:pStyle w:val="ListParagraph"/>
-        <w:numPr>
-          <w:ilvl w:val="0"/>
-          <w:numId w:val="1"/>
-        </w:numPr>
-      </w:pPr>
-      <w:r>
-        <w:t>Operational hard version</w:t>
-      </w:r>
-    </w:p>
-    <w:p>
-      <w:r>
-        <w:t>Week 9: Types</w:t>
-      </w:r>
-    </w:p>
-    <w:p>
-      <w:pPr>
-        <w:pStyle w:val="ListParagraph"/>
-        <w:numPr>
-          <w:ilvl w:val="0"/>
-          <w:numId w:val="1"/>
-        </w:numPr>
-      </w:pPr>
-      <w:r>
-        <w:t>Boring type system</w:t>
-      </w:r>
-    </w:p>
-    <w:p>
-      <w:pPr>
-        <w:pStyle w:val="ListParagraph"/>
-        <w:numPr>
-          <w:ilvl w:val="0"/>
-          <w:numId w:val="1"/>
-        </w:numPr>
-      </w:pPr>
-      <w:r>
-        <w:t>Parametricity idk lol</w:t>
-      </w:r>
-    </w:p>
-    <w:p>
-      <w:r>
-        <w:t>Week 10: Dialectics</w:t>
-      </w:r>
-    </w:p>
-    <w:p>
-      <w:pPr>
-        <w:pStyle w:val="ListParagraph"/>
-        <w:numPr>
-          <w:ilvl w:val="0"/>
-          <w:numId w:val="1"/>
-        </w:numPr>
-      </w:pPr>
-      <w:r>
-        <w:t>Write my paper by now</w:t>
-      </w:r>
-    </w:p>
-    <w:p>
-      <w:pPr>
-        <w:pStyle w:val="ListParagraph"/>
-        <w:numPr>
-          <w:ilvl w:val="0"/>
-          <w:numId w:val="1"/>
-        </w:numPr>
-      </w:pPr>
-      <w:r>
-        <w:t>Explore what properties of your lang can/cannot be done</w:t>
-      </w:r>
-    </w:p>
-    <w:p>
-      <w:pPr>
-        <w:pStyle w:val="ListParagraph"/>
-        <w:numPr>
-          <w:ilvl w:val="0"/>
-          <w:numId w:val="1"/>
-        </w:numPr>
-      </w:pPr>
-      <w:r>
-        <w:t>At least a week of queer theory</w:t>
-      </w:r>
-    </w:p>
-    <w:p>
-      <w:pPr>
-        <w:pStyle w:val="ListParagraph"/>
-        <w:numPr>
-          <w:ilvl w:val="0"/>
-          <w:numId w:val="1"/>
-        </w:numPr>
-      </w:pPr>
-      <w:r>
-        <w:t>Feminist programming languages</w:t>
-      </w:r>
-    </w:p>
-    <w:p>
-      <w:pPr>
-        <w:pStyle w:val="ListParagraph"/>
-        <w:numPr>
-          <w:ilvl w:val="0"/>
-          <w:numId w:val="1"/>
-        </w:numPr>
-      </w:pPr>
-      <w:r>
-        <w:t>Why do trans women write rust</w:t>
-      </w:r>
-    </w:p>
-    <w:p>
-      <w:pPr>
-        <w:pStyle w:val="ListParagraph"/>
-        <w:numPr>
-          <w:ilvl w:val="0"/>
-          <w:numId w:val="1"/>
-        </w:numPr>
-      </w:pPr>
-      <w:r>
-        <w:t>Redo entirely</w:t>
-      </w:r>
-    </w:p>
-    <w:p>
-      <w:r>
-        <w:t>Week 11:</w:t>
-      </w:r>
-      <w:r>
-        <w:t xml:space="preserve"> Beauty</w:t>
-      </w:r>
-    </w:p>
-    <w:p>
-      <w:pPr>
-        <w:pStyle w:val="ListParagraph"/>
-        <w:numPr>
-          <w:ilvl w:val="0"/>
-          <w:numId w:val="1"/>
-        </w:numPr>
-      </w:pPr>
-      <w:r>
-        <w:t>Processing</w:t>
-      </w:r>
-    </w:p>
-    <w:p>
-      <w:pPr>
-        <w:pStyle w:val="ListParagraph"/>
-        <w:numPr>
-          <w:ilvl w:val="0"/>
-          <w:numId w:val="1"/>
-        </w:numPr>
-      </w:pPr>
-      <w:r>
-        <w:t>Penrose</w:t>
-      </w:r>
-    </w:p>
-    <w:p>
-      <w:pPr>
-        <w:pStyle w:val="ListParagraph"/>
-        <w:numPr>
-          <w:ilvl w:val="0"/>
-          <w:numId w:val="1"/>
-        </w:numPr>
-      </w:pPr>
-      <w:r>
-        <w:t xml:space="preserve"> FARM papers</w:t>
-      </w:r>
-    </w:p>
-    <w:p>
-      <w:pPr>
-        <w:pStyle w:val="ListParagraph"/>
-        <w:numPr>
-          <w:ilvl w:val="0"/>
-          <w:numId w:val="1"/>
-        </w:numPr>
-      </w:pPr>
-      <w:r>
-        <w:t xml:space="preserve">Failure continuations as </w:t>
-      </w:r>
-      <w:r>
-        <w:t>queer play</w:t>
-      </w:r>
-    </w:p>
-    <w:p>
-      <w:r>
-        <w:lastRenderedPageBreak/>
-        <w:t>Week 12</w:t>
-      </w:r>
-      <w:r>
-        <w:t>: Play</w:t>
-      </w:r>
-    </w:p>
-    <w:p>
-      <w:pPr>
-        <w:pStyle w:val="ListParagraph"/>
-        <w:numPr>
-          <w:ilvl w:val="0"/>
-          <w:numId w:val="1"/>
-        </w:numPr>
-      </w:pPr>
-      <w:r>
-        <w:t>Inform</w:t>
-      </w:r>
-    </w:p>
-    <w:p>
-      <w:pPr>
-        <w:pStyle w:val="ListParagraph"/>
-        <w:numPr>
-          <w:ilvl w:val="0"/>
-          <w:numId w:val="1"/>
-        </w:numPr>
-      </w:pPr>
-      <w:r>
-        <w:t>Twine</w:t>
-      </w:r>
-    </w:p>
-    <w:p>
-      <w:r>
-        <w:t>Week 13:</w:t>
-      </w:r>
-      <w:r>
-        <w:t xml:space="preserve"> Distributed</w:t>
-      </w:r>
-    </w:p>
-    <w:p>
-      <w:pPr>
-        <w:pStyle w:val="ListParagraph"/>
-        <w:numPr>
-          <w:ilvl w:val="0"/>
-          <w:numId w:val="1"/>
-        </w:numPr>
-      </w:pPr>
-      <w:r>
-        <w:t>Parallel semantics</w:t>
-      </w:r>
-    </w:p>
-    <w:p>
-      <w:pPr>
-        <w:pStyle w:val="ListParagraph"/>
-        <w:numPr>
-          <w:ilvl w:val="0"/>
-          <w:numId w:val="1"/>
-        </w:numPr>
-      </w:pPr>
-      <w:r>
-        <w:t>MLton Stefan stuff</w:t>
-      </w:r>
-    </w:p>
-    <w:p>
-      <w:r>
-        <w:t>Week 14:</w:t>
-      </w:r>
-      <w:r>
-        <w:t xml:space="preserve"> TBA+Present</w:t>
-      </w:r>
-    </w:p>
-    <w:p/>
-    <w:p>
-      <w:r>
-        <w:t>My ideas:</w:t>
-      </w:r>
-      <w:r>
-        <w:br/>
-      </w:r>
-      <w:r>
-        <w:t>1. Idea picking: Pop charades</w:t>
-      </w:r>
-    </w:p>
-    <w:p>
-      <w:r>
-        <w:t xml:space="preserve">2. </w:t>
-      </w:r>
-      <w:r>
-        <w:t>Functional programming, why</w:t>
-      </w:r>
-    </w:p>
-    <w:p>
-      <w:r>
-        <w:t xml:space="preserve">3. </w:t>
-      </w:r>
-      <w:r>
-        <w:t>Evaluation framework for languages</w:t>
-      </w:r>
-    </w:p>
-    <w:p>
-      <w:r>
-        <w:t xml:space="preserve">4. </w:t>
-      </w:r>
-      <w:r>
-        <w:t>Rhetorical evaluation of languages</w:t>
-      </w:r>
-    </w:p>
-    <w:p>
-      <w:r>
-        <w:t xml:space="preserve">5. </w:t>
-      </w:r>
-      <w:r>
-        <w:t>User studies for languages</w:t>
-      </w:r>
-    </w:p>
-    <w:p/>
-    <w:p/>
-    <w:p>
-      <w:r>
-        <w:t>Distributed?</w:t>
-      </w:r>
-    </w:p>
-    <w:p/>
-    <w:p>
-      <w:r>
-        <w:rPr>
-          <w:rFonts w:ascii="Segoe UI" w:hAnsi="Segoe UI" w:cs="Segoe UI"/>
-          <w:color w:val="212529"/>
-          <w:shd w:val="clear" w:color="auto" w:fill="FFFFFF"/>
-        </w:rPr>
-        <w:t>This course discusses the fundamental concepts and general principles underlying current programming languages and models. Topics include control and data abstractions, language processing and binding, indeterminacy and delayed evaluation, and languages and models for parallel and distributed processing. A variety of computational paradigms are discussed: functional programming, logic programming, object-oriented programming and data flow programming. (Prerequisites: student is expected to know a recursive programming language and to have an undergraduate course in data structures.)</w:t>
-      </w:r>
-    </w:p>
-    <w:p/>
-    <w:p>
-      <w:hyperlink r:id="rId22" w:history="1">
-        <w:r>
-          <w:rPr>
-            <w:rStyle w:val="Hyperlink"/>
-          </w:rPr>
-          <w:t>https://www.cs.cmu.edu/~aldrich/courses/17-396/</w:t>
-        </w:r>
-      </w:hyperlink>
-    </w:p>
-    <w:tbl>
-      <w:tblPr>
-        <w:tblW w:w="0" w:type="auto"/>
-        <w:tblCellSpacing w:w="15" w:type="dxa"/>
-        <w:tblCellMar>
-          <w:top w:w="15" w:type="dxa"/>
-          <w:left w:w="15" w:type="dxa"/>
-          <w:bottom w:w="15" w:type="dxa"/>
-          <w:right w:w="15" w:type="dxa"/>
-        </w:tblCellMar>
-        <w:tblLook w:val="04A0" w:firstRow="1" w:lastRow="0" w:firstColumn="1" w:lastColumn="0" w:noHBand="0" w:noVBand="1"/>
-      </w:tblPr>
-      <w:tblGrid>
-        <w:gridCol w:w="1012"/>
-        <w:gridCol w:w="8348"/>
-      </w:tblGrid>
-      <w:tr>
-        <w:trPr>
-          <w:tblCellSpacing w:w="15" w:type="dxa"/>
-        </w:trPr>
-        <w:tc>
-          <w:tcPr>
-            <w:tcW w:w="0" w:type="auto"/>
-            <w:vAlign w:val="center"/>
-            <w:hideMark/>
-          </w:tcPr>
-          <w:p>
-            <w:r>
-              <w:t>Jan 14</w:t>
-            </w:r>
-          </w:p>
-        </w:tc>
-        <w:tc>
-          <w:tcPr>
-            <w:tcW w:w="0" w:type="auto"/>
-            <w:vAlign w:val="center"/>
-            <w:hideMark/>
-          </w:tcPr>
-          <w:p>
-            <w:r>
-              <w:t>Course introduction</w:t>
-            </w:r>
-          </w:p>
-        </w:tc>
-      </w:tr>
-      <w:tr>
-        <w:trPr>
-          <w:tblCellSpacing w:w="15" w:type="dxa"/>
-        </w:trPr>
-        <w:tc>
-          <w:tcPr>
-            <w:tcW w:w="0" w:type="auto"/>
-            <w:vAlign w:val="center"/>
-            <w:hideMark/>
-          </w:tcPr>
-          <w:p>
-            <w:r>
-              <w:t>Jan 16</w:t>
-            </w:r>
-          </w:p>
-        </w:tc>
-        <w:tc>
-          <w:tcPr>
-            <w:tcW w:w="0" w:type="auto"/>
-            <w:vAlign w:val="center"/>
-            <w:hideMark/>
-          </w:tcPr>
-          <w:p>
-            <w:hyperlink r:id="rId23" w:history="1">
-              <w:r>
-                <w:rPr>
-                  <w:rStyle w:val="Hyperlink"/>
-                  <w:color w:val="auto"/>
-                </w:rPr>
-                <w:t>Concepts for Language Design</w:t>
-              </w:r>
-            </w:hyperlink>
-          </w:p>
-        </w:tc>
-      </w:tr>
-      <w:tr>
-        <w:trPr>
-          <w:tblCellSpacing w:w="15" w:type="dxa"/>
-        </w:trPr>
-        <w:tc>
-          <w:tcPr>
-            <w:tcW w:w="0" w:type="auto"/>
-            <w:vAlign w:val="center"/>
-            <w:hideMark/>
-          </w:tcPr>
-          <w:p>
-            <w:r>
-              <w:t>Jan 21</w:t>
-            </w:r>
-          </w:p>
-        </w:tc>
-        <w:tc>
-          <w:tcPr>
-            <w:tcW w:w="0" w:type="auto"/>
-            <w:vAlign w:val="center"/>
-            <w:hideMark/>
-          </w:tcPr>
-          <w:p>
-            <w:r>
-              <w:t>Project proposals</w:t>
-            </w:r>
-          </w:p>
-        </w:tc>
-      </w:tr>
-      <w:tr>
-        <w:trPr>
-          <w:tblCellSpacing w:w="15" w:type="dxa"/>
-        </w:trPr>
-        <w:tc>
-          <w:tcPr>
-            <w:tcW w:w="0" w:type="auto"/>
-            <w:vAlign w:val="center"/>
-            <w:hideMark/>
-          </w:tcPr>
-          <w:p>
-            <w:r>
-              <w:lastRenderedPageBreak/>
-              <w:t>Jan 23,28</w:t>
-            </w:r>
-          </w:p>
-        </w:tc>
-        <w:tc>
-          <w:tcPr>
-            <w:tcW w:w="0" w:type="auto"/>
-            <w:vAlign w:val="center"/>
-            <w:hideMark/>
-          </w:tcPr>
-          <w:p>
-            <w:r>
-              <w:t>Formalism, e.g. Featherweight Java (</w:t>
-            </w:r>
-            <w:hyperlink r:id="rId24" w:history="1">
-              <w:r>
-                <w:rPr>
-                  <w:rStyle w:val="Hyperlink"/>
-                  <w:color w:val="auto"/>
-                </w:rPr>
-                <w:t>paper</w:t>
-              </w:r>
-            </w:hyperlink>
-            <w:r>
-              <w:t>), </w:t>
-            </w:r>
-            <w:hyperlink r:id="rId25" w:history="1">
-              <w:r>
-                <w:rPr>
-                  <w:rStyle w:val="Hyperlink"/>
-                  <w:color w:val="auto"/>
-                </w:rPr>
-                <w:t>Evaluation and Typing Derivations (.txt)</w:t>
-              </w:r>
-            </w:hyperlink>
-            <w:r>
-              <w:t> (view in fixed-width font)</w:t>
-            </w:r>
-          </w:p>
-        </w:tc>
-      </w:tr>
-      <w:tr>
-        <w:trPr>
-          <w:tblCellSpacing w:w="15" w:type="dxa"/>
-        </w:trPr>
-        <w:tc>
-          <w:tcPr>
-            <w:tcW w:w="0" w:type="auto"/>
-            <w:vAlign w:val="center"/>
-            <w:hideMark/>
-          </w:tcPr>
-          <w:p>
-            <w:r>
-              <w:t>Jan 30</w:t>
-            </w:r>
-          </w:p>
-        </w:tc>
-        <w:tc>
-          <w:tcPr>
-            <w:tcW w:w="0" w:type="auto"/>
-            <w:vAlign w:val="center"/>
-            <w:hideMark/>
-          </w:tcPr>
-          <w:p>
-            <w:r>
-              <w:t>Soundness; Assembly-like IR (see sections 2.2 and 3.1.3 of my </w:t>
-            </w:r>
-            <w:hyperlink r:id="rId26" w:history="1">
-              <w:r>
-                <w:rPr>
-                  <w:rStyle w:val="Hyperlink"/>
-                  <w:color w:val="auto"/>
-                </w:rPr>
-                <w:t>program analysis book</w:t>
-              </w:r>
-            </w:hyperlink>
-            <w:r>
-              <w:t>)</w:t>
-            </w:r>
-          </w:p>
-        </w:tc>
-      </w:tr>
-      <w:tr>
-        <w:trPr>
-          <w:tblCellSpacing w:w="15" w:type="dxa"/>
-        </w:trPr>
-        <w:tc>
-          <w:tcPr>
-            <w:tcW w:w="0" w:type="auto"/>
-            <w:vAlign w:val="center"/>
-            <w:hideMark/>
-          </w:tcPr>
-          <w:p>
-            <w:r>
-              <w:t>February 4</w:t>
-            </w:r>
-          </w:p>
-        </w:tc>
-        <w:tc>
-          <w:tcPr>
-            <w:tcW w:w="0" w:type="auto"/>
-            <w:vAlign w:val="center"/>
-            <w:hideMark/>
-          </w:tcPr>
-          <w:p>
-            <w:hyperlink r:id="rId27" w:history="1">
-              <w:r>
-                <w:rPr>
-                  <w:rStyle w:val="Hyperlink"/>
-                  <w:color w:val="auto"/>
-                </w:rPr>
-                <w:t>JavaScript</w:t>
-              </w:r>
-            </w:hyperlink>
-            <w:r>
-              <w:t>; calculator example (</w:t>
-            </w:r>
-            <w:hyperlink r:id="rId28" w:history="1">
-              <w:r>
-                <w:rPr>
-                  <w:rStyle w:val="Hyperlink"/>
-                  <w:color w:val="auto"/>
-                </w:rPr>
-                <w:t>calc.zip</w:t>
-              </w:r>
-            </w:hyperlink>
-            <w:r>
-              <w:t>, </w:t>
-            </w:r>
-            <w:hyperlink r:id="rId29" w:history="1">
-              <w:r>
-                <w:rPr>
-                  <w:rStyle w:val="Hyperlink"/>
-                  <w:color w:val="auto"/>
-                </w:rPr>
-                <w:t>web page</w:t>
-              </w:r>
-            </w:hyperlink>
-            <w:r>
-              <w:t>)</w:t>
-            </w:r>
-          </w:p>
-        </w:tc>
-      </w:tr>
-      <w:tr>
-        <w:trPr>
-          <w:tblCellSpacing w:w="15" w:type="dxa"/>
-        </w:trPr>
-        <w:tc>
-          <w:tcPr>
-            <w:tcW w:w="0" w:type="auto"/>
-            <w:vAlign w:val="center"/>
-            <w:hideMark/>
-          </w:tcPr>
-          <w:p>
-            <w:r>
-              <w:t>February 6</w:t>
-            </w:r>
-          </w:p>
-        </w:tc>
-        <w:tc>
-          <w:tcPr>
-            <w:tcW w:w="0" w:type="auto"/>
-            <w:vAlign w:val="center"/>
-            <w:hideMark/>
-          </w:tcPr>
-          <w:p>
-            <w:hyperlink r:id="rId30" w:history="1">
-              <w:r>
-                <w:rPr>
-                  <w:rStyle w:val="Hyperlink"/>
-                  <w:color w:val="auto"/>
-                </w:rPr>
-                <w:t>Implementing an Interpreter in JavaScript</w:t>
-              </w:r>
-            </w:hyperlink>
-            <w:r>
-              <w:t> (coverage of Assignment 6 constructs was deferred to Feb 11)</w:t>
-            </w:r>
-          </w:p>
-        </w:tc>
-      </w:tr>
-      <w:tr>
-        <w:trPr>
-          <w:tblCellSpacing w:w="15" w:type="dxa"/>
-        </w:trPr>
-        <w:tc>
-          <w:tcPr>
-            <w:tcW w:w="0" w:type="auto"/>
-            <w:vAlign w:val="center"/>
-            <w:hideMark/>
-          </w:tcPr>
-          <w:p>
-            <w:r>
-              <w:t>February 11</w:t>
-            </w:r>
-          </w:p>
-        </w:tc>
-        <w:tc>
-          <w:tcPr>
-            <w:tcW w:w="0" w:type="auto"/>
-            <w:vAlign w:val="center"/>
-            <w:hideMark/>
-          </w:tcPr>
-          <w:p>
-            <w:hyperlink r:id="rId31" w:history="1">
-              <w:r>
-                <w:rPr>
-                  <w:rStyle w:val="Hyperlink"/>
-                  <w:color w:val="auto"/>
-                </w:rPr>
-                <w:t>Big-step environment semantics</w:t>
-              </w:r>
-            </w:hyperlink>
-          </w:p>
-        </w:tc>
-      </w:tr>
-      <w:tr>
-        <w:trPr>
-          <w:tblCellSpacing w:w="15" w:type="dxa"/>
-        </w:trPr>
-        <w:tc>
-          <w:tcPr>
-            <w:tcW w:w="0" w:type="auto"/>
-            <w:vAlign w:val="center"/>
-            <w:hideMark/>
-          </w:tcPr>
-          <w:p>
-            <w:r>
-              <w:t>February 13</w:t>
-            </w:r>
-          </w:p>
-        </w:tc>
-        <w:tc>
-          <w:tcPr>
-            <w:tcW w:w="0" w:type="auto"/>
-            <w:vAlign w:val="center"/>
-            <w:hideMark/>
-          </w:tcPr>
-          <w:p>
-            <w:hyperlink r:id="rId32" w:history="1">
-              <w:r>
-                <w:rPr>
-                  <w:rStyle w:val="Hyperlink"/>
-                  <w:color w:val="auto"/>
-                </w:rPr>
-                <w:t>Introduction to User-Centered Programming Language Design</w:t>
-              </w:r>
-            </w:hyperlink>
-          </w:p>
-        </w:tc>
-      </w:tr>
-      <w:tr>
-        <w:trPr>
-          <w:tblCellSpacing w:w="15" w:type="dxa"/>
-        </w:trPr>
-        <w:tc>
-          <w:tcPr>
-            <w:tcW w:w="0" w:type="auto"/>
-            <w:vAlign w:val="center"/>
-            <w:hideMark/>
-          </w:tcPr>
-          <w:p>
-            <w:r>
-              <w:t>February 18</w:t>
-            </w:r>
-          </w:p>
-        </w:tc>
-        <w:tc>
-          <w:tcPr>
-            <w:tcW w:w="0" w:type="auto"/>
-            <w:vAlign w:val="center"/>
-            <w:hideMark/>
-          </w:tcPr>
-          <w:p>
-            <w:hyperlink r:id="rId33" w:history="1">
-              <w:r>
-                <w:rPr>
-                  <w:rStyle w:val="Hyperlink"/>
-                  <w:color w:val="auto"/>
-                </w:rPr>
-                <w:t>User-Centered Programming Language Design, part 2</w:t>
-              </w:r>
-            </w:hyperlink>
-          </w:p>
-        </w:tc>
-      </w:tr>
-      <w:tr>
-        <w:trPr>
-          <w:tblCellSpacing w:w="15" w:type="dxa"/>
-        </w:trPr>
-        <w:tc>
-          <w:tcPr>
-            <w:tcW w:w="0" w:type="auto"/>
-            <w:vAlign w:val="center"/>
-            <w:hideMark/>
-          </w:tcPr>
-          <w:p>
-            <w:r>
-              <w:t>February 20</w:t>
-            </w:r>
-          </w:p>
-        </w:tc>
-        <w:tc>
-          <w:tcPr>
-            <w:tcW w:w="0" w:type="auto"/>
-            <w:vAlign w:val="center"/>
-            <w:hideMark/>
-          </w:tcPr>
-          <w:p>
-            <w:hyperlink r:id="rId34" w:history="1">
-              <w:r>
-                <w:rPr>
-                  <w:rStyle w:val="Hyperlink"/>
-                  <w:color w:val="auto"/>
-                </w:rPr>
-                <w:t>User-Centered Programming Language Design, part 3</w:t>
-              </w:r>
-            </w:hyperlink>
-          </w:p>
-        </w:tc>
-      </w:tr>
-      <w:tr>
-        <w:trPr>
-          <w:tblCellSpacing w:w="15" w:type="dxa"/>
-        </w:trPr>
-        <w:tc>
-          <w:tcPr>
-            <w:tcW w:w="0" w:type="auto"/>
-            <w:vAlign w:val="center"/>
-            <w:hideMark/>
-          </w:tcPr>
-          <w:p>
-            <w:r>
-              <w:t>February 25</w:t>
-            </w:r>
-          </w:p>
-        </w:tc>
-        <w:tc>
-          <w:tcPr>
-            <w:tcW w:w="0" w:type="auto"/>
-            <w:vAlign w:val="center"/>
-            <w:hideMark/>
-          </w:tcPr>
-          <w:p>
-            <w:hyperlink r:id="rId35" w:history="1">
-              <w:r>
-                <w:rPr>
-                  <w:rStyle w:val="Hyperlink"/>
-                  <w:color w:val="auto"/>
-                </w:rPr>
-                <w:t>User-Centered Programming Language Design, part 4</w:t>
-              </w:r>
-            </w:hyperlink>
-          </w:p>
-        </w:tc>
-      </w:tr>
-      <w:tr>
-        <w:trPr>
-          <w:tblCellSpacing w:w="15" w:type="dxa"/>
-        </w:trPr>
-        <w:tc>
-          <w:tcPr>
-            <w:tcW w:w="0" w:type="auto"/>
-            <w:vAlign w:val="center"/>
-            <w:hideMark/>
-          </w:tcPr>
-          <w:p>
-            <w:r>
-              <w:t>February 27</w:t>
-            </w:r>
-          </w:p>
-        </w:tc>
-        <w:tc>
-          <w:tcPr>
-            <w:tcW w:w="0" w:type="auto"/>
-            <w:vAlign w:val="center"/>
-            <w:hideMark/>
-          </w:tcPr>
-          <w:p>
-            <w:r>
-              <w:t>Internal Domain-Specific Languages</w:t>
-            </w:r>
-          </w:p>
-        </w:tc>
-      </w:tr>
-      <w:tr>
-        <w:trPr>
-          <w:tblCellSpacing w:w="15" w:type="dxa"/>
-        </w:trPr>
-        <w:tc>
-          <w:tcPr>
-            <w:tcW w:w="0" w:type="auto"/>
-            <w:vAlign w:val="center"/>
-            <w:hideMark/>
-          </w:tcPr>
-          <w:p>
-            <w:r>
-              <w:t>March 3</w:t>
-            </w:r>
-          </w:p>
-        </w:tc>
-        <w:tc>
-          <w:tcPr>
-            <w:tcW w:w="0" w:type="auto"/>
-            <w:vAlign w:val="center"/>
-            <w:hideMark/>
-          </w:tcPr>
-          <w:p>
-            <w:r>
-              <w:t>Case Study: The Design of the Obsidian Language</w:t>
-            </w:r>
-          </w:p>
-        </w:tc>
-      </w:tr>
-      <w:tr>
-        <w:trPr>
-          <w:tblCellSpacing w:w="15" w:type="dxa"/>
-        </w:trPr>
-        <w:tc>
-          <w:tcPr>
-            <w:tcW w:w="0" w:type="auto"/>
-            <w:vAlign w:val="center"/>
-            <w:hideMark/>
-          </w:tcPr>
-          <w:p>
-            <w:r>
-              <w:t>March 5</w:t>
-            </w:r>
-          </w:p>
-        </w:tc>
-        <w:tc>
-          <w:tcPr>
-            <w:tcW w:w="0" w:type="auto"/>
-            <w:vAlign w:val="center"/>
-            <w:hideMark/>
-          </w:tcPr>
-          <w:p>
-            <w:r>
-              <w:t>Parsing</w:t>
-            </w:r>
-          </w:p>
-        </w:tc>
-      </w:tr>
-      <w:tr>
-        <w:trPr>
-          <w:tblCellSpacing w:w="15" w:type="dxa"/>
-        </w:trPr>
-        <w:tc>
-          <w:tcPr>
-            <w:tcW w:w="0" w:type="auto"/>
-            <w:vAlign w:val="center"/>
-            <w:hideMark/>
-          </w:tcPr>
-          <w:p>
-            <w:r>
-              <w:t>March 19</w:t>
-            </w:r>
-          </w:p>
-        </w:tc>
-        <w:tc>
-          <w:tcPr>
-            <w:tcW w:w="0" w:type="auto"/>
-            <w:vAlign w:val="center"/>
-            <w:hideMark/>
-          </w:tcPr>
-          <w:p>
-            <w:hyperlink r:id="rId36" w:history="1">
-              <w:r>
-                <w:rPr>
-                  <w:rStyle w:val="Hyperlink"/>
-                  <w:color w:val="auto"/>
-                </w:rPr>
-                <w:t>Pure OO PLs and Transpilation</w:t>
-              </w:r>
-            </w:hyperlink>
-          </w:p>
-        </w:tc>
-      </w:tr>
-      <w:tr>
-        <w:trPr>
-          <w:tblCellSpacing w:w="15" w:type="dxa"/>
-        </w:trPr>
-        <w:tc>
-          <w:tcPr>
-            <w:tcW w:w="0" w:type="auto"/>
-            <w:vAlign w:val="center"/>
-            <w:hideMark/>
-          </w:tcPr>
-          <w:p>
-            <w:r>
-              <w:t>March 24</w:t>
-            </w:r>
-          </w:p>
-        </w:tc>
-        <w:tc>
-          <w:tcPr>
-            <w:tcW w:w="0" w:type="auto"/>
-            <w:vAlign w:val="center"/>
-            <w:hideMark/>
-          </w:tcPr>
-          <w:p>
-            <w:r>
-              <w:t>Transpilation Demo ( </w:t>
-            </w:r>
-            <w:hyperlink r:id="rId37" w:history="1">
-              <w:r>
-                <w:rPr>
-                  <w:rStyle w:val="Hyperlink"/>
-                  <w:color w:val="auto"/>
-                </w:rPr>
-                <w:t>txt notes</w:t>
-              </w:r>
-            </w:hyperlink>
-            <w:r>
-              <w:t>, </w:t>
-            </w:r>
-            <w:hyperlink r:id="rId38" w:history="1">
-              <w:r>
-                <w:rPr>
-                  <w:rStyle w:val="Hyperlink"/>
-                  <w:color w:val="auto"/>
-                </w:rPr>
-                <w:t>manual c translation</w:t>
-              </w:r>
-            </w:hyperlink>
-            <w:r>
-              <w:t>, </w:t>
-            </w:r>
-            <w:hyperlink r:id="rId39" w:history="1">
-              <w:r>
-                <w:rPr>
-                  <w:rStyle w:val="Hyperlink"/>
-                  <w:color w:val="auto"/>
-                </w:rPr>
-                <w:t>generated c</w:t>
-              </w:r>
-            </w:hyperlink>
-            <w:r>
-              <w:t>, </w:t>
-            </w:r>
-            <w:hyperlink r:id="rId40" w:history="1">
-              <w:r>
-                <w:rPr>
-                  <w:rStyle w:val="Hyperlink"/>
-                  <w:color w:val="auto"/>
-                </w:rPr>
-                <w:t>transpiler impl</w:t>
-              </w:r>
-            </w:hyperlink>
-            <w:r>
-              <w:t>)</w:t>
-            </w:r>
-          </w:p>
-        </w:tc>
-      </w:tr>
-      <w:tr>
-        <w:trPr>
-          <w:tblCellSpacing w:w="15" w:type="dxa"/>
-        </w:trPr>
-        <w:tc>
-          <w:tcPr>
-            <w:tcW w:w="0" w:type="auto"/>
-            <w:vAlign w:val="center"/>
-            <w:hideMark/>
-          </w:tcPr>
-          <w:p>
-            <w:r>
-              <w:t>March 26</w:t>
-            </w:r>
-          </w:p>
-        </w:tc>
-        <w:tc>
-          <w:tcPr>
-            <w:tcW w:w="0" w:type="auto"/>
-            <w:vAlign w:val="center"/>
-            <w:hideMark/>
-          </w:tcPr>
-          <w:p>
-            <w:hyperlink r:id="rId41" w:history="1">
-              <w:r>
-                <w:rPr>
-                  <w:rStyle w:val="Hyperlink"/>
-                  <w:color w:val="auto"/>
-                </w:rPr>
-                <w:t>Corpus Studies for Programming Languages</w:t>
-              </w:r>
-            </w:hyperlink>
-          </w:p>
-        </w:tc>
-      </w:tr>
-      <w:tr>
-        <w:trPr>
-          <w:tblCellSpacing w:w="15" w:type="dxa"/>
-        </w:trPr>
-        <w:tc>
-          <w:tcPr>
-            <w:tcW w:w="0" w:type="auto"/>
-            <w:vAlign w:val="center"/>
-            <w:hideMark/>
-          </w:tcPr>
-          <w:p>
-            <w:r>
-              <w:t>March 31</w:t>
-            </w:r>
-          </w:p>
-        </w:tc>
-        <w:tc>
-          <w:tcPr>
-            <w:tcW w:w="0" w:type="auto"/>
-            <w:vAlign w:val="center"/>
-            <w:hideMark/>
-          </w:tcPr>
-          <w:p>
-            <w:hyperlink r:id="rId42" w:history="1">
-              <w:r>
-                <w:rPr>
-                  <w:rStyle w:val="Hyperlink"/>
-                  <w:color w:val="auto"/>
-                </w:rPr>
-                <w:t>Case Studies on Programming Languages</w:t>
-              </w:r>
-            </w:hyperlink>
-          </w:p>
-        </w:tc>
-      </w:tr>
-      <w:tr>
-        <w:trPr>
-          <w:tblCellSpacing w:w="15" w:type="dxa"/>
-        </w:trPr>
-        <w:tc>
-          <w:tcPr>
-            <w:tcW w:w="0" w:type="auto"/>
-            <w:vAlign w:val="center"/>
-            <w:hideMark/>
-          </w:tcPr>
-          <w:p>
-            <w:r>
-              <w:t>April 2</w:t>
-            </w:r>
-          </w:p>
-        </w:tc>
-        <w:tc>
-          <w:tcPr>
-            <w:tcW w:w="0" w:type="auto"/>
-            <w:vAlign w:val="center"/>
-            <w:hideMark/>
-          </w:tcPr>
-          <w:p>
-            <w:hyperlink r:id="rId43" w:history="1">
-              <w:r>
-                <w:rPr>
-                  <w:rStyle w:val="Hyperlink"/>
-                  <w:color w:val="auto"/>
-                </w:rPr>
-                <w:t>Language Expressiveness</w:t>
-              </w:r>
-            </w:hyperlink>
-          </w:p>
-        </w:tc>
-      </w:tr>
-      <w:tr>
-        <w:trPr>
-          <w:tblCellSpacing w:w="15" w:type="dxa"/>
-        </w:trPr>
-        <w:tc>
-          <w:tcPr>
-            <w:tcW w:w="0" w:type="auto"/>
-            <w:vAlign w:val="center"/>
-            <w:hideMark/>
-          </w:tcPr>
-          <w:p>
-            <w:r>
-              <w:t>April 7</w:t>
-            </w:r>
-          </w:p>
-        </w:tc>
-        <w:tc>
-          <w:tcPr>
-            <w:tcW w:w="0" w:type="auto"/>
-            <w:vAlign w:val="center"/>
-            <w:hideMark/>
-          </w:tcPr>
-          <w:p>
-            <w:hyperlink r:id="rId44" w:history="1">
-              <w:r>
-                <w:rPr>
-                  <w:rStyle w:val="Hyperlink"/>
-                  <w:color w:val="auto"/>
-                </w:rPr>
-                <w:t>Truffle: Partially Evaluating Interpreters</w:t>
-              </w:r>
-            </w:hyperlink>
-          </w:p>
-        </w:tc>
-      </w:tr>
-      <w:tr>
-        <w:trPr>
-          <w:tblCellSpacing w:w="15" w:type="dxa"/>
-        </w:trPr>
-        <w:tc>
-          <w:tcPr>
-            <w:tcW w:w="0" w:type="auto"/>
-            <w:vAlign w:val="center"/>
-            <w:hideMark/>
-          </w:tcPr>
-          <w:p>
-            <w:r>
-              <w:t>April 9</w:t>
-            </w:r>
-          </w:p>
-        </w:tc>
-        <w:tc>
-          <w:tcPr>
-            <w:tcW w:w="0" w:type="auto"/>
-            <w:vAlign w:val="center"/>
-            <w:hideMark/>
-          </w:tcPr>
-          <w:p>
-            <w:hyperlink r:id="rId45" w:history="1">
-              <w:r>
-                <w:rPr>
-                  <w:rStyle w:val="Hyperlink"/>
-                  <w:color w:val="auto"/>
-                </w:rPr>
-                <w:t>Glacier: Usable Enforcement of Transitive Immutability</w:t>
-              </w:r>
-            </w:hyperlink>
-          </w:p>
-        </w:tc>
-      </w:tr>
-      <w:tr>
-        <w:trPr>
-          <w:tblCellSpacing w:w="15" w:type="dxa"/>
-        </w:trPr>
-        <w:tc>
-          <w:tcPr>
-            <w:tcW w:w="0" w:type="auto"/>
-            <w:vAlign w:val="center"/>
-            <w:hideMark/>
-          </w:tcPr>
-          <w:p>
-            <w:r>
-              <w:t>April 14</w:t>
-            </w:r>
-          </w:p>
-        </w:tc>
-        <w:tc>
-          <w:tcPr>
-            <w:tcW w:w="0" w:type="auto"/>
-            <w:vAlign w:val="center"/>
-            <w:hideMark/>
-          </w:tcPr>
-          <w:p>
-            <w:hyperlink r:id="rId46" w:history="1">
-              <w:r>
-                <w:rPr>
-                  <w:rStyle w:val="Hyperlink"/>
-                  <w:color w:val="auto"/>
-                </w:rPr>
-                <w:t>Penrose: From Mathematical Notation to Beautiful Diagrams</w:t>
-              </w:r>
-            </w:hyperlink>
-          </w:p>
-        </w:tc>
-      </w:tr>
-      <w:tr>
-        <w:trPr>
-          <w:tblCellSpacing w:w="15" w:type="dxa"/>
-        </w:trPr>
-        <w:tc>
-          <w:tcPr>
-            <w:tcW w:w="0" w:type="auto"/>
-            <w:vAlign w:val="center"/>
-            <w:hideMark/>
-          </w:tcPr>
-          <w:p>
-            <w:r>
-              <w:lastRenderedPageBreak/>
-              <w:t>April 16</w:t>
-            </w:r>
-          </w:p>
-        </w:tc>
-        <w:tc>
-          <w:tcPr>
-            <w:tcW w:w="0" w:type="auto"/>
-            <w:vAlign w:val="center"/>
-            <w:hideMark/>
-          </w:tcPr>
-          <w:p>
-            <w:r>
-              <w:t>Discussion: User Study results</w:t>
-            </w:r>
-          </w:p>
-        </w:tc>
-      </w:tr>
-      <w:tr>
-        <w:trPr>
-          <w:tblCellSpacing w:w="15" w:type="dxa"/>
-        </w:trPr>
-        <w:tc>
-          <w:tcPr>
-            <w:tcW w:w="0" w:type="auto"/>
-            <w:vAlign w:val="center"/>
-            <w:hideMark/>
-          </w:tcPr>
-          <w:p>
-            <w:r>
-              <w:t>April 21</w:t>
-            </w:r>
-          </w:p>
-        </w:tc>
-        <w:tc>
-          <w:tcPr>
-            <w:tcW w:w="0" w:type="auto"/>
-            <w:vAlign w:val="center"/>
-            <w:hideMark/>
-          </w:tcPr>
-          <w:p>
-            <w:hyperlink r:id="rId47" w:history="1">
-              <w:r>
-                <w:rPr>
-                  <w:rStyle w:val="Hyperlink"/>
-                  <w:color w:val="auto"/>
-                </w:rPr>
-                <w:t>Wyvern: Designing a Language for Security</w:t>
-              </w:r>
-            </w:hyperlink>
-          </w:p>
-        </w:tc>
-      </w:tr>
-      <w:tr>
-        <w:trPr>
-          <w:tblCellSpacing w:w="15" w:type="dxa"/>
-        </w:trPr>
-        <w:tc>
-          <w:tcPr>
-            <w:tcW w:w="0" w:type="auto"/>
-            <w:vAlign w:val="center"/>
-            <w:hideMark/>
-          </w:tcPr>
-          <w:p>
-            <w:r>
-              <w:t>April 23</w:t>
-            </w:r>
-          </w:p>
-        </w:tc>
-        <w:tc>
-          <w:tcPr>
-            <w:tcW w:w="0" w:type="auto"/>
-            <w:vAlign w:val="center"/>
-            <w:hideMark/>
-          </w:tcPr>
-          <w:p>
-            <w:hyperlink r:id="rId48" w:history="1">
-              <w:r>
-                <w:rPr>
-                  <w:rStyle w:val="Hyperlink"/>
-                  <w:color w:val="auto"/>
-                </w:rPr>
-                <w:t>The History and Impact of OO: Simula and Smalltalk</w:t>
-              </w:r>
-            </w:hyperlink>
-          </w:p>
-        </w:tc>
-      </w:tr>
-      <w:tr>
-        <w:trPr>
-          <w:tblCellSpacing w:w="15" w:type="dxa"/>
-        </w:trPr>
-        <w:tc>
-          <w:tcPr>
-            <w:tcW w:w="0" w:type="auto"/>
-            <w:vAlign w:val="center"/>
-            <w:hideMark/>
-          </w:tcPr>
-          <w:p>
-            <w:r>
-              <w:t>April 28</w:t>
-            </w:r>
-          </w:p>
-        </w:tc>
-        <w:tc>
-          <w:tcPr>
-            <w:tcW w:w="0" w:type="auto"/>
-            <w:vAlign w:val="center"/>
-            <w:hideMark/>
-          </w:tcPr>
-          <w:p>
-            <w:hyperlink r:id="rId49" w:history="1">
-              <w:r>
-                <w:rPr>
-                  <w:rStyle w:val="Hyperlink"/>
-                  <w:color w:val="auto"/>
-                </w:rPr>
-                <w:t>Programming Language Design and Performance</w:t>
-              </w:r>
-            </w:hyperlink>
-            <w:r>
-              <w:t>. See also </w:t>
-            </w:r>
-            <w:hyperlink r:id="rId50" w:history="1">
-              <w:r>
-                <w:rPr>
-                  <w:rStyle w:val="Hyperlink"/>
-                  <w:color w:val="auto"/>
-                </w:rPr>
-                <w:t>this lecture</w:t>
-              </w:r>
-            </w:hyperlink>
-            <w:r>
-              <w:t> in my program analysis course for an example of getting high performance from using a DSL.</w:t>
-            </w:r>
-          </w:p>
-        </w:tc>
-      </w:tr>
-      <w:tr>
-        <w:trPr>
-          <w:tblCellSpacing w:w="15" w:type="dxa"/>
-        </w:trPr>
-        <w:tc>
-          <w:tcPr>
-            <w:tcW w:w="0" w:type="auto"/>
-            <w:vAlign w:val="center"/>
-            <w:hideMark/>
-          </w:tcPr>
-          <w:p>
-            <w:r>
-              <w:t>April 30</w:t>
-            </w:r>
-          </w:p>
-        </w:tc>
-        <w:tc>
-          <w:tcPr>
-            <w:tcW w:w="0" w:type="auto"/>
-            <w:vAlign w:val="center"/>
-            <w:hideMark/>
-          </w:tcPr>
-          <w:p>
-            <w:hyperlink r:id="rId51" w:history="1">
-              <w:r>
-                <w:rPr>
-                  <w:rStyle w:val="Hyperlink"/>
-                  <w:color w:val="auto"/>
-                </w:rPr>
-                <w:t>Perspectives on PL Design and Course Conclusion</w:t>
-              </w:r>
-            </w:hyperlink>
-            <w:r>
-              <w:t>.</w:t>
-            </w:r>
-          </w:p>
-        </w:tc>
-      </w:tr>
-      <w:tr>
-        <w:trPr>
-          <w:tblCellSpacing w:w="15" w:type="dxa"/>
-        </w:trPr>
-        <w:tc>
-          <w:tcPr>
-            <w:tcW w:w="0" w:type="auto"/>
-            <w:vAlign w:val="center"/>
-            <w:hideMark/>
-          </w:tcPr>
-          <w:p>
-            <w:r>
-              <w:t>May 7</w:t>
-            </w:r>
-          </w:p>
-        </w:tc>
-        <w:tc>
-          <w:tcPr>
-            <w:tcW w:w="0" w:type="auto"/>
-            <w:vAlign w:val="center"/>
-            <w:hideMark/>
-          </w:tcPr>
-          <w:p>
-            <w:r>
-              <w:t>Final project presentations</w:t>
-            </w:r>
-          </w:p>
-        </w:tc>
-      </w:tr>
-    </w:tbl>
-    <w:p/>
-    <w:p/>
-    <w:p/>
-    <w:p/>
-    <w:p/>
-    <w:p/>
-    <w:p/>
-    <w:p/>
-    <w:p/>
-    <w:p/>
-    <w:p/>
-    <w:p/>
-    <w:p>
-      <w:r>
-        <w:t>Fisler</w:t>
-      </w:r>
-      <w:r>
-        <w:t xml:space="preserve"> (20 YEARS AGO)</w:t>
-      </w:r>
-      <w:r>
-        <w:t>:</w:t>
-      </w:r>
-      <w:r>
-        <w:br/>
-      </w:r>
-      <w:r>
-        <w:br/>
-        <w:t>2x: overview</w:t>
-      </w:r>
-    </w:p>
-    <w:p>
-      <w:r>
-        <w:t>2x: first-order, data rep</w:t>
-      </w:r>
-    </w:p>
-    <w:p>
-      <w:r>
-        <w:t>2x: impl first-order</w:t>
-      </w:r>
-    </w:p>
-    <w:p>
-      <w:r>
-        <w:t>2x: closures, mutation, recursion</w:t>
-      </w:r>
-    </w:p>
-    <w:p>
-      <w:r>
-        <w:t>2x: recursion, exceptions, contexts, letcc</w:t>
-      </w:r>
-    </w:p>
-    <w:p>
-      <w:r>
-        <w:t>2x continuations</w:t>
-      </w:r>
-    </w:p>
-    <w:p>
-      <w:r>
-        <w:t>2x: semantics, lambda calculus</w:t>
-      </w:r>
-    </w:p>
-    <w:p>
-      <w:r>
-        <w:t>2x compilation</w:t>
-      </w:r>
-    </w:p>
-    <w:p>
-      <w:r>
-        <w:lastRenderedPageBreak/>
-        <w:t>4x garbarge collection</w:t>
-      </w:r>
-    </w:p>
-    <w:p>
-      <w:r>
-        <w:t>2x types</w:t>
-      </w:r>
-    </w:p>
-    <w:p>
-      <w:r>
-        <w:t>2x type inference</w:t>
-      </w:r>
-    </w:p>
-    <w:p>
-      <w:r>
-        <w:t>2x polymorphism</w:t>
-      </w:r>
-    </w:p>
-    <w:p>
-      <w:r>
-        <w:t>2x scripting</w:t>
-      </w:r>
-    </w:p>
-    <w:p/>
-    <w:p/>
-    <w:p>
-      <w:r>
-        <w:t>https://cseweb.ucsd.edu/~mcoblenz/teaching/291I_fall2022/</w:t>
       </w:r>
     </w:p>
     <w:sectPr>
@@ -4971,6 +7367,56 @@
     </w:sectPr>
   </w:body>
 </w:document>
+</file>
+
+<file path=word/endnotes.xml><?xml version="1.0" encoding="utf-8"?>
+<w:endnotes xmlns:wpc="http://schemas.microsoft.com/office/word/2010/wordprocessingCanvas" xmlns:cx="http://schemas.microsoft.com/office/drawing/2014/chartex" xmlns:cx1="http://schemas.microsoft.com/office/drawing/2015/9/8/chartex" xmlns:cx2="http://schemas.microsoft.com/office/drawing/2015/10/21/chartex" xmlns:cx3="http://schemas.microsoft.com/office/drawing/2016/5/9/chartex" xmlns:cx4="http://schemas.microsoft.com/office/drawing/2016/5/10/chartex" xmlns:cx5="http://schemas.microsoft.com/office/drawing/2016/5/11/chartex" xmlns:cx6="http://schemas.microsoft.com/office/drawing/2016/5/12/chartex" xmlns:cx7="http://schemas.microsoft.com/office/drawing/2016/5/13/chartex" xmlns:cx8="http://schemas.microsoft.com/office/drawing/2016/5/14/chartex" xmlns:mc="http://schemas.openxmlformats.org/markup-compatibility/2006" xmlns:aink="http://schemas.microsoft.com/office/drawing/2016/ink" xmlns:am3d="http://schemas.microsoft.com/office/drawing/2017/model3d" xmlns:o="urn:schemas-microsoft-com:office:office" xmlns:oel="http://schemas.microsoft.com/office/2019/extlst" xmlns:r="http://schemas.openxmlformats.org/officeDocument/2006/relationships" xmlns:m="http://schemas.openxmlformats.org/officeDocument/2006/math" xmlns:v="urn:schemas-microsoft-com:vml" xmlns:wp14="http://schemas.microsoft.com/office/word/2010/wordprocessingDrawing" xmlns:wp="http://schemas.openxmlformats.org/drawingml/2006/wordprocessingDrawing" xmlns:w10="urn:schemas-microsoft-com:office:word" xmlns:w="http://schemas.openxmlformats.org/wordprocessingml/2006/main" xmlns:w14="http://schemas.microsoft.com/office/word/2010/wordml" xmlns:w15="http://schemas.microsoft.com/office/word/2012/wordml" xmlns:w16cex="http://schemas.microsoft.com/office/word/2018/wordml/cex" xmlns:w16cid="http://schemas.microsoft.com/office/word/2016/wordml/cid" xmlns:w16="http://schemas.microsoft.com/office/word/2018/wordml" xmlns:w16sdtdh="http://schemas.microsoft.com/office/word/2020/wordml/sdtdatahash" xmlns:w16se="http://schemas.microsoft.com/office/word/2015/wordml/symex" xmlns:wpg="http://schemas.microsoft.com/office/word/2010/wordprocessingGroup" xmlns:wpi="http://schemas.microsoft.com/office/word/2010/wordprocessingInk" xmlns:wne="http://schemas.microsoft.com/office/word/2006/wordml" xmlns:wps="http://schemas.microsoft.com/office/word/2010/wordprocessingShape" mc:Ignorable="w14 w15 w16se w16cid w16 w16cex w16sdtdh wp14">
+  <w:endnote w:type="separator" w:id="-1">
+    <w:p>
+      <w:pPr>
+        <w:spacing w:after="0" w:line="240" w:lineRule="auto"/>
+      </w:pPr>
+      <w:r>
+        <w:separator/>
+      </w:r>
+    </w:p>
+  </w:endnote>
+  <w:endnote w:type="continuationSeparator" w:id="0">
+    <w:p>
+      <w:pPr>
+        <w:spacing w:after="0" w:line="240" w:lineRule="auto"/>
+      </w:pPr>
+      <w:r>
+        <w:continuationSeparator/>
+      </w:r>
+    </w:p>
+  </w:endnote>
+</w:endnotes>
+</file>
+
+<file path=word/footnotes.xml><?xml version="1.0" encoding="utf-8"?>
+<w:footnotes xmlns:wpc="http://schemas.microsoft.com/office/word/2010/wordprocessingCanvas" xmlns:cx="http://schemas.microsoft.com/office/drawing/2014/chartex" xmlns:cx1="http://schemas.microsoft.com/office/drawing/2015/9/8/chartex" xmlns:cx2="http://schemas.microsoft.com/office/drawing/2015/10/21/chartex" xmlns:cx3="http://schemas.microsoft.com/office/drawing/2016/5/9/chartex" xmlns:cx4="http://schemas.microsoft.com/office/drawing/2016/5/10/chartex" xmlns:cx5="http://schemas.microsoft.com/office/drawing/2016/5/11/chartex" xmlns:cx6="http://schemas.microsoft.com/office/drawing/2016/5/12/chartex" xmlns:cx7="http://schemas.microsoft.com/office/drawing/2016/5/13/chartex" xmlns:cx8="http://schemas.microsoft.com/office/drawing/2016/5/14/chartex" xmlns:mc="http://schemas.openxmlformats.org/markup-compatibility/2006" xmlns:aink="http://schemas.microsoft.com/office/drawing/2016/ink" xmlns:am3d="http://schemas.microsoft.com/office/drawing/2017/model3d" xmlns:o="urn:schemas-microsoft-com:office:office" xmlns:oel="http://schemas.microsoft.com/office/2019/extlst" xmlns:r="http://schemas.openxmlformats.org/officeDocument/2006/relationships" xmlns:m="http://schemas.openxmlformats.org/officeDocument/2006/math" xmlns:v="urn:schemas-microsoft-com:vml" xmlns:wp14="http://schemas.microsoft.com/office/word/2010/wordprocessingDrawing" xmlns:wp="http://schemas.openxmlformats.org/drawingml/2006/wordprocessingDrawing" xmlns:w10="urn:schemas-microsoft-com:office:word" xmlns:w="http://schemas.openxmlformats.org/wordprocessingml/2006/main" xmlns:w14="http://schemas.microsoft.com/office/word/2010/wordml" xmlns:w15="http://schemas.microsoft.com/office/word/2012/wordml" xmlns:w16cex="http://schemas.microsoft.com/office/word/2018/wordml/cex" xmlns:w16cid="http://schemas.microsoft.com/office/word/2016/wordml/cid" xmlns:w16="http://schemas.microsoft.com/office/word/2018/wordml" xmlns:w16sdtdh="http://schemas.microsoft.com/office/word/2020/wordml/sdtdatahash" xmlns:w16se="http://schemas.microsoft.com/office/word/2015/wordml/symex" xmlns:wpg="http://schemas.microsoft.com/office/word/2010/wordprocessingGroup" xmlns:wpi="http://schemas.microsoft.com/office/word/2010/wordprocessingInk" xmlns:wne="http://schemas.microsoft.com/office/word/2006/wordml" xmlns:wps="http://schemas.microsoft.com/office/word/2010/wordprocessingShape" mc:Ignorable="w14 w15 w16se w16cid w16 w16cex w16sdtdh wp14">
+  <w:footnote w:type="separator" w:id="-1">
+    <w:p>
+      <w:pPr>
+        <w:spacing w:after="0" w:line="240" w:lineRule="auto"/>
+      </w:pPr>
+      <w:r>
+        <w:separator/>
+      </w:r>
+    </w:p>
+  </w:footnote>
+  <w:footnote w:type="continuationSeparator" w:id="0">
+    <w:p>
+      <w:pPr>
+        <w:spacing w:after="0" w:line="240" w:lineRule="auto"/>
+      </w:pPr>
+      <w:r>
+        <w:continuationSeparator/>
+      </w:r>
+    </w:p>
+  </w:footnote>
+</w:footnotes>
 </file>
 
 <file path=word/numbering.xml><?xml version="1.0" encoding="utf-8"?>
@@ -6599,7 +9045,6 @@
   <w:style w:type="character" w:default="1" w:styleId="DefaultParagraphFont">
     <w:name w:val="Default Paragraph Font"/>
     <w:uiPriority w:val="1"/>
-    <w:semiHidden/>
     <w:unhideWhenUsed/>
   </w:style>
   <w:style w:type="table" w:default="1" w:styleId="TableNormal">
@@ -6696,6 +9141,69 @@
       <w:color w:val="954F72" w:themeColor="followedHyperlink"/>
       <w:u w:val="single"/>
     </w:rPr>
+  </w:style>
+  <w:style w:type="table" w:styleId="TableGrid">
+    <w:name w:val="Table Grid"/>
+    <w:basedOn w:val="TableNormal"/>
+    <w:uiPriority w:val="39"/>
+    <w:rsid w:val="007C0C74"/>
+    <w:pPr>
+      <w:spacing w:after="0" w:line="240" w:lineRule="auto"/>
+    </w:pPr>
+    <w:tblPr>
+      <w:tblBorders>
+        <w:top w:val="single" w:sz="4" w:space="0" w:color="auto"/>
+        <w:left w:val="single" w:sz="4" w:space="0" w:color="auto"/>
+        <w:bottom w:val="single" w:sz="4" w:space="0" w:color="auto"/>
+        <w:right w:val="single" w:sz="4" w:space="0" w:color="auto"/>
+        <w:insideH w:val="single" w:sz="4" w:space="0" w:color="auto"/>
+        <w:insideV w:val="single" w:sz="4" w:space="0" w:color="auto"/>
+      </w:tblBorders>
+    </w:tblPr>
+  </w:style>
+  <w:style w:type="paragraph" w:styleId="Header">
+    <w:name w:val="header"/>
+    <w:basedOn w:val="Normal"/>
+    <w:link w:val="HeaderChar"/>
+    <w:uiPriority w:val="99"/>
+    <w:unhideWhenUsed/>
+    <w:rsid w:val="007C0C74"/>
+    <w:pPr>
+      <w:tabs>
+        <w:tab w:val="center" w:pos="4680"/>
+        <w:tab w:val="right" w:pos="9360"/>
+      </w:tabs>
+      <w:spacing w:after="0" w:line="240" w:lineRule="auto"/>
+    </w:pPr>
+  </w:style>
+  <w:style w:type="character" w:customStyle="1" w:styleId="HeaderChar">
+    <w:name w:val="Header Char"/>
+    <w:basedOn w:val="DefaultParagraphFont"/>
+    <w:link w:val="Header"/>
+    <w:uiPriority w:val="99"/>
+    <w:rsid w:val="007C0C74"/>
+  </w:style>
+  <w:style w:type="paragraph" w:styleId="Footer">
+    <w:name w:val="footer"/>
+    <w:basedOn w:val="Normal"/>
+    <w:link w:val="FooterChar"/>
+    <w:uiPriority w:val="99"/>
+    <w:unhideWhenUsed/>
+    <w:rsid w:val="007C0C74"/>
+    <w:pPr>
+      <w:tabs>
+        <w:tab w:val="center" w:pos="4680"/>
+        <w:tab w:val="right" w:pos="9360"/>
+      </w:tabs>
+      <w:spacing w:after="0" w:line="240" w:lineRule="auto"/>
+    </w:pPr>
+  </w:style>
+  <w:style w:type="character" w:customStyle="1" w:styleId="FooterChar">
+    <w:name w:val="Footer Char"/>
+    <w:basedOn w:val="DefaultParagraphFont"/>
+    <w:link w:val="Footer"/>
+    <w:uiPriority w:val="99"/>
+    <w:rsid w:val="007C0C74"/>
   </w:style>
 </w:styles>
 </file>

--- a/CS536-Syllabus-S23.docx
+++ b/CS536-Syllabus-S23.docx
@@ -1708,19 +1708,7 @@
           <w:rPr>
             <w:rStyle w:val="Hyperlink"/>
           </w:rPr>
-          <w:t>https://www.cs.cmu.edu/~aldrich/courses/17-396/slides/HCPLD</w:t>
-        </w:r>
-        <w:r>
-          <w:rPr>
-            <w:rStyle w:val="Hyperlink"/>
-          </w:rPr>
-          <w:t>2</w:t>
-        </w:r>
-        <w:r>
-          <w:rPr>
-            <w:rStyle w:val="Hyperlink"/>
-          </w:rPr>
-          <w:t>.pdf</w:t>
+          <w:t>https://www.cs.cmu.edu/~aldrich/courses/17-396/slides/HCPLD2.pdf</w:t>
         </w:r>
       </w:hyperlink>
       <w:r>
@@ -1731,19 +1719,7 @@
           <w:rPr>
             <w:rStyle w:val="Hyperlink"/>
           </w:rPr>
-          <w:t>https://www.cs.cmu.edu/~aldrich/courses/17-396/slides/HCPLD</w:t>
-        </w:r>
-        <w:r>
-          <w:rPr>
-            <w:rStyle w:val="Hyperlink"/>
-          </w:rPr>
-          <w:t>3</w:t>
-        </w:r>
-        <w:r>
-          <w:rPr>
-            <w:rStyle w:val="Hyperlink"/>
-          </w:rPr>
-          <w:t>.pdf</w:t>
+          <w:t>https://www.cs.cmu.edu/~aldrich/courses/17-396/slides/HCPLD3.pdf</w:t>
         </w:r>
       </w:hyperlink>
       <w:r>
@@ -1754,19 +1730,7 @@
           <w:rPr>
             <w:rStyle w:val="Hyperlink"/>
           </w:rPr>
-          <w:t>https://www.cs.cmu.edu/~aldrich/courses/17-396/slides/HCPLD</w:t>
-        </w:r>
-        <w:r>
-          <w:rPr>
-            <w:rStyle w:val="Hyperlink"/>
-          </w:rPr>
-          <w:t>4</w:t>
-        </w:r>
-        <w:r>
-          <w:rPr>
-            <w:rStyle w:val="Hyperlink"/>
-          </w:rPr>
-          <w:t>.pdf</w:t>
+          <w:t>https://www.cs.cmu.edu/~aldrich/courses/17-396/slides/HCPLD4.pdf</w:t>
         </w:r>
       </w:hyperlink>
       <w:r>
@@ -1794,19 +1758,7 @@
         </w:numPr>
       </w:pPr>
       <w:r>
-        <w:t>For the remaining topics, the only reading is my lecture notes, which will be posted on Canvas as usual. E.g.: The p</w:t>
-      </w:r>
-      <w:r>
-        <w:t>recedence</w:t>
-      </w:r>
-      <w:r>
-        <w:t>-</w:t>
-      </w:r>
-      <w:r>
-        <w:t>climbing algorithm for parsing</w:t>
-      </w:r>
-      <w:r>
-        <w:t>, types, and operational semantics</w:t>
+        <w:t>For the remaining topics, the only reading is my lecture notes, which will be posted on Canvas as usual. E.g.: The precedence-climbing algorithm for parsing, types, and operational semantics</w:t>
       </w:r>
     </w:p>
     <w:p>
@@ -1850,13 +1802,33 @@
         <w:pStyle w:val="Heading3"/>
       </w:pPr>
       <w:r>
+        <w:t>Help Hours/</w:t>
+      </w:r>
+      <w:r>
         <w:t xml:space="preserve">Office Hours </w:t>
       </w:r>
-      <w:r>
-        <w:t>(Also Called Student Hours</w:t>
-      </w:r>
-      <w:r>
-        <w:t>)</w:t>
+    </w:p>
+    <w:p>
+      <w:pPr>
+        <w:rPr>
+          <w:rFonts w:cstheme="minorHAnsi"/>
+        </w:rPr>
+      </w:pPr>
+      <w:r>
+        <w:rPr>
+          <w:rFonts w:cstheme="minorHAnsi"/>
+          <w:b/>
+          <w:bCs/>
+        </w:rPr>
+        <w:t>For</w:t>
+      </w:r>
+      <w:r>
+        <w:rPr>
+          <w:rFonts w:cstheme="minorHAnsi"/>
+          <w:b/>
+          <w:bCs/>
+        </w:rPr>
+        <w:t xml:space="preserve"> CS 536: Mondays, 4-5pm, in-person in FL 139</w:t>
       </w:r>
     </w:p>
     <w:p>
@@ -1872,21 +1844,146 @@
       <w:r>
         <w:rPr>
           <w:rFonts w:cstheme="minorHAnsi"/>
+        </w:rPr>
+        <w:t>I also have several other help hours each week for my other students. They get priority at those times, but you are welcome to show up during those times if I’m free: Wednesday 3pm-4pm</w:t>
+      </w:r>
+      <w:r>
+        <w:rPr>
+          <w:rFonts w:cstheme="minorHAnsi"/>
+        </w:rPr>
+        <w:t xml:space="preserve"> (i</w:t>
+      </w:r>
+      <w:r>
+        <w:rPr>
+          <w:rFonts w:cstheme="minorHAnsi"/>
+        </w:rPr>
+        <w:t>n-person in FL 139</w:t>
+      </w:r>
+      <w:r>
+        <w:rPr>
+          <w:rFonts w:cstheme="minorHAnsi"/>
+        </w:rPr>
+        <w:t xml:space="preserve">) and </w:t>
+      </w:r>
+      <w:r>
+        <w:rPr>
+          <w:rFonts w:cstheme="minorHAnsi"/>
+        </w:rPr>
+        <w:t xml:space="preserve">Thursdays, 3pm-3:50pm </w:t>
+      </w:r>
+      <w:r>
+        <w:rPr>
+          <w:rFonts w:cstheme="minorHAnsi"/>
+        </w:rPr>
+        <w:t>(</w:t>
+      </w:r>
+      <w:r>
+        <w:rPr>
+          <w:rFonts w:cstheme="minorHAnsi"/>
+        </w:rPr>
+        <w:t xml:space="preserve">on Zoom: </w:t>
+      </w:r>
+      <w:hyperlink r:id="rId16" w:history="1">
+        <w:r>
+          <w:rPr>
+            <w:rStyle w:val="Hyperlink"/>
+            <w:rFonts w:cstheme="minorHAnsi"/>
+          </w:rPr>
+          <w:t>https://wpi.zoom.us/j/4019031992</w:t>
+        </w:r>
+      </w:hyperlink>
+      <w:r>
+        <w:rPr>
+          <w:rFonts w:cstheme="minorHAnsi"/>
+        </w:rPr>
+        <w:t>)</w:t>
+      </w:r>
+      <w:r>
+        <w:rPr>
+          <w:rFonts w:cstheme="minorHAnsi"/>
+        </w:rPr>
+        <w:br/>
+      </w:r>
+    </w:p>
+    <w:p>
+      <w:pPr>
+        <w:rPr>
+          <w:rFonts w:cstheme="minorHAnsi"/>
+        </w:rPr>
+      </w:pPr>
+      <w:r>
+        <w:rPr>
+          <w:rFonts w:cstheme="minorHAnsi"/>
           <w:b/>
           <w:bCs/>
           <w:i/>
           <w:iCs/>
         </w:rPr>
-        <w:t>TBA</w:t>
-      </w:r>
-    </w:p>
-    <w:p>
-      <w:pPr>
-        <w:rPr>
-          <w:rFonts w:cstheme="minorHAnsi"/>
-        </w:rPr>
-      </w:pPr>
-      <w:r>
+        <w:t>What are They?</w:t>
+      </w:r>
+      <w:r>
+        <w:rPr>
+          <w:rFonts w:cstheme="minorHAnsi"/>
+        </w:rPr>
+        <w:t xml:space="preserve"> </w:t>
+      </w:r>
+      <w:r>
+        <w:rPr>
+          <w:rFonts w:cstheme="minorHAnsi"/>
+        </w:rPr>
+        <w:t xml:space="preserve">Office Hours, also called Student Hours, are time specifically set aside for the instructor (me) to </w:t>
+      </w:r>
+      <w:r>
+        <w:rPr>
+          <w:rFonts w:cstheme="minorHAnsi"/>
+        </w:rPr>
+        <w:t>give</w:t>
+      </w:r>
+      <w:r>
+        <w:rPr>
+          <w:rFonts w:cstheme="minorHAnsi"/>
+        </w:rPr>
+        <w:t xml:space="preserve"> hands-on help to students (you). Office hours are one of the main and first places you should go if you would like help understanding anything in the course, </w:t>
+      </w:r>
+      <w:r>
+        <w:rPr>
+          <w:rFonts w:cstheme="minorHAnsi"/>
+        </w:rPr>
+        <w:t xml:space="preserve">both for </w:t>
+      </w:r>
+      <w:r>
+        <w:rPr>
+          <w:rFonts w:cstheme="minorHAnsi"/>
+        </w:rPr>
+        <w:t xml:space="preserve">help with a specific </w:t>
+      </w:r>
+      <w:r>
+        <w:rPr>
+          <w:rFonts w:cstheme="minorHAnsi"/>
+        </w:rPr>
+        <w:t>task</w:t>
+      </w:r>
+      <w:r>
+        <w:rPr>
+          <w:rFonts w:cstheme="minorHAnsi"/>
+        </w:rPr>
+        <w:t xml:space="preserve"> or general help. One advantage of office hours is that you can ask for direct or detailed help with course </w:t>
+      </w:r>
+      <w:r>
+        <w:rPr>
+          <w:rFonts w:cstheme="minorHAnsi"/>
+        </w:rPr>
+        <w:t>work.</w:t>
+      </w:r>
+      <w:r>
+        <w:rPr>
+          <w:rFonts w:cstheme="minorHAnsi"/>
+        </w:rPr>
+        <w:t xml:space="preserve"> Although we spend most of the office hours time talking about things from the course, they can also be a good opportunity for unstructured learning. If you are curious about anything such as related topics or current research in this area, feel free to ask.</w:t>
+      </w:r>
+    </w:p>
+    <w:p>
+      <w:pPr>
         <w:rPr>
           <w:rFonts w:cstheme="minorHAnsi"/>
           <w:b/>
@@ -1894,71 +1991,8 @@
           <w:i/>
           <w:iCs/>
         </w:rPr>
-        <w:t>What are They?</w:t>
-      </w:r>
-      <w:r>
-        <w:rPr>
-          <w:rFonts w:cstheme="minorHAnsi"/>
-        </w:rPr>
-        <w:t xml:space="preserve"> </w:t>
-      </w:r>
-      <w:r>
-        <w:rPr>
-          <w:rFonts w:cstheme="minorHAnsi"/>
-        </w:rPr>
-        <w:t xml:space="preserve">Office Hours, also called Student Hours, are time specifically set aside for the instructor (me) to </w:t>
-      </w:r>
-      <w:r>
-        <w:rPr>
-          <w:rFonts w:cstheme="minorHAnsi"/>
-        </w:rPr>
-        <w:t>give</w:t>
-      </w:r>
-      <w:r>
-        <w:rPr>
-          <w:rFonts w:cstheme="minorHAnsi"/>
-        </w:rPr>
-        <w:t xml:space="preserve"> hands-on help to students (you). Office hours are one of the main and first places you should go if you would like help understanding anything in the course, </w:t>
-      </w:r>
-      <w:r>
-        <w:rPr>
-          <w:rFonts w:cstheme="minorHAnsi"/>
-        </w:rPr>
-        <w:t xml:space="preserve">both for </w:t>
-      </w:r>
-      <w:r>
-        <w:rPr>
-          <w:rFonts w:cstheme="minorHAnsi"/>
-        </w:rPr>
-        <w:t xml:space="preserve">help with a specific </w:t>
-      </w:r>
-      <w:r>
-        <w:rPr>
-          <w:rFonts w:cstheme="minorHAnsi"/>
-        </w:rPr>
-        <w:t>task</w:t>
-      </w:r>
-      <w:r>
-        <w:rPr>
-          <w:rFonts w:cstheme="minorHAnsi"/>
-        </w:rPr>
-        <w:t xml:space="preserve"> or general help. One advantage of office hours is that you can ask for direct or detailed help with course </w:t>
-      </w:r>
-      <w:r>
-        <w:rPr>
-          <w:rFonts w:cstheme="minorHAnsi"/>
-        </w:rPr>
-        <w:t>work.</w:t>
-      </w:r>
-      <w:r>
-        <w:rPr>
-          <w:rFonts w:cstheme="minorHAnsi"/>
-        </w:rPr>
-        <w:t xml:space="preserve"> Although we spend most of the office hours time talking about things from the course, they can also be a good opportunity for unstructured learning. If you are curious about anything such as related topics or current research in this area, feel free to ask.</w:t>
-      </w:r>
-    </w:p>
-    <w:p>
-      <w:pPr>
+      </w:pPr>
+      <w:r>
         <w:rPr>
           <w:rFonts w:cstheme="minorHAnsi"/>
           <w:b/>
@@ -1966,7 +2000,9 @@
           <w:i/>
           <w:iCs/>
         </w:rPr>
-      </w:pPr>
+        <w:lastRenderedPageBreak/>
+        <w:t>What if I Need More Help?</w:t>
+      </w:r>
       <w:r>
         <w:rPr>
           <w:rFonts w:cstheme="minorHAnsi"/>
@@ -1975,16 +2011,6 @@
           <w:i/>
           <w:iCs/>
         </w:rPr>
-        <w:t>What if I Need More Help?</w:t>
-      </w:r>
-      <w:r>
-        <w:rPr>
-          <w:rFonts w:cstheme="minorHAnsi"/>
-          <w:b/>
-          <w:bCs/>
-          <w:i/>
-          <w:iCs/>
-        </w:rPr>
         <w:t xml:space="preserve"> </w:t>
       </w:r>
       <w:r>
@@ -2045,7 +2071,6 @@
         <w:rPr>
           <w:rFonts w:cstheme="minorHAnsi"/>
         </w:rPr>
-        <w:lastRenderedPageBreak/>
         <w:t>If my office door is open, you can always ask whether I am free to answer a question.</w:t>
       </w:r>
     </w:p>
@@ -2216,7 +2241,7 @@
         </w:rPr>
         <w:t xml:space="preserve">here are </w:t>
       </w:r>
-      <w:hyperlink r:id="rId16" w:tgtFrame="_blank" w:history="1">
+      <w:hyperlink r:id="rId17" w:tgtFrame="_blank" w:history="1">
         <w:r>
           <w:rPr>
             <w:rStyle w:val="Hyperlink"/>
@@ -2396,7 +2421,11 @@
     <w:p>
       <w:bookmarkStart w:id="15" w:name="personal"/>
       <w:r>
-        <w:t>Deadlines in ungraded courses don’t work the same way as graded courses. We don’t have extensions in the normal sense because (1) there’s no grade anyway, and (2) the goal of submissions is to get timely feedback on the current state of your project. If your project isn’t where you wanted it to be yet, just submit what you have so I can give feedback quickly.</w:t>
+        <w:t xml:space="preserve">Deadlines in ungraded courses don’t work the same way as graded courses. We don’t have extensions in the normal sense because (1) there’s no grade anyway, and (2) the goal of submissions is to get timely </w:t>
+      </w:r>
+      <w:r>
+        <w:lastRenderedPageBreak/>
+        <w:t>feedback on the current state of your project. If your project isn’t where you wanted it to be yet, just submit what you have so I can give feedback quickly.</w:t>
       </w:r>
     </w:p>
     <w:p>
@@ -2736,6 +2765,7 @@
           <w:sz w:val="21"/>
           <w:szCs w:val="21"/>
         </w:rPr>
+        <w:lastRenderedPageBreak/>
         <w:t>I have been there. There is nothing you can say or do that will scare me. I mean that in a good way.</w:t>
       </w:r>
     </w:p>
@@ -2776,7 +2806,6 @@
           <w:sz w:val="21"/>
           <w:szCs w:val="21"/>
         </w:rPr>
-        <w:lastRenderedPageBreak/>
         <w:t xml:space="preserve">I’m not going to judge you, period, I just want you to be okay. Missed class? Don’t know what’s going on? Cried in lecture? Vomited on my office floor? I’m not going to judge you. </w:t>
       </w:r>
       <w:r>
@@ -2814,7 +2843,7 @@
         </w:rPr>
         <w:t>(</w:t>
       </w:r>
-      <w:hyperlink r:id="rId17" w:history="1">
+      <w:hyperlink r:id="rId18" w:history="1">
         <w:r>
           <w:rPr>
             <w:rStyle w:val="Hyperlink"/>
@@ -2833,7 +2862,7 @@
         </w:rPr>
         <w:t xml:space="preserve">, </w:t>
       </w:r>
-      <w:hyperlink r:id="rId18" w:history="1">
+      <w:hyperlink r:id="rId19" w:history="1">
         <w:r>
           <w:rPr>
             <w:rStyle w:val="Hyperlink"/>
@@ -2865,7 +2894,7 @@
         </w:rPr>
         <w:t xml:space="preserve"> or call Campus Police (</w:t>
       </w:r>
-      <w:hyperlink r:id="rId19" w:history="1">
+      <w:hyperlink r:id="rId20" w:history="1">
         <w:r>
           <w:rPr>
             <w:rStyle w:val="Hyperlink"/>
@@ -2968,7 +2997,7 @@
         </w:rPr>
         <w:t xml:space="preserve"> </w:t>
       </w:r>
-      <w:hyperlink r:id="rId20" w:history="1">
+      <w:hyperlink r:id="rId21" w:history="1">
         <w:r>
           <w:rPr>
             <w:rStyle w:val="Hyperlink"/>
@@ -3032,7 +3061,7 @@
         </w:rPr>
         <w:t xml:space="preserve">to </w:t>
       </w:r>
-      <w:hyperlink r:id="rId21" w:history="1">
+      <w:hyperlink r:id="rId22" w:history="1">
         <w:r>
           <w:rPr>
             <w:rStyle w:val="Hyperlink"/>
@@ -3229,13 +3258,374 @@
         </w:numPr>
       </w:pPr>
       <w:r>
+        <w:lastRenderedPageBreak/>
         <w:t>Done</w:t>
       </w:r>
     </w:p>
     <w:p>
       <w:r>
+        <w:t>Week 1: Have Fun, Pick Project Teams</w:t>
+      </w:r>
+    </w:p>
+    <w:p>
+      <w:pPr>
+        <w:pStyle w:val="ListParagraph"/>
+        <w:numPr>
+          <w:ilvl w:val="0"/>
+          <w:numId w:val="1"/>
+        </w:numPr>
+      </w:pPr>
+      <w:r>
+        <w:t>Introduction</w:t>
+      </w:r>
+    </w:p>
+    <w:p>
+      <w:pPr>
+        <w:pStyle w:val="ListParagraph"/>
+        <w:numPr>
+          <w:ilvl w:val="0"/>
+          <w:numId w:val="1"/>
+        </w:numPr>
+      </w:pPr>
+      <w:r>
+        <w:t>Topics</w:t>
+      </w:r>
+      <w:r>
+        <w:t xml:space="preserve"> + Teams</w:t>
+      </w:r>
+    </w:p>
+    <w:p>
+      <w:r>
+        <w:t>Week 2: Learn How to Plan and Evaluate PLs</w:t>
+      </w:r>
+    </w:p>
+    <w:p>
+      <w:pPr>
+        <w:pStyle w:val="ListParagraph"/>
+        <w:numPr>
+          <w:ilvl w:val="0"/>
+          <w:numId w:val="1"/>
+        </w:numPr>
+      </w:pPr>
+      <w:r>
+        <w:t>Evaluation of Languages</w:t>
+      </w:r>
+    </w:p>
+    <w:p>
+      <w:pPr>
+        <w:pStyle w:val="ListParagraph"/>
+        <w:numPr>
+          <w:ilvl w:val="0"/>
+          <w:numId w:val="1"/>
+        </w:numPr>
+      </w:pPr>
+      <w:r>
+        <w:t>Kinds of languages + impl approaches</w:t>
+      </w:r>
+    </w:p>
+    <w:p>
+      <w:r>
+        <w:t>Week 3: Syntax Review: RE + CFG</w:t>
+      </w:r>
+    </w:p>
+    <w:p>
+      <w:pPr>
+        <w:pStyle w:val="ListParagraph"/>
+        <w:numPr>
+          <w:ilvl w:val="0"/>
+          <w:numId w:val="1"/>
+        </w:numPr>
+      </w:pPr>
+      <w:r>
+        <w:t>RE</w:t>
+      </w:r>
+    </w:p>
+    <w:p>
+      <w:pPr>
+        <w:pStyle w:val="ListParagraph"/>
+        <w:numPr>
+          <w:ilvl w:val="0"/>
+          <w:numId w:val="1"/>
+        </w:numPr>
+      </w:pPr>
+      <w:r>
+        <w:t>CFG</w:t>
+      </w:r>
+    </w:p>
+    <w:p>
+      <w:r>
+        <w:t>Week</w:t>
+      </w:r>
+      <w:r>
+        <w:t xml:space="preserve"> 4</w:t>
+      </w:r>
+      <w:r>
+        <w:t>-</w:t>
+      </w:r>
+      <w:r>
+        <w:t>5:</w:t>
+      </w:r>
+      <w:r>
+        <w:t xml:space="preserve"> Learn (Functional?) Programming?</w:t>
+      </w:r>
+      <w:r>
+        <w:t xml:space="preserve"> In Scala?</w:t>
+      </w:r>
+    </w:p>
+    <w:p>
+      <w:pPr>
+        <w:pStyle w:val="ListParagraph"/>
+        <w:numPr>
+          <w:ilvl w:val="0"/>
+          <w:numId w:val="1"/>
+        </w:numPr>
+      </w:pPr>
+      <w:r>
+        <w:t>Fastparse</w:t>
+      </w:r>
+    </w:p>
+    <w:p>
+      <w:pPr>
+        <w:pStyle w:val="ListParagraph"/>
+        <w:numPr>
+          <w:ilvl w:val="0"/>
+          <w:numId w:val="1"/>
+        </w:numPr>
+      </w:pPr>
+      <w:r>
+        <w:t>Precedence climbing</w:t>
+      </w:r>
+    </w:p>
+    <w:p>
+      <w:pPr>
+        <w:pStyle w:val="ListParagraph"/>
+        <w:numPr>
+          <w:ilvl w:val="0"/>
+          <w:numId w:val="1"/>
+        </w:numPr>
+      </w:pPr>
+      <w:r>
+        <w:t>Datatypes</w:t>
+      </w:r>
+    </w:p>
+    <w:p>
+      <w:pPr>
+        <w:pStyle w:val="ListParagraph"/>
+        <w:numPr>
+          <w:ilvl w:val="0"/>
+          <w:numId w:val="1"/>
+        </w:numPr>
+      </w:pPr>
+      <w:r>
+        <w:t>HOFs</w:t>
+      </w:r>
+    </w:p>
+    <w:p>
+      <w:pPr>
+        <w:pStyle w:val="ListParagraph"/>
+        <w:numPr>
+          <w:ilvl w:val="0"/>
+          <w:numId w:val="1"/>
+        </w:numPr>
+      </w:pPr>
+      <w:r>
+        <w:t>Pretty-printing generators</w:t>
+      </w:r>
+    </w:p>
+    <w:p>
+      <w:r>
+        <w:t xml:space="preserve">Week </w:t>
+      </w:r>
+      <w:r>
+        <w:t>6: How to User Study</w:t>
+      </w:r>
+      <w:r>
+        <w:t xml:space="preserve"> – take from CMU class</w:t>
+      </w:r>
+    </w:p>
+    <w:p>
+      <w:r>
+        <w:t>Week 7: Study + Reflect + Plan</w:t>
+      </w:r>
+    </w:p>
+    <w:p>
+      <w:r>
+        <w:t>Week 8: Semantics</w:t>
+      </w:r>
+    </w:p>
+    <w:p>
+      <w:pPr>
+        <w:pStyle w:val="ListParagraph"/>
+        <w:numPr>
+          <w:ilvl w:val="0"/>
+          <w:numId w:val="1"/>
+        </w:numPr>
+      </w:pPr>
+      <w:r>
+        <w:t>Operational basics</w:t>
+      </w:r>
+    </w:p>
+    <w:p>
+      <w:pPr>
+        <w:pStyle w:val="ListParagraph"/>
+        <w:numPr>
+          <w:ilvl w:val="0"/>
+          <w:numId w:val="1"/>
+        </w:numPr>
+      </w:pPr>
+      <w:r>
+        <w:t>Operational hard version</w:t>
+      </w:r>
+    </w:p>
+    <w:p>
+      <w:r>
+        <w:t>Week 9: Types</w:t>
+      </w:r>
+    </w:p>
+    <w:p>
+      <w:pPr>
+        <w:pStyle w:val="ListParagraph"/>
+        <w:numPr>
+          <w:ilvl w:val="0"/>
+          <w:numId w:val="1"/>
+        </w:numPr>
+      </w:pPr>
+      <w:r>
+        <w:t>Boring type system</w:t>
+      </w:r>
+    </w:p>
+    <w:p>
+      <w:pPr>
+        <w:pStyle w:val="ListParagraph"/>
+        <w:numPr>
+          <w:ilvl w:val="0"/>
+          <w:numId w:val="1"/>
+        </w:numPr>
+      </w:pPr>
+      <w:r>
+        <w:t>Parametricity idk lol</w:t>
+      </w:r>
+    </w:p>
+    <w:p>
+      <w:r>
+        <w:t>Week 10: Dialectics</w:t>
+      </w:r>
+    </w:p>
+    <w:p>
+      <w:pPr>
+        <w:pStyle w:val="ListParagraph"/>
+        <w:numPr>
+          <w:ilvl w:val="0"/>
+          <w:numId w:val="1"/>
+        </w:numPr>
+      </w:pPr>
+      <w:r>
+        <w:t>Write my paper by now</w:t>
+      </w:r>
+    </w:p>
+    <w:p>
+      <w:pPr>
+        <w:pStyle w:val="ListParagraph"/>
+        <w:numPr>
+          <w:ilvl w:val="0"/>
+          <w:numId w:val="1"/>
+        </w:numPr>
+      </w:pPr>
+      <w:r>
+        <w:t>Explore what properties of your lang can/cannot be done</w:t>
+      </w:r>
+    </w:p>
+    <w:p>
+      <w:pPr>
+        <w:pStyle w:val="ListParagraph"/>
+        <w:numPr>
+          <w:ilvl w:val="0"/>
+          <w:numId w:val="1"/>
+        </w:numPr>
+      </w:pPr>
+      <w:r>
+        <w:t>At least a week of queer theory</w:t>
+      </w:r>
+    </w:p>
+    <w:p>
+      <w:pPr>
+        <w:pStyle w:val="ListParagraph"/>
+        <w:numPr>
+          <w:ilvl w:val="0"/>
+          <w:numId w:val="1"/>
+        </w:numPr>
+      </w:pPr>
+      <w:r>
+        <w:t>Feminist programming languages</w:t>
+      </w:r>
+    </w:p>
+    <w:p>
+      <w:pPr>
+        <w:pStyle w:val="ListParagraph"/>
+        <w:numPr>
+          <w:ilvl w:val="0"/>
+          <w:numId w:val="1"/>
+        </w:numPr>
+      </w:pPr>
+      <w:r>
+        <w:t>Why do trans women write rust</w:t>
+      </w:r>
+    </w:p>
+    <w:p>
+      <w:pPr>
+        <w:pStyle w:val="ListParagraph"/>
+        <w:numPr>
+          <w:ilvl w:val="0"/>
+          <w:numId w:val="1"/>
+        </w:numPr>
+      </w:pPr>
+      <w:r>
+        <w:t>Redo entirely</w:t>
+      </w:r>
+    </w:p>
+    <w:p>
+      <w:r>
+        <w:t>Week 11:</w:t>
+      </w:r>
+      <w:r>
+        <w:t xml:space="preserve"> Beauty</w:t>
+      </w:r>
+    </w:p>
+    <w:p>
+      <w:pPr>
+        <w:pStyle w:val="ListParagraph"/>
+        <w:numPr>
+          <w:ilvl w:val="0"/>
+          <w:numId w:val="1"/>
+        </w:numPr>
+      </w:pPr>
+      <w:r>
+        <w:t>Processing</w:t>
+      </w:r>
+    </w:p>
+    <w:p>
+      <w:pPr>
+        <w:pStyle w:val="ListParagraph"/>
+        <w:numPr>
+          <w:ilvl w:val="0"/>
+          <w:numId w:val="1"/>
+        </w:numPr>
+      </w:pPr>
+      <w:r>
+        <w:t>Penrose</w:t>
+      </w:r>
+    </w:p>
+    <w:p>
+      <w:pPr>
+        <w:pStyle w:val="ListParagraph"/>
+        <w:numPr>
+          <w:ilvl w:val="0"/>
+          <w:numId w:val="1"/>
+        </w:numPr>
+      </w:pPr>
+      <w:r>
         <w:lastRenderedPageBreak/>
-        <w:t>Week 1: Have Fun, Pick Project Teams</w:t>
+        <w:t xml:space="preserve"> FARM papers</w:t>
       </w:r>
     </w:p>
     <w:p>
@@ -3247,366 +3637,6 @@
         </w:numPr>
       </w:pPr>
       <w:r>
-        <w:t>Introduction</w:t>
-      </w:r>
-    </w:p>
-    <w:p>
-      <w:pPr>
-        <w:pStyle w:val="ListParagraph"/>
-        <w:numPr>
-          <w:ilvl w:val="0"/>
-          <w:numId w:val="1"/>
-        </w:numPr>
-      </w:pPr>
-      <w:r>
-        <w:t>Topics</w:t>
-      </w:r>
-      <w:r>
-        <w:t xml:space="preserve"> + Teams</w:t>
-      </w:r>
-    </w:p>
-    <w:p>
-      <w:r>
-        <w:t>Week 2: Learn How to Plan and Evaluate PLs</w:t>
-      </w:r>
-    </w:p>
-    <w:p>
-      <w:pPr>
-        <w:pStyle w:val="ListParagraph"/>
-        <w:numPr>
-          <w:ilvl w:val="0"/>
-          <w:numId w:val="1"/>
-        </w:numPr>
-      </w:pPr>
-      <w:r>
-        <w:t>Evaluation of Languages</w:t>
-      </w:r>
-    </w:p>
-    <w:p>
-      <w:pPr>
-        <w:pStyle w:val="ListParagraph"/>
-        <w:numPr>
-          <w:ilvl w:val="0"/>
-          <w:numId w:val="1"/>
-        </w:numPr>
-      </w:pPr>
-      <w:r>
-        <w:t>Kinds of languages + impl approaches</w:t>
-      </w:r>
-    </w:p>
-    <w:p>
-      <w:r>
-        <w:t>Week 3: Syntax Review: RE + CFG</w:t>
-      </w:r>
-    </w:p>
-    <w:p>
-      <w:pPr>
-        <w:pStyle w:val="ListParagraph"/>
-        <w:numPr>
-          <w:ilvl w:val="0"/>
-          <w:numId w:val="1"/>
-        </w:numPr>
-      </w:pPr>
-      <w:r>
-        <w:t>RE</w:t>
-      </w:r>
-    </w:p>
-    <w:p>
-      <w:pPr>
-        <w:pStyle w:val="ListParagraph"/>
-        <w:numPr>
-          <w:ilvl w:val="0"/>
-          <w:numId w:val="1"/>
-        </w:numPr>
-      </w:pPr>
-      <w:r>
-        <w:t>CFG</w:t>
-      </w:r>
-    </w:p>
-    <w:p>
-      <w:r>
-        <w:t>Week</w:t>
-      </w:r>
-      <w:r>
-        <w:t xml:space="preserve"> 4</w:t>
-      </w:r>
-      <w:r>
-        <w:t>-</w:t>
-      </w:r>
-      <w:r>
-        <w:t>5:</w:t>
-      </w:r>
-      <w:r>
-        <w:t xml:space="preserve"> Learn (Functional?) Programming?</w:t>
-      </w:r>
-      <w:r>
-        <w:t xml:space="preserve"> In Scala?</w:t>
-      </w:r>
-    </w:p>
-    <w:p>
-      <w:pPr>
-        <w:pStyle w:val="ListParagraph"/>
-        <w:numPr>
-          <w:ilvl w:val="0"/>
-          <w:numId w:val="1"/>
-        </w:numPr>
-      </w:pPr>
-      <w:r>
-        <w:t>Fastparse</w:t>
-      </w:r>
-    </w:p>
-    <w:p>
-      <w:pPr>
-        <w:pStyle w:val="ListParagraph"/>
-        <w:numPr>
-          <w:ilvl w:val="0"/>
-          <w:numId w:val="1"/>
-        </w:numPr>
-      </w:pPr>
-      <w:r>
-        <w:t>Precedence climbing</w:t>
-      </w:r>
-    </w:p>
-    <w:p>
-      <w:pPr>
-        <w:pStyle w:val="ListParagraph"/>
-        <w:numPr>
-          <w:ilvl w:val="0"/>
-          <w:numId w:val="1"/>
-        </w:numPr>
-      </w:pPr>
-      <w:r>
-        <w:t>Datatypes</w:t>
-      </w:r>
-    </w:p>
-    <w:p>
-      <w:pPr>
-        <w:pStyle w:val="ListParagraph"/>
-        <w:numPr>
-          <w:ilvl w:val="0"/>
-          <w:numId w:val="1"/>
-        </w:numPr>
-      </w:pPr>
-      <w:r>
-        <w:t>HOFs</w:t>
-      </w:r>
-    </w:p>
-    <w:p>
-      <w:pPr>
-        <w:pStyle w:val="ListParagraph"/>
-        <w:numPr>
-          <w:ilvl w:val="0"/>
-          <w:numId w:val="1"/>
-        </w:numPr>
-      </w:pPr>
-      <w:r>
-        <w:t>Pretty-printing generators</w:t>
-      </w:r>
-    </w:p>
-    <w:p>
-      <w:r>
-        <w:t xml:space="preserve">Week </w:t>
-      </w:r>
-      <w:r>
-        <w:t>6: How to User Study</w:t>
-      </w:r>
-      <w:r>
-        <w:t xml:space="preserve"> – take from CMU class</w:t>
-      </w:r>
-    </w:p>
-    <w:p>
-      <w:r>
-        <w:t>Week 7: Study + Reflect + Plan</w:t>
-      </w:r>
-    </w:p>
-    <w:p>
-      <w:r>
-        <w:t>Week 8: Semantics</w:t>
-      </w:r>
-    </w:p>
-    <w:p>
-      <w:pPr>
-        <w:pStyle w:val="ListParagraph"/>
-        <w:numPr>
-          <w:ilvl w:val="0"/>
-          <w:numId w:val="1"/>
-        </w:numPr>
-      </w:pPr>
-      <w:r>
-        <w:t>Operational basics</w:t>
-      </w:r>
-    </w:p>
-    <w:p>
-      <w:pPr>
-        <w:pStyle w:val="ListParagraph"/>
-        <w:numPr>
-          <w:ilvl w:val="0"/>
-          <w:numId w:val="1"/>
-        </w:numPr>
-      </w:pPr>
-      <w:r>
-        <w:t>Operational hard version</w:t>
-      </w:r>
-    </w:p>
-    <w:p>
-      <w:r>
-        <w:t>Week 9: Types</w:t>
-      </w:r>
-    </w:p>
-    <w:p>
-      <w:pPr>
-        <w:pStyle w:val="ListParagraph"/>
-        <w:numPr>
-          <w:ilvl w:val="0"/>
-          <w:numId w:val="1"/>
-        </w:numPr>
-      </w:pPr>
-      <w:r>
-        <w:t>Boring type system</w:t>
-      </w:r>
-    </w:p>
-    <w:p>
-      <w:pPr>
-        <w:pStyle w:val="ListParagraph"/>
-        <w:numPr>
-          <w:ilvl w:val="0"/>
-          <w:numId w:val="1"/>
-        </w:numPr>
-      </w:pPr>
-      <w:r>
-        <w:t>Parametricity idk lol</w:t>
-      </w:r>
-    </w:p>
-    <w:p>
-      <w:r>
-        <w:t>Week 10: Dialectics</w:t>
-      </w:r>
-    </w:p>
-    <w:p>
-      <w:pPr>
-        <w:pStyle w:val="ListParagraph"/>
-        <w:numPr>
-          <w:ilvl w:val="0"/>
-          <w:numId w:val="1"/>
-        </w:numPr>
-      </w:pPr>
-      <w:r>
-        <w:t>Write my paper by now</w:t>
-      </w:r>
-    </w:p>
-    <w:p>
-      <w:pPr>
-        <w:pStyle w:val="ListParagraph"/>
-        <w:numPr>
-          <w:ilvl w:val="0"/>
-          <w:numId w:val="1"/>
-        </w:numPr>
-      </w:pPr>
-      <w:r>
-        <w:t>Explore what properties of your lang can/cannot be done</w:t>
-      </w:r>
-    </w:p>
-    <w:p>
-      <w:pPr>
-        <w:pStyle w:val="ListParagraph"/>
-        <w:numPr>
-          <w:ilvl w:val="0"/>
-          <w:numId w:val="1"/>
-        </w:numPr>
-      </w:pPr>
-      <w:r>
-        <w:t>At least a week of queer theory</w:t>
-      </w:r>
-    </w:p>
-    <w:p>
-      <w:pPr>
-        <w:pStyle w:val="ListParagraph"/>
-        <w:numPr>
-          <w:ilvl w:val="0"/>
-          <w:numId w:val="1"/>
-        </w:numPr>
-      </w:pPr>
-      <w:r>
-        <w:t>Feminist programming languages</w:t>
-      </w:r>
-    </w:p>
-    <w:p>
-      <w:pPr>
-        <w:pStyle w:val="ListParagraph"/>
-        <w:numPr>
-          <w:ilvl w:val="0"/>
-          <w:numId w:val="1"/>
-        </w:numPr>
-      </w:pPr>
-      <w:r>
-        <w:t>Why do trans women write rust</w:t>
-      </w:r>
-    </w:p>
-    <w:p>
-      <w:pPr>
-        <w:pStyle w:val="ListParagraph"/>
-        <w:numPr>
-          <w:ilvl w:val="0"/>
-          <w:numId w:val="1"/>
-        </w:numPr>
-      </w:pPr>
-      <w:r>
-        <w:t>Redo entirely</w:t>
-      </w:r>
-    </w:p>
-    <w:p>
-      <w:r>
-        <w:t>Week 11:</w:t>
-      </w:r>
-      <w:r>
-        <w:t xml:space="preserve"> Beauty</w:t>
-      </w:r>
-    </w:p>
-    <w:p>
-      <w:pPr>
-        <w:pStyle w:val="ListParagraph"/>
-        <w:numPr>
-          <w:ilvl w:val="0"/>
-          <w:numId w:val="1"/>
-        </w:numPr>
-      </w:pPr>
-      <w:r>
-        <w:t>Processing</w:t>
-      </w:r>
-    </w:p>
-    <w:p>
-      <w:pPr>
-        <w:pStyle w:val="ListParagraph"/>
-        <w:numPr>
-          <w:ilvl w:val="0"/>
-          <w:numId w:val="1"/>
-        </w:numPr>
-      </w:pPr>
-      <w:r>
-        <w:t>Penrose</w:t>
-      </w:r>
-    </w:p>
-    <w:p>
-      <w:pPr>
-        <w:pStyle w:val="ListParagraph"/>
-        <w:numPr>
-          <w:ilvl w:val="0"/>
-          <w:numId w:val="1"/>
-        </w:numPr>
-      </w:pPr>
-      <w:r>
-        <w:t xml:space="preserve"> FARM papers</w:t>
-      </w:r>
-    </w:p>
-    <w:p>
-      <w:pPr>
-        <w:pStyle w:val="ListParagraph"/>
-        <w:numPr>
-          <w:ilvl w:val="0"/>
-          <w:numId w:val="1"/>
-        </w:numPr>
-      </w:pPr>
-      <w:r>
         <w:t xml:space="preserve">Failure continuations as </w:t>
       </w:r>
       <w:r>
@@ -3615,7 +3645,6 @@
     </w:p>
     <w:p>
       <w:r>
-        <w:lastRenderedPageBreak/>
         <w:t>Week 12</w:t>
       </w:r>
       <w:r>
@@ -3750,7 +3779,7 @@
     </w:p>
     <w:p/>
     <w:p>
-      <w:hyperlink r:id="rId22" w:history="1">
+      <w:hyperlink r:id="rId23" w:history="1">
         <w:r>
           <w:rPr>
             <w:rStyle w:val="Hyperlink"/>
@@ -3827,7 +3856,7 @@
             <w:hideMark/>
           </w:tcPr>
           <w:p>
-            <w:hyperlink r:id="rId23" w:history="1">
+            <w:hyperlink r:id="rId24" w:history="1">
               <w:r>
                 <w:rPr>
                   <w:rStyle w:val="Hyperlink"/>
@@ -3851,6 +3880,7 @@
           </w:tcPr>
           <w:p>
             <w:r>
+              <w:lastRenderedPageBreak/>
               <w:t>Jan 21</w:t>
             </w:r>
           </w:p>
@@ -3880,7 +3910,6 @@
           </w:tcPr>
           <w:p>
             <w:r>
-              <w:lastRenderedPageBreak/>
               <w:t>Jan 23,28</w:t>
             </w:r>
           </w:p>
@@ -3895,7 +3924,7 @@
             <w:r>
               <w:t>Formalism, e.g. Featherweight Java (</w:t>
             </w:r>
-            <w:hyperlink r:id="rId24" w:history="1">
+            <w:hyperlink r:id="rId25" w:history="1">
               <w:r>
                 <w:rPr>
                   <w:rStyle w:val="Hyperlink"/>
@@ -3907,7 +3936,7 @@
             <w:r>
               <w:t>), </w:t>
             </w:r>
-            <w:hyperlink r:id="rId25" w:history="1">
+            <w:hyperlink r:id="rId26" w:history="1">
               <w:r>
                 <w:rPr>
                   <w:rStyle w:val="Hyperlink"/>
@@ -3948,7 +3977,7 @@
             <w:r>
               <w:t>Soundness; Assembly-like IR (see sections 2.2 and 3.1.3 of my </w:t>
             </w:r>
-            <w:hyperlink r:id="rId26" w:history="1">
+            <w:hyperlink r:id="rId27" w:history="1">
               <w:r>
                 <w:rPr>
                   <w:rStyle w:val="Hyperlink"/>
@@ -3986,7 +4015,7 @@
             <w:hideMark/>
           </w:tcPr>
           <w:p>
-            <w:hyperlink r:id="rId27" w:history="1">
+            <w:hyperlink r:id="rId28" w:history="1">
               <w:r>
                 <w:rPr>
                   <w:rStyle w:val="Hyperlink"/>
@@ -3998,7 +4027,7 @@
             <w:r>
               <w:t>; calculator example (</w:t>
             </w:r>
-            <w:hyperlink r:id="rId28" w:history="1">
+            <w:hyperlink r:id="rId29" w:history="1">
               <w:r>
                 <w:rPr>
                   <w:rStyle w:val="Hyperlink"/>
@@ -4010,7 +4039,7 @@
             <w:r>
               <w:t>, </w:t>
             </w:r>
-            <w:hyperlink r:id="rId29" w:history="1">
+            <w:hyperlink r:id="rId30" w:history="1">
               <w:r>
                 <w:rPr>
                   <w:rStyle w:val="Hyperlink"/>
@@ -4048,7 +4077,7 @@
             <w:hideMark/>
           </w:tcPr>
           <w:p>
-            <w:hyperlink r:id="rId30" w:history="1">
+            <w:hyperlink r:id="rId31" w:history="1">
               <w:r>
                 <w:rPr>
                   <w:rStyle w:val="Hyperlink"/>
@@ -4086,7 +4115,7 @@
             <w:hideMark/>
           </w:tcPr>
           <w:p>
-            <w:hyperlink r:id="rId31" w:history="1">
+            <w:hyperlink r:id="rId32" w:history="1">
               <w:r>
                 <w:rPr>
                   <w:rStyle w:val="Hyperlink"/>
@@ -4121,7 +4150,7 @@
             <w:hideMark/>
           </w:tcPr>
           <w:p>
-            <w:hyperlink r:id="rId32" w:history="1">
+            <w:hyperlink r:id="rId33" w:history="1">
               <w:r>
                 <w:rPr>
                   <w:rStyle w:val="Hyperlink"/>
@@ -4156,7 +4185,7 @@
             <w:hideMark/>
           </w:tcPr>
           <w:p>
-            <w:hyperlink r:id="rId33" w:history="1">
+            <w:hyperlink r:id="rId34" w:history="1">
               <w:r>
                 <w:rPr>
                   <w:rStyle w:val="Hyperlink"/>
@@ -4191,7 +4220,7 @@
             <w:hideMark/>
           </w:tcPr>
           <w:p>
-            <w:hyperlink r:id="rId34" w:history="1">
+            <w:hyperlink r:id="rId35" w:history="1">
               <w:r>
                 <w:rPr>
                   <w:rStyle w:val="Hyperlink"/>
@@ -4226,7 +4255,7 @@
             <w:hideMark/>
           </w:tcPr>
           <w:p>
-            <w:hyperlink r:id="rId35" w:history="1">
+            <w:hyperlink r:id="rId36" w:history="1">
               <w:r>
                 <w:rPr>
                   <w:rStyle w:val="Hyperlink"/>
@@ -4348,7 +4377,7 @@
             <w:hideMark/>
           </w:tcPr>
           <w:p>
-            <w:hyperlink r:id="rId36" w:history="1">
+            <w:hyperlink r:id="rId37" w:history="1">
               <w:r>
                 <w:rPr>
                   <w:rStyle w:val="Hyperlink"/>
@@ -4386,7 +4415,7 @@
             <w:r>
               <w:t>Transpilation Demo ( </w:t>
             </w:r>
-            <w:hyperlink r:id="rId37" w:history="1">
+            <w:hyperlink r:id="rId38" w:history="1">
               <w:r>
                 <w:rPr>
                   <w:rStyle w:val="Hyperlink"/>
@@ -4398,7 +4427,7 @@
             <w:r>
               <w:t>, </w:t>
             </w:r>
-            <w:hyperlink r:id="rId38" w:history="1">
+            <w:hyperlink r:id="rId39" w:history="1">
               <w:r>
                 <w:rPr>
                   <w:rStyle w:val="Hyperlink"/>
@@ -4410,7 +4439,7 @@
             <w:r>
               <w:t>, </w:t>
             </w:r>
-            <w:hyperlink r:id="rId39" w:history="1">
+            <w:hyperlink r:id="rId40" w:history="1">
               <w:r>
                 <w:rPr>
                   <w:rStyle w:val="Hyperlink"/>
@@ -4422,7 +4451,7 @@
             <w:r>
               <w:t>, </w:t>
             </w:r>
-            <w:hyperlink r:id="rId40" w:history="1">
+            <w:hyperlink r:id="rId41" w:history="1">
               <w:r>
                 <w:rPr>
                   <w:rStyle w:val="Hyperlink"/>
@@ -4460,7 +4489,7 @@
             <w:hideMark/>
           </w:tcPr>
           <w:p>
-            <w:hyperlink r:id="rId41" w:history="1">
+            <w:hyperlink r:id="rId42" w:history="1">
               <w:r>
                 <w:rPr>
                   <w:rStyle w:val="Hyperlink"/>
@@ -4495,7 +4524,7 @@
             <w:hideMark/>
           </w:tcPr>
           <w:p>
-            <w:hyperlink r:id="rId42" w:history="1">
+            <w:hyperlink r:id="rId43" w:history="1">
               <w:r>
                 <w:rPr>
                   <w:rStyle w:val="Hyperlink"/>
@@ -4530,7 +4559,7 @@
             <w:hideMark/>
           </w:tcPr>
           <w:p>
-            <w:hyperlink r:id="rId43" w:history="1">
+            <w:hyperlink r:id="rId44" w:history="1">
               <w:r>
                 <w:rPr>
                   <w:rStyle w:val="Hyperlink"/>
@@ -4565,7 +4594,7 @@
             <w:hideMark/>
           </w:tcPr>
           <w:p>
-            <w:hyperlink r:id="rId44" w:history="1">
+            <w:hyperlink r:id="rId45" w:history="1">
               <w:r>
                 <w:rPr>
                   <w:rStyle w:val="Hyperlink"/>
@@ -4600,7 +4629,7 @@
             <w:hideMark/>
           </w:tcPr>
           <w:p>
-            <w:hyperlink r:id="rId45" w:history="1">
+            <w:hyperlink r:id="rId46" w:history="1">
               <w:r>
                 <w:rPr>
                   <w:rStyle w:val="Hyperlink"/>
@@ -4624,6 +4653,7 @@
           </w:tcPr>
           <w:p>
             <w:r>
+              <w:lastRenderedPageBreak/>
               <w:t>April 14</w:t>
             </w:r>
           </w:p>
@@ -4635,7 +4665,7 @@
             <w:hideMark/>
           </w:tcPr>
           <w:p>
-            <w:hyperlink r:id="rId46" w:history="1">
+            <w:hyperlink r:id="rId47" w:history="1">
               <w:r>
                 <w:rPr>
                   <w:rStyle w:val="Hyperlink"/>
@@ -4659,7 +4689,6 @@
           </w:tcPr>
           <w:p>
             <w:r>
-              <w:lastRenderedPageBreak/>
               <w:t>April 16</w:t>
             </w:r>
           </w:p>
@@ -4700,7 +4729,7 @@
             <w:hideMark/>
           </w:tcPr>
           <w:p>
-            <w:hyperlink r:id="rId47" w:history="1">
+            <w:hyperlink r:id="rId48" w:history="1">
               <w:r>
                 <w:rPr>
                   <w:rStyle w:val="Hyperlink"/>
@@ -4735,7 +4764,7 @@
             <w:hideMark/>
           </w:tcPr>
           <w:p>
-            <w:hyperlink r:id="rId48" w:history="1">
+            <w:hyperlink r:id="rId49" w:history="1">
               <w:r>
                 <w:rPr>
                   <w:rStyle w:val="Hyperlink"/>
@@ -4770,7 +4799,7 @@
             <w:hideMark/>
           </w:tcPr>
           <w:p>
-            <w:hyperlink r:id="rId49" w:history="1">
+            <w:hyperlink r:id="rId50" w:history="1">
               <w:r>
                 <w:rPr>
                   <w:rStyle w:val="Hyperlink"/>
@@ -4782,7 +4811,7 @@
             <w:r>
               <w:t>. See also </w:t>
             </w:r>
-            <w:hyperlink r:id="rId50" w:history="1">
+            <w:hyperlink r:id="rId51" w:history="1">
               <w:r>
                 <w:rPr>
                   <w:rStyle w:val="Hyperlink"/>
@@ -4820,7 +4849,7 @@
             <w:hideMark/>
           </w:tcPr>
           <w:p>
-            <w:hyperlink r:id="rId51" w:history="1">
+            <w:hyperlink r:id="rId52" w:history="1">
               <w:r>
                 <w:rPr>
                   <w:rStyle w:val="Hyperlink"/>
@@ -4927,12 +4956,12 @@
     </w:p>
     <w:p>
       <w:r>
+        <w:lastRenderedPageBreak/>
         <w:t>2x compilation</w:t>
       </w:r>
     </w:p>
     <w:p>
       <w:r>
-        <w:lastRenderedPageBreak/>
         <w:t>4x garbarge collection</w:t>
       </w:r>
     </w:p>

--- a/CS536-Syllabus-S23.docx
+++ b/CS536-Syllabus-S23.docx
@@ -1,6 +1,6 @@
 
 <file path=word/document.xml><?xml version="1.0" encoding="utf-8"?>
-<w:document xmlns:wpc="http://schemas.microsoft.com/office/word/2010/wordprocessingCanvas" xmlns:cx="http://schemas.microsoft.com/office/drawing/2014/chartex" xmlns:cx1="http://schemas.microsoft.com/office/drawing/2015/9/8/chartex" xmlns:cx2="http://schemas.microsoft.com/office/drawing/2015/10/21/chartex" xmlns:cx3="http://schemas.microsoft.com/office/drawing/2016/5/9/chartex" xmlns:cx4="http://schemas.microsoft.com/office/drawing/2016/5/10/chartex" xmlns:cx5="http://schemas.microsoft.com/office/drawing/2016/5/11/chartex" xmlns:cx6="http://schemas.microsoft.com/office/drawing/2016/5/12/chartex" xmlns:cx7="http://schemas.microsoft.com/office/drawing/2016/5/13/chartex" xmlns:cx8="http://schemas.microsoft.com/office/drawing/2016/5/14/chartex" xmlns:mc="http://schemas.openxmlformats.org/markup-compatibility/2006" xmlns:aink="http://schemas.microsoft.com/office/drawing/2016/ink" xmlns:am3d="http://schemas.microsoft.com/office/drawing/2017/model3d" xmlns:o="urn:schemas-microsoft-com:office:office" xmlns:oel="http://schemas.microsoft.com/office/2019/extlst" xmlns:r="http://schemas.openxmlformats.org/officeDocument/2006/relationships" xmlns:m="http://schemas.openxmlformats.org/officeDocument/2006/math" xmlns:v="urn:schemas-microsoft-com:vml" xmlns:wp14="http://schemas.microsoft.com/office/word/2010/wordprocessingDrawing" xmlns:wp="http://schemas.openxmlformats.org/drawingml/2006/wordprocessingDrawing" xmlns:w10="urn:schemas-microsoft-com:office:word" xmlns:w="http://schemas.openxmlformats.org/wordprocessingml/2006/main" xmlns:w14="http://schemas.microsoft.com/office/word/2010/wordml" xmlns:w15="http://schemas.microsoft.com/office/word/2012/wordml" xmlns:w16cex="http://schemas.microsoft.com/office/word/2018/wordml/cex" xmlns:w16cid="http://schemas.microsoft.com/office/word/2016/wordml/cid" xmlns:w16="http://schemas.microsoft.com/office/word/2018/wordml" xmlns:w16sdtdh="http://schemas.microsoft.com/office/word/2020/wordml/sdtdatahash" xmlns:w16se="http://schemas.microsoft.com/office/word/2015/wordml/symex" xmlns:wpg="http://schemas.microsoft.com/office/word/2010/wordprocessingGroup" xmlns:wpi="http://schemas.microsoft.com/office/word/2010/wordprocessingInk" xmlns:wne="http://schemas.microsoft.com/office/word/2006/wordml" xmlns:wps="http://schemas.microsoft.com/office/word/2010/wordprocessingShape" mc:Ignorable="w14 w15 w16se w16cid w16 w16cex w16sdtdh wp14">
+<w:document xmlns:wpc="http://schemas.microsoft.com/office/word/2010/wordprocessingCanvas" xmlns:cx="http://schemas.microsoft.com/office/drawing/2014/chartex" xmlns:cx1="http://schemas.microsoft.com/office/drawing/2015/9/8/chartex" xmlns:cx2="http://schemas.microsoft.com/office/drawing/2015/10/21/chartex" xmlns:cx3="http://schemas.microsoft.com/office/drawing/2016/5/9/chartex" xmlns:cx4="http://schemas.microsoft.com/office/drawing/2016/5/10/chartex" xmlns:cx5="http://schemas.microsoft.com/office/drawing/2016/5/11/chartex" xmlns:cx6="http://schemas.microsoft.com/office/drawing/2016/5/12/chartex" xmlns:cx7="http://schemas.microsoft.com/office/drawing/2016/5/13/chartex" xmlns:cx8="http://schemas.microsoft.com/office/drawing/2016/5/14/chartex" xmlns:mc="http://schemas.openxmlformats.org/markup-compatibility/2006" xmlns:aink="http://schemas.microsoft.com/office/drawing/2016/ink" xmlns:am3d="http://schemas.microsoft.com/office/drawing/2017/model3d" xmlns:o="urn:schemas-microsoft-com:office:office" xmlns:oel="http://schemas.microsoft.com/office/2019/extlst" xmlns:r="http://schemas.openxmlformats.org/officeDocument/2006/relationships" xmlns:m="http://schemas.openxmlformats.org/officeDocument/2006/math" xmlns:v="urn:schemas-microsoft-com:vml" xmlns:wp14="http://schemas.microsoft.com/office/word/2010/wordprocessingDrawing" xmlns:wp="http://schemas.openxmlformats.org/drawingml/2006/wordprocessingDrawing" xmlns:w10="urn:schemas-microsoft-com:office:word" xmlns:w="http://schemas.openxmlformats.org/wordprocessingml/2006/main" xmlns:w14="http://schemas.microsoft.com/office/word/2010/wordml" xmlns:w15="http://schemas.microsoft.com/office/word/2012/wordml" xmlns:w16cex="http://schemas.microsoft.com/office/word/2018/wordml/cex" xmlns:w16cid="http://schemas.microsoft.com/office/word/2016/wordml/cid" xmlns:w16="http://schemas.microsoft.com/office/word/2018/wordml" xmlns:w16du="http://schemas.microsoft.com/office/word/2023/wordml/word16du" xmlns:w16sdtdh="http://schemas.microsoft.com/office/word/2020/wordml/sdtdatahash" xmlns:w16se="http://schemas.microsoft.com/office/word/2015/wordml/symex" xmlns:wpg="http://schemas.microsoft.com/office/word/2010/wordprocessingGroup" xmlns:wpi="http://schemas.microsoft.com/office/word/2010/wordprocessingInk" xmlns:wne="http://schemas.microsoft.com/office/word/2006/wordml" xmlns:wps="http://schemas.microsoft.com/office/word/2010/wordprocessingShape" mc:Ignorable="w14 w15 w16se w16cid w16 w16cex w16sdtdh wp14">
   <w:body>
     <w:p>
       <w:pPr>
@@ -877,38 +877,13 @@
     <w:p>
       <w:bookmarkStart w:id="7" w:name="_Toc118806673"/>
       <w:r>
-        <w:t xml:space="preserve">Short answer: “Make your own little programming language.” This is significantly different from past iterations, which focused on implementing a specific set of language features. This is a project-based, programming-based course, and the lectures are in service of your self-directed projects. </w:t>
-      </w:r>
-      <w:r>
-        <w:br/>
-      </w:r>
-      <w:r>
-        <w:br/>
-      </w:r>
-      <w:r>
-        <w:t>I reserve the right to change the lecture schedule to cover whatever topics you tell me to, as you discover what your project needs. The first part of the course focuses on core technical skills that will help you actually do the project: project planning, functional programming, parsing, data structures for representing program syntax, and how to evaluate your own project work. The second part of the course covers a broad range of perspectives on programming language. This does not mean that it covers debates like “Should we program in language X vs. Y?” Rather, I cover: what do different kinds of people care about when they think about programming languages? How do researchers in type theory, software engineering, social sciences, and humanities ask different kinds of questions about programming languages?</w:t>
-      </w:r>
-      <w:r>
-        <w:t xml:space="preserve"> If I’m feeling extra trans, I might do a lecture on how to apply queer and transfeminist theory to the design of programming languages. I am aware that a significant fraction of my students are also trans and/or queer, and you are welcome to be an enabler in this regard.</w:t>
-      </w:r>
-      <w:r>
-        <w:br/>
-      </w:r>
-      <w:r>
-        <w:br/>
-        <w:t xml:space="preserve">My professional training is in “logic in computer science,” e.g., the mathy, theory side of programming language design. Though some lecture time will be spent on graduate-level theory material, it will be treated as </w:t>
-      </w:r>
-      <w:r>
-        <w:t xml:space="preserve">enrichment material, and you can 100% succeed in this course if you’re “not into </w:t>
-      </w:r>
-      <w:r>
-        <w:t xml:space="preserve">CS </w:t>
-      </w:r>
-      <w:r>
-        <w:t>theory”</w:t>
-      </w:r>
-      <w:r>
-        <w:t>.</w:t>
+        <w:t>The scope of this course is broader than the course description may imply: we co</w:t>
+      </w:r>
+      <w:r>
+        <w:t>ver a broad range of perspectives on programming language. This does not mean that it covers debates like “Should we program in language X vs. Y?” Rather, I cover: what do different kinds of people care about when they think about programming languages? How do researchers in theory, software engineering, social sciences, and humanities ask different kinds of questions about programming languages?</w:t>
+      </w:r>
+      <w:r>
+        <w:t xml:space="preserve"> </w:t>
       </w:r>
     </w:p>
     <w:p>
@@ -949,34 +924,61 @@
     </w:p>
     <w:p>
       <w:r>
-        <w:t>You will do a group project about programming languages, typically a “design and implement your own language” project. Other than that: it’s up to you. You will spend time picking your teammates, planning your work, and revising your plans as the project unfolds. I fully encourage students to pick and choose which aspects of the course they wish to dig into. For example, I would be ecstatic if one team focused on practical implementation, one focused on pure math, and one focused on pure critical theory.</w:t>
-      </w:r>
-    </w:p>
-    <w:p/>
-    <w:p>
-      <w:r>
-        <w:rPr>
-          <w:b/>
-          <w:bCs/>
-        </w:rPr>
-        <w:t>Note on programming language choice:</w:t>
-      </w:r>
-      <w:r>
-        <w:t xml:space="preserve"> I will use a functional programming language (Scala) in my lectures. I will spend some lecture time on “How to Read Scala” – if you know several programming languages already, you are likely to pick it up just fine. If not, I encourage you to spend some extra time outside of class and turn to office hours early and often. </w:t>
-      </w:r>
-      <w:r>
-        <w:br/>
-        <w:t xml:space="preserve">For your </w:t>
-      </w:r>
-      <w:r>
-        <w:rPr>
-          <w:b/>
-          <w:bCs/>
-        </w:rPr>
-        <w:t>own work</w:t>
-      </w:r>
-      <w:r>
-        <w:t>, you can use any programming language that you want: Python, Haskell, Jacquard loom, assembly code that runs on a toaster, whatever. I recommend functional programming languages because they make it fun and fast to implement other programming languages. However, this is seriously only a recommendation. If you’re more comfortable in another language, just budget some time to deal with that language’s unique challenges, then use it.</w:t>
+        <w:t>You will</w:t>
+      </w:r>
+      <w:r>
+        <w:t xml:space="preserve"> do the following in your homework assignments</w:t>
+      </w:r>
+      <w:r>
+        <w:t>:</w:t>
+      </w:r>
+    </w:p>
+    <w:p>
+      <w:pPr>
+        <w:pStyle w:val="ListParagraph"/>
+        <w:numPr>
+          <w:ilvl w:val="0"/>
+          <w:numId w:val="12"/>
+        </w:numPr>
+      </w:pPr>
+      <w:r>
+        <w:t>Implement parts of a programming language (parsing, evaluation, type-checking) in the Rust programming language</w:t>
+      </w:r>
+    </w:p>
+    <w:p>
+      <w:pPr>
+        <w:pStyle w:val="ListParagraph"/>
+        <w:numPr>
+          <w:ilvl w:val="0"/>
+          <w:numId w:val="12"/>
+        </w:numPr>
+      </w:pPr>
+      <w:r>
+        <w:t>Perform miniature language design exercises</w:t>
+      </w:r>
+    </w:p>
+    <w:p>
+      <w:pPr>
+        <w:pStyle w:val="ListParagraph"/>
+        <w:numPr>
+          <w:ilvl w:val="0"/>
+          <w:numId w:val="12"/>
+        </w:numPr>
+      </w:pPr>
+      <w:r>
+        <w:t>Perform a usability study about language design with your classmates</w:t>
+      </w:r>
+    </w:p>
+    <w:p>
+      <w:pPr>
+        <w:pStyle w:val="ListParagraph"/>
+        <w:numPr>
+          <w:ilvl w:val="0"/>
+          <w:numId w:val="12"/>
+        </w:numPr>
+      </w:pPr>
+      <w:r>
+        <w:t>Engage critically with academic research about the intersections of human-computer-interaction with social issues as it pertains to programming languages.</w:t>
       </w:r>
     </w:p>
     <w:p>
@@ -992,7 +994,6 @@
           <w:szCs w:val="24"/>
         </w:rPr>
       </w:pPr>
-      <w:bookmarkStart w:id="8" w:name="_Toc118806674"/>
       <w:r>
         <w:rPr>
           <w:rFonts w:asciiTheme="majorHAnsi" w:eastAsiaTheme="majorEastAsia" w:hAnsiTheme="majorHAnsi" w:cstheme="majorBidi"/>
@@ -1000,83 +1001,212 @@
           <w:sz w:val="24"/>
           <w:szCs w:val="24"/>
         </w:rPr>
-        <w:lastRenderedPageBreak/>
-        <w:t>Why Should I Take It?</w:t>
-      </w:r>
-      <w:bookmarkEnd w:id="8"/>
-    </w:p>
-    <w:p>
-      <w:r>
-        <w:t>Everyone has different reasons, and that’s totally fine by me:</w:t>
-      </w:r>
-    </w:p>
-    <w:p>
-      <w:pPr>
-        <w:numPr>
-          <w:ilvl w:val="0"/>
-          <w:numId w:val="8"/>
-        </w:numPr>
-        <w:contextualSpacing/>
-      </w:pPr>
-      <w:r>
-        <w:t>“</w:t>
-      </w:r>
-      <w:r>
-        <w:t>Oh my god I just want to get into ONE (1) CS course this year</w:t>
-      </w:r>
-      <w:r>
-        <w:t>, who cares which one“</w:t>
-      </w:r>
-    </w:p>
-    <w:p>
-      <w:pPr>
-        <w:numPr>
-          <w:ilvl w:val="0"/>
-          <w:numId w:val="8"/>
-        </w:numPr>
-        <w:contextualSpacing/>
-      </w:pPr>
-      <w:r>
-        <w:t xml:space="preserve">You will work as a programmer. Most people don’t write compilers for a living, but most career programmers will use language design skills one day, because most big programs contain “little languages” – features that use </w:t>
-      </w:r>
-      <w:r>
-        <w:t>these same design skills</w:t>
-      </w:r>
-    </w:p>
-    <w:p>
-      <w:pPr>
-        <w:numPr>
-          <w:ilvl w:val="0"/>
-          <w:numId w:val="8"/>
-        </w:numPr>
-        <w:contextualSpacing/>
-      </w:pPr>
-      <w:r>
-        <w:t>You work in this research area, or want to decide if that’s something you’d like to do</w:t>
-      </w:r>
-    </w:p>
-    <w:p>
-      <w:pPr>
-        <w:numPr>
-          <w:ilvl w:val="0"/>
-          <w:numId w:val="8"/>
-        </w:numPr>
-        <w:contextualSpacing/>
-      </w:pPr>
-      <w:r>
-        <w:t>You’re not into CS at all and the course gives you flexibility to do the work you enjoy</w:t>
-      </w:r>
-    </w:p>
-    <w:p>
-      <w:pPr>
-        <w:numPr>
-          <w:ilvl w:val="0"/>
-          <w:numId w:val="8"/>
-        </w:numPr>
-        <w:contextualSpacing/>
-      </w:pPr>
-      <w:r>
-        <w:t>You don’t really think you’ll use this stuff in real life but school’s more fun if you just learn some random stuff because “vibes”</w:t>
+        <w:t>Learning Objectives</w:t>
+      </w:r>
+    </w:p>
+    <w:p>
+      <w:pPr>
+        <w:shd w:val="clear" w:color="auto" w:fill="FFFFFF"/>
+        <w:spacing w:after="0" w:line="240" w:lineRule="auto"/>
+        <w:textAlignment w:val="baseline"/>
+        <w:rPr>
+          <w:rFonts w:ascii="Calibri" w:eastAsia="Times New Roman" w:hAnsi="Calibri" w:cs="Calibri"/>
+          <w:color w:val="000000"/>
+        </w:rPr>
+      </w:pPr>
+      <w:r>
+        <w:rPr>
+          <w:rFonts w:ascii="Calibri" w:eastAsia="Times New Roman" w:hAnsi="Calibri" w:cs="Calibri"/>
+          <w:color w:val="000000"/>
+        </w:rPr>
+        <w:t xml:space="preserve">Through the above activities, we aim to meet </w:t>
+      </w:r>
+      <w:r>
+        <w:rPr>
+          <w:rFonts w:ascii="Calibri" w:eastAsia="Times New Roman" w:hAnsi="Calibri" w:cs="Calibri"/>
+          <w:color w:val="000000"/>
+        </w:rPr>
+        <w:t>the following list of course objectives:</w:t>
+      </w:r>
+    </w:p>
+    <w:p>
+      <w:pPr>
+        <w:pStyle w:val="ListParagraph"/>
+        <w:numPr>
+          <w:ilvl w:val="0"/>
+          <w:numId w:val="12"/>
+        </w:numPr>
+        <w:shd w:val="clear" w:color="auto" w:fill="FFFFFF"/>
+        <w:spacing w:after="0" w:line="240" w:lineRule="auto"/>
+        <w:textAlignment w:val="baseline"/>
+        <w:rPr>
+          <w:rFonts w:ascii="Calibri" w:eastAsia="Times New Roman" w:hAnsi="Calibri" w:cs="Calibri"/>
+          <w:color w:val="000000"/>
+        </w:rPr>
+      </w:pPr>
+      <w:r>
+        <w:rPr>
+          <w:rFonts w:ascii="Calibri" w:eastAsia="Times New Roman" w:hAnsi="Calibri" w:cs="Calibri"/>
+          <w:color w:val="000000"/>
+        </w:rPr>
+        <w:t>Identify problems where programming language design can be used</w:t>
+      </w:r>
+    </w:p>
+    <w:p>
+      <w:pPr>
+        <w:pStyle w:val="ListParagraph"/>
+        <w:numPr>
+          <w:ilvl w:val="0"/>
+          <w:numId w:val="12"/>
+        </w:numPr>
+        <w:shd w:val="clear" w:color="auto" w:fill="FFFFFF"/>
+        <w:spacing w:after="0" w:line="240" w:lineRule="auto"/>
+        <w:textAlignment w:val="baseline"/>
+        <w:rPr>
+          <w:rFonts w:ascii="Calibri" w:eastAsia="Times New Roman" w:hAnsi="Calibri" w:cs="Calibri"/>
+          <w:color w:val="000000"/>
+        </w:rPr>
+      </w:pPr>
+      <w:r>
+        <w:rPr>
+          <w:rFonts w:ascii="Calibri" w:eastAsia="Times New Roman" w:hAnsi="Calibri" w:cs="Calibri"/>
+          <w:color w:val="000000"/>
+        </w:rPr>
+        <w:t>Communicate with clarity and technical depth about language design</w:t>
+      </w:r>
+    </w:p>
+    <w:p>
+      <w:pPr>
+        <w:pStyle w:val="ListParagraph"/>
+        <w:numPr>
+          <w:ilvl w:val="0"/>
+          <w:numId w:val="12"/>
+        </w:numPr>
+        <w:shd w:val="clear" w:color="auto" w:fill="FFFFFF"/>
+        <w:spacing w:after="0" w:line="240" w:lineRule="auto"/>
+        <w:textAlignment w:val="baseline"/>
+        <w:rPr>
+          <w:rFonts w:ascii="Calibri" w:eastAsia="Times New Roman" w:hAnsi="Calibri" w:cs="Calibri"/>
+          <w:color w:val="000000"/>
+        </w:rPr>
+      </w:pPr>
+      <w:r>
+        <w:rPr>
+          <w:rFonts w:ascii="Calibri" w:eastAsia="Times New Roman" w:hAnsi="Calibri" w:cs="Calibri"/>
+          <w:color w:val="000000"/>
+        </w:rPr>
+        <w:t xml:space="preserve">Develop a mathematically-precise definition of </w:t>
+      </w:r>
+      <w:r>
+        <w:rPr>
+          <w:rFonts w:ascii="Calibri" w:eastAsia="Times New Roman" w:hAnsi="Calibri" w:cs="Calibri"/>
+          <w:color w:val="000000"/>
+        </w:rPr>
+        <w:t>a</w:t>
+      </w:r>
+      <w:r>
+        <w:rPr>
+          <w:rFonts w:ascii="Calibri" w:eastAsia="Times New Roman" w:hAnsi="Calibri" w:cs="Calibri"/>
+          <w:color w:val="000000"/>
+        </w:rPr>
+        <w:t xml:space="preserve"> language’s syntax</w:t>
+      </w:r>
+    </w:p>
+    <w:p>
+      <w:pPr>
+        <w:pStyle w:val="ListParagraph"/>
+        <w:numPr>
+          <w:ilvl w:val="0"/>
+          <w:numId w:val="12"/>
+        </w:numPr>
+        <w:shd w:val="clear" w:color="auto" w:fill="FFFFFF"/>
+        <w:spacing w:after="0" w:line="240" w:lineRule="auto"/>
+        <w:textAlignment w:val="baseline"/>
+        <w:rPr>
+          <w:rFonts w:ascii="Calibri" w:eastAsia="Times New Roman" w:hAnsi="Calibri" w:cs="Calibri"/>
+          <w:color w:val="000000"/>
+        </w:rPr>
+      </w:pPr>
+      <w:r>
+        <w:rPr>
+          <w:rFonts w:ascii="Calibri" w:eastAsia="Times New Roman" w:hAnsi="Calibri" w:cs="Calibri"/>
+          <w:color w:val="000000"/>
+        </w:rPr>
+        <w:t xml:space="preserve">Develop a mathematically-precise definition of a language’s </w:t>
+      </w:r>
+      <w:r>
+        <w:rPr>
+          <w:rFonts w:ascii="Calibri" w:eastAsia="Times New Roman" w:hAnsi="Calibri" w:cs="Calibri"/>
+          <w:color w:val="000000"/>
+        </w:rPr>
+        <w:t>semantics</w:t>
+      </w:r>
+    </w:p>
+    <w:p>
+      <w:pPr>
+        <w:pStyle w:val="ListParagraph"/>
+        <w:numPr>
+          <w:ilvl w:val="0"/>
+          <w:numId w:val="12"/>
+        </w:numPr>
+        <w:shd w:val="clear" w:color="auto" w:fill="FFFFFF"/>
+        <w:spacing w:after="0" w:line="240" w:lineRule="auto"/>
+        <w:textAlignment w:val="baseline"/>
+        <w:rPr>
+          <w:rFonts w:ascii="Calibri" w:eastAsia="Times New Roman" w:hAnsi="Calibri" w:cs="Calibri"/>
+          <w:color w:val="000000"/>
+        </w:rPr>
+      </w:pPr>
+      <w:r>
+        <w:rPr>
+          <w:rFonts w:ascii="Calibri" w:eastAsia="Times New Roman" w:hAnsi="Calibri" w:cs="Calibri"/>
+          <w:color w:val="000000"/>
+        </w:rPr>
+        <w:t xml:space="preserve">Implement </w:t>
+      </w:r>
+      <w:r>
+        <w:rPr>
+          <w:rFonts w:ascii="Calibri" w:eastAsia="Times New Roman" w:hAnsi="Calibri" w:cs="Calibri"/>
+          <w:color w:val="000000"/>
+        </w:rPr>
+        <w:t>interpreters for programming languages</w:t>
+      </w:r>
+    </w:p>
+    <w:p>
+      <w:pPr>
+        <w:pStyle w:val="ListParagraph"/>
+        <w:numPr>
+          <w:ilvl w:val="0"/>
+          <w:numId w:val="12"/>
+        </w:numPr>
+        <w:shd w:val="clear" w:color="auto" w:fill="FFFFFF"/>
+        <w:spacing w:after="0" w:line="240" w:lineRule="auto"/>
+        <w:textAlignment w:val="baseline"/>
+        <w:rPr>
+          <w:rFonts w:ascii="Calibri" w:eastAsia="Times New Roman" w:hAnsi="Calibri" w:cs="Calibri"/>
+          <w:color w:val="000000"/>
+        </w:rPr>
+      </w:pPr>
+      <w:r>
+        <w:rPr>
+          <w:rFonts w:ascii="Calibri" w:eastAsia="Times New Roman" w:hAnsi="Calibri" w:cs="Calibri"/>
+          <w:color w:val="000000"/>
+        </w:rPr>
+        <w:t xml:space="preserve">Situate </w:t>
+      </w:r>
+      <w:r>
+        <w:rPr>
+          <w:rFonts w:ascii="Calibri" w:eastAsia="Times New Roman" w:hAnsi="Calibri" w:cs="Calibri"/>
+          <w:color w:val="000000"/>
+        </w:rPr>
+        <w:t>your own work</w:t>
+      </w:r>
+      <w:r>
+        <w:rPr>
+          <w:rFonts w:ascii="Calibri" w:eastAsia="Times New Roman" w:hAnsi="Calibri" w:cs="Calibri"/>
+          <w:color w:val="000000"/>
+        </w:rPr>
+        <w:t xml:space="preserve"> among the schools of thought discussed in class</w:t>
       </w:r>
     </w:p>
     <w:p>
@@ -1092,7 +1222,7 @@
           <w:szCs w:val="24"/>
         </w:rPr>
       </w:pPr>
-      <w:bookmarkStart w:id="9" w:name="_Toc118806675"/>
+      <w:bookmarkStart w:id="8" w:name="_Toc118806674"/>
       <w:r>
         <w:rPr>
           <w:rFonts w:asciiTheme="majorHAnsi" w:eastAsiaTheme="majorEastAsia" w:hAnsiTheme="majorHAnsi" w:cstheme="majorBidi"/>
@@ -1100,255 +1230,81 @@
           <w:sz w:val="24"/>
           <w:szCs w:val="24"/>
         </w:rPr>
-        <w:t>How Do Grades Work</w:t>
-      </w:r>
-      <w:r>
+        <w:t>Why Should I Take It?</w:t>
+      </w:r>
+      <w:bookmarkEnd w:id="8"/>
+    </w:p>
+    <w:p>
+      <w:r>
+        <w:t>Potential reasons include:</w:t>
+      </w:r>
+    </w:p>
+    <w:p>
+      <w:pPr>
+        <w:numPr>
+          <w:ilvl w:val="0"/>
+          <w:numId w:val="8"/>
+        </w:numPr>
+        <w:contextualSpacing/>
+      </w:pPr>
+      <w:r>
+        <w:t xml:space="preserve">You will work as a programmer. Most people don’t write compilers for a living, but most career programmers will use language design skills one day, because most big programs contain “little languages” – features that use </w:t>
+      </w:r>
+      <w:r>
+        <w:t>these same design skills</w:t>
+      </w:r>
+    </w:p>
+    <w:p>
+      <w:pPr>
+        <w:numPr>
+          <w:ilvl w:val="0"/>
+          <w:numId w:val="8"/>
+        </w:numPr>
+        <w:contextualSpacing/>
+      </w:pPr>
+      <w:r>
+        <w:t>You will work in human-computer interaction or other fields that rely substantially on design skills</w:t>
+      </w:r>
+    </w:p>
+    <w:p>
+      <w:pPr>
+        <w:numPr>
+          <w:ilvl w:val="0"/>
+          <w:numId w:val="8"/>
+        </w:numPr>
+        <w:contextualSpacing/>
+      </w:pPr>
+      <w:r>
+        <w:t>You w</w:t>
+      </w:r>
+      <w:r>
+        <w:t>ant to be prepared to perform or consume research about programming languages</w:t>
+      </w:r>
+    </w:p>
+    <w:p>
+      <w:pPr>
+        <w:keepNext/>
+        <w:keepLines/>
+        <w:spacing w:before="40" w:after="0"/>
+        <w:outlineLvl w:val="2"/>
         <w:rPr>
           <w:rFonts w:asciiTheme="majorHAnsi" w:eastAsiaTheme="majorEastAsia" w:hAnsiTheme="majorHAnsi" w:cstheme="majorBidi"/>
           <w:color w:val="1F3763" w:themeColor="accent1" w:themeShade="7F"/>
           <w:sz w:val="24"/>
           <w:szCs w:val="24"/>
         </w:rPr>
-        <w:t>?</w:t>
-      </w:r>
-      <w:bookmarkEnd w:id="9"/>
-    </w:p>
-    <w:p>
-      <w:pPr>
-        <w:shd w:val="clear" w:color="auto" w:fill="FFFFFF"/>
-        <w:spacing w:after="0" w:line="240" w:lineRule="auto"/>
-        <w:textAlignment w:val="baseline"/>
-        <w:rPr>
-          <w:rFonts w:ascii="Calibri" w:eastAsia="Times New Roman" w:hAnsi="Calibri" w:cs="Calibri"/>
-          <w:color w:val="000000"/>
-        </w:rPr>
-      </w:pPr>
-      <w:r>
-        <w:rPr>
-          <w:rFonts w:ascii="Calibri" w:eastAsia="Times New Roman" w:hAnsi="Calibri" w:cs="Calibri"/>
-          <w:color w:val="000000"/>
-        </w:rPr>
-        <w:t xml:space="preserve">This course uses </w:t>
-      </w:r>
-      <w:r>
-        <w:rPr>
-          <w:rFonts w:ascii="Calibri" w:eastAsia="Times New Roman" w:hAnsi="Calibri" w:cs="Calibri"/>
-          <w:i/>
-          <w:iCs/>
-          <w:color w:val="000000"/>
-        </w:rPr>
-        <w:t>ungrading</w:t>
-      </w:r>
-      <w:r>
-        <w:rPr>
-          <w:rFonts w:ascii="Calibri" w:eastAsia="Times New Roman" w:hAnsi="Calibri" w:cs="Calibri"/>
-          <w:color w:val="000000"/>
-        </w:rPr>
-        <w:t>, meaning that you self-evaluate your learning and assess your own grade based on that. At the end of the course, you submit a form where you tell me what your final grade will be. Though I retain the right to override your grade decision, I have never reduced a grade – the point is that I reserve the right to bump up your grade if you’re being unreasonably hard on yourself.</w:t>
-      </w:r>
-    </w:p>
-    <w:p>
-      <w:pPr>
-        <w:shd w:val="clear" w:color="auto" w:fill="FFFFFF"/>
-        <w:spacing w:after="0" w:line="240" w:lineRule="auto"/>
-        <w:textAlignment w:val="baseline"/>
-        <w:rPr>
-          <w:rFonts w:ascii="Calibri" w:eastAsia="Times New Roman" w:hAnsi="Calibri" w:cs="Calibri"/>
-          <w:color w:val="000000"/>
-        </w:rPr>
-      </w:pPr>
-      <w:bookmarkStart w:id="10" w:name="_Toc118806676"/>
-      <w:r>
-        <w:rPr>
-          <w:rFonts w:ascii="Calibri" w:eastAsia="Times New Roman" w:hAnsi="Calibri" w:cs="Calibri"/>
-          <w:color w:val="000000"/>
-        </w:rPr>
-        <w:br/>
-        <w:t>You will self-assess how well you meet the following list of course objectives, specifically:</w:t>
-      </w:r>
-    </w:p>
-    <w:p>
-      <w:pPr>
-        <w:pStyle w:val="ListParagraph"/>
-        <w:numPr>
-          <w:ilvl w:val="0"/>
-          <w:numId w:val="10"/>
-        </w:numPr>
-        <w:shd w:val="clear" w:color="auto" w:fill="FFFFFF"/>
-        <w:spacing w:after="0" w:line="240" w:lineRule="auto"/>
-        <w:textAlignment w:val="baseline"/>
-        <w:rPr>
-          <w:rFonts w:ascii="Calibri" w:eastAsia="Times New Roman" w:hAnsi="Calibri" w:cs="Calibri"/>
-          <w:color w:val="000000"/>
-        </w:rPr>
-      </w:pPr>
-      <w:r>
-        <w:rPr>
-          <w:rFonts w:ascii="Calibri" w:eastAsia="Times New Roman" w:hAnsi="Calibri" w:cs="Calibri"/>
-          <w:color w:val="000000"/>
-        </w:rPr>
-        <w:t>Identify a clear problem where programming language</w:t>
-      </w:r>
-      <w:r>
-        <w:rPr>
-          <w:rFonts w:ascii="Calibri" w:eastAsia="Times New Roman" w:hAnsi="Calibri" w:cs="Calibri"/>
-          <w:color w:val="000000"/>
-        </w:rPr>
-        <w:t xml:space="preserve"> design</w:t>
-      </w:r>
-      <w:r>
-        <w:rPr>
-          <w:rFonts w:ascii="Calibri" w:eastAsia="Times New Roman" w:hAnsi="Calibri" w:cs="Calibri"/>
-          <w:color w:val="000000"/>
-        </w:rPr>
-        <w:t xml:space="preserve"> can be used</w:t>
-      </w:r>
-    </w:p>
-    <w:p>
-      <w:pPr>
-        <w:pStyle w:val="ListParagraph"/>
-        <w:numPr>
-          <w:ilvl w:val="0"/>
-          <w:numId w:val="10"/>
-        </w:numPr>
-        <w:shd w:val="clear" w:color="auto" w:fill="FFFFFF"/>
-        <w:spacing w:after="0" w:line="240" w:lineRule="auto"/>
-        <w:textAlignment w:val="baseline"/>
-        <w:rPr>
-          <w:rFonts w:ascii="Calibri" w:eastAsia="Times New Roman" w:hAnsi="Calibri" w:cs="Calibri"/>
-          <w:color w:val="000000"/>
-        </w:rPr>
-      </w:pPr>
-      <w:r>
-        <w:rPr>
-          <w:rFonts w:ascii="Calibri" w:eastAsia="Times New Roman" w:hAnsi="Calibri" w:cs="Calibri"/>
-          <w:color w:val="000000"/>
-        </w:rPr>
-        <w:t xml:space="preserve">Communicate with clarity and technical depth about </w:t>
-      </w:r>
-      <w:r>
-        <w:rPr>
-          <w:rFonts w:ascii="Calibri" w:eastAsia="Times New Roman" w:hAnsi="Calibri" w:cs="Calibri"/>
-          <w:color w:val="000000"/>
-        </w:rPr>
-        <w:t xml:space="preserve">language </w:t>
-      </w:r>
-      <w:r>
-        <w:rPr>
-          <w:rFonts w:ascii="Calibri" w:eastAsia="Times New Roman" w:hAnsi="Calibri" w:cs="Calibri"/>
-          <w:color w:val="000000"/>
-        </w:rPr>
-        <w:t>design</w:t>
-      </w:r>
-    </w:p>
-    <w:p>
-      <w:pPr>
-        <w:pStyle w:val="ListParagraph"/>
-        <w:numPr>
-          <w:ilvl w:val="0"/>
-          <w:numId w:val="10"/>
-        </w:numPr>
-        <w:shd w:val="clear" w:color="auto" w:fill="FFFFFF"/>
-        <w:spacing w:after="0" w:line="240" w:lineRule="auto"/>
-        <w:textAlignment w:val="baseline"/>
-        <w:rPr>
-          <w:rFonts w:ascii="Calibri" w:eastAsia="Times New Roman" w:hAnsi="Calibri" w:cs="Calibri"/>
-          <w:color w:val="000000"/>
-        </w:rPr>
-      </w:pPr>
-      <w:r>
-        <w:rPr>
-          <w:rFonts w:ascii="Calibri" w:eastAsia="Times New Roman" w:hAnsi="Calibri" w:cs="Calibri"/>
-          <w:color w:val="000000"/>
-        </w:rPr>
-        <w:t>Develop a mathematically-precise definition of your language’s syntax</w:t>
-      </w:r>
-    </w:p>
-    <w:p>
-      <w:pPr>
-        <w:pStyle w:val="ListParagraph"/>
-        <w:numPr>
-          <w:ilvl w:val="0"/>
-          <w:numId w:val="10"/>
-        </w:numPr>
-        <w:shd w:val="clear" w:color="auto" w:fill="FFFFFF"/>
-        <w:spacing w:after="0" w:line="240" w:lineRule="auto"/>
-        <w:textAlignment w:val="baseline"/>
-        <w:rPr>
-          <w:rFonts w:ascii="Calibri" w:eastAsia="Times New Roman" w:hAnsi="Calibri" w:cs="Calibri"/>
-          <w:color w:val="000000"/>
-        </w:rPr>
-      </w:pPr>
-      <w:r>
-        <w:rPr>
-          <w:rFonts w:ascii="Calibri" w:eastAsia="Times New Roman" w:hAnsi="Calibri" w:cs="Calibri"/>
-          <w:color w:val="000000"/>
-        </w:rPr>
-        <w:t>Work effectively with your team to plan your project</w:t>
-      </w:r>
-    </w:p>
-    <w:p>
-      <w:pPr>
-        <w:pStyle w:val="ListParagraph"/>
-        <w:numPr>
-          <w:ilvl w:val="0"/>
-          <w:numId w:val="10"/>
-        </w:numPr>
-        <w:shd w:val="clear" w:color="auto" w:fill="FFFFFF"/>
-        <w:spacing w:after="0" w:line="240" w:lineRule="auto"/>
-        <w:textAlignment w:val="baseline"/>
-        <w:rPr>
-          <w:rFonts w:ascii="Calibri" w:eastAsia="Times New Roman" w:hAnsi="Calibri" w:cs="Calibri"/>
-          <w:color w:val="000000"/>
-        </w:rPr>
-      </w:pPr>
-      <w:r>
-        <w:rPr>
-          <w:rFonts w:ascii="Calibri" w:eastAsia="Times New Roman" w:hAnsi="Calibri" w:cs="Calibri"/>
-          <w:color w:val="000000"/>
-        </w:rPr>
-        <w:t>Implement a well-scoped prototype in the language of your choice</w:t>
-      </w:r>
-    </w:p>
-    <w:p>
-      <w:pPr>
-        <w:pStyle w:val="ListParagraph"/>
-        <w:numPr>
-          <w:ilvl w:val="0"/>
-          <w:numId w:val="10"/>
-        </w:numPr>
-        <w:shd w:val="clear" w:color="auto" w:fill="FFFFFF"/>
-        <w:spacing w:after="0" w:line="240" w:lineRule="auto"/>
-        <w:textAlignment w:val="baseline"/>
-        <w:rPr>
-          <w:rFonts w:ascii="Calibri" w:eastAsia="Times New Roman" w:hAnsi="Calibri" w:cs="Calibri"/>
-          <w:color w:val="000000"/>
-        </w:rPr>
-      </w:pPr>
-      <w:r>
-        <w:rPr>
-          <w:rFonts w:ascii="Calibri" w:eastAsia="Times New Roman" w:hAnsi="Calibri" w:cs="Calibri"/>
-          <w:color w:val="000000"/>
-        </w:rPr>
-        <w:t>Situate your project among the schools of thought discussed in class</w:t>
-      </w:r>
-    </w:p>
-    <w:p>
-      <w:pPr>
-        <w:keepNext/>
-        <w:keepLines/>
-        <w:tabs>
-          <w:tab w:val="left" w:pos="3352"/>
-        </w:tabs>
-        <w:spacing w:before="40" w:after="0"/>
-        <w:outlineLvl w:val="2"/>
+      </w:pPr>
+      <w:bookmarkStart w:id="9" w:name="_Toc118806675"/>
+      <w:r>
         <w:rPr>
           <w:rFonts w:asciiTheme="majorHAnsi" w:eastAsiaTheme="majorEastAsia" w:hAnsiTheme="majorHAnsi" w:cstheme="majorBidi"/>
           <w:color w:val="1F3763" w:themeColor="accent1" w:themeShade="7F"/>
           <w:sz w:val="24"/>
           <w:szCs w:val="24"/>
         </w:rPr>
-      </w:pPr>
+        <w:lastRenderedPageBreak/>
+        <w:t>How Do Grades Work</w:t>
+      </w:r>
       <w:r>
         <w:rPr>
           <w:rFonts w:asciiTheme="majorHAnsi" w:eastAsiaTheme="majorEastAsia" w:hAnsiTheme="majorHAnsi" w:cstheme="majorBidi"/>
@@ -1356,18 +1312,493 @@
           <w:sz w:val="24"/>
           <w:szCs w:val="24"/>
         </w:rPr>
-        <w:t>Is the Course Easy or Hard</w:t>
-      </w:r>
-      <w:r>
+        <w:t>?</w:t>
+      </w:r>
+      <w:bookmarkEnd w:id="9"/>
+    </w:p>
+    <w:p>
+      <w:pPr>
+        <w:keepNext/>
+        <w:keepLines/>
+        <w:spacing w:before="40" w:after="0"/>
+        <w:outlineLvl w:val="2"/>
+        <w:rPr>
+          <w:rFonts w:ascii="Calibri" w:eastAsia="Times New Roman" w:hAnsi="Calibri" w:cs="Calibri"/>
+          <w:b/>
+          <w:bCs/>
+          <w:color w:val="000000"/>
+        </w:rPr>
+      </w:pPr>
+      <w:bookmarkStart w:id="10" w:name="_Toc118806676"/>
+      <w:r>
+        <w:rPr>
+          <w:rFonts w:ascii="Calibri" w:eastAsia="Times New Roman" w:hAnsi="Calibri" w:cs="Calibri"/>
+          <w:b/>
+          <w:bCs/>
+          <w:color w:val="000000"/>
+        </w:rPr>
+        <w:t>TODO REVISE</w:t>
+      </w:r>
+    </w:p>
+    <w:p>
+      <w:pPr>
+        <w:keepNext/>
+        <w:keepLines/>
+        <w:spacing w:before="40" w:after="0"/>
+        <w:outlineLvl w:val="2"/>
+        <w:rPr>
+          <w:rFonts w:ascii="Calibri" w:eastAsia="Times New Roman" w:hAnsi="Calibri" w:cs="Calibri"/>
+          <w:color w:val="000000"/>
+        </w:rPr>
+      </w:pPr>
+      <w:r>
+        <w:rPr>
+          <w:rFonts w:ascii="Calibri" w:eastAsia="Times New Roman" w:hAnsi="Calibri" w:cs="Calibri"/>
+          <w:color w:val="000000"/>
+        </w:rPr>
+        <w:t xml:space="preserve">The grade </w:t>
+      </w:r>
+      <w:r>
+        <w:rPr>
+          <w:rFonts w:ascii="Calibri" w:eastAsia="Times New Roman" w:hAnsi="Calibri" w:cs="Calibri"/>
+          <w:color w:val="000000"/>
+        </w:rPr>
+        <w:t>breakdown</w:t>
+      </w:r>
+      <w:r>
+        <w:rPr>
+          <w:rFonts w:ascii="Calibri" w:eastAsia="Times New Roman" w:hAnsi="Calibri" w:cs="Calibri"/>
+          <w:color w:val="000000"/>
+        </w:rPr>
+        <w:t xml:space="preserve"> is:</w:t>
+      </w:r>
+    </w:p>
+    <w:p>
+      <w:pPr>
+        <w:keepNext/>
+        <w:keepLines/>
+        <w:spacing w:before="40" w:after="0"/>
+        <w:ind w:left="360"/>
+        <w:outlineLvl w:val="2"/>
+        <w:rPr>
+          <w:rFonts w:ascii="Calibri" w:eastAsia="Times New Roman" w:hAnsi="Calibri" w:cs="Calibri"/>
+          <w:color w:val="000000"/>
+        </w:rPr>
+      </w:pPr>
+      <w:r>
+        <w:rPr>
+          <w:rFonts w:ascii="Calibri" w:eastAsia="Times New Roman" w:hAnsi="Calibri" w:cs="Calibri"/>
+          <w:color w:val="000000"/>
+        </w:rPr>
+        <w:t xml:space="preserve">- </w:t>
+      </w:r>
+      <w:r>
+        <w:rPr>
+          <w:rFonts w:ascii="Calibri" w:eastAsia="Times New Roman" w:hAnsi="Calibri" w:cs="Calibri"/>
+          <w:color w:val="000000"/>
+        </w:rPr>
+        <w:t>75</w:t>
+      </w:r>
+      <w:r>
+        <w:rPr>
+          <w:rFonts w:ascii="Calibri" w:eastAsia="Times New Roman" w:hAnsi="Calibri" w:cs="Calibri"/>
+          <w:color w:val="000000"/>
+        </w:rPr>
+        <w:t>% assignments</w:t>
+      </w:r>
+    </w:p>
+    <w:p>
+      <w:pPr>
+        <w:keepNext/>
+        <w:keepLines/>
+        <w:spacing w:before="40" w:after="0"/>
+        <w:ind w:left="360"/>
+        <w:outlineLvl w:val="2"/>
+        <w:rPr>
+          <w:rFonts w:ascii="Calibri" w:eastAsia="Times New Roman" w:hAnsi="Calibri" w:cs="Calibri"/>
+          <w:color w:val="000000"/>
+        </w:rPr>
+      </w:pPr>
+      <w:r>
+        <w:rPr>
+          <w:rFonts w:ascii="Calibri" w:eastAsia="Times New Roman" w:hAnsi="Calibri" w:cs="Calibri"/>
+          <w:color w:val="000000"/>
+        </w:rPr>
+        <w:t>- 5% attending and participating on the day we perform user studies in class.</w:t>
+      </w:r>
+    </w:p>
+    <w:p>
+      <w:pPr>
+        <w:keepNext/>
+        <w:keepLines/>
+        <w:spacing w:before="40" w:after="0"/>
+        <w:ind w:left="360"/>
+        <w:outlineLvl w:val="2"/>
+        <w:rPr>
+          <w:rFonts w:ascii="Calibri" w:eastAsia="Times New Roman" w:hAnsi="Calibri" w:cs="Calibri"/>
+          <w:color w:val="000000"/>
+        </w:rPr>
+      </w:pPr>
+      <w:r>
+        <w:rPr>
+          <w:rFonts w:ascii="Calibri" w:eastAsia="Times New Roman" w:hAnsi="Calibri" w:cs="Calibri"/>
+          <w:color w:val="000000"/>
+        </w:rPr>
+        <w:t xml:space="preserve">- </w:t>
+      </w:r>
+      <w:r>
+        <w:rPr>
+          <w:rFonts w:ascii="Calibri" w:eastAsia="Times New Roman" w:hAnsi="Calibri" w:cs="Calibri"/>
+          <w:color w:val="000000"/>
+        </w:rPr>
+        <w:t>20% quizzes</w:t>
+      </w:r>
+    </w:p>
+    <w:p>
+      <w:pPr>
+        <w:keepNext/>
+        <w:keepLines/>
+        <w:spacing w:before="40" w:after="0"/>
+        <w:ind w:left="360"/>
+        <w:outlineLvl w:val="2"/>
+        <w:rPr>
+          <w:rFonts w:ascii="Calibri" w:eastAsia="Times New Roman" w:hAnsi="Calibri" w:cs="Calibri"/>
+          <w:color w:val="000000"/>
+        </w:rPr>
+      </w:pPr>
+      <w:r>
+        <w:rPr>
+          <w:rFonts w:ascii="Calibri" w:eastAsia="Times New Roman" w:hAnsi="Calibri" w:cs="Calibri"/>
+          <w:color w:val="000000"/>
+        </w:rPr>
+        <w:t xml:space="preserve">- up to 3% bonus credit if you give me feedback on the course textbook </w:t>
+      </w:r>
+      <w:r>
+        <w:rPr>
+          <w:rFonts w:ascii="Calibri" w:eastAsia="Times New Roman" w:hAnsi="Calibri" w:cs="Calibri"/>
+          <w:b/>
+          <w:bCs/>
+          <w:color w:val="000000"/>
+        </w:rPr>
+        <w:t>and</w:t>
+      </w:r>
+      <w:r>
+        <w:rPr>
+          <w:rFonts w:ascii="Calibri" w:eastAsia="Times New Roman" w:hAnsi="Calibri" w:cs="Calibri"/>
+          <w:color w:val="000000"/>
+        </w:rPr>
+        <w:t xml:space="preserve"> </w:t>
+      </w:r>
+      <w:r>
+        <w:rPr>
+          <w:rFonts w:ascii="Calibri" w:eastAsia="Times New Roman" w:hAnsi="Calibri" w:cs="Calibri"/>
+          <w:b/>
+          <w:bCs/>
+          <w:color w:val="000000"/>
+        </w:rPr>
+        <w:t xml:space="preserve">if </w:t>
+      </w:r>
+      <w:r>
+        <w:rPr>
+          <w:rFonts w:ascii="Calibri" w:eastAsia="Times New Roman" w:hAnsi="Calibri" w:cs="Calibri"/>
+          <w:color w:val="000000"/>
+        </w:rPr>
+        <w:t>I use it</w:t>
+      </w:r>
+    </w:p>
+    <w:p>
+      <w:pPr>
+        <w:keepNext/>
+        <w:keepLines/>
+        <w:spacing w:before="40" w:after="0"/>
+        <w:outlineLvl w:val="2"/>
+        <w:rPr>
+          <w:rFonts w:ascii="Calibri" w:eastAsia="Times New Roman" w:hAnsi="Calibri" w:cs="Calibri"/>
+          <w:color w:val="000000"/>
+        </w:rPr>
+      </w:pPr>
+      <w:r>
+        <w:rPr>
+          <w:rFonts w:ascii="Calibri" w:eastAsia="Times New Roman" w:hAnsi="Calibri" w:cs="Calibri"/>
+          <w:color w:val="000000"/>
+        </w:rPr>
+        <w:t>The majority of the assignment work is auto-graded programming work where the score is based on how many tests your code passes. On each assignment, a minority of the work is design work, which is graded by completion</w:t>
+      </w:r>
+      <w:r>
+        <w:rPr>
+          <w:rFonts w:ascii="Calibri" w:eastAsia="Times New Roman" w:hAnsi="Calibri" w:cs="Calibri"/>
+          <w:color w:val="000000"/>
+        </w:rPr>
+        <w:t>, i.e.,</w:t>
+      </w:r>
+      <w:r>
+        <w:rPr>
+          <w:rFonts w:ascii="Calibri" w:eastAsia="Times New Roman" w:hAnsi="Calibri" w:cs="Calibri"/>
+          <w:color w:val="000000"/>
+        </w:rPr>
+        <w:t xml:space="preserve"> the percentage </w:t>
+      </w:r>
+      <w:r>
+        <w:rPr>
+          <w:rFonts w:ascii="Calibri" w:eastAsia="Times New Roman" w:hAnsi="Calibri" w:cs="Calibri"/>
+          <w:color w:val="000000"/>
+        </w:rPr>
+        <w:t>of tasks where an honest effort is made.</w:t>
+      </w:r>
+    </w:p>
+    <w:p>
+      <w:pPr>
+        <w:keepNext/>
+        <w:keepLines/>
+        <w:spacing w:before="40" w:after="0"/>
+        <w:outlineLvl w:val="2"/>
+        <w:rPr>
+          <w:rFonts w:ascii="Calibri" w:eastAsia="Times New Roman" w:hAnsi="Calibri" w:cs="Calibri"/>
+          <w:b/>
+          <w:bCs/>
+          <w:color w:val="000000"/>
+        </w:rPr>
+      </w:pPr>
+      <w:r>
+        <w:rPr>
+          <w:rFonts w:ascii="Calibri" w:eastAsia="Times New Roman" w:hAnsi="Calibri" w:cs="Calibri"/>
+          <w:color w:val="000000"/>
+        </w:rPr>
+        <w:t xml:space="preserve">To provide significant flexibility without compromising rigor, all grades follow the </w:t>
+      </w:r>
+      <w:r>
+        <w:rPr>
+          <w:rFonts w:ascii="Calibri" w:eastAsia="Times New Roman" w:hAnsi="Calibri" w:cs="Calibri"/>
+          <w:b/>
+          <w:bCs/>
+          <w:color w:val="000000"/>
+        </w:rPr>
+        <w:t>Honest Effort Policy:</w:t>
+      </w:r>
+    </w:p>
+    <w:p>
+      <w:pPr>
+        <w:pStyle w:val="ListParagraph"/>
+        <w:keepNext/>
+        <w:keepLines/>
+        <w:numPr>
+          <w:ilvl w:val="0"/>
+          <w:numId w:val="15"/>
+        </w:numPr>
+        <w:spacing w:before="40" w:after="0"/>
+        <w:outlineLvl w:val="2"/>
+        <w:rPr>
+          <w:rFonts w:ascii="Calibri" w:eastAsia="Times New Roman" w:hAnsi="Calibri" w:cs="Calibri"/>
+          <w:b/>
+          <w:bCs/>
+          <w:color w:val="000000"/>
+        </w:rPr>
+      </w:pPr>
+      <w:r>
+        <w:rPr>
+          <w:rFonts w:ascii="Calibri" w:eastAsia="Times New Roman" w:hAnsi="Calibri" w:cs="Calibri"/>
+          <w:color w:val="000000"/>
+        </w:rPr>
+        <w:t>If you make an honest effort on an autograded assignment /submission by the deadline, you gain the privilege to resubmit the assignment as many times as you want, at any time up to the last day of class, without grade penalty.</w:t>
+      </w:r>
+    </w:p>
+    <w:p>
+      <w:pPr>
+        <w:pStyle w:val="ListParagraph"/>
+        <w:keepNext/>
+        <w:keepLines/>
+        <w:numPr>
+          <w:ilvl w:val="0"/>
+          <w:numId w:val="15"/>
+        </w:numPr>
+        <w:spacing w:before="40" w:after="0"/>
+        <w:outlineLvl w:val="2"/>
+        <w:rPr>
+          <w:rFonts w:ascii="Calibri" w:eastAsia="Times New Roman" w:hAnsi="Calibri" w:cs="Calibri"/>
+          <w:b/>
+          <w:bCs/>
+          <w:color w:val="000000"/>
+        </w:rPr>
+      </w:pPr>
+      <w:r>
+        <w:rPr>
+          <w:rFonts w:ascii="Calibri" w:eastAsia="Times New Roman" w:hAnsi="Calibri" w:cs="Calibri"/>
+          <w:color w:val="000000"/>
+        </w:rPr>
+        <w:t xml:space="preserve">All homework which </w:t>
+      </w:r>
+      <w:r>
+        <w:rPr>
+          <w:rFonts w:ascii="Calibri" w:eastAsia="Times New Roman" w:hAnsi="Calibri" w:cs="Calibri"/>
+          <w:color w:val="000000"/>
+        </w:rPr>
+        <w:t>is</w:t>
+      </w:r>
+      <w:r>
+        <w:rPr>
+          <w:rFonts w:ascii="Calibri" w:eastAsia="Times New Roman" w:hAnsi="Calibri" w:cs="Calibri"/>
+          <w:color w:val="000000"/>
+        </w:rPr>
+        <w:t xml:space="preserve"> not autograded, </w:t>
+      </w:r>
+      <w:r>
+        <w:rPr>
+          <w:rFonts w:ascii="Calibri" w:eastAsia="Times New Roman" w:hAnsi="Calibri" w:cs="Calibri"/>
+          <w:color w:val="000000"/>
+        </w:rPr>
+        <w:t>is</w:t>
+      </w:r>
+      <w:r>
+        <w:rPr>
+          <w:rFonts w:ascii="Calibri" w:eastAsia="Times New Roman" w:hAnsi="Calibri" w:cs="Calibri"/>
+          <w:color w:val="000000"/>
+        </w:rPr>
+        <w:t xml:space="preserve"> graded based on whether an honest effort is made.</w:t>
+      </w:r>
+    </w:p>
+    <w:p>
+      <w:pPr>
+        <w:pStyle w:val="ListParagraph"/>
+        <w:keepNext/>
+        <w:keepLines/>
+        <w:numPr>
+          <w:ilvl w:val="0"/>
+          <w:numId w:val="15"/>
+        </w:numPr>
+        <w:spacing w:before="40" w:after="0"/>
+        <w:outlineLvl w:val="2"/>
+        <w:rPr>
+          <w:rFonts w:ascii="Calibri" w:eastAsia="Times New Roman" w:hAnsi="Calibri" w:cs="Calibri"/>
+          <w:b/>
+          <w:bCs/>
+          <w:color w:val="000000"/>
+        </w:rPr>
+      </w:pPr>
+      <w:r>
+        <w:rPr>
+          <w:rFonts w:ascii="Calibri" w:eastAsia="Times New Roman" w:hAnsi="Calibri" w:cs="Calibri"/>
+          <w:color w:val="000000"/>
+        </w:rPr>
+        <w:t>We wish to reward students who reach out to course staff for help when needed. If you attend office hours or otherwise connect with course staff for help on an assignment, we will always consider that assignment to be an honest effort.</w:t>
+      </w:r>
+    </w:p>
+    <w:p>
+      <w:pPr>
+        <w:pStyle w:val="ListParagraph"/>
+        <w:keepNext/>
+        <w:keepLines/>
+        <w:numPr>
+          <w:ilvl w:val="0"/>
+          <w:numId w:val="15"/>
+        </w:numPr>
+        <w:spacing w:before="40" w:after="0"/>
+        <w:outlineLvl w:val="2"/>
+        <w:rPr>
+          <w:rFonts w:ascii="Calibri" w:eastAsia="Times New Roman" w:hAnsi="Calibri" w:cs="Calibri"/>
+          <w:b/>
+          <w:bCs/>
+          <w:color w:val="000000"/>
+        </w:rPr>
+      </w:pPr>
+      <w:r>
+        <w:rPr>
+          <w:rFonts w:ascii="Calibri" w:eastAsia="Times New Roman" w:hAnsi="Calibri" w:cs="Calibri"/>
+          <w:color w:val="000000"/>
+        </w:rPr>
+        <w:t>If a student makes an honest effort on every assignment and quiz but would otherwise have a failing grade, they pass the course with a grade of C. I do not award A’s for effort but I do award C’s for effort.</w:t>
+      </w:r>
+    </w:p>
+    <w:p>
+      <w:pPr>
+        <w:keepNext/>
+        <w:keepLines/>
+        <w:spacing w:before="40" w:after="0"/>
+        <w:outlineLvl w:val="2"/>
+        <w:rPr>
+          <w:rFonts w:asciiTheme="majorHAnsi" w:eastAsiaTheme="majorEastAsia" w:hAnsiTheme="majorHAnsi" w:cstheme="majorBidi"/>
+          <w:color w:val="2F5496" w:themeColor="accent1" w:themeShade="BF"/>
+          <w:sz w:val="26"/>
+          <w:szCs w:val="26"/>
+        </w:rPr>
+      </w:pPr>
+      <w:r>
+        <w:rPr>
+          <w:rFonts w:ascii="Calibri" w:eastAsia="Times New Roman" w:hAnsi="Calibri" w:cs="Calibri"/>
+          <w:color w:val="000000"/>
+        </w:rPr>
+        <w:br/>
+      </w:r>
+      <w:bookmarkStart w:id="11" w:name="_Toc118806677"/>
+      <w:bookmarkEnd w:id="10"/>
+      <w:r>
+        <w:rPr>
+          <w:rFonts w:asciiTheme="majorHAnsi" w:eastAsiaTheme="majorEastAsia" w:hAnsiTheme="majorHAnsi" w:cstheme="majorBidi"/>
+          <w:color w:val="2F5496" w:themeColor="accent1" w:themeShade="BF"/>
+          <w:sz w:val="26"/>
+          <w:szCs w:val="26"/>
+        </w:rPr>
+        <w:t>Extension Policy</w:t>
+      </w:r>
+    </w:p>
+    <w:p>
+      <w:r>
+        <w:t>Because of the honest effort policy, I expect that requests for extensions will be rare. That being said, I cannot remember the last time that I said no to an extension outright. I will typically say yes to extension requests, but you must request before or as soon as possible to the deadline so that I can serve as a source of accountability for you. That is, if you fall asleep and miss a submission</w:t>
+      </w:r>
+      <w:r>
+        <w:t xml:space="preserve"> deadline</w:t>
+      </w:r>
+      <w:r>
+        <w:t>, I will</w:t>
+      </w:r>
+      <w:r>
+        <w:t xml:space="preserve"> accept the late submission, but if you do not participate consistently in the course and then attempt a late submission of all work at the end of the term, it would not be accepted.</w:t>
+      </w:r>
+    </w:p>
+    <w:p>
+      <w:pPr>
+        <w:keepNext/>
+        <w:keepLines/>
+        <w:spacing w:before="40" w:after="0"/>
+        <w:outlineLvl w:val="2"/>
+        <w:rPr>
+          <w:rFonts w:ascii="Calibri" w:eastAsia="Times New Roman" w:hAnsi="Calibri" w:cs="Calibri"/>
+          <w:color w:val="000000"/>
+        </w:rPr>
+      </w:pPr>
+      <w:r>
+        <w:rPr>
+          <w:rFonts w:asciiTheme="majorHAnsi" w:eastAsiaTheme="majorEastAsia" w:hAnsiTheme="majorHAnsi" w:cstheme="majorBidi"/>
+          <w:color w:val="2F5496" w:themeColor="accent1" w:themeShade="BF"/>
+          <w:sz w:val="26"/>
+          <w:szCs w:val="26"/>
+        </w:rPr>
+        <w:t>Course Details</w:t>
+      </w:r>
+      <w:bookmarkEnd w:id="11"/>
+      <w:r>
+        <w:rPr>
+          <w:rFonts w:asciiTheme="majorHAnsi" w:eastAsiaTheme="majorEastAsia" w:hAnsiTheme="majorHAnsi" w:cstheme="majorBidi"/>
+          <w:color w:val="2F5496" w:themeColor="accent1" w:themeShade="BF"/>
+          <w:sz w:val="26"/>
+          <w:szCs w:val="26"/>
+        </w:rPr>
+        <w:t xml:space="preserve"> </w:t>
+      </w:r>
+    </w:p>
+    <w:p>
+      <w:pPr>
+        <w:keepNext/>
+        <w:keepLines/>
+        <w:spacing w:before="40" w:after="0"/>
+        <w:outlineLvl w:val="2"/>
         <w:rPr>
           <w:rFonts w:asciiTheme="majorHAnsi" w:eastAsiaTheme="majorEastAsia" w:hAnsiTheme="majorHAnsi" w:cstheme="majorBidi"/>
           <w:color w:val="1F3763" w:themeColor="accent1" w:themeShade="7F"/>
           <w:sz w:val="24"/>
           <w:szCs w:val="24"/>
         </w:rPr>
-        <w:t>?</w:t>
-      </w:r>
-      <w:bookmarkEnd w:id="10"/>
+      </w:pPr>
+      <w:bookmarkStart w:id="12" w:name="_Toc118806678"/>
       <w:r>
         <w:rPr>
           <w:rFonts w:asciiTheme="majorHAnsi" w:eastAsiaTheme="majorEastAsia" w:hAnsiTheme="majorHAnsi" w:cstheme="majorBidi"/>
@@ -1375,43 +1806,21 @@
           <w:sz w:val="24"/>
           <w:szCs w:val="24"/>
         </w:rPr>
-        <w:tab/>
-      </w:r>
-    </w:p>
-    <w:p>
-      <w:pPr>
-        <w:shd w:val="clear" w:color="auto" w:fill="FFFFFF"/>
-        <w:spacing w:after="0" w:line="240" w:lineRule="auto"/>
-        <w:textAlignment w:val="baseline"/>
-        <w:rPr>
-          <w:rFonts w:ascii="Calibri" w:eastAsia="Times New Roman" w:hAnsi="Calibri" w:cs="Calibri"/>
-          <w:color w:val="000000"/>
-        </w:rPr>
-      </w:pPr>
-      <w:r>
-        <w:rPr>
-          <w:rFonts w:ascii="Calibri" w:eastAsia="Times New Roman" w:hAnsi="Calibri" w:cs="Calibri"/>
-          <w:color w:val="000000"/>
-        </w:rPr>
-        <w:t>Before I answer this, I want to answer “is this course mean or kind?”  My goal is to make the course as kind as possible. My mission is to support you through that material and help you grow, no matter where you’re at. I use ungrading because grading would interfere with my mission of supporting every student. I hope you leave this course with a feeling that this course does not have to be scary or painful, and can be fun.</w:t>
-      </w:r>
-    </w:p>
-    <w:p>
-      <w:pPr>
-        <w:shd w:val="clear" w:color="auto" w:fill="FFFFFF"/>
-        <w:spacing w:after="0" w:line="240" w:lineRule="auto"/>
-        <w:textAlignment w:val="baseline"/>
-        <w:rPr>
-          <w:rFonts w:ascii="Calibri" w:eastAsia="Times New Roman" w:hAnsi="Calibri" w:cs="Calibri"/>
-          <w:color w:val="000000"/>
-        </w:rPr>
-      </w:pPr>
-    </w:p>
-    <w:p>
-      <w:pPr>
-        <w:shd w:val="clear" w:color="auto" w:fill="FFFFFF"/>
-        <w:spacing w:after="0" w:line="240" w:lineRule="auto"/>
-        <w:textAlignment w:val="baseline"/>
+        <w:t>Textbook(s) / Learning Materials</w:t>
+      </w:r>
+      <w:bookmarkEnd w:id="12"/>
+    </w:p>
+    <w:p>
+      <w:r>
+        <w:t>I am in the process of developing my lecture notes into a free e-textbook “Human-Centered Programming Languages.” The draft of this book will be your textbook for the course. The textbook includes a significant number of references to other works; if and when you need additional material, you are encouraged to start by following the references. You are also encouraged to tell me about additional material you would like to see in the book, to inform my revisions of it.</w:t>
+      </w:r>
+    </w:p>
+    <w:p>
+      <w:pPr>
+        <w:keepNext/>
+        <w:keepLines/>
+        <w:spacing w:before="40" w:after="0"/>
+        <w:outlineLvl w:val="2"/>
         <w:rPr>
           <w:rFonts w:asciiTheme="majorHAnsi" w:eastAsiaTheme="majorEastAsia" w:hAnsiTheme="majorHAnsi" w:cstheme="majorBidi"/>
           <w:color w:val="1F3763" w:themeColor="accent1" w:themeShade="7F"/>
@@ -1419,382 +1828,24 @@
           <w:szCs w:val="24"/>
         </w:rPr>
       </w:pPr>
-      <w:r>
-        <w:rPr>
-          <w:rFonts w:ascii="Calibri" w:eastAsia="Times New Roman" w:hAnsi="Calibri" w:cs="Calibri"/>
-          <w:color w:val="000000"/>
-        </w:rPr>
-        <w:t>If I had to guess, the difficulty is comparable to when I teach CS 4536 and is less than my CS 3133 or CS 525. Students worry sometimes because I like lots of fancy topics that aren’t discussed much in your previous courses. Compared to my other courses, I think this course makes it easier to lean on programming skills learned from previous courses, e.g., it’s set up so you can succeed without doing theory stuff.</w:t>
-      </w:r>
-    </w:p>
-    <w:p>
-      <w:pPr>
-        <w:keepNext/>
-        <w:keepLines/>
-        <w:spacing w:before="40" w:after="0"/>
-        <w:outlineLvl w:val="1"/>
-        <w:rPr>
-          <w:rFonts w:asciiTheme="majorHAnsi" w:eastAsiaTheme="majorEastAsia" w:hAnsiTheme="majorHAnsi" w:cstheme="majorBidi"/>
-          <w:color w:val="2F5496" w:themeColor="accent1" w:themeShade="BF"/>
-          <w:sz w:val="26"/>
-          <w:szCs w:val="26"/>
-        </w:rPr>
-      </w:pPr>
-      <w:bookmarkStart w:id="11" w:name="_Toc118806677"/>
-      <w:r>
-        <w:rPr>
-          <w:rFonts w:asciiTheme="majorHAnsi" w:eastAsiaTheme="majorEastAsia" w:hAnsiTheme="majorHAnsi" w:cstheme="majorBidi"/>
-          <w:color w:val="2F5496" w:themeColor="accent1" w:themeShade="BF"/>
-          <w:sz w:val="26"/>
-          <w:szCs w:val="26"/>
-        </w:rPr>
-        <w:t>Course Details</w:t>
-      </w:r>
-      <w:bookmarkEnd w:id="11"/>
-      <w:r>
-        <w:rPr>
-          <w:rFonts w:asciiTheme="majorHAnsi" w:eastAsiaTheme="majorEastAsia" w:hAnsiTheme="majorHAnsi" w:cstheme="majorBidi"/>
-          <w:color w:val="2F5496" w:themeColor="accent1" w:themeShade="BF"/>
-          <w:sz w:val="26"/>
-          <w:szCs w:val="26"/>
-        </w:rPr>
-        <w:t xml:space="preserve"> </w:t>
-      </w:r>
-    </w:p>
-    <w:p>
-      <w:pPr>
-        <w:keepNext/>
-        <w:keepLines/>
-        <w:spacing w:before="40" w:after="0"/>
-        <w:outlineLvl w:val="2"/>
+      <w:bookmarkStart w:id="13" w:name="_Toc118806681"/>
+      <w:r>
         <w:rPr>
           <w:rFonts w:asciiTheme="majorHAnsi" w:eastAsiaTheme="majorEastAsia" w:hAnsiTheme="majorHAnsi" w:cstheme="majorBidi"/>
           <w:color w:val="1F3763" w:themeColor="accent1" w:themeShade="7F"/>
           <w:sz w:val="24"/>
           <w:szCs w:val="24"/>
         </w:rPr>
-      </w:pPr>
-      <w:bookmarkStart w:id="12" w:name="_Toc118806678"/>
-      <w:r>
-        <w:rPr>
-          <w:rFonts w:asciiTheme="majorHAnsi" w:eastAsiaTheme="majorEastAsia" w:hAnsiTheme="majorHAnsi" w:cstheme="majorBidi"/>
-          <w:color w:val="1F3763" w:themeColor="accent1" w:themeShade="7F"/>
-          <w:sz w:val="24"/>
-          <w:szCs w:val="24"/>
-        </w:rPr>
-        <w:t>Textbook(s) / Learning Materials</w:t>
-      </w:r>
-      <w:bookmarkEnd w:id="12"/>
-    </w:p>
-    <w:p>
-      <w:r>
-        <w:t xml:space="preserve">I use learning materials that don’t cost you any money. This course is broad, so it will mix </w:t>
-      </w:r>
-      <w:r>
-        <w:t xml:space="preserve">pieces </w:t>
-      </w:r>
-      <w:r>
-        <w:t xml:space="preserve">from multiple textbooks, plus some research papers. </w:t>
-      </w:r>
-      <w:r>
-        <w:t xml:space="preserve">If the long list looks overwhelming: I promise the stuff I actually want you to read will be manageable. </w:t>
-      </w:r>
-      <w:r>
-        <w:t>The textbooks are free e-books and the papers are accessible free-of-charge through the WPI network.</w:t>
-      </w:r>
-    </w:p>
-    <w:p>
-      <w:pPr>
-        <w:pStyle w:val="ListParagraph"/>
-        <w:numPr>
-          <w:ilvl w:val="0"/>
-          <w:numId w:val="11"/>
-        </w:numPr>
-      </w:pPr>
-      <w:r>
-        <w:t>Scala</w:t>
-      </w:r>
-      <w:r>
-        <w:t xml:space="preserve">: It’s up to you to decide how much Scala you want to learn. If you will use it in your projects, you will want to learn it in more depth. If you just want to understand my lectures, you </w:t>
-      </w:r>
-      <w:r>
-        <w:lastRenderedPageBreak/>
-        <w:t>can just learn the basics. The quickest, most basic resource would be the Scala cheatsheet:</w:t>
-      </w:r>
-      <w:r>
-        <w:br/>
-      </w:r>
-      <w:hyperlink r:id="rId6" w:history="1">
-        <w:r>
-          <w:rPr>
-            <w:rStyle w:val="Hyperlink"/>
-          </w:rPr>
-          <w:t>https://docs.scala-lang.org/cheatsheets/index.html</w:t>
-        </w:r>
-      </w:hyperlink>
-      <w:r>
-        <w:br/>
-        <w:t>Think of this as a quick resource that you can keep on hand for frequent use.</w:t>
-      </w:r>
-    </w:p>
-    <w:p>
-      <w:pPr>
-        <w:pStyle w:val="ListParagraph"/>
-      </w:pPr>
-    </w:p>
-    <w:p>
-      <w:pPr>
-        <w:pStyle w:val="ListParagraph"/>
-      </w:pPr>
-      <w:r>
-        <w:t>There are lots of resources listed at the address below. If you want to learn in depth, pick whichever resource you like:</w:t>
-      </w:r>
-    </w:p>
-    <w:p>
-      <w:pPr>
-        <w:pStyle w:val="ListParagraph"/>
-      </w:pPr>
-      <w:hyperlink r:id="rId7" w:history="1">
-        <w:r>
-          <w:rPr>
-            <w:rStyle w:val="Hyperlink"/>
-          </w:rPr>
-          <w:t>https://docs.scala-lang.org/learn.html</w:t>
-        </w:r>
-      </w:hyperlink>
-    </w:p>
-    <w:p>
-      <w:pPr>
-        <w:pStyle w:val="ListParagraph"/>
-      </w:pPr>
-      <w:r>
-        <w:t>If I had to pick one that covers what we need in class, I would say go to this one:</w:t>
-      </w:r>
-      <w:r>
-        <w:br/>
-      </w:r>
-      <w:hyperlink r:id="rId8" w:history="1">
-        <w:r>
-          <w:rPr>
-            <w:rStyle w:val="Hyperlink"/>
-          </w:rPr>
-          <w:t>https://tourofscala.com/</w:t>
-        </w:r>
-      </w:hyperlink>
-    </w:p>
-    <w:p>
-      <w:pPr>
-        <w:pStyle w:val="ListParagraph"/>
-      </w:pPr>
-      <w:r>
-        <w:t>And do the first 8 exercises, plus the “case class” and “companion objects” exercises.</w:t>
-      </w:r>
-    </w:p>
-    <w:p>
-      <w:pPr>
-        <w:pStyle w:val="ListParagraph"/>
-        <w:numPr>
-          <w:ilvl w:val="0"/>
-          <w:numId w:val="11"/>
-        </w:numPr>
-      </w:pPr>
-      <w:r>
-        <w:t>Regular expressions and context-free grammars: I teach these topics using lecture notes written by WPI’s Prof. Dougherty, which I upload on the Canvas site.</w:t>
-      </w:r>
-    </w:p>
-    <w:p>
-      <w:pPr>
-        <w:pStyle w:val="ListParagraph"/>
-        <w:numPr>
-          <w:ilvl w:val="0"/>
-          <w:numId w:val="11"/>
-        </w:numPr>
-      </w:pPr>
-      <w:r>
-        <w:t xml:space="preserve">The </w:t>
-      </w:r>
-      <w:r>
-        <w:rPr>
-          <w:b/>
-          <w:bCs/>
-        </w:rPr>
-        <w:t>fastparse</w:t>
-      </w:r>
-      <w:r>
-        <w:rPr>
-          <w:b/>
-          <w:bCs/>
-        </w:rPr>
-        <w:t xml:space="preserve"> </w:t>
-      </w:r>
-      <w:r>
-        <w:t>library for writing parsers in Scala: My own notes, plus official documentation:</w:t>
-      </w:r>
-      <w:r>
-        <w:br/>
-      </w:r>
-      <w:hyperlink r:id="rId9" w:history="1">
-        <w:r>
-          <w:rPr>
-            <w:rStyle w:val="Hyperlink"/>
-          </w:rPr>
-          <w:t>https://com-lihaoyi.github.io/fastparse/</w:t>
-        </w:r>
-      </w:hyperlink>
-    </w:p>
-    <w:p>
-      <w:pPr>
-        <w:pStyle w:val="ListParagraph"/>
-        <w:numPr>
-          <w:ilvl w:val="0"/>
-          <w:numId w:val="11"/>
-        </w:numPr>
-      </w:pPr>
-      <w:r>
-        <w:t>User studies</w:t>
-      </w:r>
-      <w:r>
-        <w:br/>
-        <w:t>Homework will be based on</w:t>
-      </w:r>
-      <w:r>
-        <w:t xml:space="preserve"> Jonathan Aldrich’s</w:t>
-      </w:r>
-      <w:r>
-        <w:t>:</w:t>
-      </w:r>
-      <w:r>
-        <w:br/>
-      </w:r>
-      <w:hyperlink r:id="rId10" w:history="1">
-        <w:r>
-          <w:rPr>
-            <w:rStyle w:val="Hyperlink"/>
-          </w:rPr>
-          <w:t>https://www.cs.cmu.edu/~aldrich/courses/17-396/assignments/asst7.pdf</w:t>
-        </w:r>
-      </w:hyperlink>
-      <w:r>
-        <w:br/>
-      </w:r>
-      <w:hyperlink r:id="rId11" w:history="1">
-        <w:r>
-          <w:rPr>
-            <w:rStyle w:val="Hyperlink"/>
-          </w:rPr>
-          <w:t>https://www.cs.cmu.edu/~aldrich/courses/17-396/assignments/asst9.pdf</w:t>
-        </w:r>
-      </w:hyperlink>
-      <w:r>
-        <w:br/>
-        <w:t>Lectures will be based on Michael Coblenz’s notes:</w:t>
-      </w:r>
-      <w:r>
-        <w:br/>
-      </w:r>
-      <w:hyperlink r:id="rId12" w:history="1">
-        <w:r>
-          <w:rPr>
-            <w:rStyle w:val="Hyperlink"/>
-          </w:rPr>
-          <w:t>https://www.cs.cmu.edu/~aldrich/courses/17-396/slides/HCPLD1.pdf</w:t>
-        </w:r>
-      </w:hyperlink>
-      <w:r>
-        <w:br/>
-      </w:r>
-      <w:hyperlink r:id="rId13" w:history="1">
-        <w:r>
-          <w:rPr>
-            <w:rStyle w:val="Hyperlink"/>
-          </w:rPr>
-          <w:t>https://www.cs.cmu.edu/~aldrich/courses/17-396/slides/HCPLD2.pdf</w:t>
-        </w:r>
-      </w:hyperlink>
-      <w:r>
-        <w:br/>
-      </w:r>
-      <w:hyperlink r:id="rId14" w:history="1">
-        <w:r>
-          <w:rPr>
-            <w:rStyle w:val="Hyperlink"/>
-          </w:rPr>
-          <w:t>https://www.cs.cmu.edu/~aldrich/courses/17-396/slides/HCPLD3.pdf</w:t>
-        </w:r>
-      </w:hyperlink>
-      <w:r>
-        <w:br/>
-      </w:r>
-      <w:hyperlink r:id="rId15" w:history="1">
-        <w:r>
-          <w:rPr>
-            <w:rStyle w:val="Hyperlink"/>
-          </w:rPr>
-          <w:t>https://www.cs.cmu.edu/~aldrich/courses/17-396/slides/HCPLD4.pdf</w:t>
-        </w:r>
-      </w:hyperlink>
-      <w:r>
-        <w:br/>
-      </w:r>
-    </w:p>
-    <w:p>
-      <w:pPr>
-        <w:pStyle w:val="ListParagraph"/>
-        <w:numPr>
-          <w:ilvl w:val="0"/>
-          <w:numId w:val="11"/>
-        </w:numPr>
-      </w:pPr>
-      <w:r>
-        <w:t>Critical studies</w:t>
-      </w:r>
-    </w:p>
-    <w:p>
-      <w:pPr>
-        <w:pStyle w:val="ListParagraph"/>
-        <w:numPr>
-          <w:ilvl w:val="0"/>
-          <w:numId w:val="11"/>
-        </w:numPr>
-      </w:pPr>
-      <w:r>
-        <w:t>For the remaining topics, the only reading is my lecture notes, which will be posted on Canvas as usual. E.g.: The precedence-climbing algorithm for parsing, types, and operational semantics</w:t>
-      </w:r>
-    </w:p>
-    <w:p>
-      <w:pPr>
-        <w:keepNext/>
-        <w:keepLines/>
-        <w:spacing w:before="40" w:after="0"/>
-        <w:outlineLvl w:val="2"/>
-        <w:rPr>
-          <w:rFonts w:asciiTheme="majorHAnsi" w:eastAsiaTheme="majorEastAsia" w:hAnsiTheme="majorHAnsi" w:cstheme="majorBidi"/>
-          <w:color w:val="1F3763" w:themeColor="accent1" w:themeShade="7F"/>
-          <w:sz w:val="24"/>
-          <w:szCs w:val="24"/>
-        </w:rPr>
-      </w:pPr>
-      <w:bookmarkStart w:id="13" w:name="_Toc118806681"/>
-      <w:r>
-        <w:rPr>
-          <w:rFonts w:asciiTheme="majorHAnsi" w:eastAsiaTheme="majorEastAsia" w:hAnsiTheme="majorHAnsi" w:cstheme="majorBidi"/>
-          <w:color w:val="1F3763" w:themeColor="accent1" w:themeShade="7F"/>
-          <w:sz w:val="24"/>
-          <w:szCs w:val="24"/>
-        </w:rPr>
         <w:t>Do I Need Any Software?</w:t>
       </w:r>
       <w:bookmarkEnd w:id="13"/>
     </w:p>
     <w:p>
       <w:r>
-        <w:t xml:space="preserve">You will need the programming language of your choice. I </w:t>
-      </w:r>
-      <w:r>
-        <w:t xml:space="preserve">personally </w:t>
-      </w:r>
-      <w:r>
-        <w:t xml:space="preserve">will use Scala in lecture. </w:t>
+        <w:t xml:space="preserve">You will need </w:t>
+      </w:r>
+      <w:r>
+        <w:t>to install the Rust language and an editor for it. Visual Studio Code is the typical editor.</w:t>
       </w:r>
     </w:p>
     <w:p>
@@ -1845,45 +1896,10 @@
         <w:rPr>
           <w:rFonts w:cstheme="minorHAnsi"/>
         </w:rPr>
-        <w:t>I also have several other help hours each week for my other students. They get priority at those times, but you are welcome to show up during those times if I’m free: Wednesday 3pm-4pm</w:t>
-      </w:r>
-      <w:r>
-        <w:rPr>
-          <w:rFonts w:cstheme="minorHAnsi"/>
-        </w:rPr>
-        <w:t xml:space="preserve"> (i</w:t>
-      </w:r>
-      <w:r>
-        <w:rPr>
-          <w:rFonts w:cstheme="minorHAnsi"/>
-        </w:rPr>
-        <w:t>n-person in FL 139</w:t>
-      </w:r>
-      <w:r>
-        <w:rPr>
-          <w:rFonts w:cstheme="minorHAnsi"/>
-        </w:rPr>
-        <w:t xml:space="preserve">) and </w:t>
-      </w:r>
-      <w:r>
-        <w:rPr>
-          <w:rFonts w:cstheme="minorHAnsi"/>
-        </w:rPr>
-        <w:t xml:space="preserve">Thursdays, 3pm-3:50pm </w:t>
-      </w:r>
-      <w:r>
-        <w:rPr>
-          <w:rFonts w:cstheme="minorHAnsi"/>
-        </w:rPr>
-        <w:t>(</w:t>
-      </w:r>
-      <w:r>
-        <w:rPr>
-          <w:rFonts w:cstheme="minorHAnsi"/>
-        </w:rPr>
-        <w:t xml:space="preserve">on Zoom: </w:t>
-      </w:r>
-      <w:hyperlink r:id="rId16" w:history="1">
+        <w:lastRenderedPageBreak/>
+        <w:t xml:space="preserve">I also have several other help hours each week for my other students. They get priority at those times, but you are welcome to show up during those times if I’m free: Wednesday 3pm-4pm (in-person in FL 139) and Thursdays, 3pm-3:50pm (on Zoom: </w:t>
+      </w:r>
+      <w:hyperlink r:id="rId6" w:history="1">
         <w:r>
           <w:rPr>
             <w:rStyle w:val="Hyperlink"/>
@@ -2000,7 +2016,6 @@
           <w:i/>
           <w:iCs/>
         </w:rPr>
-        <w:lastRenderedPageBreak/>
         <w:t>What if I Need More Help?</w:t>
       </w:r>
       <w:r>
@@ -2047,13 +2062,13 @@
         <w:rPr>
           <w:rFonts w:cstheme="minorHAnsi"/>
         </w:rPr>
-        <w:t xml:space="preserve"> This will be especially true in the first half of the semester, when I am teaching CS 3133 and CS 536 at the same time.</w:t>
-      </w:r>
-      <w:r>
-        <w:rPr>
-          <w:rFonts w:cstheme="minorHAnsi"/>
-        </w:rPr>
-        <w:t xml:space="preserve"> I want to help you despite these limits, so here is my advice for how to get help despite our limited resources:</w:t>
+        <w:t xml:space="preserve"> </w:t>
+      </w:r>
+      <w:r>
+        <w:rPr>
+          <w:rFonts w:cstheme="minorHAnsi"/>
+        </w:rPr>
+        <w:t>I want to help you despite these limits, so here is my advice for how to get help despite our limited resources:</w:t>
       </w:r>
     </w:p>
     <w:p>
@@ -2241,7 +2256,7 @@
         </w:rPr>
         <w:t xml:space="preserve">here are </w:t>
       </w:r>
-      <w:hyperlink r:id="rId17" w:tgtFrame="_blank" w:history="1">
+      <w:hyperlink r:id="rId7" w:tgtFrame="_blank" w:history="1">
         <w:r>
           <w:rPr>
             <w:rStyle w:val="Hyperlink"/>
@@ -2302,6 +2317,7 @@
           <w:szCs w:val="24"/>
         </w:rPr>
       </w:pPr>
+      <w:bookmarkStart w:id="15" w:name="_Toc118806685"/>
       <w:r>
         <w:rPr>
           <w:rFonts w:asciiTheme="majorHAnsi" w:eastAsiaTheme="majorEastAsia" w:hAnsiTheme="majorHAnsi" w:cstheme="majorBidi"/>
@@ -2309,16 +2325,51 @@
           <w:sz w:val="24"/>
           <w:szCs w:val="24"/>
         </w:rPr>
-        <w:t>Project Checkpoint Contents</w:t>
-      </w:r>
-      <w:r>
+        <w:t>Attendance</w:t>
+      </w:r>
+      <w:bookmarkEnd w:id="15"/>
+    </w:p>
+    <w:p>
+      <w:r>
+        <w:t xml:space="preserve">Attendance is </w:t>
+      </w:r>
+      <w:r>
+        <w:t>only explicitly required on days we have quizzes and the day we perform user studies in class, because this is essential for your homework assignment. If you must miss those days, arrange an alternative solution with me by email. On all other days, it is an expectation that you will attend most days and only miss class when you have a reason to do so. However, I will not ask you to give me a reason or to tell me explicitly when you miss class. Just attend by default and miss when you need to.</w:t>
+      </w:r>
+    </w:p>
+    <w:p>
+      <w:pPr>
+        <w:keepNext/>
+        <w:keepLines/>
+        <w:spacing w:before="40" w:after="0"/>
+        <w:outlineLvl w:val="2"/>
         <w:rPr>
           <w:rFonts w:asciiTheme="majorHAnsi" w:eastAsiaTheme="majorEastAsia" w:hAnsiTheme="majorHAnsi" w:cstheme="majorBidi"/>
           <w:color w:val="1F3763" w:themeColor="accent1" w:themeShade="7F"/>
           <w:sz w:val="24"/>
           <w:szCs w:val="24"/>
         </w:rPr>
-        <w:t xml:space="preserve"> </w:t>
+      </w:pPr>
+      <w:bookmarkStart w:id="16" w:name="_Toc118806686"/>
+      <w:r>
+        <w:rPr>
+          <w:rFonts w:asciiTheme="majorHAnsi" w:eastAsiaTheme="majorEastAsia" w:hAnsiTheme="majorHAnsi" w:cstheme="majorBidi"/>
+          <w:color w:val="1F3763" w:themeColor="accent1" w:themeShade="7F"/>
+          <w:sz w:val="24"/>
+          <w:szCs w:val="24"/>
+        </w:rPr>
+        <w:t>Your Final Grade</w:t>
+      </w:r>
+      <w:bookmarkEnd w:id="16"/>
+    </w:p>
+    <w:p>
+      <w:r>
+        <w:t>This course is ungraded. This means that you grade yourself based on how well your final project meets the learning objectives for the course. The final project handout on Canvas has the details.</w:t>
+      </w:r>
+    </w:p>
+    <w:p>
+      <w:r>
+        <w:t>I create an environment for you to learn; you tell me your grade at the end. I occasionally increase students’ grades above their self-grade, if they’re too hard on themselves. I have never reduced a grade below the one a student submits, and never intend to do so.</w:t>
       </w:r>
     </w:p>
     <w:p>
@@ -2327,9 +2378,16 @@
         <w:keepLines/>
         <w:spacing w:before="40" w:after="0"/>
         <w:outlineLvl w:val="2"/>
-      </w:pPr>
-      <w:r>
-        <w:t>The checkpoints are highly structured. They ask you to have regular team meetings and they include structured forms suggesting what to do before and during the meeting, and proposing a structure for the project work submitted each week. However, it bears repeating that “homework” in an ungraded course works very differently from “homework” in a traditional course.</w:t>
+        <w:rPr>
+          <w:rFonts w:asciiTheme="majorHAnsi" w:eastAsiaTheme="majorEastAsia" w:hAnsiTheme="majorHAnsi" w:cstheme="majorBidi"/>
+          <w:color w:val="1F3763" w:themeColor="accent1" w:themeShade="7F"/>
+          <w:sz w:val="24"/>
+          <w:szCs w:val="24"/>
+        </w:rPr>
+      </w:pPr>
+      <w:r>
+        <w:lastRenderedPageBreak/>
+        <w:t>The only case where I would reduce your grade is if you consistently create a hostile or bigoted environment for other students after I warn you. This is what it means to value inclusion. I have never used this rule and expect it to stay that way</w:t>
       </w:r>
     </w:p>
     <w:p>
@@ -2338,9 +2396,46 @@
         <w:keepLines/>
         <w:spacing w:before="40" w:after="0"/>
         <w:outlineLvl w:val="2"/>
-      </w:pPr>
-      <w:r>
-        <w:t>At the end of the term, you will assess for yourself how well you met the learning objectives, which I use as your final course grade. The checkpoints are structured this way because, if you follow this structure, I believe you are likely to be happy with your self-evaluation, I believe you are likely to learn a lot.</w:t>
+        <w:rPr>
+          <w:rFonts w:asciiTheme="majorHAnsi" w:eastAsiaTheme="majorEastAsia" w:hAnsiTheme="majorHAnsi" w:cstheme="majorBidi"/>
+          <w:color w:val="1F3763" w:themeColor="accent1" w:themeShade="7F"/>
+          <w:sz w:val="24"/>
+          <w:szCs w:val="24"/>
+        </w:rPr>
+      </w:pPr>
+      <w:bookmarkStart w:id="17" w:name="_Toc118806687"/>
+      <w:r>
+        <w:rPr>
+          <w:rFonts w:asciiTheme="majorHAnsi" w:eastAsiaTheme="majorEastAsia" w:hAnsiTheme="majorHAnsi" w:cstheme="majorBidi"/>
+          <w:color w:val="1F3763" w:themeColor="accent1" w:themeShade="7F"/>
+          <w:sz w:val="24"/>
+          <w:szCs w:val="24"/>
+        </w:rPr>
+        <w:t>Where Do I Find The Course Content Online?</w:t>
+      </w:r>
+      <w:bookmarkEnd w:id="17"/>
+    </w:p>
+    <w:p>
+      <w:r>
+        <w:rPr>
+          <w:rFonts w:cstheme="minorHAnsi"/>
+          <w:color w:val="000000" w:themeColor="text1"/>
+        </w:rPr>
+        <w:t xml:space="preserve">Canvas. </w:t>
+      </w:r>
+      <w:r>
+        <w:rPr>
+          <w:rFonts w:cstheme="minorHAnsi"/>
+          <w:color w:val="000000" w:themeColor="text1"/>
+        </w:rPr>
+        <w:t>I do not have</w:t>
+      </w:r>
+      <w:r>
+        <w:rPr>
+          <w:rFonts w:cstheme="minorHAnsi"/>
+          <w:color w:val="000000" w:themeColor="text1"/>
+        </w:rPr>
+        <w:t xml:space="preserve"> a separate course website.</w:t>
       </w:r>
     </w:p>
     <w:p>
@@ -2349,13 +2444,42 @@
         <w:keepLines/>
         <w:spacing w:before="40" w:after="0"/>
         <w:outlineLvl w:val="2"/>
-      </w:pPr>
-      <w:r>
-        <w:t>If you and your team have discussed what works best for you and you choose to innovate on my checkpoint structure, or you choose to explore a different style of project from what I laid out – you should do that! You’re in charge here. Any structure I provide is a tool for you to use as you wish.</w:t>
-      </w:r>
-      <w:r>
-        <w:br/>
-        <w:t>If you do pursue a radically different project type, it’s probably a good idea for someone on your team to interact with me regularly, in office hours or elsewhere, just so I can support you.</w:t>
+        <w:rPr>
+          <w:rFonts w:asciiTheme="majorHAnsi" w:eastAsiaTheme="majorEastAsia" w:hAnsiTheme="majorHAnsi" w:cstheme="majorBidi"/>
+          <w:color w:val="1F3763" w:themeColor="accent1" w:themeShade="7F"/>
+          <w:sz w:val="24"/>
+          <w:szCs w:val="24"/>
+        </w:rPr>
+      </w:pPr>
+      <w:bookmarkStart w:id="18" w:name="_Toc118806688"/>
+      <w:r>
+        <w:rPr>
+          <w:rFonts w:asciiTheme="majorHAnsi" w:eastAsiaTheme="majorEastAsia" w:hAnsiTheme="majorHAnsi" w:cstheme="majorBidi"/>
+          <w:color w:val="1F3763" w:themeColor="accent1" w:themeShade="7F"/>
+          <w:sz w:val="24"/>
+          <w:szCs w:val="24"/>
+        </w:rPr>
+        <w:t>Technology Policy</w:t>
+      </w:r>
+      <w:bookmarkEnd w:id="18"/>
+    </w:p>
+    <w:p>
+      <w:pPr>
+        <w:rPr>
+          <w:rFonts w:asciiTheme="majorHAnsi" w:eastAsiaTheme="majorEastAsia" w:hAnsiTheme="majorHAnsi" w:cstheme="majorBidi"/>
+          <w:color w:val="1F3763" w:themeColor="accent1" w:themeShade="7F"/>
+          <w:sz w:val="24"/>
+          <w:szCs w:val="24"/>
+        </w:rPr>
+      </w:pPr>
+      <w:r>
+        <w:t>Some days, I will work through examples on my computer in class, so you are welcome to follow along on your computer in class. A computer is not mandatory. You are welcome to goof off on your computer – I too was once guilty of doing homework for one class during a second class to stay awa</w:t>
+      </w:r>
+      <w:r>
+        <w:t>ke, and it wasn’t a bad class either</w:t>
+      </w:r>
+      <w:r>
+        <w:t>. If you do use electronics for primarily entertainment purposes, try to sit somewhere that it won’t distract your classmates, though.</w:t>
       </w:r>
     </w:p>
     <w:p>
@@ -2371,36 +2495,20 @@
           <w:szCs w:val="24"/>
         </w:rPr>
       </w:pPr>
-      <w:r>
-        <w:t>The last day of the term is a project celebration, where each team spends a couple of minutes introducing their project to the class, focusing on the positives of what their team did – these are casual introductions with no slides or demos, or specific preparation. Students will be provided a way to share compliments with each other about their projects. Given the small size of the course, th</w:t>
-      </w:r>
-      <w:r>
-        <w:t>is</w:t>
-      </w:r>
-      <w:r>
-        <w:t xml:space="preserve"> final day may end up being a short meeting, to give you time to work on your other courses.</w:t>
-      </w:r>
-    </w:p>
-    <w:p>
-      <w:pPr>
-        <w:keepNext/>
-        <w:keepLines/>
-        <w:spacing w:before="40" w:after="0"/>
-        <w:outlineLvl w:val="2"/>
+      <w:bookmarkStart w:id="19" w:name="_Toc118806689"/>
+      <w:r>
         <w:rPr>
           <w:rFonts w:asciiTheme="majorHAnsi" w:eastAsiaTheme="majorEastAsia" w:hAnsiTheme="majorHAnsi" w:cstheme="majorBidi"/>
           <w:color w:val="1F3763" w:themeColor="accent1" w:themeShade="7F"/>
           <w:sz w:val="24"/>
           <w:szCs w:val="24"/>
         </w:rPr>
-      </w:pPr>
-    </w:p>
-    <w:p>
-      <w:pPr>
-        <w:keepNext/>
-        <w:keepLines/>
-        <w:spacing w:before="40" w:after="0"/>
-        <w:outlineLvl w:val="2"/>
+        <w:t>Academic Integrity Policy</w:t>
+      </w:r>
+      <w:bookmarkEnd w:id="19"/>
+    </w:p>
+    <w:p>
+      <w:pPr>
         <w:rPr>
           <w:rFonts w:asciiTheme="majorHAnsi" w:eastAsiaTheme="majorEastAsia" w:hAnsiTheme="majorHAnsi" w:cstheme="majorBidi"/>
           <w:color w:val="1F3763" w:themeColor="accent1" w:themeShade="7F"/>
@@ -2409,272 +2517,24 @@
         </w:rPr>
       </w:pPr>
       <w:r>
-        <w:rPr>
-          <w:rFonts w:asciiTheme="majorHAnsi" w:eastAsiaTheme="majorEastAsia" w:hAnsiTheme="majorHAnsi" w:cstheme="majorBidi"/>
-          <w:color w:val="1F3763" w:themeColor="accent1" w:themeShade="7F"/>
-          <w:sz w:val="24"/>
-          <w:szCs w:val="24"/>
-        </w:rPr>
-        <w:t>Project Checkpoint Deadline Policy</w:t>
-      </w:r>
-    </w:p>
-    <w:p>
-      <w:bookmarkStart w:id="15" w:name="personal"/>
-      <w:r>
-        <w:t xml:space="preserve">Deadlines in ungraded courses don’t work the same way as graded courses. We don’t have extensions in the normal sense because (1) there’s no grade anyway, and (2) the goal of submissions is to get timely </w:t>
-      </w:r>
-      <w:r>
-        <w:lastRenderedPageBreak/>
-        <w:t>feedback on the current state of your project. If your project isn’t where you wanted it to be yet, just submit what you have so I can give feedback quickly.</w:t>
-      </w:r>
-    </w:p>
-    <w:p>
-      <w:r>
-        <w:t>If you do forget to submit on time, just send it to me once you remember, e.g., by email.</w:t>
-      </w:r>
-    </w:p>
-    <w:bookmarkEnd w:id="15"/>
-    <w:p>
-      <w:pPr>
-        <w:keepNext/>
-        <w:keepLines/>
-        <w:spacing w:before="40" w:after="0"/>
-        <w:outlineLvl w:val="2"/>
-        <w:rPr>
-          <w:rFonts w:asciiTheme="majorHAnsi" w:eastAsiaTheme="majorEastAsia" w:hAnsiTheme="majorHAnsi" w:cstheme="majorBidi"/>
-          <w:color w:val="1F3763" w:themeColor="accent1" w:themeShade="7F"/>
-          <w:sz w:val="24"/>
-          <w:szCs w:val="24"/>
-        </w:rPr>
-      </w:pPr>
-    </w:p>
-    <w:p>
-      <w:pPr>
-        <w:keepNext/>
-        <w:keepLines/>
-        <w:spacing w:before="40" w:after="0"/>
-        <w:outlineLvl w:val="2"/>
-        <w:rPr>
-          <w:rFonts w:asciiTheme="majorHAnsi" w:eastAsiaTheme="majorEastAsia" w:hAnsiTheme="majorHAnsi" w:cstheme="majorBidi"/>
-          <w:color w:val="1F3763" w:themeColor="accent1" w:themeShade="7F"/>
-          <w:sz w:val="24"/>
-          <w:szCs w:val="24"/>
-        </w:rPr>
-      </w:pPr>
-      <w:bookmarkStart w:id="16" w:name="_Toc118806685"/>
-      <w:r>
-        <w:rPr>
-          <w:rFonts w:asciiTheme="majorHAnsi" w:eastAsiaTheme="majorEastAsia" w:hAnsiTheme="majorHAnsi" w:cstheme="majorBidi"/>
-          <w:color w:val="1F3763" w:themeColor="accent1" w:themeShade="7F"/>
-          <w:sz w:val="24"/>
-          <w:szCs w:val="24"/>
-        </w:rPr>
-        <w:t>Attendance</w:t>
-      </w:r>
-      <w:bookmarkEnd w:id="16"/>
-    </w:p>
-    <w:p>
-      <w:r>
-        <w:t>Attendance is explicitly not required. You do not need to tell me when you have to miss class. This is an intentional decision because participation grades are bad for disabled students and others.</w:t>
-      </w:r>
-    </w:p>
-    <w:p>
-      <w:pPr>
-        <w:keepNext/>
-        <w:keepLines/>
-        <w:spacing w:before="40" w:after="0"/>
-        <w:outlineLvl w:val="2"/>
-        <w:rPr>
-          <w:rFonts w:asciiTheme="majorHAnsi" w:eastAsiaTheme="majorEastAsia" w:hAnsiTheme="majorHAnsi" w:cstheme="majorBidi"/>
-          <w:color w:val="1F3763" w:themeColor="accent1" w:themeShade="7F"/>
-          <w:sz w:val="24"/>
-          <w:szCs w:val="24"/>
-        </w:rPr>
-      </w:pPr>
-      <w:bookmarkStart w:id="17" w:name="_Toc118806686"/>
-      <w:r>
-        <w:rPr>
-          <w:rFonts w:asciiTheme="majorHAnsi" w:eastAsiaTheme="majorEastAsia" w:hAnsiTheme="majorHAnsi" w:cstheme="majorBidi"/>
-          <w:color w:val="1F3763" w:themeColor="accent1" w:themeShade="7F"/>
-          <w:sz w:val="24"/>
-          <w:szCs w:val="24"/>
-        </w:rPr>
-        <w:t>Your Final Grade</w:t>
-      </w:r>
-      <w:bookmarkEnd w:id="17"/>
-    </w:p>
-    <w:p>
-      <w:r>
-        <w:t>This course is ungraded. This means that you grade yourself based on how well your final project meets the learning objectives for the course. The final project handout on Canvas has the details.</w:t>
-      </w:r>
-    </w:p>
-    <w:p>
-      <w:r>
-        <w:t>I create an environment for you to learn; you tell me your grade at the end. I occasionally increase students’ grades above their self-grade, if they’re too hard on themselves. I have never reduced a grade below the one a student submits, and never intend to do so.</w:t>
-      </w:r>
-    </w:p>
-    <w:p>
-      <w:pPr>
-        <w:keepNext/>
-        <w:keepLines/>
-        <w:spacing w:before="40" w:after="0"/>
-        <w:outlineLvl w:val="2"/>
-        <w:rPr>
-          <w:rFonts w:asciiTheme="majorHAnsi" w:eastAsiaTheme="majorEastAsia" w:hAnsiTheme="majorHAnsi" w:cstheme="majorBidi"/>
-          <w:color w:val="1F3763" w:themeColor="accent1" w:themeShade="7F"/>
-          <w:sz w:val="24"/>
-          <w:szCs w:val="24"/>
-        </w:rPr>
-      </w:pPr>
-      <w:r>
-        <w:t>The only case where I would reduce your grade is if you consistently create a hostile or bigoted environment for other students after I warn you. This is what it means to value inclusion. I have never used this rule and expect it to stay that way</w:t>
-      </w:r>
-    </w:p>
-    <w:p>
-      <w:pPr>
-        <w:keepNext/>
-        <w:keepLines/>
-        <w:spacing w:before="40" w:after="0"/>
-        <w:outlineLvl w:val="2"/>
-        <w:rPr>
-          <w:rFonts w:asciiTheme="majorHAnsi" w:eastAsiaTheme="majorEastAsia" w:hAnsiTheme="majorHAnsi" w:cstheme="majorBidi"/>
-          <w:color w:val="1F3763" w:themeColor="accent1" w:themeShade="7F"/>
-          <w:sz w:val="24"/>
-          <w:szCs w:val="24"/>
-        </w:rPr>
-      </w:pPr>
-      <w:bookmarkStart w:id="18" w:name="_Toc118806687"/>
-      <w:r>
-        <w:rPr>
-          <w:rFonts w:asciiTheme="majorHAnsi" w:eastAsiaTheme="majorEastAsia" w:hAnsiTheme="majorHAnsi" w:cstheme="majorBidi"/>
-          <w:color w:val="1F3763" w:themeColor="accent1" w:themeShade="7F"/>
-          <w:sz w:val="24"/>
-          <w:szCs w:val="24"/>
-        </w:rPr>
-        <w:t>Where Do I Find The Course Content Online?</w:t>
-      </w:r>
-      <w:bookmarkEnd w:id="18"/>
-    </w:p>
-    <w:p>
-      <w:r>
-        <w:rPr>
-          <w:rFonts w:cstheme="minorHAnsi"/>
-          <w:color w:val="000000" w:themeColor="text1"/>
-        </w:rPr>
-        <w:t xml:space="preserve">Canvas. </w:t>
-      </w:r>
-      <w:r>
-        <w:rPr>
-          <w:rFonts w:cstheme="minorHAnsi"/>
-          <w:color w:val="000000" w:themeColor="text1"/>
-        </w:rPr>
-        <w:t>I do not have</w:t>
-      </w:r>
-      <w:r>
-        <w:rPr>
-          <w:rFonts w:cstheme="minorHAnsi"/>
-          <w:color w:val="000000" w:themeColor="text1"/>
-        </w:rPr>
-        <w:t xml:space="preserve"> a separate course website.</w:t>
-      </w:r>
-    </w:p>
-    <w:p>
-      <w:pPr>
-        <w:keepNext/>
-        <w:keepLines/>
-        <w:spacing w:before="40" w:after="0"/>
-        <w:outlineLvl w:val="2"/>
-        <w:rPr>
-          <w:rFonts w:asciiTheme="majorHAnsi" w:eastAsiaTheme="majorEastAsia" w:hAnsiTheme="majorHAnsi" w:cstheme="majorBidi"/>
-          <w:color w:val="1F3763" w:themeColor="accent1" w:themeShade="7F"/>
-          <w:sz w:val="24"/>
-          <w:szCs w:val="24"/>
-        </w:rPr>
-      </w:pPr>
-      <w:bookmarkStart w:id="19" w:name="_Toc118806688"/>
-      <w:r>
-        <w:rPr>
-          <w:rFonts w:asciiTheme="majorHAnsi" w:eastAsiaTheme="majorEastAsia" w:hAnsiTheme="majorHAnsi" w:cstheme="majorBidi"/>
-          <w:color w:val="1F3763" w:themeColor="accent1" w:themeShade="7F"/>
-          <w:sz w:val="24"/>
-          <w:szCs w:val="24"/>
-        </w:rPr>
-        <w:t>Technology Policy</w:t>
-      </w:r>
-      <w:bookmarkEnd w:id="19"/>
-    </w:p>
-    <w:p>
-      <w:pPr>
-        <w:rPr>
-          <w:rFonts w:asciiTheme="majorHAnsi" w:eastAsiaTheme="majorEastAsia" w:hAnsiTheme="majorHAnsi" w:cstheme="majorBidi"/>
-          <w:color w:val="1F3763" w:themeColor="accent1" w:themeShade="7F"/>
-          <w:sz w:val="24"/>
-          <w:szCs w:val="24"/>
-        </w:rPr>
-      </w:pPr>
-      <w:r>
-        <w:t>Some days, I will work through examples on my computer in class, so you are welcome to follow along on your computer in class. A computer is not mandatory. You are welcome to goof off on your computer – I too was once guilty of doing homework for one class during a second class to stay awa</w:t>
-      </w:r>
-      <w:r>
-        <w:t>ke, and it wasn’t a bad class either</w:t>
-      </w:r>
-      <w:r>
-        <w:t>. If you do use electronics for primarily entertainment purposes, try to sit somewhere that it won’t distract your classmates, though.</w:t>
-      </w:r>
-    </w:p>
-    <w:p>
-      <w:pPr>
-        <w:keepNext/>
-        <w:keepLines/>
-        <w:spacing w:before="40" w:after="0"/>
-        <w:outlineLvl w:val="2"/>
-        <w:rPr>
-          <w:rFonts w:asciiTheme="majorHAnsi" w:eastAsiaTheme="majorEastAsia" w:hAnsiTheme="majorHAnsi" w:cstheme="majorBidi"/>
-          <w:color w:val="1F3763" w:themeColor="accent1" w:themeShade="7F"/>
-          <w:sz w:val="24"/>
-          <w:szCs w:val="24"/>
-        </w:rPr>
-      </w:pPr>
-      <w:bookmarkStart w:id="20" w:name="_Toc118806689"/>
-      <w:r>
-        <w:rPr>
-          <w:rFonts w:asciiTheme="majorHAnsi" w:eastAsiaTheme="majorEastAsia" w:hAnsiTheme="majorHAnsi" w:cstheme="majorBidi"/>
-          <w:color w:val="1F3763" w:themeColor="accent1" w:themeShade="7F"/>
-          <w:sz w:val="24"/>
-          <w:szCs w:val="24"/>
-        </w:rPr>
-        <w:t>Academic Integrity Policy</w:t>
+        <w:t>WPI’s website has university-wide academic integrity policies. However, by the nature of this course, it is pretty much impossible to cheat. Pretty much the only way to cheat is if your team handed in another team’s project, which I would notice very easily.</w:t>
+      </w:r>
+    </w:p>
+    <w:p>
+      <w:pPr>
+        <w:pStyle w:val="Heading1"/>
+        <w:rPr>
+          <w:lang w:eastAsia="zh-CN"/>
+        </w:rPr>
+      </w:pPr>
+      <w:bookmarkStart w:id="20" w:name="_Toc118806690"/>
+      <w:r>
+        <w:rPr>
+          <w:lang w:eastAsia="zh-CN"/>
+        </w:rPr>
+        <w:t>Mental Health</w:t>
       </w:r>
       <w:bookmarkEnd w:id="20"/>
-    </w:p>
-    <w:p>
-      <w:pPr>
-        <w:rPr>
-          <w:rFonts w:asciiTheme="majorHAnsi" w:eastAsiaTheme="majorEastAsia" w:hAnsiTheme="majorHAnsi" w:cstheme="majorBidi"/>
-          <w:color w:val="1F3763" w:themeColor="accent1" w:themeShade="7F"/>
-          <w:sz w:val="24"/>
-          <w:szCs w:val="24"/>
-        </w:rPr>
-      </w:pPr>
-      <w:r>
-        <w:t>WPI’s website has university-wide academic integrity policies. However, by the nature of this course, it is pretty much impossible to cheat. Pretty much the only way to cheat is if your team handed in another team’s project, which I would notice very easily.</w:t>
-      </w:r>
-    </w:p>
-    <w:p>
-      <w:pPr>
-        <w:pStyle w:val="Heading1"/>
-        <w:rPr>
-          <w:lang w:eastAsia="zh-CN"/>
-        </w:rPr>
-      </w:pPr>
-      <w:bookmarkStart w:id="21" w:name="_Toc118806690"/>
-      <w:r>
-        <w:rPr>
-          <w:lang w:eastAsia="zh-CN"/>
-        </w:rPr>
-        <w:t>Mental Health</w:t>
-      </w:r>
-      <w:bookmarkEnd w:id="21"/>
     </w:p>
     <w:p>
       <w:pPr>
@@ -2729,84 +2589,7 @@
           <w:sz w:val="21"/>
           <w:szCs w:val="21"/>
         </w:rPr>
-        <w:t>simply does not matter to me at all.</w:t>
-      </w:r>
-      <w:r>
-        <w:rPr>
-          <w:b/>
-          <w:bCs/>
-          <w:sz w:val="21"/>
-          <w:szCs w:val="21"/>
-        </w:rPr>
-        <w:t xml:space="preserve"> </w:t>
-      </w:r>
-      <w:r>
-        <w:rPr>
-          <w:sz w:val="21"/>
-          <w:szCs w:val="21"/>
-        </w:rPr>
-        <w:t>My favorite part of my job is the opportunity to support you as a person, and mental health is key to that. I don’t want to just repeat some boilerplate, so here are some things I want you to know instead:</w:t>
-      </w:r>
-    </w:p>
-    <w:p>
-      <w:pPr>
-        <w:pStyle w:val="ListParagraph"/>
-        <w:numPr>
-          <w:ilvl w:val="0"/>
-          <w:numId w:val="6"/>
-        </w:numPr>
-        <w:rPr>
-          <w:sz w:val="21"/>
-          <w:szCs w:val="21"/>
-        </w:rPr>
-      </w:pPr>
-      <w:r>
-        <w:rPr>
-          <w:sz w:val="21"/>
-          <w:szCs w:val="21"/>
-        </w:rPr>
-        <w:lastRenderedPageBreak/>
-        <w:t>I have been there. There is nothing you can say or do that will scare me. I mean that in a good way.</w:t>
-      </w:r>
-    </w:p>
-    <w:p>
-      <w:pPr>
-        <w:pStyle w:val="ListParagraph"/>
-        <w:numPr>
-          <w:ilvl w:val="0"/>
-          <w:numId w:val="6"/>
-        </w:numPr>
-        <w:rPr>
-          <w:sz w:val="21"/>
-          <w:szCs w:val="21"/>
-        </w:rPr>
-      </w:pPr>
-      <w:r>
-        <w:rPr>
-          <w:sz w:val="21"/>
-          <w:szCs w:val="21"/>
-        </w:rPr>
-        <w:t>Social connection is good for you, so I try to encourage social interaction in the course design.</w:t>
-      </w:r>
-    </w:p>
-    <w:p>
-      <w:pPr>
-        <w:pStyle w:val="ListParagraph"/>
-        <w:numPr>
-          <w:ilvl w:val="0"/>
-          <w:numId w:val="6"/>
-        </w:numPr>
-        <w:rPr>
-          <w:sz w:val="21"/>
-          <w:szCs w:val="21"/>
-        </w:rPr>
-      </w:pPr>
-      <w:r>
-        <w:rPr>
-          <w:sz w:val="21"/>
-          <w:szCs w:val="21"/>
-        </w:rPr>
-        <w:t xml:space="preserve">I’m not going to judge you, period, I just want you to be okay. Missed class? Don’t know what’s going on? Cried in lecture? Vomited on my office floor? I’m not going to judge you. </w:t>
+        <w:t>does not matter to</w:t>
       </w:r>
       <w:r>
         <w:rPr>
@@ -2817,33 +2600,131 @@
           <w:sz w:val="21"/>
           <w:szCs w:val="21"/>
         </w:rPr>
-        <w:t>I need you to internalize this fact.</w:t>
-      </w:r>
-    </w:p>
-    <w:p>
-      <w:pPr>
-        <w:rPr>
-          <w:rFonts w:cstheme="minorHAnsi"/>
+        <w:t xml:space="preserve"> me</w:t>
+      </w:r>
+      <w:r>
+        <w:rPr>
+          <w:b/>
+          <w:bCs/>
+          <w:i/>
+          <w:iCs/>
           <w:sz w:val="21"/>
           <w:szCs w:val="21"/>
         </w:rPr>
-      </w:pPr>
-      <w:r>
-        <w:rPr>
+        <w:t>.</w:t>
+      </w:r>
+      <w:r>
+        <w:rPr>
+          <w:b/>
+          <w:bCs/>
           <w:sz w:val="21"/>
           <w:szCs w:val="21"/>
         </w:rPr>
-        <w:t xml:space="preserve">I have been encouraged to tell you to contact the counseling center for non-emergency treatment </w:t>
-      </w:r>
-      <w:r>
-        <w:rPr>
-          <w:rFonts w:cstheme="minorHAnsi"/>
+        <w:t xml:space="preserve"> </w:t>
+      </w:r>
+      <w:r>
+        <w:rPr>
           <w:sz w:val="21"/>
           <w:szCs w:val="21"/>
         </w:rPr>
+        <w:t>My favorite part of my job is the opportunity to support you as a person, and mental health is key to that. I don’t want to just repeat some boilerplate, so here are some things I want you to know instead:</w:t>
+      </w:r>
+    </w:p>
+    <w:p>
+      <w:pPr>
+        <w:pStyle w:val="ListParagraph"/>
+        <w:numPr>
+          <w:ilvl w:val="0"/>
+          <w:numId w:val="6"/>
+        </w:numPr>
+        <w:rPr>
+          <w:sz w:val="21"/>
+          <w:szCs w:val="21"/>
+        </w:rPr>
+      </w:pPr>
+      <w:r>
+        <w:rPr>
+          <w:sz w:val="21"/>
+          <w:szCs w:val="21"/>
+        </w:rPr>
+        <w:t>I have been there. There is nothing you can say or do that will scare me. I mean that in a good way.</w:t>
+      </w:r>
+    </w:p>
+    <w:p>
+      <w:pPr>
+        <w:pStyle w:val="ListParagraph"/>
+        <w:numPr>
+          <w:ilvl w:val="0"/>
+          <w:numId w:val="6"/>
+        </w:numPr>
+        <w:rPr>
+          <w:sz w:val="21"/>
+          <w:szCs w:val="21"/>
+        </w:rPr>
+      </w:pPr>
+      <w:r>
+        <w:rPr>
+          <w:sz w:val="21"/>
+          <w:szCs w:val="21"/>
+        </w:rPr>
+        <w:t>Social connection is good for you, so I try to encourage social interaction in the course design.</w:t>
+      </w:r>
+    </w:p>
+    <w:p>
+      <w:pPr>
+        <w:pStyle w:val="ListParagraph"/>
+        <w:numPr>
+          <w:ilvl w:val="0"/>
+          <w:numId w:val="6"/>
+        </w:numPr>
+        <w:rPr>
+          <w:sz w:val="21"/>
+          <w:szCs w:val="21"/>
+        </w:rPr>
+      </w:pPr>
+      <w:r>
+        <w:rPr>
+          <w:sz w:val="21"/>
+          <w:szCs w:val="21"/>
+        </w:rPr>
+        <w:t xml:space="preserve">I’m not going to judge you, period, I just want you to be okay. Missed class? Don’t know what’s going on? Cried in lecture? Vomited on my office floor? I’m not going to judge you. </w:t>
+      </w:r>
+      <w:r>
+        <w:rPr>
+          <w:b/>
+          <w:bCs/>
+          <w:i/>
+          <w:iCs/>
+          <w:sz w:val="21"/>
+          <w:szCs w:val="21"/>
+        </w:rPr>
+        <w:t>I need you to internalize this fact.</w:t>
+      </w:r>
+    </w:p>
+    <w:p>
+      <w:pPr>
+        <w:rPr>
+          <w:rFonts w:cstheme="minorHAnsi"/>
+          <w:sz w:val="21"/>
+          <w:szCs w:val="21"/>
+        </w:rPr>
+      </w:pPr>
+      <w:r>
+        <w:rPr>
+          <w:sz w:val="21"/>
+          <w:szCs w:val="21"/>
+        </w:rPr>
+        <w:t xml:space="preserve">I have been encouraged to tell you to contact the counseling center for non-emergency treatment </w:t>
+      </w:r>
+      <w:r>
+        <w:rPr>
+          <w:rFonts w:cstheme="minorHAnsi"/>
+          <w:sz w:val="21"/>
+          <w:szCs w:val="21"/>
+        </w:rPr>
         <w:t>(</w:t>
       </w:r>
-      <w:hyperlink r:id="rId18" w:history="1">
+      <w:hyperlink r:id="rId8" w:history="1">
         <w:r>
           <w:rPr>
             <w:rStyle w:val="Hyperlink"/>
@@ -2862,7 +2743,7 @@
         </w:rPr>
         <w:t xml:space="preserve">, </w:t>
       </w:r>
-      <w:hyperlink r:id="rId19" w:history="1">
+      <w:hyperlink r:id="rId9" w:history="1">
         <w:r>
           <w:rPr>
             <w:rStyle w:val="Hyperlink"/>
@@ -2894,7 +2775,7 @@
         </w:rPr>
         <w:t xml:space="preserve"> or call Campus Police (</w:t>
       </w:r>
-      <w:hyperlink r:id="rId20" w:history="1">
+      <w:hyperlink r:id="rId10" w:history="1">
         <w:r>
           <w:rPr>
             <w:rStyle w:val="Hyperlink"/>
@@ -2997,7 +2878,7 @@
         </w:rPr>
         <w:t xml:space="preserve"> </w:t>
       </w:r>
-      <w:hyperlink r:id="rId21" w:history="1">
+      <w:hyperlink r:id="rId11" w:history="1">
         <w:r>
           <w:rPr>
             <w:rStyle w:val="Hyperlink"/>
@@ -3026,6 +2907,7 @@
         <w:rPr>
           <w:color w:val="0D0D0D" w:themeColor="text1" w:themeTint="F2"/>
         </w:rPr>
+        <w:lastRenderedPageBreak/>
         <w:t>T</w:t>
       </w:r>
       <w:r>
@@ -3061,7 +2943,7 @@
         </w:rPr>
         <w:t xml:space="preserve">to </w:t>
       </w:r>
-      <w:hyperlink r:id="rId22" w:history="1">
+      <w:hyperlink r:id="rId12" w:history="1">
         <w:r>
           <w:rPr>
             <w:rStyle w:val="Hyperlink"/>
@@ -3258,13 +3140,142 @@
         </w:numPr>
       </w:pPr>
       <w:r>
+        <w:t>Done</w:t>
+      </w:r>
+    </w:p>
+    <w:p>
+      <w:r>
+        <w:t>Week 1: Have Fun, Pick Project Teams</w:t>
+      </w:r>
+    </w:p>
+    <w:p>
+      <w:pPr>
+        <w:pStyle w:val="ListParagraph"/>
+        <w:numPr>
+          <w:ilvl w:val="0"/>
+          <w:numId w:val="1"/>
+        </w:numPr>
+      </w:pPr>
+      <w:r>
+        <w:t>Introduction</w:t>
+      </w:r>
+    </w:p>
+    <w:p>
+      <w:pPr>
+        <w:pStyle w:val="ListParagraph"/>
+        <w:numPr>
+          <w:ilvl w:val="0"/>
+          <w:numId w:val="1"/>
+        </w:numPr>
+      </w:pPr>
+      <w:r>
+        <w:t>Topics</w:t>
+      </w:r>
+      <w:r>
+        <w:t xml:space="preserve"> + Teams</w:t>
+      </w:r>
+    </w:p>
+    <w:p>
+      <w:r>
+        <w:t>Week 2: Learn How to Plan and Evaluate PLs</w:t>
+      </w:r>
+    </w:p>
+    <w:p>
+      <w:pPr>
+        <w:pStyle w:val="ListParagraph"/>
+        <w:numPr>
+          <w:ilvl w:val="0"/>
+          <w:numId w:val="1"/>
+        </w:numPr>
+      </w:pPr>
+      <w:r>
+        <w:t>Evaluation of Languages</w:t>
+      </w:r>
+    </w:p>
+    <w:p>
+      <w:pPr>
+        <w:pStyle w:val="ListParagraph"/>
+        <w:numPr>
+          <w:ilvl w:val="0"/>
+          <w:numId w:val="1"/>
+        </w:numPr>
+      </w:pPr>
+      <w:r>
+        <w:t>Kinds of languages + impl approaches</w:t>
+      </w:r>
+    </w:p>
+    <w:p>
+      <w:r>
+        <w:t>Week 3: Syntax Review: RE + CFG</w:t>
+      </w:r>
+    </w:p>
+    <w:p>
+      <w:pPr>
+        <w:pStyle w:val="ListParagraph"/>
+        <w:numPr>
+          <w:ilvl w:val="0"/>
+          <w:numId w:val="1"/>
+        </w:numPr>
+      </w:pPr>
+      <w:r>
+        <w:t>RE</w:t>
+      </w:r>
+    </w:p>
+    <w:p>
+      <w:pPr>
+        <w:pStyle w:val="ListParagraph"/>
+        <w:numPr>
+          <w:ilvl w:val="0"/>
+          <w:numId w:val="1"/>
+        </w:numPr>
+      </w:pPr>
+      <w:r>
+        <w:t>CFG</w:t>
+      </w:r>
+    </w:p>
+    <w:p>
+      <w:r>
+        <w:t>Week</w:t>
+      </w:r>
+      <w:r>
+        <w:t xml:space="preserve"> 4</w:t>
+      </w:r>
+      <w:r>
+        <w:t>-</w:t>
+      </w:r>
+      <w:r>
+        <w:t>5:</w:t>
+      </w:r>
+      <w:r>
+        <w:t xml:space="preserve"> Learn (Functional?) Programming?</w:t>
+      </w:r>
+      <w:r>
+        <w:t xml:space="preserve"> In Scala?</w:t>
+      </w:r>
+    </w:p>
+    <w:p>
+      <w:pPr>
+        <w:pStyle w:val="ListParagraph"/>
+        <w:numPr>
+          <w:ilvl w:val="0"/>
+          <w:numId w:val="1"/>
+        </w:numPr>
+      </w:pPr>
+      <w:r>
+        <w:t>Fastparse</w:t>
+      </w:r>
+    </w:p>
+    <w:p>
+      <w:pPr>
+        <w:pStyle w:val="ListParagraph"/>
+        <w:numPr>
+          <w:ilvl w:val="0"/>
+          <w:numId w:val="1"/>
+        </w:numPr>
+      </w:pPr>
+      <w:r>
         <w:lastRenderedPageBreak/>
-        <w:t>Done</w:t>
-      </w:r>
-    </w:p>
-    <w:p>
-      <w:r>
-        <w:t>Week 1: Have Fun, Pick Project Teams</w:t>
+        <w:t>Precedence climbing</w:t>
       </w:r>
     </w:p>
     <w:p>
@@ -3276,7 +3287,7 @@
         </w:numPr>
       </w:pPr>
       <w:r>
-        <w:t>Introduction</w:t>
+        <w:t>Datatypes</w:t>
       </w:r>
     </w:p>
     <w:p>
@@ -3288,15 +3299,7 @@
         </w:numPr>
       </w:pPr>
       <w:r>
-        <w:t>Topics</w:t>
-      </w:r>
-      <w:r>
-        <w:t xml:space="preserve"> + Teams</w:t>
-      </w:r>
-    </w:p>
-    <w:p>
-      <w:r>
-        <w:t>Week 2: Learn How to Plan and Evaluate PLs</w:t>
+        <w:t>HOFs</w:t>
       </w:r>
     </w:p>
     <w:p>
@@ -3308,7 +3311,28 @@
         </w:numPr>
       </w:pPr>
       <w:r>
-        <w:t>Evaluation of Languages</w:t>
+        <w:t>Pretty-printing generators</w:t>
+      </w:r>
+    </w:p>
+    <w:p>
+      <w:r>
+        <w:t xml:space="preserve">Week </w:t>
+      </w:r>
+      <w:r>
+        <w:t>6: How to User Study</w:t>
+      </w:r>
+      <w:r>
+        <w:t xml:space="preserve"> – take from CMU class</w:t>
+      </w:r>
+    </w:p>
+    <w:p>
+      <w:r>
+        <w:t>Week 7: Study + Reflect + Plan</w:t>
+      </w:r>
+    </w:p>
+    <w:p>
+      <w:r>
+        <w:t>Week 8: Semantics</w:t>
       </w:r>
     </w:p>
     <w:p>
@@ -3320,12 +3344,7 @@
         </w:numPr>
       </w:pPr>
       <w:r>
-        <w:t>Kinds of languages + impl approaches</w:t>
-      </w:r>
-    </w:p>
-    <w:p>
-      <w:r>
-        <w:t>Week 3: Syntax Review: RE + CFG</w:t>
+        <w:t>Operational basics</w:t>
       </w:r>
     </w:p>
     <w:p>
@@ -3337,7 +3356,12 @@
         </w:numPr>
       </w:pPr>
       <w:r>
-        <w:t>RE</w:t>
+        <w:t>Operational hard version</w:t>
+      </w:r>
+    </w:p>
+    <w:p>
+      <w:r>
+        <w:t>Week 9: Types</w:t>
       </w:r>
     </w:p>
     <w:p>
@@ -3349,27 +3373,7 @@
         </w:numPr>
       </w:pPr>
       <w:r>
-        <w:t>CFG</w:t>
-      </w:r>
-    </w:p>
-    <w:p>
-      <w:r>
-        <w:t>Week</w:t>
-      </w:r>
-      <w:r>
-        <w:t xml:space="preserve"> 4</w:t>
-      </w:r>
-      <w:r>
-        <w:t>-</w:t>
-      </w:r>
-      <w:r>
-        <w:t>5:</w:t>
-      </w:r>
-      <w:r>
-        <w:t xml:space="preserve"> Learn (Functional?) Programming?</w:t>
-      </w:r>
-      <w:r>
-        <w:t xml:space="preserve"> In Scala?</w:t>
+        <w:t>Boring type system</w:t>
       </w:r>
     </w:p>
     <w:p>
@@ -3381,7 +3385,12 @@
         </w:numPr>
       </w:pPr>
       <w:r>
-        <w:t>Fastparse</w:t>
+        <w:t>Parametricity idk lol</w:t>
+      </w:r>
+    </w:p>
+    <w:p>
+      <w:r>
+        <w:t>Week 10: Dialectics</w:t>
       </w:r>
     </w:p>
     <w:p>
@@ -3393,7 +3402,7 @@
         </w:numPr>
       </w:pPr>
       <w:r>
-        <w:t>Precedence climbing</w:t>
+        <w:t>Write my paper by now</w:t>
       </w:r>
     </w:p>
     <w:p>
@@ -3405,7 +3414,7 @@
         </w:numPr>
       </w:pPr>
       <w:r>
-        <w:t>Datatypes</w:t>
+        <w:t>Explore what properties of your lang can/cannot be done</w:t>
       </w:r>
     </w:p>
     <w:p>
@@ -3417,7 +3426,7 @@
         </w:numPr>
       </w:pPr>
       <w:r>
-        <w:t>HOFs</w:t>
+        <w:t>At least a week of queer theory</w:t>
       </w:r>
     </w:p>
     <w:p>
@@ -3429,28 +3438,7 @@
         </w:numPr>
       </w:pPr>
       <w:r>
-        <w:t>Pretty-printing generators</w:t>
-      </w:r>
-    </w:p>
-    <w:p>
-      <w:r>
-        <w:t xml:space="preserve">Week </w:t>
-      </w:r>
-      <w:r>
-        <w:t>6: How to User Study</w:t>
-      </w:r>
-      <w:r>
-        <w:t xml:space="preserve"> – take from CMU class</w:t>
-      </w:r>
-    </w:p>
-    <w:p>
-      <w:r>
-        <w:t>Week 7: Study + Reflect + Plan</w:t>
-      </w:r>
-    </w:p>
-    <w:p>
-      <w:r>
-        <w:t>Week 8: Semantics</w:t>
+        <w:t>Feminist programming languages</w:t>
       </w:r>
     </w:p>
     <w:p>
@@ -3462,7 +3450,7 @@
         </w:numPr>
       </w:pPr>
       <w:r>
-        <w:t>Operational basics</w:t>
+        <w:t>Why do trans women write rust</w:t>
       </w:r>
     </w:p>
     <w:p>
@@ -3474,12 +3462,15 @@
         </w:numPr>
       </w:pPr>
       <w:r>
-        <w:t>Operational hard version</w:t>
-      </w:r>
-    </w:p>
-    <w:p>
-      <w:r>
-        <w:t>Week 9: Types</w:t>
+        <w:t>Redo entirely</w:t>
+      </w:r>
+    </w:p>
+    <w:p>
+      <w:r>
+        <w:t>Week 11:</w:t>
+      </w:r>
+      <w:r>
+        <w:t xml:space="preserve"> Beauty</w:t>
       </w:r>
     </w:p>
     <w:p>
@@ -3491,7 +3482,7 @@
         </w:numPr>
       </w:pPr>
       <w:r>
-        <w:t>Boring type system</w:t>
+        <w:t>Processing</w:t>
       </w:r>
     </w:p>
     <w:p>
@@ -3503,12 +3494,7 @@
         </w:numPr>
       </w:pPr>
       <w:r>
-        <w:t>Parametricity idk lol</w:t>
-      </w:r>
-    </w:p>
-    <w:p>
-      <w:r>
-        <w:t>Week 10: Dialectics</w:t>
+        <w:t>Penrose</w:t>
       </w:r>
     </w:p>
     <w:p>
@@ -3520,7 +3506,7 @@
         </w:numPr>
       </w:pPr>
       <w:r>
-        <w:t>Write my paper by now</w:t>
+        <w:t xml:space="preserve"> FARM papers</w:t>
       </w:r>
     </w:p>
     <w:p>
@@ -3532,7 +3518,18 @@
         </w:numPr>
       </w:pPr>
       <w:r>
-        <w:t>Explore what properties of your lang can/cannot be done</w:t>
+        <w:t xml:space="preserve">Failure continuations as </w:t>
+      </w:r>
+      <w:r>
+        <w:t>queer play</w:t>
+      </w:r>
+    </w:p>
+    <w:p>
+      <w:r>
+        <w:t>Week 12</w:t>
+      </w:r>
+      <w:r>
+        <w:t>: Play</w:t>
       </w:r>
     </w:p>
     <w:p>
@@ -3544,7 +3541,7 @@
         </w:numPr>
       </w:pPr>
       <w:r>
-        <w:t>At least a week of queer theory</w:t>
+        <w:t>Inform</w:t>
       </w:r>
     </w:p>
     <w:p>
@@ -3556,7 +3553,15 @@
         </w:numPr>
       </w:pPr>
       <w:r>
-        <w:t>Feminist programming languages</w:t>
+        <w:t>Twine</w:t>
+      </w:r>
+    </w:p>
+    <w:p>
+      <w:r>
+        <w:t>Week 13:</w:t>
+      </w:r>
+      <w:r>
+        <w:t xml:space="preserve"> Distributed</w:t>
       </w:r>
     </w:p>
     <w:p>
@@ -3568,7 +3573,7 @@
         </w:numPr>
       </w:pPr>
       <w:r>
-        <w:t>Why do trans women write rust</w:t>
+        <w:t>Parallel semantics</w:t>
       </w:r>
     </w:p>
     <w:p>
@@ -3580,155 +3585,32 @@
         </w:numPr>
       </w:pPr>
       <w:r>
-        <w:t>Redo entirely</w:t>
-      </w:r>
-    </w:p>
-    <w:p>
-      <w:r>
-        <w:t>Week 11:</w:t>
-      </w:r>
-      <w:r>
-        <w:t xml:space="preserve"> Beauty</w:t>
-      </w:r>
-    </w:p>
-    <w:p>
-      <w:pPr>
-        <w:pStyle w:val="ListParagraph"/>
-        <w:numPr>
-          <w:ilvl w:val="0"/>
-          <w:numId w:val="1"/>
-        </w:numPr>
-      </w:pPr>
-      <w:r>
-        <w:t>Processing</w:t>
-      </w:r>
-    </w:p>
-    <w:p>
-      <w:pPr>
-        <w:pStyle w:val="ListParagraph"/>
-        <w:numPr>
-          <w:ilvl w:val="0"/>
-          <w:numId w:val="1"/>
-        </w:numPr>
-      </w:pPr>
-      <w:r>
-        <w:t>Penrose</w:t>
-      </w:r>
-    </w:p>
-    <w:p>
-      <w:pPr>
-        <w:pStyle w:val="ListParagraph"/>
-        <w:numPr>
-          <w:ilvl w:val="0"/>
-          <w:numId w:val="1"/>
-        </w:numPr>
-      </w:pPr>
+        <w:t>MLton Stefan stuff</w:t>
+      </w:r>
+    </w:p>
+    <w:p>
+      <w:r>
+        <w:t>Week 14:</w:t>
+      </w:r>
+      <w:r>
+        <w:t xml:space="preserve"> TBA+Present</w:t>
+      </w:r>
+    </w:p>
+    <w:p/>
+    <w:p>
+      <w:r>
+        <w:t>My ideas:</w:t>
+      </w:r>
+      <w:r>
+        <w:br/>
+      </w:r>
+      <w:r>
+        <w:t>1. Idea picking: Pop charades</w:t>
+      </w:r>
+    </w:p>
+    <w:p>
       <w:r>
         <w:lastRenderedPageBreak/>
-        <w:t xml:space="preserve"> FARM papers</w:t>
-      </w:r>
-    </w:p>
-    <w:p>
-      <w:pPr>
-        <w:pStyle w:val="ListParagraph"/>
-        <w:numPr>
-          <w:ilvl w:val="0"/>
-          <w:numId w:val="1"/>
-        </w:numPr>
-      </w:pPr>
-      <w:r>
-        <w:t xml:space="preserve">Failure continuations as </w:t>
-      </w:r>
-      <w:r>
-        <w:t>queer play</w:t>
-      </w:r>
-    </w:p>
-    <w:p>
-      <w:r>
-        <w:t>Week 12</w:t>
-      </w:r>
-      <w:r>
-        <w:t>: Play</w:t>
-      </w:r>
-    </w:p>
-    <w:p>
-      <w:pPr>
-        <w:pStyle w:val="ListParagraph"/>
-        <w:numPr>
-          <w:ilvl w:val="0"/>
-          <w:numId w:val="1"/>
-        </w:numPr>
-      </w:pPr>
-      <w:r>
-        <w:t>Inform</w:t>
-      </w:r>
-    </w:p>
-    <w:p>
-      <w:pPr>
-        <w:pStyle w:val="ListParagraph"/>
-        <w:numPr>
-          <w:ilvl w:val="0"/>
-          <w:numId w:val="1"/>
-        </w:numPr>
-      </w:pPr>
-      <w:r>
-        <w:t>Twine</w:t>
-      </w:r>
-    </w:p>
-    <w:p>
-      <w:r>
-        <w:t>Week 13:</w:t>
-      </w:r>
-      <w:r>
-        <w:t xml:space="preserve"> Distributed</w:t>
-      </w:r>
-    </w:p>
-    <w:p>
-      <w:pPr>
-        <w:pStyle w:val="ListParagraph"/>
-        <w:numPr>
-          <w:ilvl w:val="0"/>
-          <w:numId w:val="1"/>
-        </w:numPr>
-      </w:pPr>
-      <w:r>
-        <w:t>Parallel semantics</w:t>
-      </w:r>
-    </w:p>
-    <w:p>
-      <w:pPr>
-        <w:pStyle w:val="ListParagraph"/>
-        <w:numPr>
-          <w:ilvl w:val="0"/>
-          <w:numId w:val="1"/>
-        </w:numPr>
-      </w:pPr>
-      <w:r>
-        <w:t>MLton Stefan stuff</w:t>
-      </w:r>
-    </w:p>
-    <w:p>
-      <w:r>
-        <w:t>Week 14:</w:t>
-      </w:r>
-      <w:r>
-        <w:t xml:space="preserve"> TBA+Present</w:t>
-      </w:r>
-    </w:p>
-    <w:p/>
-    <w:p>
-      <w:r>
-        <w:t>My ideas:</w:t>
-      </w:r>
-      <w:r>
-        <w:br/>
-      </w:r>
-      <w:r>
-        <w:t>1. Idea picking: Pop charades</w:t>
-      </w:r>
-    </w:p>
-    <w:p>
-      <w:r>
         <w:t xml:space="preserve">2. </w:t>
       </w:r>
       <w:r>
@@ -3779,7 +3661,7 @@
     </w:p>
     <w:p/>
     <w:p>
-      <w:hyperlink r:id="rId23" w:history="1">
+      <w:hyperlink r:id="rId13" w:history="1">
         <w:r>
           <w:rPr>
             <w:rStyle w:val="Hyperlink"/>
@@ -3856,7 +3738,7 @@
             <w:hideMark/>
           </w:tcPr>
           <w:p>
-            <w:hyperlink r:id="rId24" w:history="1">
+            <w:hyperlink r:id="rId14" w:history="1">
               <w:r>
                 <w:rPr>
                   <w:rStyle w:val="Hyperlink"/>
@@ -3880,7 +3762,6 @@
           </w:tcPr>
           <w:p>
             <w:r>
-              <w:lastRenderedPageBreak/>
               <w:t>Jan 21</w:t>
             </w:r>
           </w:p>
@@ -3924,7 +3805,7 @@
             <w:r>
               <w:t>Formalism, e.g. Featherweight Java (</w:t>
             </w:r>
-            <w:hyperlink r:id="rId25" w:history="1">
+            <w:hyperlink r:id="rId15" w:history="1">
               <w:r>
                 <w:rPr>
                   <w:rStyle w:val="Hyperlink"/>
@@ -3936,7 +3817,7 @@
             <w:r>
               <w:t>), </w:t>
             </w:r>
-            <w:hyperlink r:id="rId26" w:history="1">
+            <w:hyperlink r:id="rId16" w:history="1">
               <w:r>
                 <w:rPr>
                   <w:rStyle w:val="Hyperlink"/>
@@ -3977,7 +3858,7 @@
             <w:r>
               <w:t>Soundness; Assembly-like IR (see sections 2.2 and 3.1.3 of my </w:t>
             </w:r>
-            <w:hyperlink r:id="rId27" w:history="1">
+            <w:hyperlink r:id="rId17" w:history="1">
               <w:r>
                 <w:rPr>
                   <w:rStyle w:val="Hyperlink"/>
@@ -4015,7 +3896,7 @@
             <w:hideMark/>
           </w:tcPr>
           <w:p>
-            <w:hyperlink r:id="rId28" w:history="1">
+            <w:hyperlink r:id="rId18" w:history="1">
               <w:r>
                 <w:rPr>
                   <w:rStyle w:val="Hyperlink"/>
@@ -4027,7 +3908,7 @@
             <w:r>
               <w:t>; calculator example (</w:t>
             </w:r>
-            <w:hyperlink r:id="rId29" w:history="1">
+            <w:hyperlink r:id="rId19" w:history="1">
               <w:r>
                 <w:rPr>
                   <w:rStyle w:val="Hyperlink"/>
@@ -4039,7 +3920,7 @@
             <w:r>
               <w:t>, </w:t>
             </w:r>
-            <w:hyperlink r:id="rId30" w:history="1">
+            <w:hyperlink r:id="rId20" w:history="1">
               <w:r>
                 <w:rPr>
                   <w:rStyle w:val="Hyperlink"/>
@@ -4077,7 +3958,7 @@
             <w:hideMark/>
           </w:tcPr>
           <w:p>
-            <w:hyperlink r:id="rId31" w:history="1">
+            <w:hyperlink r:id="rId21" w:history="1">
               <w:r>
                 <w:rPr>
                   <w:rStyle w:val="Hyperlink"/>
@@ -4115,7 +3996,7 @@
             <w:hideMark/>
           </w:tcPr>
           <w:p>
-            <w:hyperlink r:id="rId32" w:history="1">
+            <w:hyperlink r:id="rId22" w:history="1">
               <w:r>
                 <w:rPr>
                   <w:rStyle w:val="Hyperlink"/>
@@ -4150,7 +4031,7 @@
             <w:hideMark/>
           </w:tcPr>
           <w:p>
-            <w:hyperlink r:id="rId33" w:history="1">
+            <w:hyperlink r:id="rId23" w:history="1">
               <w:r>
                 <w:rPr>
                   <w:rStyle w:val="Hyperlink"/>
@@ -4174,6 +4055,7 @@
           </w:tcPr>
           <w:p>
             <w:r>
+              <w:lastRenderedPageBreak/>
               <w:t>February 18</w:t>
             </w:r>
           </w:p>
@@ -4185,7 +4067,7 @@
             <w:hideMark/>
           </w:tcPr>
           <w:p>
-            <w:hyperlink r:id="rId34" w:history="1">
+            <w:hyperlink r:id="rId24" w:history="1">
               <w:r>
                 <w:rPr>
                   <w:rStyle w:val="Hyperlink"/>
@@ -4220,7 +4102,7 @@
             <w:hideMark/>
           </w:tcPr>
           <w:p>
-            <w:hyperlink r:id="rId35" w:history="1">
+            <w:hyperlink r:id="rId25" w:history="1">
               <w:r>
                 <w:rPr>
                   <w:rStyle w:val="Hyperlink"/>
@@ -4255,7 +4137,7 @@
             <w:hideMark/>
           </w:tcPr>
           <w:p>
-            <w:hyperlink r:id="rId36" w:history="1">
+            <w:hyperlink r:id="rId26" w:history="1">
               <w:r>
                 <w:rPr>
                   <w:rStyle w:val="Hyperlink"/>
@@ -4377,7 +4259,7 @@
             <w:hideMark/>
           </w:tcPr>
           <w:p>
-            <w:hyperlink r:id="rId37" w:history="1">
+            <w:hyperlink r:id="rId27" w:history="1">
               <w:r>
                 <w:rPr>
                   <w:rStyle w:val="Hyperlink"/>
@@ -4415,7 +4297,7 @@
             <w:r>
               <w:t>Transpilation Demo ( </w:t>
             </w:r>
-            <w:hyperlink r:id="rId38" w:history="1">
+            <w:hyperlink r:id="rId28" w:history="1">
               <w:r>
                 <w:rPr>
                   <w:rStyle w:val="Hyperlink"/>
@@ -4427,7 +4309,7 @@
             <w:r>
               <w:t>, </w:t>
             </w:r>
-            <w:hyperlink r:id="rId39" w:history="1">
+            <w:hyperlink r:id="rId29" w:history="1">
               <w:r>
                 <w:rPr>
                   <w:rStyle w:val="Hyperlink"/>
@@ -4439,7 +4321,7 @@
             <w:r>
               <w:t>, </w:t>
             </w:r>
-            <w:hyperlink r:id="rId40" w:history="1">
+            <w:hyperlink r:id="rId30" w:history="1">
               <w:r>
                 <w:rPr>
                   <w:rStyle w:val="Hyperlink"/>
@@ -4451,7 +4333,7 @@
             <w:r>
               <w:t>, </w:t>
             </w:r>
-            <w:hyperlink r:id="rId41" w:history="1">
+            <w:hyperlink r:id="rId31" w:history="1">
               <w:r>
                 <w:rPr>
                   <w:rStyle w:val="Hyperlink"/>
@@ -4489,7 +4371,7 @@
             <w:hideMark/>
           </w:tcPr>
           <w:p>
-            <w:hyperlink r:id="rId42" w:history="1">
+            <w:hyperlink r:id="rId32" w:history="1">
               <w:r>
                 <w:rPr>
                   <w:rStyle w:val="Hyperlink"/>
@@ -4524,7 +4406,7 @@
             <w:hideMark/>
           </w:tcPr>
           <w:p>
-            <w:hyperlink r:id="rId43" w:history="1">
+            <w:hyperlink r:id="rId33" w:history="1">
               <w:r>
                 <w:rPr>
                   <w:rStyle w:val="Hyperlink"/>
@@ -4559,7 +4441,7 @@
             <w:hideMark/>
           </w:tcPr>
           <w:p>
-            <w:hyperlink r:id="rId44" w:history="1">
+            <w:hyperlink r:id="rId34" w:history="1">
               <w:r>
                 <w:rPr>
                   <w:rStyle w:val="Hyperlink"/>
@@ -4594,7 +4476,7 @@
             <w:hideMark/>
           </w:tcPr>
           <w:p>
-            <w:hyperlink r:id="rId45" w:history="1">
+            <w:hyperlink r:id="rId35" w:history="1">
               <w:r>
                 <w:rPr>
                   <w:rStyle w:val="Hyperlink"/>
@@ -4629,7 +4511,7 @@
             <w:hideMark/>
           </w:tcPr>
           <w:p>
-            <w:hyperlink r:id="rId46" w:history="1">
+            <w:hyperlink r:id="rId36" w:history="1">
               <w:r>
                 <w:rPr>
                   <w:rStyle w:val="Hyperlink"/>
@@ -4653,7 +4535,6 @@
           </w:tcPr>
           <w:p>
             <w:r>
-              <w:lastRenderedPageBreak/>
               <w:t>April 14</w:t>
             </w:r>
           </w:p>
@@ -4665,7 +4546,7 @@
             <w:hideMark/>
           </w:tcPr>
           <w:p>
-            <w:hyperlink r:id="rId47" w:history="1">
+            <w:hyperlink r:id="rId37" w:history="1">
               <w:r>
                 <w:rPr>
                   <w:rStyle w:val="Hyperlink"/>
@@ -4729,7 +4610,7 @@
             <w:hideMark/>
           </w:tcPr>
           <w:p>
-            <w:hyperlink r:id="rId48" w:history="1">
+            <w:hyperlink r:id="rId38" w:history="1">
               <w:r>
                 <w:rPr>
                   <w:rStyle w:val="Hyperlink"/>
@@ -4764,7 +4645,7 @@
             <w:hideMark/>
           </w:tcPr>
           <w:p>
-            <w:hyperlink r:id="rId49" w:history="1">
+            <w:hyperlink r:id="rId39" w:history="1">
               <w:r>
                 <w:rPr>
                   <w:rStyle w:val="Hyperlink"/>
@@ -4799,7 +4680,7 @@
             <w:hideMark/>
           </w:tcPr>
           <w:p>
-            <w:hyperlink r:id="rId50" w:history="1">
+            <w:hyperlink r:id="rId40" w:history="1">
               <w:r>
                 <w:rPr>
                   <w:rStyle w:val="Hyperlink"/>
@@ -4811,7 +4692,7 @@
             <w:r>
               <w:t>. See also </w:t>
             </w:r>
-            <w:hyperlink r:id="rId51" w:history="1">
+            <w:hyperlink r:id="rId41" w:history="1">
               <w:r>
                 <w:rPr>
                   <w:rStyle w:val="Hyperlink"/>
@@ -4849,7 +4730,7 @@
             <w:hideMark/>
           </w:tcPr>
           <w:p>
-            <w:hyperlink r:id="rId52" w:history="1">
+            <w:hyperlink r:id="rId42" w:history="1">
               <w:r>
                 <w:rPr>
                   <w:rStyle w:val="Hyperlink"/>
@@ -4956,7 +4837,6 @@
     </w:p>
     <w:p>
       <w:r>
-        <w:lastRenderedPageBreak/>
         <w:t>2x compilation</w:t>
       </w:r>
     </w:p>
@@ -5003,8 +4883,121 @@
 </file>
 
 <file path=word/numbering.xml><?xml version="1.0" encoding="utf-8"?>
-<w:numbering xmlns:wpc="http://schemas.microsoft.com/office/word/2010/wordprocessingCanvas" xmlns:cx="http://schemas.microsoft.com/office/drawing/2014/chartex" xmlns:cx1="http://schemas.microsoft.com/office/drawing/2015/9/8/chartex" xmlns:cx2="http://schemas.microsoft.com/office/drawing/2015/10/21/chartex" xmlns:cx3="http://schemas.microsoft.com/office/drawing/2016/5/9/chartex" xmlns:cx4="http://schemas.microsoft.com/office/drawing/2016/5/10/chartex" xmlns:cx5="http://schemas.microsoft.com/office/drawing/2016/5/11/chartex" xmlns:cx6="http://schemas.microsoft.com/office/drawing/2016/5/12/chartex" xmlns:cx7="http://schemas.microsoft.com/office/drawing/2016/5/13/chartex" xmlns:cx8="http://schemas.microsoft.com/office/drawing/2016/5/14/chartex" xmlns:mc="http://schemas.openxmlformats.org/markup-compatibility/2006" xmlns:aink="http://schemas.microsoft.com/office/drawing/2016/ink" xmlns:am3d="http://schemas.microsoft.com/office/drawing/2017/model3d" xmlns:o="urn:schemas-microsoft-com:office:office" xmlns:oel="http://schemas.microsoft.com/office/2019/extlst" xmlns:r="http://schemas.openxmlformats.org/officeDocument/2006/relationships" xmlns:m="http://schemas.openxmlformats.org/officeDocument/2006/math" xmlns:v="urn:schemas-microsoft-com:vml" xmlns:wp14="http://schemas.microsoft.com/office/word/2010/wordprocessingDrawing" xmlns:wp="http://schemas.openxmlformats.org/drawingml/2006/wordprocessingDrawing" xmlns:w10="urn:schemas-microsoft-com:office:word" xmlns:w="http://schemas.openxmlformats.org/wordprocessingml/2006/main" xmlns:w14="http://schemas.microsoft.com/office/word/2010/wordml" xmlns:w15="http://schemas.microsoft.com/office/word/2012/wordml" xmlns:w16cex="http://schemas.microsoft.com/office/word/2018/wordml/cex" xmlns:w16cid="http://schemas.microsoft.com/office/word/2016/wordml/cid" xmlns:w16="http://schemas.microsoft.com/office/word/2018/wordml" xmlns:w16sdtdh="http://schemas.microsoft.com/office/word/2020/wordml/sdtdatahash" xmlns:w16se="http://schemas.microsoft.com/office/word/2015/wordml/symex" xmlns:wpg="http://schemas.microsoft.com/office/word/2010/wordprocessingGroup" xmlns:wpi="http://schemas.microsoft.com/office/word/2010/wordprocessingInk" xmlns:wne="http://schemas.microsoft.com/office/word/2006/wordml" xmlns:wps="http://schemas.microsoft.com/office/word/2010/wordprocessingShape" mc:Ignorable="w14 w15 w16se w16cid w16 w16cex w16sdtdh wp14">
+<w:numbering xmlns:wpc="http://schemas.microsoft.com/office/word/2010/wordprocessingCanvas" xmlns:cx="http://schemas.microsoft.com/office/drawing/2014/chartex" xmlns:cx1="http://schemas.microsoft.com/office/drawing/2015/9/8/chartex" xmlns:cx2="http://schemas.microsoft.com/office/drawing/2015/10/21/chartex" xmlns:cx3="http://schemas.microsoft.com/office/drawing/2016/5/9/chartex" xmlns:cx4="http://schemas.microsoft.com/office/drawing/2016/5/10/chartex" xmlns:cx5="http://schemas.microsoft.com/office/drawing/2016/5/11/chartex" xmlns:cx6="http://schemas.microsoft.com/office/drawing/2016/5/12/chartex" xmlns:cx7="http://schemas.microsoft.com/office/drawing/2016/5/13/chartex" xmlns:cx8="http://schemas.microsoft.com/office/drawing/2016/5/14/chartex" xmlns:mc="http://schemas.openxmlformats.org/markup-compatibility/2006" xmlns:aink="http://schemas.microsoft.com/office/drawing/2016/ink" xmlns:am3d="http://schemas.microsoft.com/office/drawing/2017/model3d" xmlns:o="urn:schemas-microsoft-com:office:office" xmlns:oel="http://schemas.microsoft.com/office/2019/extlst" xmlns:r="http://schemas.openxmlformats.org/officeDocument/2006/relationships" xmlns:m="http://schemas.openxmlformats.org/officeDocument/2006/math" xmlns:v="urn:schemas-microsoft-com:vml" xmlns:wp14="http://schemas.microsoft.com/office/word/2010/wordprocessingDrawing" xmlns:wp="http://schemas.openxmlformats.org/drawingml/2006/wordprocessingDrawing" xmlns:w10="urn:schemas-microsoft-com:office:word" xmlns:w="http://schemas.openxmlformats.org/wordprocessingml/2006/main" xmlns:w14="http://schemas.microsoft.com/office/word/2010/wordml" xmlns:w15="http://schemas.microsoft.com/office/word/2012/wordml" xmlns:w16cex="http://schemas.microsoft.com/office/word/2018/wordml/cex" xmlns:w16cid="http://schemas.microsoft.com/office/word/2016/wordml/cid" xmlns:w16="http://schemas.microsoft.com/office/word/2018/wordml" xmlns:w16du="http://schemas.microsoft.com/office/word/2023/wordml/word16du" xmlns:w16sdtdh="http://schemas.microsoft.com/office/word/2020/wordml/sdtdatahash" xmlns:w16se="http://schemas.microsoft.com/office/word/2015/wordml/symex" xmlns:wpg="http://schemas.microsoft.com/office/word/2010/wordprocessingGroup" xmlns:wpi="http://schemas.microsoft.com/office/word/2010/wordprocessingInk" xmlns:wne="http://schemas.microsoft.com/office/word/2006/wordml" xmlns:wps="http://schemas.microsoft.com/office/word/2010/wordprocessingShape" mc:Ignorable="w14 w15 w16se w16cid w16 w16cex w16sdtdh wp14">
   <w:abstractNum w:abstractNumId="0" w15:restartNumberingAfterBreak="0">
+    <w:nsid w:val="16E04818"/>
+    <w:multiLevelType w:val="hybridMultilevel"/>
+    <w:tmpl w:val="C6A0A214"/>
+    <w:lvl w:ilvl="0" w:tplc="D0ECA3AE">
+      <w:start w:val="1"/>
+      <w:numFmt w:val="bullet"/>
+      <w:lvlText w:val="-"/>
+      <w:lvlJc w:val="left"/>
+      <w:pPr>
+        <w:ind w:left="720" w:hanging="360"/>
+      </w:pPr>
+      <w:rPr>
+        <w:rFonts w:ascii="Calibri" w:eastAsia="Times New Roman" w:hAnsi="Calibri" w:cs="Calibri" w:hint="default"/>
+      </w:rPr>
+    </w:lvl>
+    <w:lvl w:ilvl="1" w:tplc="04090003" w:tentative="1">
+      <w:start w:val="1"/>
+      <w:numFmt w:val="bullet"/>
+      <w:lvlText w:val="o"/>
+      <w:lvlJc w:val="left"/>
+      <w:pPr>
+        <w:ind w:left="1440" w:hanging="360"/>
+      </w:pPr>
+      <w:rPr>
+        <w:rFonts w:ascii="Courier New" w:hAnsi="Courier New" w:cs="Courier New" w:hint="default"/>
+      </w:rPr>
+    </w:lvl>
+    <w:lvl w:ilvl="2" w:tplc="04090005" w:tentative="1">
+      <w:start w:val="1"/>
+      <w:numFmt w:val="bullet"/>
+      <w:lvlText w:val=""/>
+      <w:lvlJc w:val="left"/>
+      <w:pPr>
+        <w:ind w:left="2160" w:hanging="360"/>
+      </w:pPr>
+      <w:rPr>
+        <w:rFonts w:ascii="Wingdings" w:hAnsi="Wingdings" w:hint="default"/>
+      </w:rPr>
+    </w:lvl>
+    <w:lvl w:ilvl="3" w:tplc="04090001" w:tentative="1">
+      <w:start w:val="1"/>
+      <w:numFmt w:val="bullet"/>
+      <w:lvlText w:val=""/>
+      <w:lvlJc w:val="left"/>
+      <w:pPr>
+        <w:ind w:left="2880" w:hanging="360"/>
+      </w:pPr>
+      <w:rPr>
+        <w:rFonts w:ascii="Symbol" w:hAnsi="Symbol" w:hint="default"/>
+      </w:rPr>
+    </w:lvl>
+    <w:lvl w:ilvl="4" w:tplc="04090003" w:tentative="1">
+      <w:start w:val="1"/>
+      <w:numFmt w:val="bullet"/>
+      <w:lvlText w:val="o"/>
+      <w:lvlJc w:val="left"/>
+      <w:pPr>
+        <w:ind w:left="3600" w:hanging="360"/>
+      </w:pPr>
+      <w:rPr>
+        <w:rFonts w:ascii="Courier New" w:hAnsi="Courier New" w:cs="Courier New" w:hint="default"/>
+      </w:rPr>
+    </w:lvl>
+    <w:lvl w:ilvl="5" w:tplc="04090005" w:tentative="1">
+      <w:start w:val="1"/>
+      <w:numFmt w:val="bullet"/>
+      <w:lvlText w:val=""/>
+      <w:lvlJc w:val="left"/>
+      <w:pPr>
+        <w:ind w:left="4320" w:hanging="360"/>
+      </w:pPr>
+      <w:rPr>
+        <w:rFonts w:ascii="Wingdings" w:hAnsi="Wingdings" w:hint="default"/>
+      </w:rPr>
+    </w:lvl>
+    <w:lvl w:ilvl="6" w:tplc="04090001" w:tentative="1">
+      <w:start w:val="1"/>
+      <w:numFmt w:val="bullet"/>
+      <w:lvlText w:val=""/>
+      <w:lvlJc w:val="left"/>
+      <w:pPr>
+        <w:ind w:left="5040" w:hanging="360"/>
+      </w:pPr>
+      <w:rPr>
+        <w:rFonts w:ascii="Symbol" w:hAnsi="Symbol" w:hint="default"/>
+      </w:rPr>
+    </w:lvl>
+    <w:lvl w:ilvl="7" w:tplc="04090003" w:tentative="1">
+      <w:start w:val="1"/>
+      <w:numFmt w:val="bullet"/>
+      <w:lvlText w:val="o"/>
+      <w:lvlJc w:val="left"/>
+      <w:pPr>
+        <w:ind w:left="5760" w:hanging="360"/>
+      </w:pPr>
+      <w:rPr>
+        <w:rFonts w:ascii="Courier New" w:hAnsi="Courier New" w:cs="Courier New" w:hint="default"/>
+      </w:rPr>
+    </w:lvl>
+    <w:lvl w:ilvl="8" w:tplc="04090005" w:tentative="1">
+      <w:start w:val="1"/>
+      <w:numFmt w:val="bullet"/>
+      <w:lvlText w:val=""/>
+      <w:lvlJc w:val="left"/>
+      <w:pPr>
+        <w:ind w:left="6480" w:hanging="360"/>
+      </w:pPr>
+      <w:rPr>
+        <w:rFonts w:ascii="Wingdings" w:hAnsi="Wingdings" w:hint="default"/>
+      </w:rPr>
+    </w:lvl>
+  </w:abstractNum>
+  <w:abstractNum w:abstractNumId="1" w15:restartNumberingAfterBreak="0">
     <w:nsid w:val="27884700"/>
     <w:multiLevelType w:val="hybridMultilevel"/>
     <w:tmpl w:val="2C980ECE"/>
@@ -5090,7 +5083,7 @@
       </w:pPr>
     </w:lvl>
   </w:abstractNum>
-  <w:abstractNum w:abstractNumId="1" w15:restartNumberingAfterBreak="0">
+  <w:abstractNum w:abstractNumId="2" w15:restartNumberingAfterBreak="0">
     <w:nsid w:val="2B0F0B88"/>
     <w:multiLevelType w:val="hybridMultilevel"/>
     <w:tmpl w:val="3858D408"/>
@@ -5203,7 +5196,209 @@
       </w:rPr>
     </w:lvl>
   </w:abstractNum>
-  <w:abstractNum w:abstractNumId="2" w15:restartNumberingAfterBreak="0">
+  <w:abstractNum w:abstractNumId="3" w15:restartNumberingAfterBreak="0">
+    <w:nsid w:val="42E050A9"/>
+    <w:multiLevelType w:val="hybridMultilevel"/>
+    <w:tmpl w:val="39D8949A"/>
+    <w:lvl w:ilvl="0" w:tplc="04090011">
+      <w:start w:val="1"/>
+      <w:numFmt w:val="decimal"/>
+      <w:lvlText w:val="%1)"/>
+      <w:lvlJc w:val="left"/>
+      <w:pPr>
+        <w:ind w:left="720" w:hanging="360"/>
+      </w:pPr>
+      <w:rPr>
+        <w:rFonts w:hint="default"/>
+      </w:rPr>
+    </w:lvl>
+    <w:lvl w:ilvl="1" w:tplc="04090019" w:tentative="1">
+      <w:start w:val="1"/>
+      <w:numFmt w:val="lowerLetter"/>
+      <w:lvlText w:val="%2."/>
+      <w:lvlJc w:val="left"/>
+      <w:pPr>
+        <w:ind w:left="1440" w:hanging="360"/>
+      </w:pPr>
+    </w:lvl>
+    <w:lvl w:ilvl="2" w:tplc="0409001B" w:tentative="1">
+      <w:start w:val="1"/>
+      <w:numFmt w:val="lowerRoman"/>
+      <w:lvlText w:val="%3."/>
+      <w:lvlJc w:val="right"/>
+      <w:pPr>
+        <w:ind w:left="2160" w:hanging="180"/>
+      </w:pPr>
+    </w:lvl>
+    <w:lvl w:ilvl="3" w:tplc="0409000F" w:tentative="1">
+      <w:start w:val="1"/>
+      <w:numFmt w:val="decimal"/>
+      <w:lvlText w:val="%4."/>
+      <w:lvlJc w:val="left"/>
+      <w:pPr>
+        <w:ind w:left="2880" w:hanging="360"/>
+      </w:pPr>
+    </w:lvl>
+    <w:lvl w:ilvl="4" w:tplc="04090019" w:tentative="1">
+      <w:start w:val="1"/>
+      <w:numFmt w:val="lowerLetter"/>
+      <w:lvlText w:val="%5."/>
+      <w:lvlJc w:val="left"/>
+      <w:pPr>
+        <w:ind w:left="3600" w:hanging="360"/>
+      </w:pPr>
+    </w:lvl>
+    <w:lvl w:ilvl="5" w:tplc="0409001B" w:tentative="1">
+      <w:start w:val="1"/>
+      <w:numFmt w:val="lowerRoman"/>
+      <w:lvlText w:val="%6."/>
+      <w:lvlJc w:val="right"/>
+      <w:pPr>
+        <w:ind w:left="4320" w:hanging="180"/>
+      </w:pPr>
+    </w:lvl>
+    <w:lvl w:ilvl="6" w:tplc="0409000F" w:tentative="1">
+      <w:start w:val="1"/>
+      <w:numFmt w:val="decimal"/>
+      <w:lvlText w:val="%7."/>
+      <w:lvlJc w:val="left"/>
+      <w:pPr>
+        <w:ind w:left="5040" w:hanging="360"/>
+      </w:pPr>
+    </w:lvl>
+    <w:lvl w:ilvl="7" w:tplc="04090019" w:tentative="1">
+      <w:start w:val="1"/>
+      <w:numFmt w:val="lowerLetter"/>
+      <w:lvlText w:val="%8."/>
+      <w:lvlJc w:val="left"/>
+      <w:pPr>
+        <w:ind w:left="5760" w:hanging="360"/>
+      </w:pPr>
+    </w:lvl>
+    <w:lvl w:ilvl="8" w:tplc="0409001B" w:tentative="1">
+      <w:start w:val="1"/>
+      <w:numFmt w:val="lowerRoman"/>
+      <w:lvlText w:val="%9."/>
+      <w:lvlJc w:val="right"/>
+      <w:pPr>
+        <w:ind w:left="6480" w:hanging="180"/>
+      </w:pPr>
+    </w:lvl>
+  </w:abstractNum>
+  <w:abstractNum w:abstractNumId="4" w15:restartNumberingAfterBreak="0">
+    <w:nsid w:val="445652B6"/>
+    <w:multiLevelType w:val="hybridMultilevel"/>
+    <w:tmpl w:val="C67640B2"/>
+    <w:lvl w:ilvl="0" w:tplc="D0ECA3AE">
+      <w:start w:val="1"/>
+      <w:numFmt w:val="bullet"/>
+      <w:lvlText w:val="-"/>
+      <w:lvlJc w:val="left"/>
+      <w:pPr>
+        <w:ind w:left="720" w:hanging="360"/>
+      </w:pPr>
+      <w:rPr>
+        <w:rFonts w:ascii="Calibri" w:eastAsia="Times New Roman" w:hAnsi="Calibri" w:cs="Calibri" w:hint="default"/>
+      </w:rPr>
+    </w:lvl>
+    <w:lvl w:ilvl="1" w:tplc="04090003" w:tentative="1">
+      <w:start w:val="1"/>
+      <w:numFmt w:val="bullet"/>
+      <w:lvlText w:val="o"/>
+      <w:lvlJc w:val="left"/>
+      <w:pPr>
+        <w:ind w:left="1440" w:hanging="360"/>
+      </w:pPr>
+      <w:rPr>
+        <w:rFonts w:ascii="Courier New" w:hAnsi="Courier New" w:cs="Courier New" w:hint="default"/>
+      </w:rPr>
+    </w:lvl>
+    <w:lvl w:ilvl="2" w:tplc="04090005" w:tentative="1">
+      <w:start w:val="1"/>
+      <w:numFmt w:val="bullet"/>
+      <w:lvlText w:val=""/>
+      <w:lvlJc w:val="left"/>
+      <w:pPr>
+        <w:ind w:left="2160" w:hanging="360"/>
+      </w:pPr>
+      <w:rPr>
+        <w:rFonts w:ascii="Wingdings" w:hAnsi="Wingdings" w:hint="default"/>
+      </w:rPr>
+    </w:lvl>
+    <w:lvl w:ilvl="3" w:tplc="04090001" w:tentative="1">
+      <w:start w:val="1"/>
+      <w:numFmt w:val="bullet"/>
+      <w:lvlText w:val=""/>
+      <w:lvlJc w:val="left"/>
+      <w:pPr>
+        <w:ind w:left="2880" w:hanging="360"/>
+      </w:pPr>
+      <w:rPr>
+        <w:rFonts w:ascii="Symbol" w:hAnsi="Symbol" w:hint="default"/>
+      </w:rPr>
+    </w:lvl>
+    <w:lvl w:ilvl="4" w:tplc="04090003" w:tentative="1">
+      <w:start w:val="1"/>
+      <w:numFmt w:val="bullet"/>
+      <w:lvlText w:val="o"/>
+      <w:lvlJc w:val="left"/>
+      <w:pPr>
+        <w:ind w:left="3600" w:hanging="360"/>
+      </w:pPr>
+      <w:rPr>
+        <w:rFonts w:ascii="Courier New" w:hAnsi="Courier New" w:cs="Courier New" w:hint="default"/>
+      </w:rPr>
+    </w:lvl>
+    <w:lvl w:ilvl="5" w:tplc="04090005" w:tentative="1">
+      <w:start w:val="1"/>
+      <w:numFmt w:val="bullet"/>
+      <w:lvlText w:val=""/>
+      <w:lvlJc w:val="left"/>
+      <w:pPr>
+        <w:ind w:left="4320" w:hanging="360"/>
+      </w:pPr>
+      <w:rPr>
+        <w:rFonts w:ascii="Wingdings" w:hAnsi="Wingdings" w:hint="default"/>
+      </w:rPr>
+    </w:lvl>
+    <w:lvl w:ilvl="6" w:tplc="04090001" w:tentative="1">
+      <w:start w:val="1"/>
+      <w:numFmt w:val="bullet"/>
+      <w:lvlText w:val=""/>
+      <w:lvlJc w:val="left"/>
+      <w:pPr>
+        <w:ind w:left="5040" w:hanging="360"/>
+      </w:pPr>
+      <w:rPr>
+        <w:rFonts w:ascii="Symbol" w:hAnsi="Symbol" w:hint="default"/>
+      </w:rPr>
+    </w:lvl>
+    <w:lvl w:ilvl="7" w:tplc="04090003" w:tentative="1">
+      <w:start w:val="1"/>
+      <w:numFmt w:val="bullet"/>
+      <w:lvlText w:val="o"/>
+      <w:lvlJc w:val="left"/>
+      <w:pPr>
+        <w:ind w:left="5760" w:hanging="360"/>
+      </w:pPr>
+      <w:rPr>
+        <w:rFonts w:ascii="Courier New" w:hAnsi="Courier New" w:cs="Courier New" w:hint="default"/>
+      </w:rPr>
+    </w:lvl>
+    <w:lvl w:ilvl="8" w:tplc="04090005" w:tentative="1">
+      <w:start w:val="1"/>
+      <w:numFmt w:val="bullet"/>
+      <w:lvlText w:val=""/>
+      <w:lvlJc w:val="left"/>
+      <w:pPr>
+        <w:ind w:left="6480" w:hanging="360"/>
+      </w:pPr>
+      <w:rPr>
+        <w:rFonts w:ascii="Wingdings" w:hAnsi="Wingdings" w:hint="default"/>
+      </w:rPr>
+    </w:lvl>
+  </w:abstractNum>
+  <w:abstractNum w:abstractNumId="5" w15:restartNumberingAfterBreak="0">
     <w:nsid w:val="485F1A3D"/>
     <w:multiLevelType w:val="hybridMultilevel"/>
     <w:tmpl w:val="90BE3892"/>
@@ -5316,7 +5511,7 @@
       </w:rPr>
     </w:lvl>
   </w:abstractNum>
-  <w:abstractNum w:abstractNumId="3" w15:restartNumberingAfterBreak="0">
+  <w:abstractNum w:abstractNumId="6" w15:restartNumberingAfterBreak="0">
     <w:nsid w:val="4A480257"/>
     <w:multiLevelType w:val="hybridMultilevel"/>
     <w:tmpl w:val="13200AE6"/>
@@ -5429,7 +5624,120 @@
       </w:rPr>
     </w:lvl>
   </w:abstractNum>
-  <w:abstractNum w:abstractNumId="4" w15:restartNumberingAfterBreak="0">
+  <w:abstractNum w:abstractNumId="7" w15:restartNumberingAfterBreak="0">
+    <w:nsid w:val="56F77FC3"/>
+    <w:multiLevelType w:val="hybridMultilevel"/>
+    <w:tmpl w:val="AA10D3CA"/>
+    <w:lvl w:ilvl="0" w:tplc="1576AF46">
+      <w:start w:val="1"/>
+      <w:numFmt w:val="bullet"/>
+      <w:lvlText w:val="-"/>
+      <w:lvlJc w:val="left"/>
+      <w:pPr>
+        <w:ind w:left="720" w:hanging="360"/>
+      </w:pPr>
+      <w:rPr>
+        <w:rFonts w:ascii="Calibri" w:eastAsia="Times New Roman" w:hAnsi="Calibri" w:cs="Calibri" w:hint="default"/>
+      </w:rPr>
+    </w:lvl>
+    <w:lvl w:ilvl="1" w:tplc="04090003" w:tentative="1">
+      <w:start w:val="1"/>
+      <w:numFmt w:val="bullet"/>
+      <w:lvlText w:val="o"/>
+      <w:lvlJc w:val="left"/>
+      <w:pPr>
+        <w:ind w:left="1440" w:hanging="360"/>
+      </w:pPr>
+      <w:rPr>
+        <w:rFonts w:ascii="Courier New" w:hAnsi="Courier New" w:cs="Courier New" w:hint="default"/>
+      </w:rPr>
+    </w:lvl>
+    <w:lvl w:ilvl="2" w:tplc="04090005" w:tentative="1">
+      <w:start w:val="1"/>
+      <w:numFmt w:val="bullet"/>
+      <w:lvlText w:val=""/>
+      <w:lvlJc w:val="left"/>
+      <w:pPr>
+        <w:ind w:left="2160" w:hanging="360"/>
+      </w:pPr>
+      <w:rPr>
+        <w:rFonts w:ascii="Wingdings" w:hAnsi="Wingdings" w:hint="default"/>
+      </w:rPr>
+    </w:lvl>
+    <w:lvl w:ilvl="3" w:tplc="04090001" w:tentative="1">
+      <w:start w:val="1"/>
+      <w:numFmt w:val="bullet"/>
+      <w:lvlText w:val=""/>
+      <w:lvlJc w:val="left"/>
+      <w:pPr>
+        <w:ind w:left="2880" w:hanging="360"/>
+      </w:pPr>
+      <w:rPr>
+        <w:rFonts w:ascii="Symbol" w:hAnsi="Symbol" w:hint="default"/>
+      </w:rPr>
+    </w:lvl>
+    <w:lvl w:ilvl="4" w:tplc="04090003" w:tentative="1">
+      <w:start w:val="1"/>
+      <w:numFmt w:val="bullet"/>
+      <w:lvlText w:val="o"/>
+      <w:lvlJc w:val="left"/>
+      <w:pPr>
+        <w:ind w:left="3600" w:hanging="360"/>
+      </w:pPr>
+      <w:rPr>
+        <w:rFonts w:ascii="Courier New" w:hAnsi="Courier New" w:cs="Courier New" w:hint="default"/>
+      </w:rPr>
+    </w:lvl>
+    <w:lvl w:ilvl="5" w:tplc="04090005" w:tentative="1">
+      <w:start w:val="1"/>
+      <w:numFmt w:val="bullet"/>
+      <w:lvlText w:val=""/>
+      <w:lvlJc w:val="left"/>
+      <w:pPr>
+        <w:ind w:left="4320" w:hanging="360"/>
+      </w:pPr>
+      <w:rPr>
+        <w:rFonts w:ascii="Wingdings" w:hAnsi="Wingdings" w:hint="default"/>
+      </w:rPr>
+    </w:lvl>
+    <w:lvl w:ilvl="6" w:tplc="04090001" w:tentative="1">
+      <w:start w:val="1"/>
+      <w:numFmt w:val="bullet"/>
+      <w:lvlText w:val=""/>
+      <w:lvlJc w:val="left"/>
+      <w:pPr>
+        <w:ind w:left="5040" w:hanging="360"/>
+      </w:pPr>
+      <w:rPr>
+        <w:rFonts w:ascii="Symbol" w:hAnsi="Symbol" w:hint="default"/>
+      </w:rPr>
+    </w:lvl>
+    <w:lvl w:ilvl="7" w:tplc="04090003" w:tentative="1">
+      <w:start w:val="1"/>
+      <w:numFmt w:val="bullet"/>
+      <w:lvlText w:val="o"/>
+      <w:lvlJc w:val="left"/>
+      <w:pPr>
+        <w:ind w:left="5760" w:hanging="360"/>
+      </w:pPr>
+      <w:rPr>
+        <w:rFonts w:ascii="Courier New" w:hAnsi="Courier New" w:cs="Courier New" w:hint="default"/>
+      </w:rPr>
+    </w:lvl>
+    <w:lvl w:ilvl="8" w:tplc="04090005" w:tentative="1">
+      <w:start w:val="1"/>
+      <w:numFmt w:val="bullet"/>
+      <w:lvlText w:val=""/>
+      <w:lvlJc w:val="left"/>
+      <w:pPr>
+        <w:ind w:left="6480" w:hanging="360"/>
+      </w:pPr>
+      <w:rPr>
+        <w:rFonts w:ascii="Wingdings" w:hAnsi="Wingdings" w:hint="default"/>
+      </w:rPr>
+    </w:lvl>
+  </w:abstractNum>
+  <w:abstractNum w:abstractNumId="8" w15:restartNumberingAfterBreak="0">
     <w:nsid w:val="659307B3"/>
     <w:multiLevelType w:val="hybridMultilevel"/>
     <w:tmpl w:val="C902CA74"/>
@@ -5518,7 +5826,7 @@
       </w:pPr>
     </w:lvl>
   </w:abstractNum>
-  <w:abstractNum w:abstractNumId="5" w15:restartNumberingAfterBreak="0">
+  <w:abstractNum w:abstractNumId="9" w15:restartNumberingAfterBreak="0">
     <w:nsid w:val="72DC40E0"/>
     <w:multiLevelType w:val="hybridMultilevel"/>
     <w:tmpl w:val="36D4AE04"/>
@@ -5631,7 +5939,7 @@
       </w:rPr>
     </w:lvl>
   </w:abstractNum>
-  <w:abstractNum w:abstractNumId="6" w15:restartNumberingAfterBreak="0">
+  <w:abstractNum w:abstractNumId="10" w15:restartNumberingAfterBreak="0">
     <w:nsid w:val="73277B54"/>
     <w:multiLevelType w:val="hybridMultilevel"/>
     <w:tmpl w:val="3FA64FE0"/>
@@ -5744,7 +6052,7 @@
       </w:rPr>
     </w:lvl>
   </w:abstractNum>
-  <w:abstractNum w:abstractNumId="7" w15:restartNumberingAfterBreak="0">
+  <w:abstractNum w:abstractNumId="11" w15:restartNumberingAfterBreak="0">
     <w:nsid w:val="75A046AF"/>
     <w:multiLevelType w:val="hybridMultilevel"/>
     <w:tmpl w:val="61824138"/>
@@ -5833,7 +6141,7 @@
       </w:pPr>
     </w:lvl>
   </w:abstractNum>
-  <w:abstractNum w:abstractNumId="8" w15:restartNumberingAfterBreak="0">
+  <w:abstractNum w:abstractNumId="12" w15:restartNumberingAfterBreak="0">
     <w:nsid w:val="79E05C22"/>
     <w:multiLevelType w:val="hybridMultilevel"/>
     <w:tmpl w:val="B6A0BC3C"/>
@@ -5946,7 +6254,7 @@
       </w:rPr>
     </w:lvl>
   </w:abstractNum>
-  <w:abstractNum w:abstractNumId="9" w15:restartNumberingAfterBreak="0">
+  <w:abstractNum w:abstractNumId="13" w15:restartNumberingAfterBreak="0">
     <w:nsid w:val="7B204035"/>
     <w:multiLevelType w:val="hybridMultilevel"/>
     <w:tmpl w:val="CDAAA7FE"/>
@@ -6059,7 +6367,7 @@
       </w:rPr>
     </w:lvl>
   </w:abstractNum>
-  <w:abstractNum w:abstractNumId="10" w15:restartNumberingAfterBreak="0">
+  <w:abstractNum w:abstractNumId="14" w15:restartNumberingAfterBreak="0">
     <w:nsid w:val="7FAD75B5"/>
     <w:multiLevelType w:val="hybridMultilevel"/>
     <w:tmpl w:val="D3E22E5C"/>
@@ -6146,37 +6454,49 @@
     </w:lvl>
   </w:abstractNum>
   <w:num w:numId="1" w16cid:durableId="1007439060">
+    <w:abstractNumId w:val="2"/>
+  </w:num>
+  <w:num w:numId="2" w16cid:durableId="798303297">
+    <w:abstractNumId w:val="6"/>
+  </w:num>
+  <w:num w:numId="3" w16cid:durableId="877398045">
+    <w:abstractNumId w:val="8"/>
+  </w:num>
+  <w:num w:numId="4" w16cid:durableId="615525064">
+    <w:abstractNumId w:val="10"/>
+  </w:num>
+  <w:num w:numId="5" w16cid:durableId="2140564236">
+    <w:abstractNumId w:val="5"/>
+  </w:num>
+  <w:num w:numId="6" w16cid:durableId="864946197">
     <w:abstractNumId w:val="1"/>
   </w:num>
-  <w:num w:numId="2" w16cid:durableId="798303297">
+  <w:num w:numId="7" w16cid:durableId="1018654098">
+    <w:abstractNumId w:val="14"/>
+  </w:num>
+  <w:num w:numId="8" w16cid:durableId="413013964">
+    <w:abstractNumId w:val="13"/>
+  </w:num>
+  <w:num w:numId="9" w16cid:durableId="1575235536">
+    <w:abstractNumId w:val="11"/>
+  </w:num>
+  <w:num w:numId="10" w16cid:durableId="1672100940">
+    <w:abstractNumId w:val="12"/>
+  </w:num>
+  <w:num w:numId="11" w16cid:durableId="1689866651">
+    <w:abstractNumId w:val="9"/>
+  </w:num>
+  <w:num w:numId="12" w16cid:durableId="1549032284">
     <w:abstractNumId w:val="3"/>
   </w:num>
-  <w:num w:numId="3" w16cid:durableId="877398045">
-    <w:abstractNumId w:val="4"/>
+  <w:num w:numId="13" w16cid:durableId="1760636213">
+    <w:abstractNumId w:val="7"/>
   </w:num>
-  <w:num w:numId="4" w16cid:durableId="615525064">
-    <w:abstractNumId w:val="6"/>
-  </w:num>
-  <w:num w:numId="5" w16cid:durableId="2140564236">
-    <w:abstractNumId w:val="2"/>
-  </w:num>
-  <w:num w:numId="6" w16cid:durableId="864946197">
+  <w:num w:numId="14" w16cid:durableId="1720129189">
     <w:abstractNumId w:val="0"/>
   </w:num>
-  <w:num w:numId="7" w16cid:durableId="1018654098">
-    <w:abstractNumId w:val="10"/>
-  </w:num>
-  <w:num w:numId="8" w16cid:durableId="413013964">
-    <w:abstractNumId w:val="9"/>
-  </w:num>
-  <w:num w:numId="9" w16cid:durableId="1575235536">
-    <w:abstractNumId w:val="7"/>
-  </w:num>
-  <w:num w:numId="10" w16cid:durableId="1672100940">
-    <w:abstractNumId w:val="8"/>
-  </w:num>
-  <w:num w:numId="11" w16cid:durableId="1689866651">
-    <w:abstractNumId w:val="5"/>
+  <w:num w:numId="15" w16cid:durableId="1901743363">
+    <w:abstractNumId w:val="4"/>
   </w:num>
 </w:numbering>
 </file>
